--- a/SkipBo.docx
+++ b/SkipBo.docx
@@ -96,264 +96,740 @@
           <w:color w:val="262626"/>
         </w:rPr>
       </w:pPr>
+    </w:p>
+    <w:p>
+      <w:pPr>
+        <w:widowControl w:val="0"/>
+        <w:autoSpaceDE w:val="0"/>
+        <w:autoSpaceDN w:val="0"/>
+        <w:adjustRightInd w:val="0"/>
+        <w:rPr>
+          <w:rFonts w:ascii="Times" w:hAnsi="Times" w:cs="Arial"/>
+          <w:b/>
+          <w:color w:val="262626"/>
+        </w:rPr>
+      </w:pPr>
+      <w:r>
+        <w:rPr>
+          <w:rFonts w:ascii="Times" w:hAnsi="Times" w:cs="Arial"/>
+          <w:b/>
+          <w:color w:val="262626"/>
+        </w:rPr>
+        <w:t>UI Sketch</w:t>
+      </w:r>
+      <w:r>
+        <w:rPr>
+          <w:rFonts w:ascii="Times" w:hAnsi="Times" w:cs="Arial"/>
+          <w:b/>
+          <w:color w:val="262626"/>
+        </w:rPr>
+        <w:t xml:space="preserve"> [</w:t>
+      </w:r>
+      <w:r>
+        <w:rPr>
+          <w:rFonts w:ascii="Times" w:hAnsi="Times" w:cs="Arial"/>
+          <w:color w:val="262626"/>
+        </w:rPr>
+        <w:t>give a proposal on how you will use text-only input and output to get a nice looking game. To do this, present a detailed sample run of the game which shows several turns of the game play, demonstrating different use-case scenarios.</w:t>
+      </w:r>
+      <w:r>
+        <w:rPr>
+          <w:rFonts w:ascii="Times" w:hAnsi="Times" w:cs="Arial"/>
+          <w:color w:val="262626"/>
+        </w:rPr>
+        <w:t>]</w:t>
+      </w:r>
+    </w:p>
+    <w:p>
+      <w:pPr>
+        <w:widowControl w:val="0"/>
+        <w:autoSpaceDE w:val="0"/>
+        <w:autoSpaceDN w:val="0"/>
+        <w:adjustRightInd w:val="0"/>
+        <w:rPr>
+          <w:rFonts w:ascii="Times" w:hAnsi="Times" w:cs="Arial"/>
+          <w:b/>
+          <w:color w:val="262626"/>
+        </w:rPr>
+      </w:pPr>
+    </w:p>
+    <w:p>
+      <w:pPr>
+        <w:widowControl w:val="0"/>
+        <w:autoSpaceDE w:val="0"/>
+        <w:autoSpaceDN w:val="0"/>
+        <w:adjustRightInd w:val="0"/>
+        <w:rPr>
+          <w:rFonts w:ascii="Times" w:hAnsi="Times" w:cs="Arial"/>
+          <w:color w:val="262626"/>
+          <w:u w:val="single"/>
+        </w:rPr>
+      </w:pPr>
+      <w:r>
+        <w:rPr>
+          <w:rFonts w:ascii="Times" w:hAnsi="Times" w:cs="Arial"/>
+          <w:color w:val="262626"/>
+          <w:u w:val="single"/>
+        </w:rPr>
+        <w:t>Starting the Game</w:t>
+      </w:r>
+    </w:p>
+    <w:p>
+      <w:pPr>
+        <w:widowControl w:val="0"/>
+        <w:autoSpaceDE w:val="0"/>
+        <w:autoSpaceDN w:val="0"/>
+        <w:adjustRightInd w:val="0"/>
+        <w:rPr>
+          <w:rFonts w:ascii="Times" w:hAnsi="Times" w:cs="Arial"/>
+          <w:color w:val="262626"/>
+          <w:u w:val="single"/>
+        </w:rPr>
+      </w:pPr>
+    </w:p>
+    <w:p>
+      <w:pPr>
+        <w:widowControl w:val="0"/>
+        <w:autoSpaceDE w:val="0"/>
+        <w:autoSpaceDN w:val="0"/>
+        <w:adjustRightInd w:val="0"/>
+        <w:rPr>
+          <w:rFonts w:ascii="Times" w:hAnsi="Times" w:cs="Arial"/>
+          <w:color w:val="262626"/>
+        </w:rPr>
+      </w:pPr>
+      <w:r>
+        <w:rPr>
+          <w:rFonts w:ascii="Times" w:hAnsi="Times" w:cs="Arial"/>
+          <w:color w:val="262626"/>
+        </w:rPr>
+        <w:t xml:space="preserve">In the beginning of the game, the user will be </w:t>
+      </w:r>
+      <w:r>
+        <w:rPr>
+          <w:rFonts w:ascii="Times" w:hAnsi="Times" w:cs="Arial"/>
+          <w:color w:val="262626"/>
+        </w:rPr>
+        <w:t>prompted if he would like to start a new game or load an existing game. If he chooses to load an existing game, then he will be prompted to enter the file location and name of the existing game. This may throw and error, and in that case, he will be prompted again if would like to start a new game or load an existing game.</w:t>
+      </w:r>
+    </w:p>
+    <w:p>
+      <w:pPr>
+        <w:widowControl w:val="0"/>
+        <w:autoSpaceDE w:val="0"/>
+        <w:autoSpaceDN w:val="0"/>
+        <w:adjustRightInd w:val="0"/>
+        <w:rPr>
+          <w:rFonts w:ascii="Times" w:hAnsi="Times" w:cs="Arial"/>
+          <w:color w:val="262626"/>
+        </w:rPr>
+      </w:pPr>
+    </w:p>
+    <w:p>
+      <w:pPr>
+        <w:widowControl w:val="0"/>
+        <w:autoSpaceDE w:val="0"/>
+        <w:autoSpaceDN w:val="0"/>
+        <w:adjustRightInd w:val="0"/>
+        <w:rPr>
+          <w:rFonts w:ascii="Times" w:hAnsi="Times" w:cs="Arial"/>
+          <w:color w:val="262626"/>
+        </w:rPr>
+      </w:pPr>
+      <w:r>
+        <w:rPr>
+          <w:rFonts w:ascii="Times" w:hAnsi="Times" w:cs="Arial"/>
+          <w:color w:val="262626"/>
+        </w:rPr>
+        <w:t>If the user chooses to start a new game, then he/she will be prompted to enter the number of total players (including both humans and computers).</w:t>
+      </w:r>
+      <w:r>
+        <w:rPr>
+          <w:rFonts w:ascii="Times" w:hAnsi="Times" w:cs="Arial"/>
+          <w:color w:val="262626"/>
+        </w:rPr>
+        <w:t xml:space="preserve"> He will then be prompted to enter the names of each player, and whether they are humans or computers.</w:t>
+      </w:r>
+    </w:p>
+    <w:p>
+      <w:pPr>
+        <w:widowControl w:val="0"/>
+        <w:autoSpaceDE w:val="0"/>
+        <w:autoSpaceDN w:val="0"/>
+        <w:adjustRightInd w:val="0"/>
+        <w:rPr>
+          <w:rFonts w:ascii="Times" w:hAnsi="Times" w:cs="Arial"/>
+          <w:color w:val="262626"/>
+        </w:rPr>
+      </w:pPr>
+    </w:p>
+    <w:p>
+      <w:pPr>
+        <w:widowControl w:val="0"/>
+        <w:autoSpaceDE w:val="0"/>
+        <w:autoSpaceDN w:val="0"/>
+        <w:adjustRightInd w:val="0"/>
+        <w:rPr>
+          <w:rFonts w:ascii="Times" w:hAnsi="Times" w:cs="Arial"/>
+          <w:color w:val="262626"/>
+          <w:u w:val="single"/>
+        </w:rPr>
+      </w:pPr>
+      <w:r>
+        <w:rPr>
+          <w:rFonts w:ascii="Times" w:hAnsi="Times" w:cs="Arial"/>
+          <w:color w:val="262626"/>
+          <w:u w:val="single"/>
+        </w:rPr>
+        <w:t>Playing the Game</w:t>
+      </w:r>
+    </w:p>
+    <w:p>
+      <w:pPr>
+        <w:widowControl w:val="0"/>
+        <w:autoSpaceDE w:val="0"/>
+        <w:autoSpaceDN w:val="0"/>
+        <w:adjustRightInd w:val="0"/>
+        <w:rPr>
+          <w:rFonts w:ascii="Times" w:hAnsi="Times" w:cs="Arial"/>
+          <w:color w:val="262626"/>
+        </w:rPr>
+      </w:pPr>
+    </w:p>
+    <w:p>
+      <w:pPr>
+        <w:widowControl w:val="0"/>
+        <w:autoSpaceDE w:val="0"/>
+        <w:autoSpaceDN w:val="0"/>
+        <w:adjustRightInd w:val="0"/>
+        <w:rPr>
+          <w:rFonts w:ascii="Times" w:hAnsi="Times" w:cs="Arial"/>
+          <w:color w:val="262626"/>
+        </w:rPr>
+      </w:pPr>
+      <w:r>
+        <w:rPr>
+          <w:rFonts w:ascii="Times" w:hAnsi="Times" w:cs="Arial"/>
+          <w:color w:val="262626"/>
+        </w:rPr>
+        <w:t>Player 1 starts the game.</w:t>
+      </w:r>
+      <w:r>
+        <w:rPr>
+          <w:rFonts w:ascii="Times" w:hAnsi="Times" w:cs="Arial"/>
+          <w:color w:val="262626"/>
+        </w:rPr>
+        <w:t xml:space="preserve"> The visual representation of the game</w:t>
+      </w:r>
+      <w:r>
+        <w:rPr>
+          <w:rFonts w:ascii="Times" w:hAnsi="Times" w:cs="Arial"/>
+          <w:color w:val="262626"/>
+        </w:rPr>
+        <w:t xml:space="preserve"> from the current player’s point of view</w:t>
+      </w:r>
+      <w:r>
+        <w:rPr>
+          <w:rFonts w:ascii="Times" w:hAnsi="Times" w:cs="Arial"/>
+          <w:color w:val="262626"/>
+        </w:rPr>
+        <w:t xml:space="preserve"> will </w:t>
+      </w:r>
+      <w:r>
+        <w:rPr>
+          <w:rFonts w:ascii="Times" w:hAnsi="Times" w:cs="Arial"/>
+          <w:color w:val="262626"/>
+        </w:rPr>
+        <w:t xml:space="preserve">be printed to the screen. </w:t>
+      </w:r>
+      <w:r>
+        <w:rPr>
+          <w:rFonts w:ascii="Times" w:hAnsi="Times" w:cs="Arial"/>
+          <w:color w:val="262626"/>
+        </w:rPr>
+        <w:t>Player 1 will then have several options of moves he would like to make.</w:t>
+      </w:r>
+      <w:r>
+        <w:rPr>
+          <w:rFonts w:ascii="Times" w:hAnsi="Times" w:cs="Arial"/>
+          <w:color w:val="262626"/>
+        </w:rPr>
+        <w:t xml:space="preserve"> He</w:t>
+      </w:r>
+      <w:r>
+        <w:rPr>
+          <w:rFonts w:ascii="Times" w:hAnsi="Times" w:cs="Arial"/>
+          <w:color w:val="262626"/>
+        </w:rPr>
+        <w:t>/she</w:t>
+      </w:r>
+      <w:r>
+        <w:rPr>
+          <w:rFonts w:ascii="Times" w:hAnsi="Times" w:cs="Arial"/>
+          <w:color w:val="262626"/>
+        </w:rPr>
+        <w:t xml:space="preserve"> </w:t>
+      </w:r>
+      <w:r>
+        <w:rPr>
+          <w:rFonts w:ascii="Times" w:hAnsi="Times" w:cs="Arial"/>
+          <w:color w:val="262626"/>
+        </w:rPr>
+        <w:t>will first be prompted which of his cards (from his hand, discard pile, draw pile</w:t>
+      </w:r>
+      <w:r>
+        <w:rPr>
+          <w:rFonts w:ascii="Times" w:hAnsi="Times" w:cs="Arial"/>
+          <w:color w:val="262626"/>
+        </w:rPr>
+        <w:t>) that he would</w:t>
+      </w:r>
+      <w:r>
+        <w:rPr>
+          <w:rFonts w:ascii="Times" w:hAnsi="Times" w:cs="Arial"/>
+          <w:color w:val="262626"/>
+        </w:rPr>
+        <w:t xml:space="preserve"> </w:t>
+      </w:r>
+      <w:r>
+        <w:rPr>
+          <w:rFonts w:ascii="Times" w:hAnsi="Times" w:cs="Arial"/>
+          <w:color w:val="262626"/>
+        </w:rPr>
+        <w:t xml:space="preserve">like to move into a different pile. </w:t>
+      </w:r>
+      <w:r>
+        <w:rPr>
+          <w:rFonts w:ascii="Times" w:hAnsi="Times" w:cs="Arial"/>
+          <w:color w:val="262626"/>
+        </w:rPr>
+        <w:t xml:space="preserve">He/she will then be prompted to which pile he/she would like </w:t>
+      </w:r>
+      <w:r>
+        <w:rPr>
+          <w:rFonts w:ascii="Times" w:hAnsi="Times" w:cs="Arial"/>
+          <w:color w:val="262626"/>
+        </w:rPr>
+        <w:t xml:space="preserve">to </w:t>
+      </w:r>
+      <w:r>
+        <w:rPr>
+          <w:rFonts w:ascii="Times" w:hAnsi="Times" w:cs="Arial"/>
+          <w:color w:val="262626"/>
+        </w:rPr>
+        <w:t xml:space="preserve">move the selected card. </w:t>
+      </w:r>
+      <w:r>
+        <w:rPr>
+          <w:rFonts w:ascii="Times" w:hAnsi="Times" w:cs="Arial"/>
+          <w:color w:val="262626"/>
+        </w:rPr>
+        <w:t>This can throw an error (such as trying to move something from the discard pile to you hand</w:t>
+      </w:r>
+      <w:r>
+        <w:rPr>
+          <w:rFonts w:ascii="Times" w:hAnsi="Times" w:cs="Arial"/>
+          <w:color w:val="262626"/>
+        </w:rPr>
+        <w:t>, or moving the 5 card to a build pile with 7 at the top</w:t>
+      </w:r>
+      <w:r>
+        <w:rPr>
+          <w:rFonts w:ascii="Times" w:hAnsi="Times" w:cs="Arial"/>
+          <w:color w:val="262626"/>
+        </w:rPr>
+        <w:t>).</w:t>
+      </w:r>
+      <w:r>
+        <w:rPr>
+          <w:rFonts w:ascii="Times" w:hAnsi="Times" w:cs="Arial"/>
+          <w:color w:val="262626"/>
+        </w:rPr>
+        <w:t xml:space="preserve"> </w:t>
+      </w:r>
+      <w:r>
+        <w:rPr>
+          <w:rFonts w:ascii="Times" w:hAnsi="Times" w:cs="Arial"/>
+          <w:color w:val="262626"/>
+        </w:rPr>
+        <w:t>When the current player feels that he does not have any more moves, he can end his turn by moving a card from his hand to the discard pile, and the next player’s turn begins.</w:t>
+      </w:r>
+    </w:p>
+    <w:p>
+      <w:pPr>
+        <w:widowControl w:val="0"/>
+        <w:autoSpaceDE w:val="0"/>
+        <w:autoSpaceDN w:val="0"/>
+        <w:adjustRightInd w:val="0"/>
+        <w:rPr>
+          <w:rFonts w:ascii="Times" w:hAnsi="Times" w:cs="Arial"/>
+          <w:color w:val="262626"/>
+        </w:rPr>
+      </w:pPr>
+    </w:p>
+    <w:p>
+      <w:pPr>
+        <w:widowControl w:val="0"/>
+        <w:autoSpaceDE w:val="0"/>
+        <w:autoSpaceDN w:val="0"/>
+        <w:adjustRightInd w:val="0"/>
+        <w:rPr>
+          <w:rFonts w:ascii="Times" w:hAnsi="Times" w:cs="Arial"/>
+          <w:color w:val="262626"/>
+          <w:u w:val="single"/>
+        </w:rPr>
+      </w:pPr>
+      <w:r>
+        <w:rPr>
+          <w:rFonts w:ascii="Times" w:hAnsi="Times" w:cs="Arial"/>
+          <w:color w:val="262626"/>
+          <w:u w:val="single"/>
+        </w:rPr>
+        <w:t>Saving the Game</w:t>
+      </w:r>
+    </w:p>
+    <w:p>
+      <w:pPr>
+        <w:widowControl w:val="0"/>
+        <w:autoSpaceDE w:val="0"/>
+        <w:autoSpaceDN w:val="0"/>
+        <w:adjustRightInd w:val="0"/>
+        <w:rPr>
+          <w:rFonts w:ascii="Times" w:hAnsi="Times" w:cs="Arial"/>
+          <w:color w:val="262626"/>
+        </w:rPr>
+      </w:pPr>
+    </w:p>
+    <w:p>
+      <w:pPr>
+        <w:widowControl w:val="0"/>
+        <w:autoSpaceDE w:val="0"/>
+        <w:autoSpaceDN w:val="0"/>
+        <w:adjustRightInd w:val="0"/>
+        <w:rPr>
+          <w:rFonts w:ascii="Times" w:hAnsi="Times" w:cs="Arial"/>
+          <w:color w:val="262626"/>
+          <w:u w:val="single"/>
+        </w:rPr>
+      </w:pPr>
+      <w:r>
+        <w:rPr>
+          <w:rFonts w:ascii="Times" w:hAnsi="Times" w:cs="Arial"/>
+          <w:color w:val="262626"/>
+          <w:u w:val="single"/>
+        </w:rPr>
+        <w:t>Ending the Game</w:t>
+      </w:r>
+    </w:p>
+    <w:p>
+      <w:pPr>
+        <w:widowControl w:val="0"/>
+        <w:autoSpaceDE w:val="0"/>
+        <w:autoSpaceDN w:val="0"/>
+        <w:adjustRightInd w:val="0"/>
+        <w:rPr>
+          <w:rFonts w:ascii="Times" w:hAnsi="Times" w:cs="Arial"/>
+          <w:color w:val="262626"/>
+        </w:rPr>
+      </w:pPr>
+    </w:p>
+    <w:p>
+      <w:pPr>
+        <w:rPr>
+          <w:rFonts w:ascii="Times" w:hAnsi="Times" w:cs="Arial"/>
+          <w:b/>
+          <w:color w:val="262626"/>
+        </w:rPr>
+      </w:pPr>
+      <w:r>
+        <w:rPr>
+          <w:rFonts w:ascii="Times" w:hAnsi="Times" w:cs="Arial"/>
+          <w:b/>
+          <w:color w:val="262626"/>
+        </w:rPr>
+        <w:br w:type="page"/>
+      </w:r>
+    </w:p>
+    <w:p>
+      <w:pPr>
+        <w:widowControl w:val="0"/>
+        <w:tabs>
+          <w:tab w:val="left" w:pos="220"/>
+          <w:tab w:val="left" w:pos="720"/>
+        </w:tabs>
+        <w:autoSpaceDE w:val="0"/>
+        <w:autoSpaceDN w:val="0"/>
+        <w:adjustRightInd w:val="0"/>
+        <w:rPr>
+          <w:rFonts w:ascii="Times" w:hAnsi="Times" w:cs="Arial"/>
+          <w:color w:val="262626"/>
+        </w:rPr>
+      </w:pPr>
+      <w:r>
+        <w:rPr>
+          <w:rFonts w:ascii="Times" w:hAnsi="Times" w:cs="Arial"/>
+          <w:b/>
+          <w:color w:val="262626"/>
+        </w:rPr>
+        <w:lastRenderedPageBreak/>
+        <w:t>Class diagram</w:t>
+      </w:r>
+      <w:r>
+        <w:rPr>
+          <w:rFonts w:ascii="Times" w:hAnsi="Times" w:cs="Arial"/>
+          <w:color w:val="262626"/>
+        </w:rPr>
+        <w:t xml:space="preserve"> [</w:t>
+      </w:r>
+      <w:r>
+        <w:rPr>
+          <w:rFonts w:ascii="Times" w:hAnsi="Times" w:cs="Arial"/>
+          <w:color w:val="262626"/>
+        </w:rPr>
+        <w:t>include a UML class diagram showing your proposed classes. Show is-a relationships with UML inheritance arrows, and has-a relationships with UML associations. Include the data members and major public methods. (During the design process, remember to consider how you will manage unit testing of the various pieces.)</w:t>
+      </w:r>
+      <w:r>
+        <w:rPr>
+          <w:rFonts w:ascii="Times" w:hAnsi="Times" w:cs="Arial"/>
+          <w:color w:val="262626"/>
+        </w:rPr>
+        <w:t>]</w:t>
+      </w:r>
+    </w:p>
+    <w:p>
+      <w:pPr>
+        <w:widowControl w:val="0"/>
+        <w:tabs>
+          <w:tab w:val="left" w:pos="220"/>
+          <w:tab w:val="left" w:pos="720"/>
+        </w:tabs>
+        <w:autoSpaceDE w:val="0"/>
+        <w:autoSpaceDN w:val="0"/>
+        <w:adjustRightInd w:val="0"/>
+        <w:rPr>
+          <w:rFonts w:ascii="Times" w:hAnsi="Times" w:cs="Arial"/>
+          <w:color w:val="262626"/>
+        </w:rPr>
+      </w:pPr>
+    </w:p>
+    <w:p>
+      <w:pPr>
+        <w:widowControl w:val="0"/>
+        <w:tabs>
+          <w:tab w:val="left" w:pos="220"/>
+          <w:tab w:val="left" w:pos="720"/>
+        </w:tabs>
+        <w:autoSpaceDE w:val="0"/>
+        <w:autoSpaceDN w:val="0"/>
+        <w:adjustRightInd w:val="0"/>
+        <w:rPr>
+          <w:rFonts w:ascii="Times" w:hAnsi="Times" w:cs="Arial"/>
+          <w:color w:val="262626"/>
+        </w:rPr>
+      </w:pPr>
+      <w:r>
+        <w:rPr>
+          <w:rFonts w:ascii="Times" w:hAnsi="Times" w:cs="Arial"/>
+          <w:b/>
+          <w:color w:val="262626"/>
+        </w:rPr>
+        <w:t>Class overview</w:t>
+      </w:r>
+      <w:r>
+        <w:rPr>
+          <w:rFonts w:ascii="Times" w:hAnsi="Times" w:cs="Arial"/>
+          <w:color w:val="262626"/>
+        </w:rPr>
+        <w:t xml:space="preserve"> </w:t>
+      </w:r>
+      <w:r>
+        <w:rPr>
+          <w:rFonts w:ascii="Times" w:hAnsi="Times" w:cs="Arial"/>
+          <w:color w:val="262626"/>
+        </w:rPr>
+        <w:t>[</w:t>
+      </w:r>
+      <w:r>
+        <w:rPr>
+          <w:rFonts w:ascii="Times" w:hAnsi="Times" w:cs="Arial"/>
+          <w:color w:val="262626"/>
+        </w:rPr>
+        <w:t>given your proposed classes and methods, describe how they will be used, in particular for the sample run you gave in the UI sketch. In other words, describe the information flow through objects and their methods to illustrate how the game play corresponds to your OO design.</w:t>
+      </w:r>
+      <w:r>
+        <w:rPr>
+          <w:rFonts w:ascii="Times" w:hAnsi="Times" w:cs="Arial"/>
+          <w:color w:val="262626"/>
+        </w:rPr>
+        <w:t>]</w:t>
+      </w:r>
+    </w:p>
+    <w:p>
+      <w:pPr>
+        <w:widowControl w:val="0"/>
+        <w:tabs>
+          <w:tab w:val="left" w:pos="220"/>
+          <w:tab w:val="left" w:pos="720"/>
+        </w:tabs>
+        <w:autoSpaceDE w:val="0"/>
+        <w:autoSpaceDN w:val="0"/>
+        <w:adjustRightInd w:val="0"/>
+        <w:rPr>
+          <w:rFonts w:ascii="Times" w:hAnsi="Times" w:cs="Arial"/>
+          <w:color w:val="262626"/>
+        </w:rPr>
+      </w:pPr>
+    </w:p>
+    <w:p>
+      <w:pPr>
+        <w:widowControl w:val="0"/>
+        <w:tabs>
+          <w:tab w:val="left" w:pos="220"/>
+          <w:tab w:val="left" w:pos="720"/>
+        </w:tabs>
+        <w:autoSpaceDE w:val="0"/>
+        <w:autoSpaceDN w:val="0"/>
+        <w:adjustRightInd w:val="0"/>
+        <w:ind w:left="720"/>
+        <w:rPr>
+          <w:rFonts w:ascii="Times" w:hAnsi="Times" w:cs="Arial"/>
+          <w:color w:val="262626"/>
+        </w:rPr>
+      </w:pPr>
+    </w:p>
+    <w:p>
+      <w:pPr>
+        <w:widowControl w:val="0"/>
+        <w:tabs>
+          <w:tab w:val="left" w:pos="220"/>
+          <w:tab w:val="left" w:pos="720"/>
+        </w:tabs>
+        <w:autoSpaceDE w:val="0"/>
+        <w:autoSpaceDN w:val="0"/>
+        <w:adjustRightInd w:val="0"/>
+        <w:ind w:left="720"/>
+        <w:rPr>
+          <w:rFonts w:ascii="Times" w:hAnsi="Times" w:cs="Arial"/>
+          <w:color w:val="262626"/>
+        </w:rPr>
+      </w:pPr>
+    </w:p>
+    <w:p>
+      <w:pPr>
+        <w:widowControl w:val="0"/>
+        <w:tabs>
+          <w:tab w:val="left" w:pos="220"/>
+          <w:tab w:val="left" w:pos="720"/>
+        </w:tabs>
+        <w:autoSpaceDE w:val="0"/>
+        <w:autoSpaceDN w:val="0"/>
+        <w:adjustRightInd w:val="0"/>
+        <w:rPr>
+          <w:rFonts w:ascii="Times" w:hAnsi="Times" w:cs="Arial"/>
+          <w:b/>
+          <w:color w:val="262626"/>
+        </w:rPr>
+      </w:pPr>
+      <w:r>
+        <w:rPr>
+          <w:rFonts w:ascii="Times" w:hAnsi="Times" w:cs="Arial"/>
+          <w:b/>
+          <w:color w:val="262626"/>
+        </w:rPr>
+        <w:t>Implementation Plan</w:t>
+      </w:r>
+    </w:p>
+    <w:p>
+      <w:pPr>
+        <w:widowControl w:val="0"/>
+        <w:tabs>
+          <w:tab w:val="left" w:pos="220"/>
+          <w:tab w:val="left" w:pos="720"/>
+        </w:tabs>
+        <w:autoSpaceDE w:val="0"/>
+        <w:autoSpaceDN w:val="0"/>
+        <w:adjustRightInd w:val="0"/>
+        <w:rPr>
+          <w:rFonts w:ascii="Times" w:hAnsi="Times" w:cs="Arial"/>
+          <w:b/>
+          <w:color w:val="262626"/>
+        </w:rPr>
+      </w:pPr>
+    </w:p>
+    <w:p>
+      <w:pPr>
+        <w:widowControl w:val="0"/>
+        <w:tabs>
+          <w:tab w:val="left" w:pos="940"/>
+          <w:tab w:val="left" w:pos="1440"/>
+        </w:tabs>
+        <w:autoSpaceDE w:val="0"/>
+        <w:autoSpaceDN w:val="0"/>
+        <w:adjustRightInd w:val="0"/>
+        <w:rPr>
+          <w:rFonts w:ascii="Times" w:hAnsi="Times" w:cs="Arial"/>
+          <w:color w:val="262626"/>
+        </w:rPr>
+      </w:pPr>
+      <w:r>
+        <w:rPr>
+          <w:rFonts w:ascii="Times" w:hAnsi="Times" w:cs="Arial"/>
+          <w:color w:val="262626"/>
+        </w:rPr>
+        <w:t>The most challenging part of this project will most likely be determining how to game will run, and how the structure should be designed.</w:t>
+      </w:r>
+      <w:r>
+        <w:rPr>
+          <w:rFonts w:ascii="Times" w:hAnsi="Times" w:cs="Arial"/>
+          <w:color w:val="262626"/>
+        </w:rPr>
+        <w:t xml:space="preserve"> The roles described below will most likely change as the project progresses, and they will be just a rough idea of what each team member will be responsible for.</w:t>
+      </w:r>
+    </w:p>
+    <w:p>
+      <w:pPr>
+        <w:widowControl w:val="0"/>
+        <w:tabs>
+          <w:tab w:val="left" w:pos="940"/>
+          <w:tab w:val="left" w:pos="1440"/>
+        </w:tabs>
+        <w:autoSpaceDE w:val="0"/>
+        <w:autoSpaceDN w:val="0"/>
+        <w:adjustRightInd w:val="0"/>
+        <w:rPr>
+          <w:rFonts w:ascii="Times" w:hAnsi="Times" w:cs="Arial"/>
+          <w:color w:val="262626"/>
+        </w:rPr>
+      </w:pPr>
+    </w:p>
+    <w:p>
+      <w:pPr>
+        <w:widowControl w:val="0"/>
+        <w:tabs>
+          <w:tab w:val="left" w:pos="940"/>
+          <w:tab w:val="left" w:pos="1440"/>
+        </w:tabs>
+        <w:autoSpaceDE w:val="0"/>
+        <w:autoSpaceDN w:val="0"/>
+        <w:adjustRightInd w:val="0"/>
+        <w:rPr>
+          <w:rFonts w:ascii="Times" w:hAnsi="Times" w:cs="Arial"/>
+          <w:color w:val="262626"/>
+        </w:rPr>
+      </w:pPr>
+      <w:r>
+        <w:rPr>
+          <w:rFonts w:ascii="Times" w:hAnsi="Times" w:cs="Arial"/>
+          <w:color w:val="262626"/>
+        </w:rPr>
+        <w:t>Coding will most likely be done in pairs, and the team will meet up approximately twice a week.</w:t>
+      </w:r>
       <w:bookmarkStart w:id="0" w:name="_GoBack"/>
       <w:bookmarkEnd w:id="0"/>
     </w:p>
     <w:p>
       <w:pPr>
         <w:widowControl w:val="0"/>
-        <w:autoSpaceDE w:val="0"/>
-        <w:autoSpaceDN w:val="0"/>
-        <w:adjustRightInd w:val="0"/>
-        <w:rPr>
-          <w:rFonts w:ascii="Times" w:hAnsi="Times" w:cs="Arial"/>
-          <w:color w:val="262626"/>
-        </w:rPr>
-      </w:pPr>
-      <w:r>
-        <w:rPr>
-          <w:rFonts w:ascii="Times" w:hAnsi="Times" w:cs="Arial"/>
-          <w:color w:val="262626"/>
-        </w:rPr>
-        <w:t>Write a design document which describes your group's strategy for programming the project. This document should be well-written, using proper English and nice formatting. Write it with a level of detail such that you could give it to someone else to finish the actual implementation. (GIVE THEM AN EXAMPLE? Possibly for something like tik-tac-toe)</w:t>
-      </w:r>
-    </w:p>
-    <w:p>
-      <w:pPr>
-        <w:widowControl w:val="0"/>
-        <w:autoSpaceDE w:val="0"/>
-        <w:autoSpaceDN w:val="0"/>
-        <w:adjustRightInd w:val="0"/>
-        <w:rPr>
-          <w:rFonts w:ascii="Times" w:hAnsi="Times" w:cs="Arial"/>
-          <w:color w:val="262626"/>
-        </w:rPr>
-      </w:pPr>
-      <w:r>
-        <w:rPr>
-          <w:rFonts w:ascii="Times" w:hAnsi="Times" w:cs="Arial"/>
-          <w:color w:val="262626"/>
-        </w:rPr>
-        <w:t>Before starting your design, you should carefully read the requirements for parts B and C (including the optional components and extra credit options).</w:t>
-      </w:r>
-    </w:p>
-    <w:p>
-      <w:pPr>
-        <w:widowControl w:val="0"/>
-        <w:autoSpaceDE w:val="0"/>
-        <w:autoSpaceDN w:val="0"/>
-        <w:adjustRightInd w:val="0"/>
-        <w:rPr>
-          <w:rFonts w:ascii="Times" w:hAnsi="Times" w:cs="Arial"/>
-          <w:color w:val="262626"/>
-        </w:rPr>
-      </w:pPr>
-      <w:r>
-        <w:rPr>
-          <w:rFonts w:ascii="Times" w:hAnsi="Times" w:cs="Arial"/>
-          <w:color w:val="262626"/>
-        </w:rPr>
-        <w:t>The document should include the following sections:</w:t>
-      </w:r>
-    </w:p>
-    <w:p>
-      <w:pPr>
-        <w:widowControl w:val="0"/>
-        <w:autoSpaceDE w:val="0"/>
-        <w:autoSpaceDN w:val="0"/>
-        <w:adjustRightInd w:val="0"/>
-        <w:rPr>
-          <w:rFonts w:ascii="Times" w:hAnsi="Times" w:cs="Arial"/>
-          <w:color w:val="262626"/>
-        </w:rPr>
-      </w:pPr>
-    </w:p>
-    <w:p>
-      <w:pPr>
-        <w:widowControl w:val="0"/>
-        <w:numPr>
-          <w:ilvl w:val="0"/>
-          <w:numId w:val="1"/>
-        </w:numPr>
-        <w:tabs>
-          <w:tab w:val="left" w:pos="220"/>
-          <w:tab w:val="left" w:pos="720"/>
-        </w:tabs>
-        <w:autoSpaceDE w:val="0"/>
-        <w:autoSpaceDN w:val="0"/>
-        <w:adjustRightInd w:val="0"/>
-        <w:ind w:hanging="720"/>
-        <w:rPr>
-          <w:rFonts w:ascii="Times" w:hAnsi="Times" w:cs="Arial"/>
-          <w:color w:val="262626"/>
-        </w:rPr>
-      </w:pPr>
-      <w:r>
-        <w:rPr>
-          <w:rFonts w:ascii="Times" w:hAnsi="Times" w:cs="Arial"/>
-          <w:color w:val="262626"/>
-        </w:rPr>
-        <w:t>UI sketch: give a proposal on how you will use text-only input and output to get a nice looking game. To do this, present a detailed sample run of the game which shows several turns of the game play, demonstrating different use-case scenarios.</w:t>
-      </w:r>
-    </w:p>
-    <w:p>
-      <w:pPr>
-        <w:widowControl w:val="0"/>
-        <w:tabs>
-          <w:tab w:val="left" w:pos="220"/>
-          <w:tab w:val="left" w:pos="720"/>
-        </w:tabs>
-        <w:autoSpaceDE w:val="0"/>
-        <w:autoSpaceDN w:val="0"/>
-        <w:adjustRightInd w:val="0"/>
-        <w:ind w:left="720"/>
-        <w:rPr>
-          <w:rFonts w:ascii="Times" w:hAnsi="Times" w:cs="Arial"/>
-          <w:color w:val="262626"/>
-        </w:rPr>
-      </w:pPr>
-    </w:p>
-    <w:p>
-      <w:pPr>
-        <w:widowControl w:val="0"/>
-        <w:numPr>
-          <w:ilvl w:val="0"/>
-          <w:numId w:val="1"/>
-        </w:numPr>
-        <w:tabs>
-          <w:tab w:val="left" w:pos="220"/>
-          <w:tab w:val="left" w:pos="720"/>
-        </w:tabs>
-        <w:autoSpaceDE w:val="0"/>
-        <w:autoSpaceDN w:val="0"/>
-        <w:adjustRightInd w:val="0"/>
-        <w:ind w:hanging="720"/>
-        <w:rPr>
-          <w:rFonts w:ascii="Times" w:hAnsi="Times" w:cs="Arial"/>
-          <w:color w:val="262626"/>
-        </w:rPr>
-      </w:pPr>
-      <w:r>
-        <w:rPr>
-          <w:rFonts w:ascii="Times" w:hAnsi="Times" w:cs="Arial"/>
-          <w:color w:val="262626"/>
-        </w:rPr>
-        <w:t>Class diagram: include a UML class diagram showing your proposed classes. Show is-a relationships with UML inheritance arrows, and has-a relationships with UML associations. Include the data members and major public methods. (During the design process, remember to consider how you will manage unit testing of the various pieces.)</w:t>
-      </w:r>
-    </w:p>
-    <w:p>
-      <w:pPr>
-        <w:widowControl w:val="0"/>
-        <w:tabs>
-          <w:tab w:val="left" w:pos="220"/>
-          <w:tab w:val="left" w:pos="720"/>
-        </w:tabs>
-        <w:autoSpaceDE w:val="0"/>
-        <w:autoSpaceDN w:val="0"/>
-        <w:adjustRightInd w:val="0"/>
-        <w:rPr>
-          <w:rFonts w:ascii="Times" w:hAnsi="Times" w:cs="Arial"/>
-          <w:color w:val="262626"/>
-        </w:rPr>
-      </w:pPr>
-    </w:p>
-    <w:p>
-      <w:pPr>
-        <w:widowControl w:val="0"/>
-        <w:tabs>
-          <w:tab w:val="left" w:pos="220"/>
-          <w:tab w:val="left" w:pos="720"/>
-        </w:tabs>
-        <w:autoSpaceDE w:val="0"/>
-        <w:autoSpaceDN w:val="0"/>
-        <w:adjustRightInd w:val="0"/>
-        <w:ind w:left="720"/>
-        <w:rPr>
-          <w:rFonts w:ascii="Times" w:hAnsi="Times" w:cs="Arial"/>
-          <w:color w:val="262626"/>
-        </w:rPr>
-      </w:pPr>
-    </w:p>
-    <w:p>
-      <w:pPr>
-        <w:widowControl w:val="0"/>
-        <w:numPr>
-          <w:ilvl w:val="0"/>
-          <w:numId w:val="1"/>
-        </w:numPr>
-        <w:tabs>
-          <w:tab w:val="left" w:pos="220"/>
-          <w:tab w:val="left" w:pos="720"/>
-        </w:tabs>
-        <w:autoSpaceDE w:val="0"/>
-        <w:autoSpaceDN w:val="0"/>
-        <w:adjustRightInd w:val="0"/>
-        <w:ind w:hanging="720"/>
-        <w:rPr>
-          <w:rFonts w:ascii="Times" w:hAnsi="Times" w:cs="Arial"/>
-          <w:color w:val="262626"/>
-        </w:rPr>
-      </w:pPr>
-      <w:r>
-        <w:rPr>
-          <w:rFonts w:ascii="Times" w:hAnsi="Times" w:cs="Arial"/>
-          <w:color w:val="262626"/>
-        </w:rPr>
-        <w:t>Class overview: given your proposed classes and methods, describe how they will be used, in particular for the sample run you gave in the UI sketch. In other words, describe the information flow through objects and their methods to illustrate how the game play corresponds to your OO design.</w:t>
-      </w:r>
-    </w:p>
-    <w:p>
-      <w:pPr>
-        <w:widowControl w:val="0"/>
-        <w:tabs>
-          <w:tab w:val="left" w:pos="220"/>
-          <w:tab w:val="left" w:pos="720"/>
-        </w:tabs>
-        <w:autoSpaceDE w:val="0"/>
-        <w:autoSpaceDN w:val="0"/>
-        <w:adjustRightInd w:val="0"/>
-        <w:ind w:left="720"/>
-        <w:rPr>
-          <w:rFonts w:ascii="Times" w:hAnsi="Times" w:cs="Arial"/>
-          <w:color w:val="262626"/>
-        </w:rPr>
-      </w:pPr>
-    </w:p>
-    <w:p>
-      <w:pPr>
-        <w:widowControl w:val="0"/>
-        <w:numPr>
-          <w:ilvl w:val="0"/>
-          <w:numId w:val="1"/>
-        </w:numPr>
-        <w:tabs>
-          <w:tab w:val="left" w:pos="220"/>
-          <w:tab w:val="left" w:pos="720"/>
-        </w:tabs>
-        <w:autoSpaceDE w:val="0"/>
-        <w:autoSpaceDN w:val="0"/>
-        <w:adjustRightInd w:val="0"/>
-        <w:ind w:hanging="720"/>
-        <w:rPr>
-          <w:rFonts w:ascii="Times" w:hAnsi="Times" w:cs="Arial"/>
-          <w:color w:val="262626"/>
-        </w:rPr>
-      </w:pPr>
-      <w:r>
-        <w:rPr>
-          <w:rFonts w:ascii="Times" w:hAnsi="Times" w:cs="Arial"/>
-          <w:color w:val="262626"/>
-        </w:rPr>
-        <w:t>An implementation plan with the following information:</w:t>
-      </w:r>
-    </w:p>
-    <w:p>
-      <w:pPr>
-        <w:widowControl w:val="0"/>
-        <w:numPr>
-          <w:ilvl w:val="1"/>
-          <w:numId w:val="1"/>
-        </w:numPr>
         <w:tabs>
           <w:tab w:val="left" w:pos="940"/>
           <w:tab w:val="left" w:pos="1440"/>
@@ -361,19 +837,231 @@
         <w:autoSpaceDE w:val="0"/>
         <w:autoSpaceDN w:val="0"/>
         <w:adjustRightInd w:val="0"/>
-        <w:ind w:hanging="1440"/>
-        <w:rPr>
-          <w:rFonts w:ascii="Times" w:hAnsi="Times" w:cs="Arial"/>
-          <w:color w:val="262626"/>
-        </w:rPr>
-      </w:pPr>
-      <w:r>
-        <w:rPr>
-          <w:rFonts w:ascii="Times" w:hAnsi="Times" w:cs="Arial"/>
-          <w:color w:val="262626"/>
-        </w:rPr>
-        <w:t>What the primary responsibilities of each team member will be relative to the overall project (including the design document and demo preparation).</w:t>
-      </w:r>
+        <w:rPr>
+          <w:rFonts w:ascii="Times" w:hAnsi="Times" w:cs="Arial"/>
+          <w:color w:val="262626"/>
+        </w:rPr>
+      </w:pPr>
+    </w:p>
+    <w:p>
+      <w:pPr>
+        <w:widowControl w:val="0"/>
+        <w:tabs>
+          <w:tab w:val="left" w:pos="940"/>
+          <w:tab w:val="left" w:pos="1440"/>
+        </w:tabs>
+        <w:autoSpaceDE w:val="0"/>
+        <w:autoSpaceDN w:val="0"/>
+        <w:adjustRightInd w:val="0"/>
+        <w:rPr>
+          <w:rFonts w:ascii="Times" w:hAnsi="Times" w:cs="Arial"/>
+          <w:color w:val="262626"/>
+          <w:u w:val="single"/>
+        </w:rPr>
+      </w:pPr>
+      <w:r>
+        <w:rPr>
+          <w:rFonts w:ascii="Times" w:hAnsi="Times" w:cs="Arial"/>
+          <w:color w:val="262626"/>
+          <w:u w:val="single"/>
+        </w:rPr>
+        <w:t>Team Members</w:t>
+      </w:r>
+    </w:p>
+    <w:p>
+      <w:pPr>
+        <w:widowControl w:val="0"/>
+        <w:tabs>
+          <w:tab w:val="left" w:pos="940"/>
+          <w:tab w:val="left" w:pos="1440"/>
+        </w:tabs>
+        <w:autoSpaceDE w:val="0"/>
+        <w:autoSpaceDN w:val="0"/>
+        <w:adjustRightInd w:val="0"/>
+        <w:rPr>
+          <w:rFonts w:ascii="Times" w:hAnsi="Times" w:cs="Arial"/>
+          <w:color w:val="262626"/>
+          <w:u w:val="single"/>
+        </w:rPr>
+      </w:pPr>
+    </w:p>
+    <w:p>
+      <w:pPr>
+        <w:widowControl w:val="0"/>
+        <w:tabs>
+          <w:tab w:val="left" w:pos="940"/>
+          <w:tab w:val="left" w:pos="1440"/>
+        </w:tabs>
+        <w:autoSpaceDE w:val="0"/>
+        <w:autoSpaceDN w:val="0"/>
+        <w:adjustRightInd w:val="0"/>
+        <w:rPr>
+          <w:rFonts w:ascii="Times" w:hAnsi="Times" w:cs="Arial"/>
+          <w:color w:val="262626"/>
+        </w:rPr>
+      </w:pPr>
+      <w:r>
+        <w:rPr>
+          <w:rFonts w:ascii="Times" w:hAnsi="Times" w:cs="Arial"/>
+          <w:i/>
+          <w:color w:val="262626"/>
+        </w:rPr>
+        <w:t>Hugh</w:t>
+      </w:r>
+      <w:r>
+        <w:rPr>
+          <w:rFonts w:ascii="Times" w:hAnsi="Times" w:cs="Arial"/>
+          <w:i/>
+          <w:color w:val="262626"/>
+        </w:rPr>
+        <w:t xml:space="preserve"> &amp; Marc</w:t>
+      </w:r>
+      <w:r>
+        <w:rPr>
+          <w:rFonts w:ascii="Times" w:hAnsi="Times" w:cs="Arial"/>
+          <w:i/>
+          <w:color w:val="262626"/>
+        </w:rPr>
+        <w:t xml:space="preserve"> </w:t>
+      </w:r>
+    </w:p>
+    <w:p>
+      <w:pPr>
+        <w:widowControl w:val="0"/>
+        <w:tabs>
+          <w:tab w:val="left" w:pos="940"/>
+          <w:tab w:val="left" w:pos="1440"/>
+        </w:tabs>
+        <w:autoSpaceDE w:val="0"/>
+        <w:autoSpaceDN w:val="0"/>
+        <w:adjustRightInd w:val="0"/>
+        <w:rPr>
+          <w:rFonts w:ascii="Times" w:hAnsi="Times" w:cs="Arial"/>
+          <w:color w:val="262626"/>
+        </w:rPr>
+      </w:pPr>
+      <w:r>
+        <w:rPr>
+          <w:rFonts w:ascii="Times" w:hAnsi="Times" w:cs="Arial"/>
+          <w:color w:val="262626"/>
+        </w:rPr>
+        <w:t xml:space="preserve">First, we will figure out how to implement </w:t>
+      </w:r>
+      <w:r>
+        <w:rPr>
+          <w:rFonts w:ascii="Times" w:hAnsi="Times" w:cs="Arial"/>
+          <w:color w:val="262626"/>
+        </w:rPr>
+        <w:t xml:space="preserve">Card.cpp, </w:t>
+      </w:r>
+      <w:r>
+        <w:rPr>
+          <w:rFonts w:ascii="Times" w:hAnsi="Times" w:cs="Arial"/>
+          <w:color w:val="262626"/>
+        </w:rPr>
+        <w:t>Pile.cpp and Hand.cpp</w:t>
+      </w:r>
+      <w:r>
+        <w:rPr>
+          <w:rFonts w:ascii="Times" w:hAnsi="Times" w:cs="Arial"/>
+          <w:color w:val="262626"/>
+        </w:rPr>
+        <w:t>.</w:t>
+      </w:r>
+    </w:p>
+    <w:p>
+      <w:pPr>
+        <w:widowControl w:val="0"/>
+        <w:tabs>
+          <w:tab w:val="left" w:pos="940"/>
+          <w:tab w:val="left" w:pos="1440"/>
+        </w:tabs>
+        <w:autoSpaceDE w:val="0"/>
+        <w:autoSpaceDN w:val="0"/>
+        <w:adjustRightInd w:val="0"/>
+        <w:rPr>
+          <w:rFonts w:ascii="Times" w:hAnsi="Times" w:cs="Arial"/>
+          <w:color w:val="262626"/>
+        </w:rPr>
+      </w:pPr>
+    </w:p>
+    <w:p>
+      <w:pPr>
+        <w:widowControl w:val="0"/>
+        <w:tabs>
+          <w:tab w:val="left" w:pos="940"/>
+          <w:tab w:val="left" w:pos="1440"/>
+        </w:tabs>
+        <w:autoSpaceDE w:val="0"/>
+        <w:autoSpaceDN w:val="0"/>
+        <w:adjustRightInd w:val="0"/>
+        <w:rPr>
+          <w:rFonts w:ascii="Times" w:hAnsi="Times" w:cs="Arial"/>
+          <w:color w:val="262626"/>
+        </w:rPr>
+      </w:pPr>
+      <w:r>
+        <w:rPr>
+          <w:rFonts w:ascii="Times" w:hAnsi="Times" w:cs="Arial"/>
+          <w:i/>
+          <w:color w:val="262626"/>
+        </w:rPr>
+        <w:t>Matthew</w:t>
+      </w:r>
+      <w:r>
+        <w:rPr>
+          <w:rFonts w:ascii="Times" w:hAnsi="Times" w:cs="Arial"/>
+          <w:i/>
+          <w:color w:val="262626"/>
+        </w:rPr>
+        <w:t xml:space="preserve"> &amp; Seung Hwan</w:t>
+      </w:r>
+    </w:p>
+    <w:p>
+      <w:pPr>
+        <w:widowControl w:val="0"/>
+        <w:tabs>
+          <w:tab w:val="left" w:pos="940"/>
+          <w:tab w:val="left" w:pos="1440"/>
+        </w:tabs>
+        <w:autoSpaceDE w:val="0"/>
+        <w:autoSpaceDN w:val="0"/>
+        <w:adjustRightInd w:val="0"/>
+        <w:rPr>
+          <w:rFonts w:ascii="Times" w:hAnsi="Times" w:cs="Arial"/>
+          <w:color w:val="262626"/>
+        </w:rPr>
+      </w:pPr>
+      <w:r>
+        <w:rPr>
+          <w:rFonts w:ascii="Times" w:hAnsi="Times" w:cs="Arial"/>
+          <w:color w:val="262626"/>
+        </w:rPr>
+        <w:t>First, we will figure out how to implement Player.cpp.</w:t>
+      </w:r>
+      <w:r>
+        <w:rPr>
+          <w:rFonts w:ascii="Times" w:hAnsi="Times" w:cs="Arial"/>
+          <w:color w:val="262626"/>
+        </w:rPr>
+        <w:t xml:space="preserve"> Afterwards</w:t>
+      </w:r>
+    </w:p>
+    <w:p>
+      <w:pPr>
+        <w:widowControl w:val="0"/>
+        <w:tabs>
+          <w:tab w:val="left" w:pos="940"/>
+          <w:tab w:val="left" w:pos="1440"/>
+        </w:tabs>
+        <w:autoSpaceDE w:val="0"/>
+        <w:autoSpaceDN w:val="0"/>
+        <w:adjustRightInd w:val="0"/>
+        <w:rPr>
+          <w:rFonts w:ascii="Times" w:hAnsi="Times" w:cs="Arial"/>
+          <w:color w:val="262626"/>
+        </w:rPr>
+      </w:pPr>
     </w:p>
     <w:p>
       <w:pPr>

--- a/SkipBo.docx
+++ b/SkipBo.docx
@@ -77,12 +77,21 @@
           <w:color w:val="262626"/>
         </w:rPr>
       </w:pPr>
-      <w:r>
-        <w:rPr>
-          <w:rFonts w:ascii="Times" w:hAnsi="Times" w:cs="Arial"/>
-          <w:color w:val="262626"/>
-        </w:rPr>
-        <w:t>Seunghwan Lee</w:t>
+      <w:proofErr w:type="spellStart"/>
+      <w:r>
+        <w:rPr>
+          <w:rFonts w:ascii="Times" w:hAnsi="Times" w:cs="Arial"/>
+          <w:color w:val="262626"/>
+        </w:rPr>
+        <w:t>Seunghwan</w:t>
+      </w:r>
+      <w:proofErr w:type="spellEnd"/>
+      <w:r>
+        <w:rPr>
+          <w:rFonts w:ascii="Times" w:hAnsi="Times" w:cs="Arial"/>
+          <w:color w:val="262626"/>
+        </w:rPr>
+        <w:t xml:space="preserve"> Lee</w:t>
       </w:r>
     </w:p>
     <w:p>
@@ -130,7 +139,23 @@
           <w:rFonts w:ascii="Times" w:hAnsi="Times" w:cs="Arial"/>
           <w:color w:val="262626"/>
         </w:rPr>
-        <w:t>give a proposal on how you will use text-only input and output to get a nice looking game. To do this, present a detailed sample run of the game which shows several turns of the game play, demonstrating different use-case scenarios.</w:t>
+        <w:t xml:space="preserve">give a proposal on how you will use text-only input and output to get a nice looking game. To do this, present a detailed sample run of the </w:t>
+      </w:r>
+      <w:proofErr w:type="gramStart"/>
+      <w:r>
+        <w:rPr>
+          <w:rFonts w:ascii="Times" w:hAnsi="Times" w:cs="Arial"/>
+          <w:color w:val="262626"/>
+        </w:rPr>
+        <w:t>game which</w:t>
+      </w:r>
+      <w:proofErr w:type="gramEnd"/>
+      <w:r>
+        <w:rPr>
+          <w:rFonts w:ascii="Times" w:hAnsi="Times" w:cs="Arial"/>
+          <w:color w:val="262626"/>
+        </w:rPr>
+        <w:t xml:space="preserve"> shows several turns of the game play, demonstrating different use-case scenarios.</w:t>
       </w:r>
       <w:r>
         <w:rPr>
@@ -674,6 +699,7 @@
         <w:autoSpaceDE w:val="0"/>
         <w:autoSpaceDN w:val="0"/>
         <w:adjustRightInd w:val="0"/>
+        <w:ind w:left="720"/>
         <w:rPr>
           <w:rFonts w:ascii="Times" w:hAnsi="Times" w:cs="Arial"/>
           <w:color w:val="262626"/>
@@ -690,12 +716,20 @@
         <w:autoSpaceDE w:val="0"/>
         <w:autoSpaceDN w:val="0"/>
         <w:adjustRightInd w:val="0"/>
-        <w:ind w:left="720"/>
-        <w:rPr>
-          <w:rFonts w:ascii="Times" w:hAnsi="Times" w:cs="Arial"/>
-          <w:color w:val="262626"/>
-        </w:rPr>
-      </w:pPr>
+        <w:rPr>
+          <w:rFonts w:ascii="Times" w:hAnsi="Times" w:cs="Arial"/>
+          <w:b/>
+          <w:color w:val="262626"/>
+        </w:rPr>
+      </w:pPr>
+      <w:r>
+        <w:rPr>
+          <w:rFonts w:ascii="Times" w:hAnsi="Times" w:cs="Arial"/>
+          <w:b/>
+          <w:color w:val="262626"/>
+        </w:rPr>
+        <w:t>Implementation Plan</w:t>
+      </w:r>
     </w:p>
     <w:p>
       <w:pPr>
@@ -707,48 +741,6 @@
         <w:autoSpaceDE w:val="0"/>
         <w:autoSpaceDN w:val="0"/>
         <w:adjustRightInd w:val="0"/>
-        <w:ind w:left="720"/>
-        <w:rPr>
-          <w:rFonts w:ascii="Times" w:hAnsi="Times" w:cs="Arial"/>
-          <w:color w:val="262626"/>
-        </w:rPr>
-      </w:pPr>
-    </w:p>
-    <w:p>
-      <w:pPr>
-        <w:widowControl w:val="0"/>
-        <w:tabs>
-          <w:tab w:val="left" w:pos="220"/>
-          <w:tab w:val="left" w:pos="720"/>
-        </w:tabs>
-        <w:autoSpaceDE w:val="0"/>
-        <w:autoSpaceDN w:val="0"/>
-        <w:adjustRightInd w:val="0"/>
-        <w:rPr>
-          <w:rFonts w:ascii="Times" w:hAnsi="Times" w:cs="Arial"/>
-          <w:b/>
-          <w:color w:val="262626"/>
-        </w:rPr>
-      </w:pPr>
-      <w:r>
-        <w:rPr>
-          <w:rFonts w:ascii="Times" w:hAnsi="Times" w:cs="Arial"/>
-          <w:b/>
-          <w:color w:val="262626"/>
-        </w:rPr>
-        <w:t>Implementation Plan</w:t>
-      </w:r>
-    </w:p>
-    <w:p>
-      <w:pPr>
-        <w:widowControl w:val="0"/>
-        <w:tabs>
-          <w:tab w:val="left" w:pos="220"/>
-          <w:tab w:val="left" w:pos="720"/>
-        </w:tabs>
-        <w:autoSpaceDE w:val="0"/>
-        <w:autoSpaceDN w:val="0"/>
-        <w:adjustRightInd w:val="0"/>
         <w:rPr>
           <w:rFonts w:ascii="Times" w:hAnsi="Times" w:cs="Arial"/>
           <w:b/>
@@ -824,8 +816,6 @@
         </w:rPr>
         <w:t>Coding will most likely be done in pairs, and the team will meet up approximately twice a week.</w:t>
       </w:r>
-      <w:bookmarkStart w:id="0" w:name="_GoBack"/>
-      <w:bookmarkEnd w:id="0"/>
     </w:p>
     <w:p>
       <w:pPr>
@@ -842,6 +832,8 @@
           <w:color w:val="262626"/>
         </w:rPr>
       </w:pPr>
+      <w:bookmarkStart w:id="0" w:name="_GoBack"/>
+      <w:bookmarkEnd w:id="0"/>
     </w:p>
     <w:p>
       <w:pPr>
@@ -867,6 +859,14 @@
         </w:rPr>
         <w:t>Team Members</w:t>
       </w:r>
+      <w:r>
+        <w:rPr>
+          <w:rFonts w:ascii="Times" w:hAnsi="Times" w:cs="Arial"/>
+          <w:color w:val="262626"/>
+          <w:u w:val="single"/>
+        </w:rPr>
+        <w:t>; Roles</w:t>
+      </w:r>
     </w:p>
     <w:p>
       <w:pPr>
@@ -968,6 +968,64 @@
         </w:rPr>
         <w:t>.</w:t>
       </w:r>
+      <w:r>
+        <w:rPr>
+          <w:rFonts w:ascii="Times" w:hAnsi="Times" w:cs="Arial"/>
+          <w:color w:val="262626"/>
+        </w:rPr>
+        <w:t xml:space="preserve"> Afterwards, we will work on Human.cpp</w:t>
+      </w:r>
+      <w:r>
+        <w:rPr>
+          <w:rFonts w:ascii="Times" w:hAnsi="Times" w:cs="Arial"/>
+          <w:color w:val="262626"/>
+        </w:rPr>
+        <w:t xml:space="preserve">. </w:t>
+      </w:r>
+      <w:r>
+        <w:rPr>
+          <w:rFonts w:ascii="Times" w:hAnsi="Times" w:cs="Arial"/>
+          <w:color w:val="262626"/>
+        </w:rPr>
+        <w:t xml:space="preserve">After these are all finished, we will join up with </w:t>
+      </w:r>
+      <w:r>
+        <w:rPr>
+          <w:rFonts w:ascii="Times" w:hAnsi="Times" w:cs="Arial"/>
+          <w:color w:val="262626"/>
+        </w:rPr>
+        <w:t>Matthew</w:t>
+      </w:r>
+      <w:r>
+        <w:rPr>
+          <w:rFonts w:ascii="Times" w:hAnsi="Times" w:cs="Arial"/>
+          <w:color w:val="262626"/>
+        </w:rPr>
+        <w:t xml:space="preserve"> &amp; </w:t>
+      </w:r>
+      <w:proofErr w:type="spellStart"/>
+      <w:r>
+        <w:rPr>
+          <w:rFonts w:ascii="Times" w:hAnsi="Times" w:cs="Arial"/>
+          <w:color w:val="262626"/>
+        </w:rPr>
+        <w:t>Seung</w:t>
+      </w:r>
+      <w:proofErr w:type="spellEnd"/>
+      <w:r>
+        <w:rPr>
+          <w:rFonts w:ascii="Times" w:hAnsi="Times" w:cs="Arial"/>
+          <w:color w:val="262626"/>
+        </w:rPr>
+        <w:t xml:space="preserve"> Hwan</w:t>
+      </w:r>
+      <w:r>
+        <w:rPr>
+          <w:rFonts w:ascii="Times" w:hAnsi="Times" w:cs="Arial"/>
+          <w:color w:val="262626"/>
+        </w:rPr>
+        <w:t xml:space="preserve"> to all work together on the rest of the game.</w:t>
+      </w:r>
     </w:p>
     <w:p>
       <w:pPr>
@@ -1014,7 +1072,25 @@
           <w:i/>
           <w:color w:val="262626"/>
         </w:rPr>
-        <w:t xml:space="preserve"> &amp; Seung Hwan</w:t>
+        <w:t xml:space="preserve"> &amp; </w:t>
+      </w:r>
+      <w:proofErr w:type="spellStart"/>
+      <w:r>
+        <w:rPr>
+          <w:rFonts w:ascii="Times" w:hAnsi="Times" w:cs="Arial"/>
+          <w:i/>
+          <w:color w:val="262626"/>
+        </w:rPr>
+        <w:t>Seung</w:t>
+      </w:r>
+      <w:proofErr w:type="spellEnd"/>
+      <w:r>
+        <w:rPr>
+          <w:rFonts w:ascii="Times" w:hAnsi="Times" w:cs="Arial"/>
+          <w:i/>
+          <w:color w:val="262626"/>
+        </w:rPr>
+        <w:t xml:space="preserve"> Hwan</w:t>
       </w:r>
     </w:p>
     <w:p>
@@ -1046,6 +1122,20 @@
         </w:rPr>
         <w:t xml:space="preserve"> Afterwards</w:t>
       </w:r>
+      <w:r>
+        <w:rPr>
+          <w:rFonts w:ascii="Times" w:hAnsi="Times" w:cs="Arial"/>
+          <w:color w:val="262626"/>
+        </w:rPr>
+        <w:t xml:space="preserve"> we will work on Computer.cpp.</w:t>
+      </w:r>
+      <w:r>
+        <w:rPr>
+          <w:rFonts w:ascii="Times" w:hAnsi="Times" w:cs="Arial"/>
+          <w:color w:val="262626"/>
+        </w:rPr>
+        <w:t xml:space="preserve"> After these are all finished, we will join up with Hugh &amp; Marc to all work together on the rest of the game.</w:t>
+      </w:r>
     </w:p>
     <w:p>
       <w:pPr>
@@ -1063,13 +1153,591 @@
         </w:rPr>
       </w:pPr>
     </w:p>
-    <w:p>
-      <w:pPr>
-        <w:widowControl w:val="0"/>
-        <w:numPr>
-          <w:ilvl w:val="1"/>
-          <w:numId w:val="1"/>
-        </w:numPr>
+    <w:tbl>
+      <w:tblPr>
+        <w:tblStyle w:val="TableGrid"/>
+        <w:tblW w:w="0" w:type="auto"/>
+        <w:tblLook w:val="04A0" w:firstRow="1" w:lastRow="0" w:firstColumn="1" w:lastColumn="0" w:noHBand="0" w:noVBand="1"/>
+      </w:tblPr>
+      <w:tblGrid>
+        <w:gridCol w:w="1278"/>
+        <w:gridCol w:w="7578"/>
+      </w:tblGrid>
+      <w:tr>
+        <w:tc>
+          <w:tcPr>
+            <w:tcW w:w="1278" w:type="dxa"/>
+          </w:tcPr>
+          <w:p>
+            <w:pPr>
+              <w:widowControl w:val="0"/>
+              <w:tabs>
+                <w:tab w:val="left" w:pos="940"/>
+                <w:tab w:val="left" w:pos="1440"/>
+              </w:tabs>
+              <w:autoSpaceDE w:val="0"/>
+              <w:autoSpaceDN w:val="0"/>
+              <w:adjustRightInd w:val="0"/>
+              <w:rPr>
+                <w:rFonts w:ascii="Times" w:hAnsi="Times" w:cs="Arial"/>
+                <w:color w:val="262626"/>
+              </w:rPr>
+            </w:pPr>
+            <w:r>
+              <w:rPr>
+                <w:rFonts w:ascii="Times" w:hAnsi="Times" w:cs="Arial"/>
+                <w:color w:val="262626"/>
+              </w:rPr>
+              <w:t>Dates</w:t>
+            </w:r>
+          </w:p>
+        </w:tc>
+        <w:tc>
+          <w:tcPr>
+            <w:tcW w:w="7578" w:type="dxa"/>
+          </w:tcPr>
+          <w:p>
+            <w:pPr>
+              <w:widowControl w:val="0"/>
+              <w:tabs>
+                <w:tab w:val="left" w:pos="940"/>
+                <w:tab w:val="left" w:pos="1440"/>
+              </w:tabs>
+              <w:autoSpaceDE w:val="0"/>
+              <w:autoSpaceDN w:val="0"/>
+              <w:adjustRightInd w:val="0"/>
+              <w:rPr>
+                <w:rFonts w:ascii="Times" w:hAnsi="Times" w:cs="Arial"/>
+                <w:color w:val="262626"/>
+              </w:rPr>
+            </w:pPr>
+            <w:r>
+              <w:rPr>
+                <w:rFonts w:ascii="Times" w:hAnsi="Times" w:cs="Arial"/>
+                <w:color w:val="262626"/>
+              </w:rPr>
+              <w:t>Events</w:t>
+            </w:r>
+            <w:r>
+              <w:rPr>
+                <w:rFonts w:ascii="Times" w:hAnsi="Times" w:cs="Arial"/>
+                <w:color w:val="262626"/>
+              </w:rPr>
+              <w:t xml:space="preserve"> &amp; Deadlines</w:t>
+            </w:r>
+          </w:p>
+        </w:tc>
+      </w:tr>
+      <w:tr>
+        <w:tc>
+          <w:tcPr>
+            <w:tcW w:w="1278" w:type="dxa"/>
+          </w:tcPr>
+          <w:p>
+            <w:pPr>
+              <w:widowControl w:val="0"/>
+              <w:tabs>
+                <w:tab w:val="left" w:pos="940"/>
+                <w:tab w:val="left" w:pos="1440"/>
+              </w:tabs>
+              <w:autoSpaceDE w:val="0"/>
+              <w:autoSpaceDN w:val="0"/>
+              <w:adjustRightInd w:val="0"/>
+              <w:rPr>
+                <w:rFonts w:ascii="Times" w:hAnsi="Times" w:cs="Arial"/>
+                <w:color w:val="262626"/>
+              </w:rPr>
+            </w:pPr>
+            <w:r>
+              <w:rPr>
+                <w:rFonts w:ascii="Times" w:hAnsi="Times" w:cs="Arial"/>
+                <w:color w:val="262626"/>
+              </w:rPr>
+              <w:t>4/18/2015</w:t>
+            </w:r>
+          </w:p>
+        </w:tc>
+        <w:tc>
+          <w:tcPr>
+            <w:tcW w:w="7578" w:type="dxa"/>
+          </w:tcPr>
+          <w:p>
+            <w:pPr>
+              <w:widowControl w:val="0"/>
+              <w:tabs>
+                <w:tab w:val="left" w:pos="940"/>
+                <w:tab w:val="left" w:pos="1440"/>
+              </w:tabs>
+              <w:autoSpaceDE w:val="0"/>
+              <w:autoSpaceDN w:val="0"/>
+              <w:adjustRightInd w:val="0"/>
+              <w:rPr>
+                <w:rFonts w:ascii="Times" w:hAnsi="Times" w:cs="Arial"/>
+                <w:color w:val="262626"/>
+              </w:rPr>
+            </w:pPr>
+            <w:r>
+              <w:rPr>
+                <w:rFonts w:ascii="Times" w:hAnsi="Times" w:cs="Arial"/>
+                <w:color w:val="262626"/>
+              </w:rPr>
+              <w:t>Discuss project; s</w:t>
+            </w:r>
+            <w:r>
+              <w:rPr>
+                <w:rFonts w:ascii="Times" w:hAnsi="Times" w:cs="Arial"/>
+                <w:color w:val="262626"/>
+              </w:rPr>
+              <w:t>tart Part A</w:t>
+            </w:r>
+          </w:p>
+        </w:tc>
+      </w:tr>
+      <w:tr>
+        <w:tc>
+          <w:tcPr>
+            <w:tcW w:w="1278" w:type="dxa"/>
+          </w:tcPr>
+          <w:p>
+            <w:pPr>
+              <w:widowControl w:val="0"/>
+              <w:tabs>
+                <w:tab w:val="left" w:pos="940"/>
+                <w:tab w:val="left" w:pos="1440"/>
+              </w:tabs>
+              <w:autoSpaceDE w:val="0"/>
+              <w:autoSpaceDN w:val="0"/>
+              <w:adjustRightInd w:val="0"/>
+              <w:rPr>
+                <w:rFonts w:ascii="Times" w:hAnsi="Times" w:cs="Arial"/>
+                <w:color w:val="262626"/>
+              </w:rPr>
+            </w:pPr>
+            <w:r>
+              <w:rPr>
+                <w:rFonts w:ascii="Times" w:hAnsi="Times" w:cs="Arial"/>
+                <w:color w:val="262626"/>
+              </w:rPr>
+              <w:t>4/20/2015</w:t>
+            </w:r>
+          </w:p>
+        </w:tc>
+        <w:tc>
+          <w:tcPr>
+            <w:tcW w:w="7578" w:type="dxa"/>
+          </w:tcPr>
+          <w:p>
+            <w:pPr>
+              <w:widowControl w:val="0"/>
+              <w:tabs>
+                <w:tab w:val="left" w:pos="940"/>
+                <w:tab w:val="left" w:pos="1440"/>
+              </w:tabs>
+              <w:autoSpaceDE w:val="0"/>
+              <w:autoSpaceDN w:val="0"/>
+              <w:adjustRightInd w:val="0"/>
+              <w:rPr>
+                <w:rFonts w:ascii="Times" w:hAnsi="Times" w:cs="Arial"/>
+                <w:color w:val="262626"/>
+              </w:rPr>
+            </w:pPr>
+            <w:r>
+              <w:rPr>
+                <w:rFonts w:ascii="Times" w:hAnsi="Times" w:cs="Arial"/>
+                <w:color w:val="262626"/>
+              </w:rPr>
+              <w:t>Finish Part A</w:t>
+            </w:r>
+          </w:p>
+        </w:tc>
+      </w:tr>
+      <w:tr>
+        <w:tc>
+          <w:tcPr>
+            <w:tcW w:w="1278" w:type="dxa"/>
+          </w:tcPr>
+          <w:p>
+            <w:pPr>
+              <w:widowControl w:val="0"/>
+              <w:tabs>
+                <w:tab w:val="left" w:pos="940"/>
+                <w:tab w:val="left" w:pos="1440"/>
+              </w:tabs>
+              <w:autoSpaceDE w:val="0"/>
+              <w:autoSpaceDN w:val="0"/>
+              <w:adjustRightInd w:val="0"/>
+              <w:rPr>
+                <w:rFonts w:ascii="Times" w:hAnsi="Times" w:cs="Arial"/>
+                <w:color w:val="262626"/>
+              </w:rPr>
+            </w:pPr>
+            <w:r>
+              <w:rPr>
+                <w:rFonts w:ascii="Times" w:hAnsi="Times" w:cs="Arial"/>
+                <w:color w:val="262626"/>
+              </w:rPr>
+              <w:t>4/22</w:t>
+            </w:r>
+            <w:r>
+              <w:rPr>
+                <w:rFonts w:ascii="Times" w:hAnsi="Times" w:cs="Arial"/>
+                <w:color w:val="262626"/>
+              </w:rPr>
+              <w:t>/2015</w:t>
+            </w:r>
+          </w:p>
+        </w:tc>
+        <w:tc>
+          <w:tcPr>
+            <w:tcW w:w="7578" w:type="dxa"/>
+          </w:tcPr>
+          <w:p>
+            <w:pPr>
+              <w:widowControl w:val="0"/>
+              <w:tabs>
+                <w:tab w:val="left" w:pos="940"/>
+                <w:tab w:val="left" w:pos="1440"/>
+              </w:tabs>
+              <w:autoSpaceDE w:val="0"/>
+              <w:autoSpaceDN w:val="0"/>
+              <w:adjustRightInd w:val="0"/>
+              <w:rPr>
+                <w:rFonts w:ascii="Times" w:hAnsi="Times" w:cs="Arial"/>
+                <w:color w:val="262626"/>
+              </w:rPr>
+            </w:pPr>
+            <w:r>
+              <w:rPr>
+                <w:rFonts w:ascii="Times" w:hAnsi="Times" w:cs="Arial"/>
+                <w:color w:val="262626"/>
+              </w:rPr>
+              <w:t>Finish implementing Card.cpp, Pile.cpp, Hand.cpp</w:t>
+            </w:r>
+            <w:r>
+              <w:rPr>
+                <w:rFonts w:ascii="Times" w:hAnsi="Times" w:cs="Arial"/>
+                <w:color w:val="262626"/>
+              </w:rPr>
+              <w:t>, and Player.cpp</w:t>
+            </w:r>
+          </w:p>
+        </w:tc>
+      </w:tr>
+      <w:tr>
+        <w:tc>
+          <w:tcPr>
+            <w:tcW w:w="1278" w:type="dxa"/>
+          </w:tcPr>
+          <w:p>
+            <w:pPr>
+              <w:widowControl w:val="0"/>
+              <w:tabs>
+                <w:tab w:val="left" w:pos="940"/>
+                <w:tab w:val="left" w:pos="1440"/>
+              </w:tabs>
+              <w:autoSpaceDE w:val="0"/>
+              <w:autoSpaceDN w:val="0"/>
+              <w:adjustRightInd w:val="0"/>
+              <w:rPr>
+                <w:rFonts w:ascii="Times" w:hAnsi="Times" w:cs="Arial"/>
+                <w:color w:val="262626"/>
+              </w:rPr>
+            </w:pPr>
+            <w:r>
+              <w:rPr>
+                <w:rFonts w:ascii="Times" w:hAnsi="Times" w:cs="Arial"/>
+                <w:color w:val="262626"/>
+              </w:rPr>
+              <w:t>4/25</w:t>
+            </w:r>
+            <w:r>
+              <w:rPr>
+                <w:rFonts w:ascii="Times" w:hAnsi="Times" w:cs="Arial"/>
+                <w:color w:val="262626"/>
+              </w:rPr>
+              <w:t>/2015</w:t>
+            </w:r>
+          </w:p>
+        </w:tc>
+        <w:tc>
+          <w:tcPr>
+            <w:tcW w:w="7578" w:type="dxa"/>
+          </w:tcPr>
+          <w:p>
+            <w:pPr>
+              <w:widowControl w:val="0"/>
+              <w:tabs>
+                <w:tab w:val="left" w:pos="940"/>
+                <w:tab w:val="left" w:pos="1440"/>
+              </w:tabs>
+              <w:autoSpaceDE w:val="0"/>
+              <w:autoSpaceDN w:val="0"/>
+              <w:adjustRightInd w:val="0"/>
+              <w:rPr>
+                <w:rFonts w:ascii="Times" w:hAnsi="Times" w:cs="Arial"/>
+                <w:color w:val="262626"/>
+              </w:rPr>
+            </w:pPr>
+            <w:r>
+              <w:rPr>
+                <w:rFonts w:ascii="Times" w:hAnsi="Times" w:cs="Arial"/>
+                <w:color w:val="262626"/>
+              </w:rPr>
+              <w:t>Finish implementing Human.cpp and Computer.cpp</w:t>
+            </w:r>
+          </w:p>
+        </w:tc>
+      </w:tr>
+      <w:tr>
+        <w:tc>
+          <w:tcPr>
+            <w:tcW w:w="1278" w:type="dxa"/>
+          </w:tcPr>
+          <w:p>
+            <w:pPr>
+              <w:widowControl w:val="0"/>
+              <w:tabs>
+                <w:tab w:val="left" w:pos="940"/>
+                <w:tab w:val="left" w:pos="1440"/>
+              </w:tabs>
+              <w:autoSpaceDE w:val="0"/>
+              <w:autoSpaceDN w:val="0"/>
+              <w:adjustRightInd w:val="0"/>
+              <w:rPr>
+                <w:rFonts w:ascii="Times" w:hAnsi="Times" w:cs="Arial"/>
+                <w:color w:val="262626"/>
+              </w:rPr>
+            </w:pPr>
+            <w:r>
+              <w:rPr>
+                <w:rFonts w:ascii="Times" w:hAnsi="Times" w:cs="Arial"/>
+                <w:color w:val="262626"/>
+              </w:rPr>
+              <w:t>4/27/2015</w:t>
+            </w:r>
+          </w:p>
+        </w:tc>
+        <w:tc>
+          <w:tcPr>
+            <w:tcW w:w="7578" w:type="dxa"/>
+          </w:tcPr>
+          <w:p>
+            <w:pPr>
+              <w:widowControl w:val="0"/>
+              <w:tabs>
+                <w:tab w:val="left" w:pos="940"/>
+                <w:tab w:val="left" w:pos="1440"/>
+              </w:tabs>
+              <w:autoSpaceDE w:val="0"/>
+              <w:autoSpaceDN w:val="0"/>
+              <w:adjustRightInd w:val="0"/>
+              <w:rPr>
+                <w:rFonts w:ascii="Times" w:hAnsi="Times" w:cs="Arial"/>
+                <w:color w:val="262626"/>
+              </w:rPr>
+            </w:pPr>
+            <w:r>
+              <w:rPr>
+                <w:rFonts w:ascii="Times" w:hAnsi="Times" w:cs="Arial"/>
+                <w:color w:val="262626"/>
+              </w:rPr>
+              <w:t>Discuss</w:t>
+            </w:r>
+            <w:r>
+              <w:rPr>
+                <w:rFonts w:ascii="Times" w:hAnsi="Times" w:cs="Arial"/>
+                <w:color w:val="262626"/>
+              </w:rPr>
+              <w:t xml:space="preserve"> progress of Game.cpp and integrate code</w:t>
+            </w:r>
+          </w:p>
+        </w:tc>
+      </w:tr>
+      <w:tr>
+        <w:tc>
+          <w:tcPr>
+            <w:tcW w:w="1278" w:type="dxa"/>
+          </w:tcPr>
+          <w:p>
+            <w:pPr>
+              <w:widowControl w:val="0"/>
+              <w:tabs>
+                <w:tab w:val="left" w:pos="940"/>
+                <w:tab w:val="left" w:pos="1440"/>
+              </w:tabs>
+              <w:autoSpaceDE w:val="0"/>
+              <w:autoSpaceDN w:val="0"/>
+              <w:adjustRightInd w:val="0"/>
+              <w:rPr>
+                <w:rFonts w:ascii="Times" w:hAnsi="Times" w:cs="Arial"/>
+                <w:color w:val="262626"/>
+              </w:rPr>
+            </w:pPr>
+            <w:r>
+              <w:rPr>
+                <w:rFonts w:ascii="Times" w:hAnsi="Times" w:cs="Arial"/>
+                <w:color w:val="262626"/>
+              </w:rPr>
+              <w:t>4/29/2015</w:t>
+            </w:r>
+          </w:p>
+        </w:tc>
+        <w:tc>
+          <w:tcPr>
+            <w:tcW w:w="7578" w:type="dxa"/>
+          </w:tcPr>
+          <w:p>
+            <w:pPr>
+              <w:widowControl w:val="0"/>
+              <w:tabs>
+                <w:tab w:val="left" w:pos="940"/>
+                <w:tab w:val="left" w:pos="1440"/>
+              </w:tabs>
+              <w:autoSpaceDE w:val="0"/>
+              <w:autoSpaceDN w:val="0"/>
+              <w:adjustRightInd w:val="0"/>
+              <w:rPr>
+                <w:rFonts w:ascii="Times" w:hAnsi="Times" w:cs="Arial"/>
+                <w:color w:val="262626"/>
+              </w:rPr>
+            </w:pPr>
+            <w:r>
+              <w:rPr>
+                <w:rFonts w:ascii="Times" w:hAnsi="Times" w:cs="Arial"/>
+                <w:color w:val="262626"/>
+              </w:rPr>
+              <w:t>Finish Game.cpp with few bugs</w:t>
+            </w:r>
+          </w:p>
+        </w:tc>
+      </w:tr>
+      <w:tr>
+        <w:tc>
+          <w:tcPr>
+            <w:tcW w:w="1278" w:type="dxa"/>
+          </w:tcPr>
+          <w:p>
+            <w:pPr>
+              <w:widowControl w:val="0"/>
+              <w:tabs>
+                <w:tab w:val="left" w:pos="940"/>
+                <w:tab w:val="left" w:pos="1440"/>
+              </w:tabs>
+              <w:autoSpaceDE w:val="0"/>
+              <w:autoSpaceDN w:val="0"/>
+              <w:adjustRightInd w:val="0"/>
+              <w:rPr>
+                <w:rFonts w:ascii="Times" w:hAnsi="Times" w:cs="Arial"/>
+                <w:color w:val="262626"/>
+              </w:rPr>
+            </w:pPr>
+            <w:r>
+              <w:rPr>
+                <w:rFonts w:ascii="Times" w:hAnsi="Times" w:cs="Arial"/>
+                <w:color w:val="262626"/>
+              </w:rPr>
+              <w:t>4/30/2015</w:t>
+            </w:r>
+          </w:p>
+        </w:tc>
+        <w:tc>
+          <w:tcPr>
+            <w:tcW w:w="7578" w:type="dxa"/>
+          </w:tcPr>
+          <w:p>
+            <w:pPr>
+              <w:widowControl w:val="0"/>
+              <w:tabs>
+                <w:tab w:val="left" w:pos="940"/>
+                <w:tab w:val="left" w:pos="1440"/>
+              </w:tabs>
+              <w:autoSpaceDE w:val="0"/>
+              <w:autoSpaceDN w:val="0"/>
+              <w:adjustRightInd w:val="0"/>
+              <w:rPr>
+                <w:rFonts w:ascii="Times" w:hAnsi="Times" w:cs="Arial"/>
+                <w:color w:val="262626"/>
+              </w:rPr>
+            </w:pPr>
+            <w:r>
+              <w:rPr>
+                <w:rFonts w:ascii="Times" w:hAnsi="Times" w:cs="Arial"/>
+                <w:color w:val="262626"/>
+              </w:rPr>
+              <w:t>Finish testing Game.cpp</w:t>
+            </w:r>
+            <w:r>
+              <w:rPr>
+                <w:rFonts w:ascii="Times" w:hAnsi="Times" w:cs="Arial"/>
+                <w:color w:val="262626"/>
+              </w:rPr>
+              <w:t>; finish SkipBo.cpp</w:t>
+            </w:r>
+          </w:p>
+        </w:tc>
+      </w:tr>
+      <w:tr>
+        <w:tc>
+          <w:tcPr>
+            <w:tcW w:w="1278" w:type="dxa"/>
+          </w:tcPr>
+          <w:p>
+            <w:pPr>
+              <w:widowControl w:val="0"/>
+              <w:tabs>
+                <w:tab w:val="left" w:pos="940"/>
+                <w:tab w:val="left" w:pos="1440"/>
+              </w:tabs>
+              <w:autoSpaceDE w:val="0"/>
+              <w:autoSpaceDN w:val="0"/>
+              <w:adjustRightInd w:val="0"/>
+              <w:rPr>
+                <w:rFonts w:ascii="Times" w:hAnsi="Times" w:cs="Arial"/>
+                <w:color w:val="262626"/>
+              </w:rPr>
+            </w:pPr>
+            <w:r>
+              <w:rPr>
+                <w:rFonts w:ascii="Times" w:hAnsi="Times" w:cs="Arial"/>
+                <w:color w:val="262626"/>
+              </w:rPr>
+              <w:t>5/01/2015</w:t>
+            </w:r>
+          </w:p>
+        </w:tc>
+        <w:tc>
+          <w:tcPr>
+            <w:tcW w:w="7578" w:type="dxa"/>
+          </w:tcPr>
+          <w:p>
+            <w:pPr>
+              <w:widowControl w:val="0"/>
+              <w:tabs>
+                <w:tab w:val="left" w:pos="940"/>
+                <w:tab w:val="left" w:pos="1440"/>
+              </w:tabs>
+              <w:autoSpaceDE w:val="0"/>
+              <w:autoSpaceDN w:val="0"/>
+              <w:adjustRightInd w:val="0"/>
+              <w:rPr>
+                <w:rFonts w:ascii="Times" w:hAnsi="Times" w:cs="Arial"/>
+                <w:color w:val="262626"/>
+              </w:rPr>
+            </w:pPr>
+            <w:r>
+              <w:rPr>
+                <w:rFonts w:ascii="Times" w:hAnsi="Times" w:cs="Arial"/>
+                <w:color w:val="262626"/>
+              </w:rPr>
+              <w:t>Finish testing entire program as a whole</w:t>
+            </w:r>
+          </w:p>
+        </w:tc>
+      </w:tr>
+    </w:tbl>
+    <w:p>
+      <w:pPr>
+        <w:widowControl w:val="0"/>
         <w:tabs>
           <w:tab w:val="left" w:pos="940"/>
           <w:tab w:val="left" w:pos="1440"/>
@@ -1077,27 +1745,15 @@
         <w:autoSpaceDE w:val="0"/>
         <w:autoSpaceDN w:val="0"/>
         <w:adjustRightInd w:val="0"/>
-        <w:ind w:hanging="1440"/>
-        <w:rPr>
-          <w:rFonts w:ascii="Times" w:hAnsi="Times" w:cs="Arial"/>
-          <w:color w:val="262626"/>
-        </w:rPr>
-      </w:pPr>
-      <w:r>
-        <w:rPr>
-          <w:rFonts w:ascii="Times" w:hAnsi="Times" w:cs="Arial"/>
-          <w:color w:val="262626"/>
-        </w:rPr>
-        <w:t>Which team member(s) will be primarily responsible for each component of your project code.</w:t>
-      </w:r>
-    </w:p>
-    <w:p>
-      <w:pPr>
-        <w:widowControl w:val="0"/>
-        <w:numPr>
-          <w:ilvl w:val="1"/>
-          <w:numId w:val="1"/>
-        </w:numPr>
+        <w:rPr>
+          <w:rFonts w:ascii="Times" w:hAnsi="Times" w:cs="Arial"/>
+          <w:color w:val="262626"/>
+        </w:rPr>
+      </w:pPr>
+    </w:p>
+    <w:p>
+      <w:pPr>
+        <w:widowControl w:val="0"/>
         <w:tabs>
           <w:tab w:val="left" w:pos="940"/>
           <w:tab w:val="left" w:pos="1440"/>
@@ -1105,27 +1761,22 @@
         <w:autoSpaceDE w:val="0"/>
         <w:autoSpaceDN w:val="0"/>
         <w:adjustRightInd w:val="0"/>
-        <w:ind w:hanging="1440"/>
-        <w:rPr>
-          <w:rFonts w:ascii="Times" w:hAnsi="Times" w:cs="Arial"/>
-          <w:color w:val="262626"/>
-        </w:rPr>
-      </w:pPr>
-      <w:r>
-        <w:rPr>
-          <w:rFonts w:ascii="Times" w:hAnsi="Times" w:cs="Arial"/>
-          <w:color w:val="262626"/>
-        </w:rPr>
-        <w:t>How you plan to integrate work done separately by pairs (recommended) or individuals.</w:t>
-      </w:r>
-    </w:p>
-    <w:p>
-      <w:pPr>
-        <w:widowControl w:val="0"/>
-        <w:numPr>
-          <w:ilvl w:val="1"/>
-          <w:numId w:val="1"/>
-        </w:numPr>
+        <w:rPr>
+          <w:rFonts w:ascii="Times" w:hAnsi="Times" w:cs="Arial"/>
+          <w:color w:val="262626"/>
+        </w:rPr>
+      </w:pPr>
+      <w:r>
+        <w:rPr>
+          <w:rFonts w:ascii="Times" w:hAnsi="Times" w:cs="Arial"/>
+          <w:color w:val="262626"/>
+        </w:rPr>
+        <w:t xml:space="preserve"> (Note: integration will take much longer than you expect!)</w:t>
+      </w:r>
+    </w:p>
+    <w:p>
+      <w:pPr>
+        <w:widowControl w:val="0"/>
         <w:tabs>
           <w:tab w:val="left" w:pos="940"/>
           <w:tab w:val="left" w:pos="1440"/>
@@ -1133,19 +1784,11 @@
         <w:autoSpaceDE w:val="0"/>
         <w:autoSpaceDN w:val="0"/>
         <w:adjustRightInd w:val="0"/>
-        <w:ind w:hanging="1440"/>
-        <w:rPr>
-          <w:rFonts w:ascii="Times" w:hAnsi="Times" w:cs="Arial"/>
-          <w:color w:val="262626"/>
-        </w:rPr>
-      </w:pPr>
-      <w:r>
-        <w:rPr>
-          <w:rFonts w:ascii="Times" w:hAnsi="Times" w:cs="Arial"/>
-          <w:color w:val="262626"/>
-        </w:rPr>
-        <w:t>The development schedule, which includes deadlines for your various project stages. (Note: integration will take much longer than you expect!)</w:t>
-      </w:r>
+        <w:rPr>
+          <w:rFonts w:ascii="Times" w:hAnsi="Times" w:cs="Arial"/>
+          <w:color w:val="262626"/>
+        </w:rPr>
+      </w:pPr>
     </w:p>
     <w:p>
       <w:pPr>
@@ -1174,7 +1817,55 @@
           <w:rFonts w:ascii="Times" w:hAnsi="Times" w:cs="Arial"/>
           <w:color w:val="262626"/>
         </w:rPr>
-        <w:t xml:space="preserve"> pdf document. It should be well written and nicely formatted. There is no length requirement for this document. However, a one page document is probably too short and a 15 page document would put us to sleep (unless it had lots of pictures). 4-8 pages with figures is appropriate.</w:t>
+        <w:t xml:space="preserve"> </w:t>
+      </w:r>
+      <w:proofErr w:type="spellStart"/>
+      <w:r>
+        <w:rPr>
+          <w:rFonts w:ascii="Times" w:hAnsi="Times" w:cs="Arial"/>
+          <w:color w:val="262626"/>
+        </w:rPr>
+        <w:t>pdf</w:t>
+      </w:r>
+      <w:proofErr w:type="spellEnd"/>
+      <w:r>
+        <w:rPr>
+          <w:rFonts w:ascii="Times" w:hAnsi="Times" w:cs="Arial"/>
+          <w:color w:val="262626"/>
+        </w:rPr>
+        <w:t xml:space="preserve"> document. It should be well written and nicely formatted. There is no length requirement for this document. However, a </w:t>
+      </w:r>
+      <w:proofErr w:type="gramStart"/>
+      <w:r>
+        <w:rPr>
+          <w:rFonts w:ascii="Times" w:hAnsi="Times" w:cs="Arial"/>
+          <w:color w:val="262626"/>
+        </w:rPr>
+        <w:t>one page</w:t>
+      </w:r>
+      <w:proofErr w:type="gramEnd"/>
+      <w:r>
+        <w:rPr>
+          <w:rFonts w:ascii="Times" w:hAnsi="Times" w:cs="Arial"/>
+          <w:color w:val="262626"/>
+        </w:rPr>
+        <w:t xml:space="preserve"> document is probably too short and a 15 page document would put us to sleep (unless it had lots of pictures). 4-8 pages with figures </w:t>
+      </w:r>
+      <w:proofErr w:type="gramStart"/>
+      <w:r>
+        <w:rPr>
+          <w:rFonts w:ascii="Times" w:hAnsi="Times" w:cs="Arial"/>
+          <w:color w:val="262626"/>
+        </w:rPr>
+        <w:t>is</w:t>
+      </w:r>
+      <w:proofErr w:type="gramEnd"/>
+      <w:r>
+        <w:rPr>
+          <w:rFonts w:ascii="Times" w:hAnsi="Times" w:cs="Arial"/>
+          <w:color w:val="262626"/>
+        </w:rPr>
+        <w:t xml:space="preserve"> appropriate.</w:t>
       </w:r>
     </w:p>
     <w:sectPr>
@@ -1436,6 +2127,29 @@
     <w:semiHidden/>
     <w:unhideWhenUsed/>
   </w:style>
+  <w:style w:type="table" w:styleId="TableGrid">
+    <w:name w:val="Table Grid"/>
+    <w:basedOn w:val="TableNormal"/>
+    <w:uiPriority w:val="59"/>
+    <w:rsid w:val="005A73D6"/>
+    <w:tblPr>
+      <w:tblInd w:w="0" w:type="dxa"/>
+      <w:tblBorders>
+        <w:top w:val="single" w:sz="4" w:space="0" w:color="auto"/>
+        <w:left w:val="single" w:sz="4" w:space="0" w:color="auto"/>
+        <w:bottom w:val="single" w:sz="4" w:space="0" w:color="auto"/>
+        <w:right w:val="single" w:sz="4" w:space="0" w:color="auto"/>
+        <w:insideH w:val="single" w:sz="4" w:space="0" w:color="auto"/>
+        <w:insideV w:val="single" w:sz="4" w:space="0" w:color="auto"/>
+      </w:tblBorders>
+      <w:tblCellMar>
+        <w:top w:w="0" w:type="dxa"/>
+        <w:left w:w="108" w:type="dxa"/>
+        <w:bottom w:w="0" w:type="dxa"/>
+        <w:right w:w="108" w:type="dxa"/>
+      </w:tblCellMar>
+    </w:tblPr>
+  </w:style>
 </w:styles>
 </file>
 
@@ -1621,6 +2335,29 @@
     <w:uiPriority w:val="99"/>
     <w:semiHidden/>
     <w:unhideWhenUsed/>
+  </w:style>
+  <w:style w:type="table" w:styleId="TableGrid">
+    <w:name w:val="Table Grid"/>
+    <w:basedOn w:val="TableNormal"/>
+    <w:uiPriority w:val="59"/>
+    <w:rsid w:val="005A73D6"/>
+    <w:tblPr>
+      <w:tblInd w:w="0" w:type="dxa"/>
+      <w:tblBorders>
+        <w:top w:val="single" w:sz="4" w:space="0" w:color="auto"/>
+        <w:left w:val="single" w:sz="4" w:space="0" w:color="auto"/>
+        <w:bottom w:val="single" w:sz="4" w:space="0" w:color="auto"/>
+        <w:right w:val="single" w:sz="4" w:space="0" w:color="auto"/>
+        <w:insideH w:val="single" w:sz="4" w:space="0" w:color="auto"/>
+        <w:insideV w:val="single" w:sz="4" w:space="0" w:color="auto"/>
+      </w:tblBorders>
+      <w:tblCellMar>
+        <w:top w:w="0" w:type="dxa"/>
+        <w:left w:w="108" w:type="dxa"/>
+        <w:bottom w:w="0" w:type="dxa"/>
+        <w:right w:w="108" w:type="dxa"/>
+      </w:tblCellMar>
+    </w:tblPr>
   </w:style>
 </w:styles>
 </file>

--- a/SkipBo.docx
+++ b/SkipBo.docx
@@ -77,21 +77,12 @@
           <w:color w:val="262626"/>
         </w:rPr>
       </w:pPr>
-      <w:proofErr w:type="spellStart"/>
-      <w:r>
-        <w:rPr>
-          <w:rFonts w:ascii="Times" w:hAnsi="Times" w:cs="Arial"/>
-          <w:color w:val="262626"/>
-        </w:rPr>
-        <w:t>Seunghwan</w:t>
-      </w:r>
-      <w:proofErr w:type="spellEnd"/>
-      <w:r>
-        <w:rPr>
-          <w:rFonts w:ascii="Times" w:hAnsi="Times" w:cs="Arial"/>
-          <w:color w:val="262626"/>
-        </w:rPr>
-        <w:t xml:space="preserve"> Lee</w:t>
+      <w:r>
+        <w:rPr>
+          <w:rFonts w:ascii="Times" w:hAnsi="Times" w:cs="Arial"/>
+          <w:color w:val="262626"/>
+        </w:rPr>
+        <w:t>Seunghwan Lee</w:t>
       </w:r>
     </w:p>
     <w:p>
@@ -139,23 +130,7 @@
           <w:rFonts w:ascii="Times" w:hAnsi="Times" w:cs="Arial"/>
           <w:color w:val="262626"/>
         </w:rPr>
-        <w:t xml:space="preserve">give a proposal on how you will use text-only input and output to get a nice looking game. To do this, present a detailed sample run of the </w:t>
-      </w:r>
-      <w:proofErr w:type="gramStart"/>
-      <w:r>
-        <w:rPr>
-          <w:rFonts w:ascii="Times" w:hAnsi="Times" w:cs="Arial"/>
-          <w:color w:val="262626"/>
-        </w:rPr>
-        <w:t>game which</w:t>
-      </w:r>
-      <w:proofErr w:type="gramEnd"/>
-      <w:r>
-        <w:rPr>
-          <w:rFonts w:ascii="Times" w:hAnsi="Times" w:cs="Arial"/>
-          <w:color w:val="262626"/>
-        </w:rPr>
-        <w:t xml:space="preserve"> shows several turns of the game play, demonstrating different use-case scenarios.</w:t>
+        <w:t>give a proposal on how you will use text-only input and output to get a nice looking game. To do this, present a detailed sample run of the game which shows several turns of the game play, demonstrating different use-case scenarios.</w:t>
       </w:r>
       <w:r>
         <w:rPr>
@@ -266,7 +241,21 @@
           <w:rFonts w:ascii="Times" w:hAnsi="Times" w:cs="Arial"/>
           <w:color w:val="262626"/>
         </w:rPr>
-        <w:t>If the user chooses to start a new game, then he/she will be prompted to enter the number of total players (including both humans and computers).</w:t>
+        <w:t xml:space="preserve">If the user chooses to start a new game, then he/she will be prompted to </w:t>
+      </w:r>
+      <w:r>
+        <w:rPr>
+          <w:rFonts w:ascii="Times" w:hAnsi="Times" w:cs="Arial"/>
+          <w:color w:val="262626"/>
+        </w:rPr>
+        <w:t xml:space="preserve">first enter the name of this game, and then </w:t>
+      </w:r>
+      <w:r>
+        <w:rPr>
+          <w:rFonts w:ascii="Times" w:hAnsi="Times" w:cs="Arial"/>
+          <w:color w:val="262626"/>
+        </w:rPr>
+        <w:t>enter the number of total players (including both humans and computers).</w:t>
       </w:r>
       <w:r>
         <w:rPr>
@@ -337,6 +326,13 @@
           <w:rFonts w:ascii="Times" w:hAnsi="Times" w:cs="Arial"/>
           <w:color w:val="262626"/>
         </w:rPr>
+        <w:t xml:space="preserve">This game will be a pass-and-play type game. </w:t>
+      </w:r>
+      <w:r>
+        <w:rPr>
+          <w:rFonts w:ascii="Times" w:hAnsi="Times" w:cs="Arial"/>
+          <w:color w:val="262626"/>
+        </w:rPr>
         <w:t>Player 1 starts the game.</w:t>
       </w:r>
       <w:r>
@@ -510,39 +506,6 @@
           <w:color w:val="262626"/>
           <w:u w:val="single"/>
         </w:rPr>
-        <w:t>Saving the Game</w:t>
-      </w:r>
-    </w:p>
-    <w:p>
-      <w:pPr>
-        <w:widowControl w:val="0"/>
-        <w:autoSpaceDE w:val="0"/>
-        <w:autoSpaceDN w:val="0"/>
-        <w:adjustRightInd w:val="0"/>
-        <w:rPr>
-          <w:rFonts w:ascii="Times" w:hAnsi="Times" w:cs="Arial"/>
-          <w:color w:val="262626"/>
-        </w:rPr>
-      </w:pPr>
-    </w:p>
-    <w:p>
-      <w:pPr>
-        <w:widowControl w:val="0"/>
-        <w:autoSpaceDE w:val="0"/>
-        <w:autoSpaceDN w:val="0"/>
-        <w:adjustRightInd w:val="0"/>
-        <w:rPr>
-          <w:rFonts w:ascii="Times" w:hAnsi="Times" w:cs="Arial"/>
-          <w:color w:val="262626"/>
-          <w:u w:val="single"/>
-        </w:rPr>
-      </w:pPr>
-      <w:r>
-        <w:rPr>
-          <w:rFonts w:ascii="Times" w:hAnsi="Times" w:cs="Arial"/>
-          <w:color w:val="262626"/>
-          <w:u w:val="single"/>
-        </w:rPr>
         <w:t>Ending the Game</w:t>
       </w:r>
     </w:p>
@@ -560,20 +523,123 @@
     </w:p>
     <w:p>
       <w:pPr>
+        <w:widowControl w:val="0"/>
+        <w:autoSpaceDE w:val="0"/>
+        <w:autoSpaceDN w:val="0"/>
+        <w:adjustRightInd w:val="0"/>
+        <w:rPr>
+          <w:rFonts w:ascii="Times" w:hAnsi="Times" w:cs="Arial"/>
+          <w:color w:val="262626"/>
+        </w:rPr>
+      </w:pPr>
+      <w:r>
+        <w:rPr>
+          <w:rFonts w:ascii="Times" w:hAnsi="Times" w:cs="Arial"/>
+          <w:color w:val="262626"/>
+        </w:rPr>
+        <w:t xml:space="preserve">Players will have the option to quit the game by pressing </w:t>
+      </w:r>
+      <w:r>
+        <w:rPr>
+          <w:rFonts w:ascii="Times" w:hAnsi="Times" w:cs="Arial"/>
+          <w:color w:val="262626"/>
+        </w:rPr>
+        <w:t>‘</w:t>
+      </w:r>
+      <w:r>
+        <w:rPr>
+          <w:rFonts w:ascii="Times" w:hAnsi="Times" w:cs="Arial"/>
+          <w:color w:val="262626"/>
+        </w:rPr>
+        <w:t>q</w:t>
+      </w:r>
+      <w:r>
+        <w:rPr>
+          <w:rFonts w:ascii="Times" w:hAnsi="Times" w:cs="Arial"/>
+          <w:color w:val="262626"/>
+        </w:rPr>
+        <w:t>’</w:t>
+      </w:r>
+      <w:r>
+        <w:rPr>
+          <w:rFonts w:ascii="Times" w:hAnsi="Times" w:cs="Arial"/>
+          <w:color w:val="262626"/>
+        </w:rPr>
+        <w:t xml:space="preserve">. </w:t>
+      </w:r>
+      <w:r>
+        <w:rPr>
+          <w:rFonts w:ascii="Times" w:hAnsi="Times" w:cs="Arial"/>
+          <w:color w:val="262626"/>
+        </w:rPr>
+        <w:t>Whenever the game is quit</w:t>
+      </w:r>
+      <w:r>
+        <w:rPr>
+          <w:rFonts w:ascii="Times" w:hAnsi="Times" w:cs="Arial"/>
+          <w:color w:val="262626"/>
+        </w:rPr>
+        <w:t xml:space="preserve"> the user will be prompted if he/she would like to save the game.</w:t>
+      </w:r>
+      <w:r>
+        <w:rPr>
+          <w:rFonts w:ascii="Times" w:hAnsi="Times" w:cs="Arial"/>
+          <w:color w:val="262626"/>
+        </w:rPr>
+        <w:t xml:space="preserve"> </w:t>
+      </w:r>
+      <w:r>
+        <w:rPr>
+          <w:rFonts w:ascii="Times" w:hAnsi="Times" w:cs="Arial"/>
+          <w:color w:val="262626"/>
+        </w:rPr>
+        <w:t xml:space="preserve">When a player has used all of the cards in </w:t>
+      </w:r>
+      <w:r>
+        <w:rPr>
+          <w:rFonts w:ascii="Times" w:hAnsi="Times" w:cs="Arial"/>
+          <w:color w:val="262626"/>
+        </w:rPr>
+        <w:t>his/her s</w:t>
+      </w:r>
+      <w:r>
+        <w:rPr>
+          <w:rFonts w:ascii="Times" w:hAnsi="Times" w:cs="Arial"/>
+          <w:color w:val="262626"/>
+        </w:rPr>
+        <w:t>tock pile</w:t>
+      </w:r>
+      <w:r>
+        <w:rPr>
+          <w:rFonts w:ascii="Times" w:hAnsi="Times" w:cs="Arial"/>
+          <w:color w:val="262626"/>
+        </w:rPr>
+        <w:t xml:space="preserve">, the game will automatically end and a winner will be </w:t>
+      </w:r>
+      <w:r>
+        <w:rPr>
+          <w:rFonts w:ascii="Times" w:hAnsi="Times" w:cs="Arial"/>
+          <w:color w:val="262626"/>
+        </w:rPr>
+        <w:t>declared</w:t>
+      </w:r>
+      <w:r>
+        <w:rPr>
+          <w:rFonts w:ascii="Times" w:hAnsi="Times" w:cs="Arial"/>
+          <w:color w:val="262626"/>
+        </w:rPr>
+        <w:t>.</w:t>
+      </w:r>
+      <w:r>
         <w:rPr>
           <w:rFonts w:ascii="Times" w:hAnsi="Times" w:cs="Arial"/>
           <w:b/>
           <w:color w:val="262626"/>
         </w:rPr>
-      </w:pPr>
-      <w:r>
-        <w:rPr>
-          <w:rFonts w:ascii="Times" w:hAnsi="Times" w:cs="Arial"/>
-          <w:b/>
-          <w:color w:val="262626"/>
-        </w:rPr>
         <w:br w:type="page"/>
       </w:r>
+      <w:bookmarkStart w:id="0" w:name="_GoBack"/>
+      <w:bookmarkEnd w:id="0"/>
     </w:p>
     <w:p>
       <w:pPr>
@@ -832,8 +898,6 @@
           <w:color w:val="262626"/>
         </w:rPr>
       </w:pPr>
-      <w:bookmarkStart w:id="0" w:name="_GoBack"/>
-      <w:bookmarkEnd w:id="0"/>
     </w:p>
     <w:p>
       <w:pPr>
@@ -980,51 +1044,7 @@
           <w:rFonts w:ascii="Times" w:hAnsi="Times" w:cs="Arial"/>
           <w:color w:val="262626"/>
         </w:rPr>
-        <w:t xml:space="preserve">. </w:t>
-      </w:r>
-      <w:r>
-        <w:rPr>
-          <w:rFonts w:ascii="Times" w:hAnsi="Times" w:cs="Arial"/>
-          <w:color w:val="262626"/>
-        </w:rPr>
-        <w:t xml:space="preserve">After these are all finished, we will join up with </w:t>
-      </w:r>
-      <w:r>
-        <w:rPr>
-          <w:rFonts w:ascii="Times" w:hAnsi="Times" w:cs="Arial"/>
-          <w:color w:val="262626"/>
-        </w:rPr>
-        <w:t>Matthew</w:t>
-      </w:r>
-      <w:r>
-        <w:rPr>
-          <w:rFonts w:ascii="Times" w:hAnsi="Times" w:cs="Arial"/>
-          <w:color w:val="262626"/>
-        </w:rPr>
-        <w:t xml:space="preserve"> &amp; </w:t>
-      </w:r>
-      <w:proofErr w:type="spellStart"/>
-      <w:r>
-        <w:rPr>
-          <w:rFonts w:ascii="Times" w:hAnsi="Times" w:cs="Arial"/>
-          <w:color w:val="262626"/>
-        </w:rPr>
-        <w:t>Seung</w:t>
-      </w:r>
-      <w:proofErr w:type="spellEnd"/>
-      <w:r>
-        <w:rPr>
-          <w:rFonts w:ascii="Times" w:hAnsi="Times" w:cs="Arial"/>
-          <w:color w:val="262626"/>
-        </w:rPr>
-        <w:t xml:space="preserve"> Hwan</w:t>
-      </w:r>
-      <w:r>
-        <w:rPr>
-          <w:rFonts w:ascii="Times" w:hAnsi="Times" w:cs="Arial"/>
-          <w:color w:val="262626"/>
-        </w:rPr>
-        <w:t xml:space="preserve"> to all work together on the rest of the game.</w:t>
+        <w:t>. After these are all finished, we will join up with Matthew &amp; Seung Hwan to all work together on the rest of the game.</w:t>
       </w:r>
     </w:p>
     <w:p>
@@ -1072,25 +1092,7 @@
           <w:i/>
           <w:color w:val="262626"/>
         </w:rPr>
-        <w:t xml:space="preserve"> &amp; </w:t>
-      </w:r>
-      <w:proofErr w:type="spellStart"/>
-      <w:r>
-        <w:rPr>
-          <w:rFonts w:ascii="Times" w:hAnsi="Times" w:cs="Arial"/>
-          <w:i/>
-          <w:color w:val="262626"/>
-        </w:rPr>
-        <w:t>Seung</w:t>
-      </w:r>
-      <w:proofErr w:type="spellEnd"/>
-      <w:r>
-        <w:rPr>
-          <w:rFonts w:ascii="Times" w:hAnsi="Times" w:cs="Arial"/>
-          <w:i/>
-          <w:color w:val="262626"/>
-        </w:rPr>
-        <w:t xml:space="preserve"> Hwan</w:t>
+        <w:t xml:space="preserve"> &amp; Seung Hwan</w:t>
       </w:r>
     </w:p>
     <w:p>
@@ -1817,55 +1819,7 @@
           <w:rFonts w:ascii="Times" w:hAnsi="Times" w:cs="Arial"/>
           <w:color w:val="262626"/>
         </w:rPr>
-        <w:t xml:space="preserve"> </w:t>
-      </w:r>
-      <w:proofErr w:type="spellStart"/>
-      <w:r>
-        <w:rPr>
-          <w:rFonts w:ascii="Times" w:hAnsi="Times" w:cs="Arial"/>
-          <w:color w:val="262626"/>
-        </w:rPr>
-        <w:t>pdf</w:t>
-      </w:r>
-      <w:proofErr w:type="spellEnd"/>
-      <w:r>
-        <w:rPr>
-          <w:rFonts w:ascii="Times" w:hAnsi="Times" w:cs="Arial"/>
-          <w:color w:val="262626"/>
-        </w:rPr>
-        <w:t xml:space="preserve"> document. It should be well written and nicely formatted. There is no length requirement for this document. However, a </w:t>
-      </w:r>
-      <w:proofErr w:type="gramStart"/>
-      <w:r>
-        <w:rPr>
-          <w:rFonts w:ascii="Times" w:hAnsi="Times" w:cs="Arial"/>
-          <w:color w:val="262626"/>
-        </w:rPr>
-        <w:t>one page</w:t>
-      </w:r>
-      <w:proofErr w:type="gramEnd"/>
-      <w:r>
-        <w:rPr>
-          <w:rFonts w:ascii="Times" w:hAnsi="Times" w:cs="Arial"/>
-          <w:color w:val="262626"/>
-        </w:rPr>
-        <w:t xml:space="preserve"> document is probably too short and a 15 page document would put us to sleep (unless it had lots of pictures). 4-8 pages with figures </w:t>
-      </w:r>
-      <w:proofErr w:type="gramStart"/>
-      <w:r>
-        <w:rPr>
-          <w:rFonts w:ascii="Times" w:hAnsi="Times" w:cs="Arial"/>
-          <w:color w:val="262626"/>
-        </w:rPr>
-        <w:t>is</w:t>
-      </w:r>
-      <w:proofErr w:type="gramEnd"/>
-      <w:r>
-        <w:rPr>
-          <w:rFonts w:ascii="Times" w:hAnsi="Times" w:cs="Arial"/>
-          <w:color w:val="262626"/>
-        </w:rPr>
-        <w:t xml:space="preserve"> appropriate.</w:t>
+        <w:t xml:space="preserve"> pdf document. It should be well written and nicely formatted. There is no length requirement for this document. However, a one page document is probably too short and a 15 page document would put us to sleep (unless it had lots of pictures). 4-8 pages with figures is appropriate.</w:t>
       </w:r>
     </w:p>
     <w:sectPr>

--- a/SkipBo.docx
+++ b/SkipBo.docx
@@ -77,12 +77,21 @@
           <w:color w:val="262626"/>
         </w:rPr>
       </w:pPr>
-      <w:r>
-        <w:rPr>
-          <w:rFonts w:ascii="Times" w:hAnsi="Times" w:cs="Arial"/>
-          <w:color w:val="262626"/>
-        </w:rPr>
-        <w:t>Seunghwan Lee</w:t>
+      <w:proofErr w:type="spellStart"/>
+      <w:r>
+        <w:rPr>
+          <w:rFonts w:ascii="Times" w:hAnsi="Times" w:cs="Arial"/>
+          <w:color w:val="262626"/>
+        </w:rPr>
+        <w:t>Seunghwan</w:t>
+      </w:r>
+      <w:proofErr w:type="spellEnd"/>
+      <w:r>
+        <w:rPr>
+          <w:rFonts w:ascii="Times" w:hAnsi="Times" w:cs="Arial"/>
+          <w:color w:val="262626"/>
+        </w:rPr>
+        <w:t xml:space="preserve"> Lee</w:t>
       </w:r>
     </w:p>
     <w:p>
@@ -130,7 +139,23 @@
           <w:rFonts w:ascii="Times" w:hAnsi="Times" w:cs="Arial"/>
           <w:color w:val="262626"/>
         </w:rPr>
-        <w:t>give a proposal on how you will use text-only input and output to get a nice looking game. To do this, present a detailed sample run of the game which shows several turns of the game play, demonstrating different use-case scenarios.</w:t>
+        <w:t xml:space="preserve">give a proposal on how you will use text-only input and output to get a nice looking game. To do this, present a detailed sample run of the </w:t>
+      </w:r>
+      <w:proofErr w:type="gramStart"/>
+      <w:r>
+        <w:rPr>
+          <w:rFonts w:ascii="Times" w:hAnsi="Times" w:cs="Arial"/>
+          <w:color w:val="262626"/>
+        </w:rPr>
+        <w:t>game which</w:t>
+      </w:r>
+      <w:proofErr w:type="gramEnd"/>
+      <w:r>
+        <w:rPr>
+          <w:rFonts w:ascii="Times" w:hAnsi="Times" w:cs="Arial"/>
+          <w:color w:val="262626"/>
+        </w:rPr>
+        <w:t xml:space="preserve"> shows several turns of the game play, demonstrating different use-case scenarios.</w:t>
       </w:r>
       <w:r>
         <w:rPr>
@@ -172,474 +197,557 @@
           <w:u w:val="single"/>
         </w:rPr>
         <w:t>Starting the Game</w:t>
-      </w:r>
-    </w:p>
-    <w:p>
-      <w:pPr>
-        <w:widowControl w:val="0"/>
-        <w:autoSpaceDE w:val="0"/>
-        <w:autoSpaceDN w:val="0"/>
-        <w:adjustRightInd w:val="0"/>
-        <w:rPr>
-          <w:rFonts w:ascii="Times" w:hAnsi="Times" w:cs="Arial"/>
-          <w:color w:val="262626"/>
-          <w:u w:val="single"/>
-        </w:rPr>
-      </w:pPr>
-    </w:p>
-    <w:p>
-      <w:pPr>
-        <w:widowControl w:val="0"/>
-        <w:autoSpaceDE w:val="0"/>
-        <w:autoSpaceDN w:val="0"/>
-        <w:adjustRightInd w:val="0"/>
-        <w:rPr>
-          <w:rFonts w:ascii="Times" w:hAnsi="Times" w:cs="Arial"/>
-          <w:color w:val="262626"/>
-        </w:rPr>
-      </w:pPr>
-      <w:r>
-        <w:rPr>
-          <w:rFonts w:ascii="Times" w:hAnsi="Times" w:cs="Arial"/>
-          <w:color w:val="262626"/>
-        </w:rPr>
-        <w:t xml:space="preserve">In the beginning of the game, the user will be </w:t>
-      </w:r>
-      <w:r>
-        <w:rPr>
-          <w:rFonts w:ascii="Times" w:hAnsi="Times" w:cs="Arial"/>
-          <w:color w:val="262626"/>
-        </w:rPr>
-        <w:t>prompted if he would like to start a new game or load an existing game. If he chooses to load an existing game, then he will be prompted to enter the file location and name of the existing game. This may throw and error, and in that case, he will be prompted again if would like to start a new game or load an existing game.</w:t>
-      </w:r>
-    </w:p>
-    <w:p>
-      <w:pPr>
-        <w:widowControl w:val="0"/>
-        <w:autoSpaceDE w:val="0"/>
-        <w:autoSpaceDN w:val="0"/>
-        <w:adjustRightInd w:val="0"/>
-        <w:rPr>
-          <w:rFonts w:ascii="Times" w:hAnsi="Times" w:cs="Arial"/>
-          <w:color w:val="262626"/>
-        </w:rPr>
-      </w:pPr>
-    </w:p>
-    <w:p>
-      <w:pPr>
-        <w:widowControl w:val="0"/>
-        <w:autoSpaceDE w:val="0"/>
-        <w:autoSpaceDN w:val="0"/>
-        <w:adjustRightInd w:val="0"/>
-        <w:rPr>
-          <w:rFonts w:ascii="Times" w:hAnsi="Times" w:cs="Arial"/>
-          <w:color w:val="262626"/>
-        </w:rPr>
-      </w:pPr>
-      <w:r>
-        <w:rPr>
-          <w:rFonts w:ascii="Times" w:hAnsi="Times" w:cs="Arial"/>
-          <w:color w:val="262626"/>
-        </w:rPr>
-        <w:t xml:space="preserve">If the user chooses to start a new game, then he/she will be prompted to </w:t>
-      </w:r>
-      <w:r>
-        <w:rPr>
-          <w:rFonts w:ascii="Times" w:hAnsi="Times" w:cs="Arial"/>
-          <w:color w:val="262626"/>
-        </w:rPr>
-        <w:t xml:space="preserve">first enter the name of this game, and then </w:t>
-      </w:r>
-      <w:r>
-        <w:rPr>
-          <w:rFonts w:ascii="Times" w:hAnsi="Times" w:cs="Arial"/>
-          <w:color w:val="262626"/>
-        </w:rPr>
-        <w:t>enter the number of total players (including both humans and computers).</w:t>
-      </w:r>
-      <w:r>
-        <w:rPr>
-          <w:rFonts w:ascii="Times" w:hAnsi="Times" w:cs="Arial"/>
-          <w:color w:val="262626"/>
-        </w:rPr>
-        <w:t xml:space="preserve"> He will then be prompted to enter the names of each player, and whether they are humans or computers.</w:t>
-      </w:r>
-    </w:p>
-    <w:p>
-      <w:pPr>
-        <w:widowControl w:val="0"/>
-        <w:autoSpaceDE w:val="0"/>
-        <w:autoSpaceDN w:val="0"/>
-        <w:adjustRightInd w:val="0"/>
-        <w:rPr>
-          <w:rFonts w:ascii="Times" w:hAnsi="Times" w:cs="Arial"/>
-          <w:color w:val="262626"/>
-        </w:rPr>
-      </w:pPr>
-    </w:p>
-    <w:p>
-      <w:pPr>
-        <w:widowControl w:val="0"/>
-        <w:autoSpaceDE w:val="0"/>
-        <w:autoSpaceDN w:val="0"/>
-        <w:adjustRightInd w:val="0"/>
-        <w:rPr>
-          <w:rFonts w:ascii="Times" w:hAnsi="Times" w:cs="Arial"/>
-          <w:color w:val="262626"/>
-          <w:u w:val="single"/>
-        </w:rPr>
-      </w:pPr>
-      <w:r>
-        <w:rPr>
-          <w:rFonts w:ascii="Times" w:hAnsi="Times" w:cs="Arial"/>
-          <w:color w:val="262626"/>
-          <w:u w:val="single"/>
-        </w:rPr>
-        <w:t>Playing the Game</w:t>
-      </w:r>
-    </w:p>
-    <w:p>
-      <w:pPr>
-        <w:widowControl w:val="0"/>
-        <w:autoSpaceDE w:val="0"/>
-        <w:autoSpaceDN w:val="0"/>
-        <w:adjustRightInd w:val="0"/>
-        <w:rPr>
-          <w:rFonts w:ascii="Times" w:hAnsi="Times" w:cs="Arial"/>
-          <w:color w:val="262626"/>
-        </w:rPr>
-      </w:pPr>
-    </w:p>
-    <w:p>
-      <w:pPr>
-        <w:widowControl w:val="0"/>
-        <w:autoSpaceDE w:val="0"/>
-        <w:autoSpaceDN w:val="0"/>
-        <w:adjustRightInd w:val="0"/>
-        <w:rPr>
-          <w:rFonts w:ascii="Times" w:hAnsi="Times" w:cs="Arial"/>
-          <w:color w:val="262626"/>
-        </w:rPr>
-      </w:pPr>
-      <w:r>
-        <w:rPr>
-          <w:rFonts w:ascii="Times" w:hAnsi="Times" w:cs="Arial"/>
-          <w:color w:val="262626"/>
-        </w:rPr>
-        <w:t xml:space="preserve">This game will be a pass-and-play type game. </w:t>
-      </w:r>
-      <w:r>
-        <w:rPr>
-          <w:rFonts w:ascii="Times" w:hAnsi="Times" w:cs="Arial"/>
-          <w:color w:val="262626"/>
-        </w:rPr>
-        <w:t>Player 1 starts the game.</w:t>
-      </w:r>
-      <w:r>
-        <w:rPr>
-          <w:rFonts w:ascii="Times" w:hAnsi="Times" w:cs="Arial"/>
-          <w:color w:val="262626"/>
-        </w:rPr>
-        <w:t xml:space="preserve"> The visual representation of the game</w:t>
-      </w:r>
-      <w:r>
-        <w:rPr>
-          <w:rFonts w:ascii="Times" w:hAnsi="Times" w:cs="Arial"/>
-          <w:color w:val="262626"/>
-        </w:rPr>
-        <w:t xml:space="preserve"> from the current player’s point of view</w:t>
-      </w:r>
-      <w:r>
-        <w:rPr>
-          <w:rFonts w:ascii="Times" w:hAnsi="Times" w:cs="Arial"/>
-          <w:color w:val="262626"/>
-        </w:rPr>
-        <w:t xml:space="preserve"> will </w:t>
-      </w:r>
-      <w:r>
-        <w:rPr>
-          <w:rFonts w:ascii="Times" w:hAnsi="Times" w:cs="Arial"/>
-          <w:color w:val="262626"/>
-        </w:rPr>
-        <w:t xml:space="preserve">be printed to the screen. </w:t>
-      </w:r>
-      <w:r>
-        <w:rPr>
-          <w:rFonts w:ascii="Times" w:hAnsi="Times" w:cs="Arial"/>
-          <w:color w:val="262626"/>
-        </w:rPr>
-        <w:t>Player 1 will then have several options of moves he would like to make.</w:t>
-      </w:r>
-      <w:r>
-        <w:rPr>
-          <w:rFonts w:ascii="Times" w:hAnsi="Times" w:cs="Arial"/>
-          <w:color w:val="262626"/>
-        </w:rPr>
-        <w:t xml:space="preserve"> He</w:t>
-      </w:r>
-      <w:r>
-        <w:rPr>
-          <w:rFonts w:ascii="Times" w:hAnsi="Times" w:cs="Arial"/>
-          <w:color w:val="262626"/>
-        </w:rPr>
-        <w:t>/she</w:t>
-      </w:r>
-      <w:r>
-        <w:rPr>
-          <w:rFonts w:ascii="Times" w:hAnsi="Times" w:cs="Arial"/>
-          <w:color w:val="262626"/>
-        </w:rPr>
-        <w:t xml:space="preserve"> </w:t>
-      </w:r>
-      <w:r>
-        <w:rPr>
-          <w:rFonts w:ascii="Times" w:hAnsi="Times" w:cs="Arial"/>
-          <w:color w:val="262626"/>
-        </w:rPr>
-        <w:t>will first be prompted which of his cards (from his hand, discard pile, draw pile</w:t>
-      </w:r>
-      <w:r>
-        <w:rPr>
-          <w:rFonts w:ascii="Times" w:hAnsi="Times" w:cs="Arial"/>
-          <w:color w:val="262626"/>
-        </w:rPr>
-        <w:t>) that he would</w:t>
-      </w:r>
-      <w:r>
-        <w:rPr>
-          <w:rFonts w:ascii="Times" w:hAnsi="Times" w:cs="Arial"/>
-          <w:color w:val="262626"/>
-        </w:rPr>
-        <w:t xml:space="preserve"> </w:t>
-      </w:r>
-      <w:r>
-        <w:rPr>
-          <w:rFonts w:ascii="Times" w:hAnsi="Times" w:cs="Arial"/>
-          <w:color w:val="262626"/>
-        </w:rPr>
-        <w:t xml:space="preserve">like to move into a different pile. </w:t>
-      </w:r>
-      <w:r>
-        <w:rPr>
-          <w:rFonts w:ascii="Times" w:hAnsi="Times" w:cs="Arial"/>
-          <w:color w:val="262626"/>
-        </w:rPr>
-        <w:t xml:space="preserve">He/she will then be prompted to which pile he/she would like </w:t>
-      </w:r>
-      <w:r>
-        <w:rPr>
-          <w:rFonts w:ascii="Times" w:hAnsi="Times" w:cs="Arial"/>
-          <w:color w:val="262626"/>
-        </w:rPr>
-        <w:t xml:space="preserve">to </w:t>
-      </w:r>
-      <w:r>
-        <w:rPr>
-          <w:rFonts w:ascii="Times" w:hAnsi="Times" w:cs="Arial"/>
-          <w:color w:val="262626"/>
-        </w:rPr>
-        <w:t xml:space="preserve">move the selected card. </w:t>
-      </w:r>
-      <w:r>
-        <w:rPr>
-          <w:rFonts w:ascii="Times" w:hAnsi="Times" w:cs="Arial"/>
-          <w:color w:val="262626"/>
-        </w:rPr>
-        <w:t>This can throw an error (such as trying to move something from the discard pile to you hand</w:t>
-      </w:r>
-      <w:r>
-        <w:rPr>
-          <w:rFonts w:ascii="Times" w:hAnsi="Times" w:cs="Arial"/>
-          <w:color w:val="262626"/>
-        </w:rPr>
-        <w:t>, or moving the 5 card to a build pile with 7 at the top</w:t>
-      </w:r>
-      <w:r>
-        <w:rPr>
-          <w:rFonts w:ascii="Times" w:hAnsi="Times" w:cs="Arial"/>
-          <w:color w:val="262626"/>
-        </w:rPr>
-        <w:t>).</w:t>
-      </w:r>
-      <w:r>
-        <w:rPr>
-          <w:rFonts w:ascii="Times" w:hAnsi="Times" w:cs="Arial"/>
-          <w:color w:val="262626"/>
-        </w:rPr>
-        <w:t xml:space="preserve"> </w:t>
-      </w:r>
-      <w:r>
-        <w:rPr>
-          <w:rFonts w:ascii="Times" w:hAnsi="Times" w:cs="Arial"/>
-          <w:color w:val="262626"/>
-        </w:rPr>
-        <w:t>When the current player feels that he does not have any more moves, he can end his turn by moving a card from his hand to the discard pile, and the next player’s turn begins.</w:t>
-      </w:r>
-    </w:p>
-    <w:p>
-      <w:pPr>
-        <w:widowControl w:val="0"/>
-        <w:autoSpaceDE w:val="0"/>
-        <w:autoSpaceDN w:val="0"/>
-        <w:adjustRightInd w:val="0"/>
-        <w:rPr>
-          <w:rFonts w:ascii="Times" w:hAnsi="Times" w:cs="Arial"/>
-          <w:color w:val="262626"/>
-        </w:rPr>
-      </w:pPr>
-    </w:p>
-    <w:p>
-      <w:pPr>
-        <w:widowControl w:val="0"/>
-        <w:autoSpaceDE w:val="0"/>
-        <w:autoSpaceDN w:val="0"/>
-        <w:adjustRightInd w:val="0"/>
-        <w:rPr>
-          <w:rFonts w:ascii="Times" w:hAnsi="Times" w:cs="Arial"/>
-          <w:color w:val="262626"/>
-          <w:u w:val="single"/>
-        </w:rPr>
-      </w:pPr>
-      <w:r>
-        <w:rPr>
-          <w:rFonts w:ascii="Times" w:hAnsi="Times" w:cs="Arial"/>
-          <w:color w:val="262626"/>
-          <w:u w:val="single"/>
-        </w:rPr>
-        <w:t>Ending the Game</w:t>
-      </w:r>
-    </w:p>
-    <w:p>
-      <w:pPr>
-        <w:widowControl w:val="0"/>
-        <w:autoSpaceDE w:val="0"/>
-        <w:autoSpaceDN w:val="0"/>
-        <w:adjustRightInd w:val="0"/>
-        <w:rPr>
-          <w:rFonts w:ascii="Times" w:hAnsi="Times" w:cs="Arial"/>
-          <w:color w:val="262626"/>
-        </w:rPr>
-      </w:pPr>
-    </w:p>
-    <w:p>
-      <w:pPr>
-        <w:widowControl w:val="0"/>
-        <w:autoSpaceDE w:val="0"/>
-        <w:autoSpaceDN w:val="0"/>
-        <w:adjustRightInd w:val="0"/>
-        <w:rPr>
-          <w:rFonts w:ascii="Times" w:hAnsi="Times" w:cs="Arial"/>
-          <w:color w:val="262626"/>
-        </w:rPr>
-      </w:pPr>
-      <w:r>
-        <w:rPr>
-          <w:rFonts w:ascii="Times" w:hAnsi="Times" w:cs="Arial"/>
-          <w:color w:val="262626"/>
-        </w:rPr>
-        <w:t xml:space="preserve">Players will have the option to quit the game by pressing </w:t>
-      </w:r>
-      <w:r>
-        <w:rPr>
-          <w:rFonts w:ascii="Times" w:hAnsi="Times" w:cs="Arial"/>
-          <w:color w:val="262626"/>
-        </w:rPr>
-        <w:t>‘</w:t>
-      </w:r>
-      <w:r>
-        <w:rPr>
-          <w:rFonts w:ascii="Times" w:hAnsi="Times" w:cs="Arial"/>
-          <w:color w:val="262626"/>
-        </w:rPr>
-        <w:t>q</w:t>
-      </w:r>
-      <w:r>
-        <w:rPr>
-          <w:rFonts w:ascii="Times" w:hAnsi="Times" w:cs="Arial"/>
-          <w:color w:val="262626"/>
-        </w:rPr>
-        <w:t>’</w:t>
-      </w:r>
-      <w:r>
-        <w:rPr>
-          <w:rFonts w:ascii="Times" w:hAnsi="Times" w:cs="Arial"/>
-          <w:color w:val="262626"/>
-        </w:rPr>
-        <w:t xml:space="preserve">. </w:t>
-      </w:r>
-      <w:r>
-        <w:rPr>
-          <w:rFonts w:ascii="Times" w:hAnsi="Times" w:cs="Arial"/>
-          <w:color w:val="262626"/>
-        </w:rPr>
-        <w:t>Whenever the game is quit</w:t>
-      </w:r>
-      <w:r>
-        <w:rPr>
-          <w:rFonts w:ascii="Times" w:hAnsi="Times" w:cs="Arial"/>
-          <w:color w:val="262626"/>
-        </w:rPr>
-        <w:t xml:space="preserve"> the user will be prompted if he/she would like to save the game.</w:t>
-      </w:r>
-      <w:r>
-        <w:rPr>
-          <w:rFonts w:ascii="Times" w:hAnsi="Times" w:cs="Arial"/>
-          <w:color w:val="262626"/>
-        </w:rPr>
-        <w:t xml:space="preserve"> </w:t>
-      </w:r>
-      <w:r>
-        <w:rPr>
-          <w:rFonts w:ascii="Times" w:hAnsi="Times" w:cs="Arial"/>
-          <w:color w:val="262626"/>
-        </w:rPr>
-        <w:t xml:space="preserve">When a player has used all of the cards in </w:t>
-      </w:r>
-      <w:r>
-        <w:rPr>
-          <w:rFonts w:ascii="Times" w:hAnsi="Times" w:cs="Arial"/>
-          <w:color w:val="262626"/>
-        </w:rPr>
-        <w:t>his/her s</w:t>
-      </w:r>
-      <w:r>
-        <w:rPr>
-          <w:rFonts w:ascii="Times" w:hAnsi="Times" w:cs="Arial"/>
-          <w:color w:val="262626"/>
-        </w:rPr>
-        <w:t>tock pile</w:t>
-      </w:r>
-      <w:r>
-        <w:rPr>
-          <w:rFonts w:ascii="Times" w:hAnsi="Times" w:cs="Arial"/>
-          <w:color w:val="262626"/>
-        </w:rPr>
-        <w:t xml:space="preserve">, the game will automatically end and a winner will be </w:t>
-      </w:r>
-      <w:r>
-        <w:rPr>
-          <w:rFonts w:ascii="Times" w:hAnsi="Times" w:cs="Arial"/>
-          <w:color w:val="262626"/>
-        </w:rPr>
-        <w:t>declared</w:t>
-      </w:r>
-      <w:r>
-        <w:rPr>
-          <w:rFonts w:ascii="Times" w:hAnsi="Times" w:cs="Arial"/>
-          <w:color w:val="262626"/>
-        </w:rPr>
-        <w:t>.</w:t>
-      </w:r>
-      <w:r>
-        <w:rPr>
-          <w:rFonts w:ascii="Times" w:hAnsi="Times" w:cs="Arial"/>
-          <w:b/>
-          <w:color w:val="262626"/>
-        </w:rPr>
-        <w:br w:type="page"/>
       </w:r>
       <w:bookmarkStart w:id="0" w:name="_GoBack"/>
       <w:bookmarkEnd w:id="0"/>
+    </w:p>
+    <w:p>
+      <w:pPr>
+        <w:widowControl w:val="0"/>
+        <w:autoSpaceDE w:val="0"/>
+        <w:autoSpaceDN w:val="0"/>
+        <w:adjustRightInd w:val="0"/>
+        <w:rPr>
+          <w:rFonts w:ascii="Times" w:hAnsi="Times" w:cs="Arial"/>
+          <w:color w:val="262626"/>
+          <w:u w:val="single"/>
+        </w:rPr>
+      </w:pPr>
+    </w:p>
+    <w:p>
+      <w:pPr>
+        <w:widowControl w:val="0"/>
+        <w:autoSpaceDE w:val="0"/>
+        <w:autoSpaceDN w:val="0"/>
+        <w:adjustRightInd w:val="0"/>
+        <w:rPr>
+          <w:rFonts w:ascii="Times" w:hAnsi="Times" w:cs="Arial"/>
+          <w:color w:val="262626"/>
+        </w:rPr>
+      </w:pPr>
+      <w:r>
+        <w:rPr>
+          <w:rFonts w:ascii="Times" w:hAnsi="Times" w:cs="Arial"/>
+          <w:color w:val="262626"/>
+        </w:rPr>
+        <w:t xml:space="preserve">In the beginning of the game, the user will be </w:t>
+      </w:r>
+      <w:r>
+        <w:rPr>
+          <w:rFonts w:ascii="Times" w:hAnsi="Times" w:cs="Arial"/>
+          <w:color w:val="262626"/>
+        </w:rPr>
+        <w:t>prompted if he would like to start a new game or load an existing game. If he chooses to load an existing game, then he will be prompted to enter the file location and name of the existing game. This may throw and error, and in that case, he will be prompted again if would like to start a new game or load an existing game.</w:t>
+      </w:r>
+    </w:p>
+    <w:p>
+      <w:pPr>
+        <w:widowControl w:val="0"/>
+        <w:autoSpaceDE w:val="0"/>
+        <w:autoSpaceDN w:val="0"/>
+        <w:adjustRightInd w:val="0"/>
+        <w:rPr>
+          <w:rFonts w:ascii="Times" w:hAnsi="Times" w:cs="Arial"/>
+          <w:color w:val="262626"/>
+        </w:rPr>
+      </w:pPr>
+    </w:p>
+    <w:p>
+      <w:pPr>
+        <w:widowControl w:val="0"/>
+        <w:autoSpaceDE w:val="0"/>
+        <w:autoSpaceDN w:val="0"/>
+        <w:adjustRightInd w:val="0"/>
+        <w:rPr>
+          <w:rFonts w:ascii="Times" w:hAnsi="Times" w:cs="Arial"/>
+          <w:color w:val="262626"/>
+        </w:rPr>
+      </w:pPr>
+      <w:r>
+        <w:rPr>
+          <w:rFonts w:ascii="Times" w:hAnsi="Times" w:cs="Arial"/>
+          <w:color w:val="262626"/>
+        </w:rPr>
+        <w:t xml:space="preserve">If the user chooses to start a new game, then he/she will be prompted to </w:t>
+      </w:r>
+      <w:r>
+        <w:rPr>
+          <w:rFonts w:ascii="Times" w:hAnsi="Times" w:cs="Arial"/>
+          <w:color w:val="262626"/>
+        </w:rPr>
+        <w:t xml:space="preserve">first enter the name of this game, and then </w:t>
+      </w:r>
+      <w:r>
+        <w:rPr>
+          <w:rFonts w:ascii="Times" w:hAnsi="Times" w:cs="Arial"/>
+          <w:color w:val="262626"/>
+        </w:rPr>
+        <w:t>enter the number of total players (including both humans and computers).</w:t>
+      </w:r>
+      <w:r>
+        <w:rPr>
+          <w:rFonts w:ascii="Times" w:hAnsi="Times" w:cs="Arial"/>
+          <w:color w:val="262626"/>
+        </w:rPr>
+        <w:t xml:space="preserve"> He will then be prompted to enter the names of each player, and whether they are humans or computers.</w:t>
+      </w:r>
+    </w:p>
+    <w:p>
+      <w:pPr>
+        <w:widowControl w:val="0"/>
+        <w:autoSpaceDE w:val="0"/>
+        <w:autoSpaceDN w:val="0"/>
+        <w:adjustRightInd w:val="0"/>
+        <w:rPr>
+          <w:rFonts w:ascii="Times" w:hAnsi="Times" w:cs="Arial"/>
+          <w:color w:val="262626"/>
+        </w:rPr>
+      </w:pPr>
+    </w:p>
+    <w:p>
+      <w:pPr>
+        <w:widowControl w:val="0"/>
+        <w:autoSpaceDE w:val="0"/>
+        <w:autoSpaceDN w:val="0"/>
+        <w:adjustRightInd w:val="0"/>
+        <w:rPr>
+          <w:rFonts w:ascii="Times" w:hAnsi="Times" w:cs="Arial"/>
+          <w:color w:val="262626"/>
+          <w:u w:val="single"/>
+        </w:rPr>
+      </w:pPr>
+      <w:r>
+        <w:rPr>
+          <w:rFonts w:ascii="Times" w:hAnsi="Times" w:cs="Arial"/>
+          <w:color w:val="262626"/>
+          <w:u w:val="single"/>
+        </w:rPr>
+        <w:t>Playing the Game</w:t>
+      </w:r>
+    </w:p>
+    <w:p>
+      <w:pPr>
+        <w:widowControl w:val="0"/>
+        <w:autoSpaceDE w:val="0"/>
+        <w:autoSpaceDN w:val="0"/>
+        <w:adjustRightInd w:val="0"/>
+        <w:rPr>
+          <w:rFonts w:ascii="Times" w:hAnsi="Times" w:cs="Arial"/>
+          <w:color w:val="262626"/>
+        </w:rPr>
+      </w:pPr>
+    </w:p>
+    <w:p>
+      <w:pPr>
+        <w:widowControl w:val="0"/>
+        <w:autoSpaceDE w:val="0"/>
+        <w:autoSpaceDN w:val="0"/>
+        <w:adjustRightInd w:val="0"/>
+        <w:rPr>
+          <w:rFonts w:ascii="Times" w:hAnsi="Times" w:cs="Arial"/>
+          <w:color w:val="262626"/>
+        </w:rPr>
+      </w:pPr>
+      <w:r>
+        <w:rPr>
+          <w:rFonts w:ascii="Times" w:hAnsi="Times" w:cs="Arial"/>
+          <w:color w:val="262626"/>
+        </w:rPr>
+        <w:t xml:space="preserve">This game will be a pass-and-play type game. </w:t>
+      </w:r>
+      <w:r>
+        <w:rPr>
+          <w:rFonts w:ascii="Times" w:hAnsi="Times" w:cs="Arial"/>
+          <w:color w:val="262626"/>
+        </w:rPr>
+        <w:t>Player 1 starts the game.</w:t>
+      </w:r>
+      <w:r>
+        <w:rPr>
+          <w:rFonts w:ascii="Times" w:hAnsi="Times" w:cs="Arial"/>
+          <w:color w:val="262626"/>
+        </w:rPr>
+        <w:t xml:space="preserve"> The visual representation of the game</w:t>
+      </w:r>
+      <w:r>
+        <w:rPr>
+          <w:rFonts w:ascii="Times" w:hAnsi="Times" w:cs="Arial"/>
+          <w:color w:val="262626"/>
+        </w:rPr>
+        <w:t xml:space="preserve"> from the current player’s point of view</w:t>
+      </w:r>
+      <w:r>
+        <w:rPr>
+          <w:rFonts w:ascii="Times" w:hAnsi="Times" w:cs="Arial"/>
+          <w:color w:val="262626"/>
+        </w:rPr>
+        <w:t xml:space="preserve"> will </w:t>
+      </w:r>
+      <w:r>
+        <w:rPr>
+          <w:rFonts w:ascii="Times" w:hAnsi="Times" w:cs="Arial"/>
+          <w:color w:val="262626"/>
+        </w:rPr>
+        <w:t xml:space="preserve">be printed to the screen. </w:t>
+      </w:r>
+      <w:r>
+        <w:rPr>
+          <w:rFonts w:ascii="Times" w:hAnsi="Times" w:cs="Arial"/>
+          <w:color w:val="262626"/>
+        </w:rPr>
+        <w:t>Player 1 will then have several options of moves he would like to make.</w:t>
+      </w:r>
+      <w:r>
+        <w:rPr>
+          <w:rFonts w:ascii="Times" w:hAnsi="Times" w:cs="Arial"/>
+          <w:color w:val="262626"/>
+        </w:rPr>
+        <w:t xml:space="preserve"> He</w:t>
+      </w:r>
+      <w:r>
+        <w:rPr>
+          <w:rFonts w:ascii="Times" w:hAnsi="Times" w:cs="Arial"/>
+          <w:color w:val="262626"/>
+        </w:rPr>
+        <w:t>/she</w:t>
+      </w:r>
+      <w:r>
+        <w:rPr>
+          <w:rFonts w:ascii="Times" w:hAnsi="Times" w:cs="Arial"/>
+          <w:color w:val="262626"/>
+        </w:rPr>
+        <w:t xml:space="preserve"> </w:t>
+      </w:r>
+      <w:r>
+        <w:rPr>
+          <w:rFonts w:ascii="Times" w:hAnsi="Times" w:cs="Arial"/>
+          <w:color w:val="262626"/>
+        </w:rPr>
+        <w:t>will first be prompted which of his cards (from his hand, discard pile, draw pile</w:t>
+      </w:r>
+      <w:r>
+        <w:rPr>
+          <w:rFonts w:ascii="Times" w:hAnsi="Times" w:cs="Arial"/>
+          <w:color w:val="262626"/>
+        </w:rPr>
+        <w:t>) that he would</w:t>
+      </w:r>
+      <w:r>
+        <w:rPr>
+          <w:rFonts w:ascii="Times" w:hAnsi="Times" w:cs="Arial"/>
+          <w:color w:val="262626"/>
+        </w:rPr>
+        <w:t xml:space="preserve"> </w:t>
+      </w:r>
+      <w:r>
+        <w:rPr>
+          <w:rFonts w:ascii="Times" w:hAnsi="Times" w:cs="Arial"/>
+          <w:color w:val="262626"/>
+        </w:rPr>
+        <w:t xml:space="preserve">like to move into a different pile. </w:t>
+      </w:r>
+      <w:r>
+        <w:rPr>
+          <w:rFonts w:ascii="Times" w:hAnsi="Times" w:cs="Arial"/>
+          <w:color w:val="262626"/>
+        </w:rPr>
+        <w:t xml:space="preserve">He/she will then be prompted to which pile he/she would like </w:t>
+      </w:r>
+      <w:r>
+        <w:rPr>
+          <w:rFonts w:ascii="Times" w:hAnsi="Times" w:cs="Arial"/>
+          <w:color w:val="262626"/>
+        </w:rPr>
+        <w:t xml:space="preserve">to </w:t>
+      </w:r>
+      <w:r>
+        <w:rPr>
+          <w:rFonts w:ascii="Times" w:hAnsi="Times" w:cs="Arial"/>
+          <w:color w:val="262626"/>
+        </w:rPr>
+        <w:t xml:space="preserve">move the selected card. </w:t>
+      </w:r>
+      <w:r>
+        <w:rPr>
+          <w:rFonts w:ascii="Times" w:hAnsi="Times" w:cs="Arial"/>
+          <w:color w:val="262626"/>
+        </w:rPr>
+        <w:t>This can throw an error (such as trying to move something from the discard pile to you hand</w:t>
+      </w:r>
+      <w:r>
+        <w:rPr>
+          <w:rFonts w:ascii="Times" w:hAnsi="Times" w:cs="Arial"/>
+          <w:color w:val="262626"/>
+        </w:rPr>
+        <w:t>, or moving the 5 card to a build pile with 7 at the top</w:t>
+      </w:r>
+      <w:r>
+        <w:rPr>
+          <w:rFonts w:ascii="Times" w:hAnsi="Times" w:cs="Arial"/>
+          <w:color w:val="262626"/>
+        </w:rPr>
+        <w:t>).</w:t>
+      </w:r>
+      <w:r>
+        <w:rPr>
+          <w:rFonts w:ascii="Times" w:hAnsi="Times" w:cs="Arial"/>
+          <w:color w:val="262626"/>
+        </w:rPr>
+        <w:t xml:space="preserve"> </w:t>
+      </w:r>
+      <w:r>
+        <w:rPr>
+          <w:rFonts w:ascii="Times" w:hAnsi="Times" w:cs="Arial"/>
+          <w:color w:val="262626"/>
+        </w:rPr>
+        <w:t>When the current player feels that he does not have any more moves, he can end his turn by moving a card from his hand to the discard pile, and the next player’s turn begins.</w:t>
+      </w:r>
+      <w:r>
+        <w:rPr>
+          <w:rFonts w:ascii="Times" w:hAnsi="Times" w:cs="Arial"/>
+          <w:color w:val="262626"/>
+        </w:rPr>
+        <w:t xml:space="preserve"> The player who is in his/her turn now follows the same process. </w:t>
+      </w:r>
+    </w:p>
+    <w:p>
+      <w:pPr>
+        <w:widowControl w:val="0"/>
+        <w:autoSpaceDE w:val="0"/>
+        <w:autoSpaceDN w:val="0"/>
+        <w:adjustRightInd w:val="0"/>
+        <w:rPr>
+          <w:rFonts w:ascii="Times" w:hAnsi="Times" w:cs="Arial"/>
+          <w:color w:val="262626"/>
+        </w:rPr>
+      </w:pPr>
+      <w:r>
+        <w:rPr>
+          <w:rFonts w:ascii="Times" w:hAnsi="Times" w:cs="Arial"/>
+          <w:color w:val="262626"/>
+        </w:rPr>
+        <w:t>After every move, t</w:t>
+      </w:r>
+      <w:r>
+        <w:rPr>
+          <w:rFonts w:ascii="Times" w:hAnsi="Times" w:cs="Arial"/>
+          <w:color w:val="262626"/>
+        </w:rPr>
+        <w:t>he visual representation of the game from the current player’s point of view will be printed</w:t>
+      </w:r>
+      <w:r>
+        <w:rPr>
+          <w:rFonts w:ascii="Times" w:hAnsi="Times" w:cs="Arial"/>
+          <w:color w:val="262626"/>
+        </w:rPr>
+        <w:t xml:space="preserve"> again. All the possible invalid moves won’t be allowed during the game and the user will get prompted once again to make a valid move.</w:t>
+      </w:r>
+    </w:p>
+    <w:p>
+      <w:pPr>
+        <w:widowControl w:val="0"/>
+        <w:autoSpaceDE w:val="0"/>
+        <w:autoSpaceDN w:val="0"/>
+        <w:adjustRightInd w:val="0"/>
+        <w:rPr>
+          <w:rFonts w:ascii="Times" w:hAnsi="Times" w:cs="Arial"/>
+          <w:color w:val="262626"/>
+        </w:rPr>
+      </w:pPr>
+    </w:p>
+    <w:p>
+      <w:pPr>
+        <w:widowControl w:val="0"/>
+        <w:autoSpaceDE w:val="0"/>
+        <w:autoSpaceDN w:val="0"/>
+        <w:adjustRightInd w:val="0"/>
+        <w:rPr>
+          <w:rFonts w:ascii="Times" w:hAnsi="Times" w:cs="Arial"/>
+          <w:color w:val="262626"/>
+        </w:rPr>
+      </w:pPr>
+      <w:r>
+        <w:rPr>
+          <w:rFonts w:ascii="Times" w:hAnsi="Times" w:cs="Arial"/>
+          <w:color w:val="262626"/>
+        </w:rPr>
+        <w:t xml:space="preserve">If it is human </w:t>
+      </w:r>
+      <w:proofErr w:type="spellStart"/>
+      <w:r>
+        <w:rPr>
+          <w:rFonts w:ascii="Times" w:hAnsi="Times" w:cs="Arial"/>
+          <w:color w:val="262626"/>
+        </w:rPr>
+        <w:t>vs</w:t>
+      </w:r>
+      <w:proofErr w:type="spellEnd"/>
+      <w:r>
+        <w:rPr>
+          <w:rFonts w:ascii="Times" w:hAnsi="Times" w:cs="Arial"/>
+          <w:color w:val="262626"/>
+        </w:rPr>
+        <w:t xml:space="preserve"> computer, the computer will make its move and once it finishes its move, the user will get prompted again to make his/her move.  </w:t>
+      </w:r>
+    </w:p>
+    <w:p>
+      <w:pPr>
+        <w:widowControl w:val="0"/>
+        <w:autoSpaceDE w:val="0"/>
+        <w:autoSpaceDN w:val="0"/>
+        <w:adjustRightInd w:val="0"/>
+        <w:rPr>
+          <w:rFonts w:ascii="Times" w:hAnsi="Times" w:cs="Arial"/>
+          <w:color w:val="262626"/>
+        </w:rPr>
+      </w:pPr>
+    </w:p>
+    <w:p>
+      <w:pPr>
+        <w:widowControl w:val="0"/>
+        <w:autoSpaceDE w:val="0"/>
+        <w:autoSpaceDN w:val="0"/>
+        <w:adjustRightInd w:val="0"/>
+        <w:rPr>
+          <w:rFonts w:ascii="Times" w:hAnsi="Times" w:cs="Arial"/>
+          <w:color w:val="262626"/>
+          <w:u w:val="single"/>
+        </w:rPr>
+      </w:pPr>
+      <w:r>
+        <w:rPr>
+          <w:rFonts w:ascii="Times" w:hAnsi="Times" w:cs="Arial"/>
+          <w:color w:val="262626"/>
+          <w:u w:val="single"/>
+        </w:rPr>
+        <w:t>Ending the Game</w:t>
+      </w:r>
+    </w:p>
+    <w:p>
+      <w:pPr>
+        <w:widowControl w:val="0"/>
+        <w:autoSpaceDE w:val="0"/>
+        <w:autoSpaceDN w:val="0"/>
+        <w:adjustRightInd w:val="0"/>
+        <w:rPr>
+          <w:rFonts w:ascii="Times" w:hAnsi="Times" w:cs="Arial"/>
+          <w:color w:val="262626"/>
+        </w:rPr>
+      </w:pPr>
+    </w:p>
+    <w:p>
+      <w:pPr>
+        <w:widowControl w:val="0"/>
+        <w:autoSpaceDE w:val="0"/>
+        <w:autoSpaceDN w:val="0"/>
+        <w:adjustRightInd w:val="0"/>
+        <w:rPr>
+          <w:rFonts w:ascii="Times" w:hAnsi="Times" w:cs="Arial"/>
+          <w:color w:val="262626"/>
+        </w:rPr>
+      </w:pPr>
+      <w:r>
+        <w:rPr>
+          <w:rFonts w:ascii="Times" w:hAnsi="Times" w:cs="Arial"/>
+          <w:color w:val="262626"/>
+        </w:rPr>
+        <w:t xml:space="preserve">Players will have the option to quit the game by pressing </w:t>
+      </w:r>
+      <w:r>
+        <w:rPr>
+          <w:rFonts w:ascii="Times" w:hAnsi="Times" w:cs="Arial"/>
+          <w:color w:val="262626"/>
+        </w:rPr>
+        <w:t>‘</w:t>
+      </w:r>
+      <w:r>
+        <w:rPr>
+          <w:rFonts w:ascii="Times" w:hAnsi="Times" w:cs="Arial"/>
+          <w:color w:val="262626"/>
+        </w:rPr>
+        <w:t>q</w:t>
+      </w:r>
+      <w:r>
+        <w:rPr>
+          <w:rFonts w:ascii="Times" w:hAnsi="Times" w:cs="Arial"/>
+          <w:color w:val="262626"/>
+        </w:rPr>
+        <w:t>’</w:t>
+      </w:r>
+      <w:r>
+        <w:rPr>
+          <w:rFonts w:ascii="Times" w:hAnsi="Times" w:cs="Arial"/>
+          <w:color w:val="262626"/>
+        </w:rPr>
+        <w:t>. Whenever the game is quit the user will be prompted if he/she would like to save the game.</w:t>
+      </w:r>
+      <w:r>
+        <w:rPr>
+          <w:rFonts w:ascii="Times" w:hAnsi="Times" w:cs="Arial"/>
+          <w:color w:val="262626"/>
+        </w:rPr>
+        <w:t xml:space="preserve"> </w:t>
+      </w:r>
+      <w:r>
+        <w:rPr>
+          <w:rFonts w:ascii="Times" w:hAnsi="Times" w:cs="Arial"/>
+          <w:color w:val="262626"/>
+        </w:rPr>
+        <w:t xml:space="preserve">When a player has used all of the cards in </w:t>
+      </w:r>
+      <w:r>
+        <w:rPr>
+          <w:rFonts w:ascii="Times" w:hAnsi="Times" w:cs="Arial"/>
+          <w:color w:val="262626"/>
+        </w:rPr>
+        <w:t xml:space="preserve">his/her </w:t>
+      </w:r>
+      <w:proofErr w:type="gramStart"/>
+      <w:r>
+        <w:rPr>
+          <w:rFonts w:ascii="Times" w:hAnsi="Times" w:cs="Arial"/>
+          <w:color w:val="262626"/>
+        </w:rPr>
+        <w:t>s</w:t>
+      </w:r>
+      <w:r>
+        <w:rPr>
+          <w:rFonts w:ascii="Times" w:hAnsi="Times" w:cs="Arial"/>
+          <w:color w:val="262626"/>
+        </w:rPr>
+        <w:t>tock pile</w:t>
+      </w:r>
+      <w:proofErr w:type="gramEnd"/>
+      <w:r>
+        <w:rPr>
+          <w:rFonts w:ascii="Times" w:hAnsi="Times" w:cs="Arial"/>
+          <w:color w:val="262626"/>
+        </w:rPr>
+        <w:t xml:space="preserve">, the game will automatically end and a winner will be </w:t>
+      </w:r>
+      <w:r>
+        <w:rPr>
+          <w:rFonts w:ascii="Times" w:hAnsi="Times" w:cs="Arial"/>
+          <w:color w:val="262626"/>
+        </w:rPr>
+        <w:lastRenderedPageBreak/>
+        <w:t>declared</w:t>
+      </w:r>
+      <w:r>
+        <w:rPr>
+          <w:rFonts w:ascii="Times" w:hAnsi="Times" w:cs="Arial"/>
+          <w:color w:val="262626"/>
+        </w:rPr>
+        <w:t>.</w:t>
+      </w:r>
+      <w:r>
+        <w:rPr>
+          <w:rFonts w:ascii="Times" w:hAnsi="Times" w:cs="Arial"/>
+          <w:b/>
+          <w:color w:val="262626"/>
+        </w:rPr>
+        <w:br w:type="page"/>
+      </w:r>
     </w:p>
     <w:p>
       <w:pPr>
@@ -662,7 +770,6 @@
           <w:b/>
           <w:color w:val="262626"/>
         </w:rPr>
-        <w:lastRenderedPageBreak/>
         <w:t>Class diagram</w:t>
       </w:r>
       <w:r>
@@ -1819,7 +1926,55 @@
           <w:rFonts w:ascii="Times" w:hAnsi="Times" w:cs="Arial"/>
           <w:color w:val="262626"/>
         </w:rPr>
-        <w:t xml:space="preserve"> pdf document. It should be well written and nicely formatted. There is no length requirement for this document. However, a one page document is probably too short and a 15 page document would put us to sleep (unless it had lots of pictures). 4-8 pages with figures is appropriate.</w:t>
+        <w:t xml:space="preserve"> </w:t>
+      </w:r>
+      <w:proofErr w:type="spellStart"/>
+      <w:r>
+        <w:rPr>
+          <w:rFonts w:ascii="Times" w:hAnsi="Times" w:cs="Arial"/>
+          <w:color w:val="262626"/>
+        </w:rPr>
+        <w:t>pdf</w:t>
+      </w:r>
+      <w:proofErr w:type="spellEnd"/>
+      <w:r>
+        <w:rPr>
+          <w:rFonts w:ascii="Times" w:hAnsi="Times" w:cs="Arial"/>
+          <w:color w:val="262626"/>
+        </w:rPr>
+        <w:t xml:space="preserve"> document. It should be well written and nicely formatted. There is no length requirement for this document. However, a </w:t>
+      </w:r>
+      <w:proofErr w:type="gramStart"/>
+      <w:r>
+        <w:rPr>
+          <w:rFonts w:ascii="Times" w:hAnsi="Times" w:cs="Arial"/>
+          <w:color w:val="262626"/>
+        </w:rPr>
+        <w:t>one page</w:t>
+      </w:r>
+      <w:proofErr w:type="gramEnd"/>
+      <w:r>
+        <w:rPr>
+          <w:rFonts w:ascii="Times" w:hAnsi="Times" w:cs="Arial"/>
+          <w:color w:val="262626"/>
+        </w:rPr>
+        <w:t xml:space="preserve"> document is probably too short and a 15 page document would put us to sleep (unless it had lots of pictures). 4-8 pages with figures </w:t>
+      </w:r>
+      <w:proofErr w:type="gramStart"/>
+      <w:r>
+        <w:rPr>
+          <w:rFonts w:ascii="Times" w:hAnsi="Times" w:cs="Arial"/>
+          <w:color w:val="262626"/>
+        </w:rPr>
+        <w:t>is</w:t>
+      </w:r>
+      <w:proofErr w:type="gramEnd"/>
+      <w:r>
+        <w:rPr>
+          <w:rFonts w:ascii="Times" w:hAnsi="Times" w:cs="Arial"/>
+          <w:color w:val="262626"/>
+        </w:rPr>
+        <w:t xml:space="preserve"> appropriate.</w:t>
       </w:r>
     </w:p>
     <w:sectPr>

--- a/SkipBo.docx
+++ b/SkipBo.docx
@@ -77,21 +77,19 @@
           <w:color w:val="262626"/>
         </w:rPr>
       </w:pPr>
-      <w:proofErr w:type="spellStart"/>
-      <w:r>
-        <w:rPr>
-          <w:rFonts w:ascii="Times" w:hAnsi="Times" w:cs="Arial"/>
-          <w:color w:val="262626"/>
-        </w:rPr>
-        <w:t>Seunghwan</w:t>
-      </w:r>
-      <w:proofErr w:type="spellEnd"/>
-      <w:r>
-        <w:rPr>
-          <w:rFonts w:ascii="Times" w:hAnsi="Times" w:cs="Arial"/>
-          <w:color w:val="262626"/>
-        </w:rPr>
-        <w:t xml:space="preserve"> Lee</w:t>
+      <w:r>
+        <w:rPr>
+          <w:rFonts w:ascii="Times" w:hAnsi="Times" w:cs="Arial"/>
+          <w:color w:val="262626"/>
+        </w:rPr>
+        <w:t>Seung H</w:t>
+      </w:r>
+      <w:r>
+        <w:rPr>
+          <w:rFonts w:ascii="Times" w:hAnsi="Times" w:cs="Arial"/>
+          <w:color w:val="262626"/>
+        </w:rPr>
+        <w:t>wan Lee</w:t>
       </w:r>
     </w:p>
     <w:p>
@@ -139,67 +137,51 @@
           <w:rFonts w:ascii="Times" w:hAnsi="Times" w:cs="Arial"/>
           <w:color w:val="262626"/>
         </w:rPr>
-        <w:t xml:space="preserve">give a proposal on how you will use text-only input and output to get a nice looking game. To do this, present a detailed sample run of the </w:t>
-      </w:r>
-      <w:proofErr w:type="gramStart"/>
-      <w:r>
-        <w:rPr>
-          <w:rFonts w:ascii="Times" w:hAnsi="Times" w:cs="Arial"/>
-          <w:color w:val="262626"/>
-        </w:rPr>
-        <w:t>game which</w:t>
-      </w:r>
-      <w:proofErr w:type="gramEnd"/>
-      <w:r>
-        <w:rPr>
-          <w:rFonts w:ascii="Times" w:hAnsi="Times" w:cs="Arial"/>
-          <w:color w:val="262626"/>
-        </w:rPr>
-        <w:t xml:space="preserve"> shows several turns of the game play, demonstrating different use-case scenarios.</w:t>
-      </w:r>
-      <w:r>
-        <w:rPr>
-          <w:rFonts w:ascii="Times" w:hAnsi="Times" w:cs="Arial"/>
-          <w:color w:val="262626"/>
-        </w:rPr>
-        <w:t>]</w:t>
-      </w:r>
-    </w:p>
-    <w:p>
-      <w:pPr>
-        <w:widowControl w:val="0"/>
-        <w:autoSpaceDE w:val="0"/>
-        <w:autoSpaceDN w:val="0"/>
-        <w:adjustRightInd w:val="0"/>
-        <w:rPr>
-          <w:rFonts w:ascii="Times" w:hAnsi="Times" w:cs="Arial"/>
-          <w:b/>
-          <w:color w:val="262626"/>
-        </w:rPr>
-      </w:pPr>
-    </w:p>
-    <w:p>
-      <w:pPr>
-        <w:widowControl w:val="0"/>
-        <w:autoSpaceDE w:val="0"/>
-        <w:autoSpaceDN w:val="0"/>
-        <w:adjustRightInd w:val="0"/>
-        <w:rPr>
-          <w:rFonts w:ascii="Times" w:hAnsi="Times" w:cs="Arial"/>
-          <w:color w:val="262626"/>
-          <w:u w:val="single"/>
-        </w:rPr>
-      </w:pPr>
-      <w:r>
-        <w:rPr>
-          <w:rFonts w:ascii="Times" w:hAnsi="Times" w:cs="Arial"/>
-          <w:color w:val="262626"/>
-          <w:u w:val="single"/>
-        </w:rPr>
-        <w:t>Starting the Game</w:t>
+        <w:t>give a proposal on how you will use text-only input and output to get a nice looking game. To do this, prese</w:t>
+      </w:r>
+      <w:r>
+        <w:rPr>
+          <w:rFonts w:ascii="Times" w:hAnsi="Times" w:cs="Arial"/>
+          <w:color w:val="262626"/>
+        </w:rPr>
+        <w:t xml:space="preserve">nt a detailed sample run of the </w:t>
       </w:r>
       <w:bookmarkStart w:id="0" w:name="_GoBack"/>
       <w:bookmarkEnd w:id="0"/>
+      <w:r>
+        <w:rPr>
+          <w:rFonts w:ascii="Times" w:hAnsi="Times" w:cs="Arial"/>
+          <w:color w:val="262626"/>
+        </w:rPr>
+        <w:t>game that</w:t>
+      </w:r>
+      <w:r>
+        <w:rPr>
+          <w:rFonts w:ascii="Times" w:hAnsi="Times" w:cs="Arial"/>
+          <w:color w:val="262626"/>
+        </w:rPr>
+        <w:t xml:space="preserve"> shows several turns of the game play, demonstrating different use-case scenarios.</w:t>
+      </w:r>
+      <w:r>
+        <w:rPr>
+          <w:rFonts w:ascii="Times" w:hAnsi="Times" w:cs="Arial"/>
+          <w:color w:val="262626"/>
+        </w:rPr>
+        <w:t>]</w:t>
+      </w:r>
+    </w:p>
+    <w:p>
+      <w:pPr>
+        <w:widowControl w:val="0"/>
+        <w:autoSpaceDE w:val="0"/>
+        <w:autoSpaceDN w:val="0"/>
+        <w:adjustRightInd w:val="0"/>
+        <w:rPr>
+          <w:rFonts w:ascii="Times" w:hAnsi="Times" w:cs="Arial"/>
+          <w:b/>
+          <w:color w:val="262626"/>
+        </w:rPr>
+      </w:pPr>
     </w:p>
     <w:p>
       <w:pPr>
@@ -213,6 +195,27 @@
           <w:u w:val="single"/>
         </w:rPr>
       </w:pPr>
+      <w:r>
+        <w:rPr>
+          <w:rFonts w:ascii="Times" w:hAnsi="Times" w:cs="Arial"/>
+          <w:color w:val="262626"/>
+          <w:u w:val="single"/>
+        </w:rPr>
+        <w:t>Starting the Game</w:t>
+      </w:r>
+    </w:p>
+    <w:p>
+      <w:pPr>
+        <w:widowControl w:val="0"/>
+        <w:autoSpaceDE w:val="0"/>
+        <w:autoSpaceDN w:val="0"/>
+        <w:adjustRightInd w:val="0"/>
+        <w:rPr>
+          <w:rFonts w:ascii="Times" w:hAnsi="Times" w:cs="Arial"/>
+          <w:color w:val="262626"/>
+          <w:u w:val="single"/>
+        </w:rPr>
+      </w:pPr>
     </w:p>
     <w:p>
       <w:pPr>
@@ -237,38 +240,66 @@
           <w:rFonts w:ascii="Times" w:hAnsi="Times" w:cs="Arial"/>
           <w:color w:val="262626"/>
         </w:rPr>
-        <w:t>prompted if he would like to start a new game or load an existing game. If he chooses to load an existing game, then he will be prompted to enter the file location and name of the existing game. This may throw and error, and in that case, he will be prompted again if would like to start a new game or load an existing game.</w:t>
-      </w:r>
-    </w:p>
-    <w:p>
-      <w:pPr>
-        <w:widowControl w:val="0"/>
-        <w:autoSpaceDE w:val="0"/>
-        <w:autoSpaceDN w:val="0"/>
-        <w:adjustRightInd w:val="0"/>
-        <w:rPr>
-          <w:rFonts w:ascii="Times" w:hAnsi="Times" w:cs="Arial"/>
-          <w:color w:val="262626"/>
-        </w:rPr>
-      </w:pPr>
-    </w:p>
-    <w:p>
-      <w:pPr>
-        <w:widowControl w:val="0"/>
-        <w:autoSpaceDE w:val="0"/>
-        <w:autoSpaceDN w:val="0"/>
-        <w:adjustRightInd w:val="0"/>
-        <w:rPr>
-          <w:rFonts w:ascii="Times" w:hAnsi="Times" w:cs="Arial"/>
-          <w:color w:val="262626"/>
-        </w:rPr>
-      </w:pPr>
-      <w:r>
-        <w:rPr>
-          <w:rFonts w:ascii="Times" w:hAnsi="Times" w:cs="Arial"/>
-          <w:color w:val="262626"/>
-        </w:rPr>
-        <w:t xml:space="preserve">If the user chooses to start a new game, then he/she will be prompted to </w:t>
+        <w:t>prompted if he would like to start a new game or load an existing game. If he chooses to load an existing game, then he will be prompted to enter the file location and name of the ex</w:t>
+      </w:r>
+      <w:r>
+        <w:rPr>
+          <w:rFonts w:ascii="Times" w:hAnsi="Times" w:cs="Arial"/>
+          <w:color w:val="262626"/>
+        </w:rPr>
+        <w:t xml:space="preserve">isting game. This may throw an </w:t>
+      </w:r>
+      <w:r>
+        <w:rPr>
+          <w:rFonts w:ascii="Times" w:hAnsi="Times" w:cs="Arial"/>
+          <w:color w:val="262626"/>
+        </w:rPr>
+        <w:t>error, and in that case, he will be prompted again if would like to start a new game or load an existing game.</w:t>
+      </w:r>
+    </w:p>
+    <w:p>
+      <w:pPr>
+        <w:widowControl w:val="0"/>
+        <w:autoSpaceDE w:val="0"/>
+        <w:autoSpaceDN w:val="0"/>
+        <w:adjustRightInd w:val="0"/>
+        <w:rPr>
+          <w:rFonts w:ascii="Times" w:hAnsi="Times" w:cs="Arial"/>
+          <w:color w:val="262626"/>
+        </w:rPr>
+      </w:pPr>
+    </w:p>
+    <w:p>
+      <w:pPr>
+        <w:widowControl w:val="0"/>
+        <w:autoSpaceDE w:val="0"/>
+        <w:autoSpaceDN w:val="0"/>
+        <w:adjustRightInd w:val="0"/>
+        <w:rPr>
+          <w:rFonts w:ascii="Times" w:hAnsi="Times" w:cs="Arial"/>
+          <w:color w:val="262626"/>
+        </w:rPr>
+      </w:pPr>
+      <w:r>
+        <w:rPr>
+          <w:rFonts w:ascii="Times" w:hAnsi="Times" w:cs="Arial"/>
+          <w:color w:val="262626"/>
+        </w:rPr>
+        <w:t xml:space="preserve">If the user chooses </w:t>
+      </w:r>
+      <w:r>
+        <w:rPr>
+          <w:rFonts w:ascii="Times" w:hAnsi="Times" w:cs="Arial"/>
+          <w:color w:val="262626"/>
+        </w:rPr>
+        <w:t>to start a new game, then he</w:t>
+      </w:r>
+      <w:r>
+        <w:rPr>
+          <w:rFonts w:ascii="Times" w:hAnsi="Times" w:cs="Arial"/>
+          <w:color w:val="262626"/>
+        </w:rPr>
+        <w:t xml:space="preserve"> will be prompted to </w:t>
       </w:r>
       <w:r>
         <w:rPr>
@@ -353,7 +384,21 @@
           <w:rFonts w:ascii="Times" w:hAnsi="Times" w:cs="Arial"/>
           <w:color w:val="262626"/>
         </w:rPr>
-        <w:t xml:space="preserve">This game will be a pass-and-play type game. </w:t>
+        <w:t>Th</w:t>
+      </w:r>
+      <w:r>
+        <w:rPr>
+          <w:rFonts w:ascii="Times" w:hAnsi="Times" w:cs="Arial"/>
+          <w:color w:val="262626"/>
+        </w:rPr>
+        <w:t>is game will be a pass-and-play-</w:t>
+      </w:r>
+      <w:r>
+        <w:rPr>
+          <w:rFonts w:ascii="Times" w:hAnsi="Times" w:cs="Arial"/>
+          <w:color w:val="262626"/>
+        </w:rPr>
+        <w:t xml:space="preserve">type game. </w:t>
       </w:r>
       <w:r>
         <w:rPr>
@@ -402,14 +447,35 @@
           <w:rFonts w:ascii="Times" w:hAnsi="Times" w:cs="Arial"/>
           <w:color w:val="262626"/>
         </w:rPr>
-        <w:t xml:space="preserve"> He</w:t>
-      </w:r>
-      <w:r>
-        <w:rPr>
-          <w:rFonts w:ascii="Times" w:hAnsi="Times" w:cs="Arial"/>
-          <w:color w:val="262626"/>
-        </w:rPr>
-        <w:t>/she</w:t>
+        <w:t xml:space="preserve"> He </w:t>
+      </w:r>
+      <w:r>
+        <w:rPr>
+          <w:rFonts w:ascii="Times" w:hAnsi="Times" w:cs="Arial"/>
+          <w:color w:val="262626"/>
+        </w:rPr>
+        <w:t xml:space="preserve">will first be prompted which of his cards (from his hand, discard pile, </w:t>
+      </w:r>
+      <w:r>
+        <w:rPr>
+          <w:rFonts w:ascii="Times" w:hAnsi="Times" w:cs="Arial"/>
+          <w:color w:val="262626"/>
+        </w:rPr>
+        <w:t>stock</w:t>
+      </w:r>
+      <w:r>
+        <w:rPr>
+          <w:rFonts w:ascii="Times" w:hAnsi="Times" w:cs="Arial"/>
+          <w:color w:val="262626"/>
+        </w:rPr>
+        <w:t>pile</w:t>
+      </w:r>
+      <w:r>
+        <w:rPr>
+          <w:rFonts w:ascii="Times" w:hAnsi="Times" w:cs="Arial"/>
+          <w:color w:val="262626"/>
+        </w:rPr>
+        <w:t>) that he would</w:t>
       </w:r>
       <w:r>
         <w:rPr>
@@ -423,14 +489,77 @@
           <w:rFonts w:ascii="Times" w:hAnsi="Times" w:cs="Arial"/>
           <w:color w:val="262626"/>
         </w:rPr>
-        <w:t>will first be prompted which of his cards (from his hand, discard pile, draw pile</w:t>
-      </w:r>
-      <w:r>
-        <w:rPr>
-          <w:rFonts w:ascii="Times" w:hAnsi="Times" w:cs="Arial"/>
-          <w:color w:val="262626"/>
-        </w:rPr>
-        <w:t>) that he would</w:t>
+        <w:t xml:space="preserve">like to move into a different pile. </w:t>
+      </w:r>
+      <w:r>
+        <w:rPr>
+          <w:rFonts w:ascii="Times" w:hAnsi="Times" w:cs="Arial"/>
+          <w:color w:val="262626"/>
+        </w:rPr>
+        <w:t>He</w:t>
+      </w:r>
+      <w:r>
+        <w:rPr>
+          <w:rFonts w:ascii="Times" w:hAnsi="Times" w:cs="Arial"/>
+          <w:color w:val="262626"/>
+        </w:rPr>
+        <w:t xml:space="preserve"> will then </w:t>
+      </w:r>
+      <w:r>
+        <w:rPr>
+          <w:rFonts w:ascii="Times" w:hAnsi="Times" w:cs="Arial"/>
+          <w:color w:val="262626"/>
+        </w:rPr>
+        <w:t>be prompted to which pile he</w:t>
+      </w:r>
+      <w:r>
+        <w:rPr>
+          <w:rFonts w:ascii="Times" w:hAnsi="Times" w:cs="Arial"/>
+          <w:color w:val="262626"/>
+        </w:rPr>
+        <w:t xml:space="preserve"> would like </w:t>
+      </w:r>
+      <w:r>
+        <w:rPr>
+          <w:rFonts w:ascii="Times" w:hAnsi="Times" w:cs="Arial"/>
+          <w:color w:val="262626"/>
+        </w:rPr>
+        <w:t xml:space="preserve">to </w:t>
+      </w:r>
+      <w:r>
+        <w:rPr>
+          <w:rFonts w:ascii="Times" w:hAnsi="Times" w:cs="Arial"/>
+          <w:color w:val="262626"/>
+        </w:rPr>
+        <w:t xml:space="preserve">move the selected card. </w:t>
+      </w:r>
+      <w:r>
+        <w:rPr>
+          <w:rFonts w:ascii="Times" w:hAnsi="Times" w:cs="Arial"/>
+          <w:color w:val="262626"/>
+        </w:rPr>
+        <w:t xml:space="preserve">If the player attempts to make an invalid move </w:t>
+      </w:r>
+      <w:r>
+        <w:rPr>
+          <w:rFonts w:ascii="Times" w:hAnsi="Times" w:cs="Arial"/>
+          <w:color w:val="262626"/>
+        </w:rPr>
+        <w:t>(such as trying to move something from the discard pile to you hand, or moving the 5 card to a build pile with 7 at the top)</w:t>
+      </w:r>
+      <w:r>
+        <w:rPr>
+          <w:rFonts w:ascii="Times" w:hAnsi="Times" w:cs="Arial"/>
+          <w:color w:val="262626"/>
+        </w:rPr>
+        <w:t>, he will be told that his proposed move is illegal and that he should make another move</w:t>
+      </w:r>
+      <w:r>
+        <w:rPr>
+          <w:rFonts w:ascii="Times" w:hAnsi="Times" w:cs="Arial"/>
+          <w:color w:val="262626"/>
+        </w:rPr>
+        <w:t>.</w:t>
       </w:r>
       <w:r>
         <w:rPr>
@@ -444,49 +573,7 @@
           <w:rFonts w:ascii="Times" w:hAnsi="Times" w:cs="Arial"/>
           <w:color w:val="262626"/>
         </w:rPr>
-        <w:t xml:space="preserve">like to move into a different pile. </w:t>
-      </w:r>
-      <w:r>
-        <w:rPr>
-          <w:rFonts w:ascii="Times" w:hAnsi="Times" w:cs="Arial"/>
-          <w:color w:val="262626"/>
-        </w:rPr>
-        <w:t xml:space="preserve">He/she will then be prompted to which pile he/she would like </w:t>
-      </w:r>
-      <w:r>
-        <w:rPr>
-          <w:rFonts w:ascii="Times" w:hAnsi="Times" w:cs="Arial"/>
-          <w:color w:val="262626"/>
-        </w:rPr>
-        <w:t xml:space="preserve">to </w:t>
-      </w:r>
-      <w:r>
-        <w:rPr>
-          <w:rFonts w:ascii="Times" w:hAnsi="Times" w:cs="Arial"/>
-          <w:color w:val="262626"/>
-        </w:rPr>
-        <w:t xml:space="preserve">move the selected card. </w:t>
-      </w:r>
-      <w:r>
-        <w:rPr>
-          <w:rFonts w:ascii="Times" w:hAnsi="Times" w:cs="Arial"/>
-          <w:color w:val="262626"/>
-        </w:rPr>
-        <w:t>This can throw an error (such as trying to move something from the discard pile to you hand</w:t>
-      </w:r>
-      <w:r>
-        <w:rPr>
-          <w:rFonts w:ascii="Times" w:hAnsi="Times" w:cs="Arial"/>
-          <w:color w:val="262626"/>
-        </w:rPr>
-        <w:t>, or moving the 5 card to a build pile with 7 at the top</w:t>
-      </w:r>
-      <w:r>
-        <w:rPr>
-          <w:rFonts w:ascii="Times" w:hAnsi="Times" w:cs="Arial"/>
-          <w:color w:val="262626"/>
-        </w:rPr>
-        <w:t>).</w:t>
+        <w:t>After every move, the visual representation of the game from the current player’s point of view will be printed again.</w:t>
       </w:r>
       <w:r>
         <w:rPr>
@@ -500,94 +587,80 @@
           <w:rFonts w:ascii="Times" w:hAnsi="Times" w:cs="Arial"/>
           <w:color w:val="262626"/>
         </w:rPr>
-        <w:t>When the current player feels that he does not have any more moves, he can end his turn by moving a card from his hand to the discard pile, and the next player’s turn begins.</w:t>
-      </w:r>
-      <w:r>
-        <w:rPr>
-          <w:rFonts w:ascii="Times" w:hAnsi="Times" w:cs="Arial"/>
-          <w:color w:val="262626"/>
-        </w:rPr>
-        <w:t xml:space="preserve"> The player who is in his/her turn now follows the same process. </w:t>
-      </w:r>
-    </w:p>
-    <w:p>
-      <w:pPr>
-        <w:widowControl w:val="0"/>
-        <w:autoSpaceDE w:val="0"/>
-        <w:autoSpaceDN w:val="0"/>
-        <w:adjustRightInd w:val="0"/>
-        <w:rPr>
-          <w:rFonts w:ascii="Times" w:hAnsi="Times" w:cs="Arial"/>
-          <w:color w:val="262626"/>
-        </w:rPr>
-      </w:pPr>
-      <w:r>
-        <w:rPr>
-          <w:rFonts w:ascii="Times" w:hAnsi="Times" w:cs="Arial"/>
-          <w:color w:val="262626"/>
-        </w:rPr>
-        <w:t>After every move, t</w:t>
-      </w:r>
-      <w:r>
-        <w:rPr>
-          <w:rFonts w:ascii="Times" w:hAnsi="Times" w:cs="Arial"/>
-          <w:color w:val="262626"/>
-        </w:rPr>
-        <w:t>he visual representation of the game from the current player’s point of view will be printed</w:t>
-      </w:r>
-      <w:r>
-        <w:rPr>
-          <w:rFonts w:ascii="Times" w:hAnsi="Times" w:cs="Arial"/>
-          <w:color w:val="262626"/>
-        </w:rPr>
-        <w:t xml:space="preserve"> again. All the possible invalid moves won’t be allowed during the game and the user will get prompted once again to make a valid move.</w:t>
-      </w:r>
-    </w:p>
-    <w:p>
-      <w:pPr>
-        <w:widowControl w:val="0"/>
-        <w:autoSpaceDE w:val="0"/>
-        <w:autoSpaceDN w:val="0"/>
-        <w:adjustRightInd w:val="0"/>
-        <w:rPr>
-          <w:rFonts w:ascii="Times" w:hAnsi="Times" w:cs="Arial"/>
-          <w:color w:val="262626"/>
-        </w:rPr>
-      </w:pPr>
-    </w:p>
-    <w:p>
-      <w:pPr>
-        <w:widowControl w:val="0"/>
-        <w:autoSpaceDE w:val="0"/>
-        <w:autoSpaceDN w:val="0"/>
-        <w:adjustRightInd w:val="0"/>
-        <w:rPr>
-          <w:rFonts w:ascii="Times" w:hAnsi="Times" w:cs="Arial"/>
-          <w:color w:val="262626"/>
-        </w:rPr>
-      </w:pPr>
-      <w:r>
-        <w:rPr>
-          <w:rFonts w:ascii="Times" w:hAnsi="Times" w:cs="Arial"/>
-          <w:color w:val="262626"/>
-        </w:rPr>
-        <w:t xml:space="preserve">If it is human </w:t>
-      </w:r>
-      <w:proofErr w:type="spellStart"/>
-      <w:r>
-        <w:rPr>
-          <w:rFonts w:ascii="Times" w:hAnsi="Times" w:cs="Arial"/>
-          <w:color w:val="262626"/>
-        </w:rPr>
-        <w:t>vs</w:t>
-      </w:r>
-      <w:proofErr w:type="spellEnd"/>
-      <w:r>
-        <w:rPr>
-          <w:rFonts w:ascii="Times" w:hAnsi="Times" w:cs="Arial"/>
-          <w:color w:val="262626"/>
-        </w:rPr>
-        <w:t xml:space="preserve"> computer, the computer will make its move and once it finishes its move, the user will get prompted again to make his/her move.  </w:t>
+        <w:t>When the current player feels that he does not have any more moves, he end</w:t>
+      </w:r>
+      <w:r>
+        <w:rPr>
+          <w:rFonts w:ascii="Times" w:hAnsi="Times" w:cs="Arial"/>
+          <w:color w:val="262626"/>
+        </w:rPr>
+        <w:t>s</w:t>
+      </w:r>
+      <w:r>
+        <w:rPr>
+          <w:rFonts w:ascii="Times" w:hAnsi="Times" w:cs="Arial"/>
+          <w:color w:val="262626"/>
+        </w:rPr>
+        <w:t xml:space="preserve"> his turn by moving a card from his hand to the discard pile,</w:t>
+      </w:r>
+      <w:r>
+        <w:rPr>
+          <w:rFonts w:ascii="Times" w:hAnsi="Times" w:cs="Arial"/>
+          <w:color w:val="262626"/>
+        </w:rPr>
+        <w:t xml:space="preserve"> and his turn ends. He is told to pass the game to the next player, and upon receiving confirmation that this has happened, t</w:t>
+      </w:r>
+      <w:r>
+        <w:rPr>
+          <w:rFonts w:ascii="Times" w:hAnsi="Times" w:cs="Arial"/>
+          <w:color w:val="262626"/>
+        </w:rPr>
+        <w:t>he next player’s turn begins.</w:t>
+      </w:r>
+      <w:r>
+        <w:rPr>
+          <w:rFonts w:ascii="Times" w:hAnsi="Times" w:cs="Arial"/>
+          <w:color w:val="262626"/>
+        </w:rPr>
+        <w:t xml:space="preserve"> </w:t>
+      </w:r>
+      <w:r>
+        <w:rPr>
+          <w:rFonts w:ascii="Times" w:hAnsi="Times" w:cs="Arial"/>
+          <w:color w:val="262626"/>
+        </w:rPr>
+        <w:t>The next player now follows the same process.</w:t>
+      </w:r>
+    </w:p>
+    <w:p>
+      <w:pPr>
+        <w:widowControl w:val="0"/>
+        <w:autoSpaceDE w:val="0"/>
+        <w:autoSpaceDN w:val="0"/>
+        <w:adjustRightInd w:val="0"/>
+        <w:rPr>
+          <w:rFonts w:ascii="Times" w:hAnsi="Times" w:cs="Arial"/>
+          <w:color w:val="262626"/>
+        </w:rPr>
+      </w:pPr>
+    </w:p>
+    <w:p>
+      <w:pPr>
+        <w:widowControl w:val="0"/>
+        <w:autoSpaceDE w:val="0"/>
+        <w:autoSpaceDN w:val="0"/>
+        <w:adjustRightInd w:val="0"/>
+        <w:rPr>
+          <w:rFonts w:ascii="Times" w:hAnsi="Times" w:cs="Arial"/>
+          <w:color w:val="262626"/>
+        </w:rPr>
+      </w:pPr>
+      <w:r>
+        <w:rPr>
+          <w:rFonts w:ascii="Times" w:hAnsi="Times" w:cs="Arial"/>
+          <w:color w:val="262626"/>
+        </w:rPr>
+        <w:t>When it is a computer player’s turn, the computer will make its moves, and once it finishes its turn, the next player’s turn begins.</w:t>
       </w:r>
     </w:p>
     <w:p>
@@ -693,31 +766,37 @@
           <w:rFonts w:ascii="Times" w:hAnsi="Times" w:cs="Arial"/>
           <w:color w:val="262626"/>
         </w:rPr>
-        <w:t xml:space="preserve">When a player has used all of the cards in </w:t>
-      </w:r>
-      <w:r>
-        <w:rPr>
-          <w:rFonts w:ascii="Times" w:hAnsi="Times" w:cs="Arial"/>
-          <w:color w:val="262626"/>
-        </w:rPr>
-        <w:t xml:space="preserve">his/her </w:t>
-      </w:r>
-      <w:proofErr w:type="gramStart"/>
-      <w:r>
-        <w:rPr>
-          <w:rFonts w:ascii="Times" w:hAnsi="Times" w:cs="Arial"/>
-          <w:color w:val="262626"/>
-        </w:rPr>
-        <w:t>s</w:t>
-      </w:r>
-      <w:r>
-        <w:rPr>
-          <w:rFonts w:ascii="Times" w:hAnsi="Times" w:cs="Arial"/>
-          <w:color w:val="262626"/>
-        </w:rPr>
-        <w:t>tock pile</w:t>
-      </w:r>
-      <w:proofErr w:type="gramEnd"/>
+        <w:t xml:space="preserve">When a player has used </w:t>
+      </w:r>
+      <w:r>
+        <w:rPr>
+          <w:rFonts w:ascii="Times" w:hAnsi="Times" w:cs="Arial"/>
+          <w:color w:val="262626"/>
+        </w:rPr>
+        <w:lastRenderedPageBreak/>
+        <w:t xml:space="preserve">all of the cards in </w:t>
+      </w:r>
+      <w:r>
+        <w:rPr>
+          <w:rFonts w:ascii="Times" w:hAnsi="Times" w:cs="Arial"/>
+          <w:color w:val="262626"/>
+        </w:rPr>
+        <w:t>his/her s</w:t>
+      </w:r>
+      <w:r>
+        <w:rPr>
+          <w:rFonts w:ascii="Times" w:hAnsi="Times" w:cs="Arial"/>
+          <w:color w:val="262626"/>
+        </w:rPr>
+        <w:t>tock</w:t>
+      </w:r>
+      <w:r>
+        <w:rPr>
+          <w:rFonts w:ascii="Times" w:hAnsi="Times" w:cs="Arial"/>
+          <w:color w:val="262626"/>
+        </w:rPr>
+        <w:t>pile</w:t>
+      </w:r>
       <w:r>
         <w:rPr>
           <w:rFonts w:ascii="Times" w:hAnsi="Times" w:cs="Arial"/>
@@ -730,7 +809,6 @@
           <w:rFonts w:ascii="Times" w:hAnsi="Times" w:cs="Arial"/>
           <w:color w:val="262626"/>
         </w:rPr>
-        <w:lastRenderedPageBreak/>
         <w:t>declared</w:t>
       </w:r>
       <w:r>
@@ -1926,55 +2004,21 @@
           <w:rFonts w:ascii="Times" w:hAnsi="Times" w:cs="Arial"/>
           <w:color w:val="262626"/>
         </w:rPr>
-        <w:t xml:space="preserve"> </w:t>
-      </w:r>
-      <w:proofErr w:type="spellStart"/>
-      <w:r>
-        <w:rPr>
-          <w:rFonts w:ascii="Times" w:hAnsi="Times" w:cs="Arial"/>
-          <w:color w:val="262626"/>
-        </w:rPr>
-        <w:t>pdf</w:t>
-      </w:r>
-      <w:proofErr w:type="spellEnd"/>
-      <w:r>
-        <w:rPr>
-          <w:rFonts w:ascii="Times" w:hAnsi="Times" w:cs="Arial"/>
-          <w:color w:val="262626"/>
-        </w:rPr>
-        <w:t xml:space="preserve"> document. It should be well written and nicely formatted. There is no length requirement for this document. However, a </w:t>
-      </w:r>
-      <w:proofErr w:type="gramStart"/>
-      <w:r>
-        <w:rPr>
-          <w:rFonts w:ascii="Times" w:hAnsi="Times" w:cs="Arial"/>
-          <w:color w:val="262626"/>
-        </w:rPr>
-        <w:t>one page</w:t>
-      </w:r>
-      <w:proofErr w:type="gramEnd"/>
-      <w:r>
-        <w:rPr>
-          <w:rFonts w:ascii="Times" w:hAnsi="Times" w:cs="Arial"/>
-          <w:color w:val="262626"/>
-        </w:rPr>
-        <w:t xml:space="preserve"> document is probably too short and a 15 page document would put us to sleep (unless it had lots of pictures). 4-8 pages with figures </w:t>
-      </w:r>
-      <w:proofErr w:type="gramStart"/>
-      <w:r>
-        <w:rPr>
-          <w:rFonts w:ascii="Times" w:hAnsi="Times" w:cs="Arial"/>
-          <w:color w:val="262626"/>
-        </w:rPr>
-        <w:t>is</w:t>
-      </w:r>
-      <w:proofErr w:type="gramEnd"/>
-      <w:r>
-        <w:rPr>
-          <w:rFonts w:ascii="Times" w:hAnsi="Times" w:cs="Arial"/>
-          <w:color w:val="262626"/>
-        </w:rPr>
-        <w:t xml:space="preserve"> appropriate.</w:t>
+        <w:t xml:space="preserve"> pdf document. It should be well written and nicely formatted. There is no length requirement fo</w:t>
+      </w:r>
+      <w:r>
+        <w:rPr>
+          <w:rFonts w:ascii="Times" w:hAnsi="Times" w:cs="Arial"/>
+          <w:color w:val="262626"/>
+        </w:rPr>
+        <w:t>r this document. However, a one-</w:t>
+      </w:r>
+      <w:r>
+        <w:rPr>
+          <w:rFonts w:ascii="Times" w:hAnsi="Times" w:cs="Arial"/>
+          <w:color w:val="262626"/>
+        </w:rPr>
+        <w:t>page document is probably too short and a 15 page document would put us to sleep (unless it had lots of pictures). 4-8 pages with figures is appropriate.</w:t>
       </w:r>
     </w:p>
     <w:sectPr>

--- a/SkipBo.docx
+++ b/SkipBo.docx
@@ -84,25 +84,14 @@
           <w:szCs w:val="22"/>
         </w:rPr>
       </w:pPr>
-      <w:proofErr w:type="spellStart"/>
-      <w:r>
-        <w:rPr>
-          <w:rFonts w:ascii="Times" w:hAnsi="Times" w:cs="Arial"/>
-          <w:color w:val="262626"/>
-          <w:sz w:val="22"/>
-          <w:szCs w:val="22"/>
-        </w:rPr>
-        <w:t>Seung</w:t>
-      </w:r>
-      <w:proofErr w:type="spellEnd"/>
-      <w:r>
-        <w:rPr>
-          <w:rFonts w:ascii="Times" w:hAnsi="Times" w:cs="Arial"/>
-          <w:color w:val="262626"/>
-          <w:sz w:val="22"/>
-          <w:szCs w:val="22"/>
-        </w:rPr>
-        <w:t xml:space="preserve"> H</w:t>
+      <w:r>
+        <w:rPr>
+          <w:rFonts w:ascii="Times" w:hAnsi="Times" w:cs="Arial"/>
+          <w:color w:val="262626"/>
+          <w:sz w:val="22"/>
+          <w:szCs w:val="22"/>
+        </w:rPr>
+        <w:t>Seung H</w:t>
       </w:r>
       <w:r>
         <w:rPr>
@@ -684,27 +673,7 @@
           <w:sz w:val="22"/>
           <w:szCs w:val="22"/>
         </w:rPr>
-        <w:t xml:space="preserve"> and his turn ends. He is told to pass the game to the next player, and upon receiving confirmation that this has </w:t>
-      </w:r>
-      <w:proofErr w:type="gramStart"/>
-      <w:r>
-        <w:rPr>
-          <w:rFonts w:ascii="Times" w:hAnsi="Times" w:cs="Arial"/>
-          <w:color w:val="262626"/>
-          <w:sz w:val="22"/>
-          <w:szCs w:val="22"/>
-        </w:rPr>
-        <w:t>happened,</w:t>
-      </w:r>
-      <w:proofErr w:type="gramEnd"/>
-      <w:r>
-        <w:rPr>
-          <w:rFonts w:ascii="Times" w:hAnsi="Times" w:cs="Arial"/>
-          <w:color w:val="262626"/>
-          <w:sz w:val="22"/>
-          <w:szCs w:val="22"/>
-        </w:rPr>
-        <w:t xml:space="preserve"> t</w:t>
+        <w:t xml:space="preserve"> and his turn ends. He is told to pass the game to the next player, and upon receiving confirmation that this has happened, t</w:t>
       </w:r>
       <w:r>
         <w:rPr>
@@ -1993,25 +1962,7 @@
           <w:szCs w:val="15"/>
         </w:rPr>
         <w:tab/>
-        <w:t>[</w:t>
-      </w:r>
-      <w:proofErr w:type="gramStart"/>
-      <w:r>
-        <w:rPr>
-          <w:rFonts w:ascii="Menlo Regular" w:hAnsi="Menlo Regular" w:cs="Menlo Regular"/>
-          <w:sz w:val="15"/>
-          <w:szCs w:val="15"/>
-        </w:rPr>
-        <w:t>b</w:t>
-      </w:r>
-      <w:proofErr w:type="gramEnd"/>
-      <w:r>
-        <w:rPr>
-          <w:rFonts w:ascii="Menlo Regular" w:hAnsi="Menlo Regular" w:cs="Menlo Regular"/>
-          <w:sz w:val="15"/>
-          <w:szCs w:val="15"/>
-        </w:rPr>
-        <w:t>]</w:t>
+        <w:t>[b]</w:t>
       </w:r>
       <w:r>
         <w:rPr>
@@ -2315,7 +2266,6 @@
           <w:szCs w:val="15"/>
         </w:rPr>
       </w:pPr>
-      <w:proofErr w:type="gramStart"/>
       <w:r>
         <w:rPr>
           <w:rFonts w:ascii="Menlo Regular" w:hAnsi="Menlo Regular" w:cs="Menlo Regular"/>
@@ -2324,7 +2274,6 @@
         </w:rPr>
         <w:t>a</w:t>
       </w:r>
-      <w:proofErr w:type="gramEnd"/>
     </w:p>
     <w:p>
       <w:pPr>
@@ -2614,25 +2563,7 @@
           <w:szCs w:val="15"/>
         </w:rPr>
         <w:tab/>
-        <w:t>[</w:t>
-      </w:r>
-      <w:proofErr w:type="gramStart"/>
-      <w:r>
-        <w:rPr>
-          <w:rFonts w:ascii="Menlo Regular" w:hAnsi="Menlo Regular" w:cs="Menlo Regular"/>
-          <w:sz w:val="15"/>
-          <w:szCs w:val="15"/>
-        </w:rPr>
-        <w:t>b</w:t>
-      </w:r>
-      <w:proofErr w:type="gramEnd"/>
-      <w:r>
-        <w:rPr>
-          <w:rFonts w:ascii="Menlo Regular" w:hAnsi="Menlo Regular" w:cs="Menlo Regular"/>
-          <w:sz w:val="15"/>
-          <w:szCs w:val="15"/>
-        </w:rPr>
-        <w:t>]</w:t>
+        <w:t>[b]</w:t>
       </w:r>
       <w:r>
         <w:rPr>
@@ -2936,7 +2867,6 @@
           <w:szCs w:val="15"/>
         </w:rPr>
       </w:pPr>
-      <w:proofErr w:type="gramStart"/>
       <w:r>
         <w:rPr>
           <w:rFonts w:ascii="Menlo Regular" w:hAnsi="Menlo Regular" w:cs="Menlo Regular"/>
@@ -2945,7 +2875,6 @@
         </w:rPr>
         <w:t>a</w:t>
       </w:r>
-      <w:proofErr w:type="gramEnd"/>
     </w:p>
     <w:p>
       <w:pPr>
@@ -3227,25 +3156,7 @@
           <w:szCs w:val="15"/>
         </w:rPr>
         <w:tab/>
-        <w:t>[</w:t>
-      </w:r>
-      <w:proofErr w:type="gramStart"/>
-      <w:r>
-        <w:rPr>
-          <w:rFonts w:ascii="Menlo Regular" w:hAnsi="Menlo Regular" w:cs="Menlo Regular"/>
-          <w:sz w:val="15"/>
-          <w:szCs w:val="15"/>
-        </w:rPr>
-        <w:t>b</w:t>
-      </w:r>
-      <w:proofErr w:type="gramEnd"/>
-      <w:r>
-        <w:rPr>
-          <w:rFonts w:ascii="Menlo Regular" w:hAnsi="Menlo Regular" w:cs="Menlo Regular"/>
-          <w:sz w:val="15"/>
-          <w:szCs w:val="15"/>
-        </w:rPr>
-        <w:t>]</w:t>
+        <w:t>[b]</w:t>
       </w:r>
       <w:r>
         <w:rPr>
@@ -3461,25 +3372,7 @@
           <w:sz w:val="15"/>
           <w:szCs w:val="15"/>
         </w:rPr>
-        <w:t xml:space="preserve"> -    6     </w:t>
-      </w:r>
-      <w:proofErr w:type="gramStart"/>
-      <w:r>
-        <w:rPr>
-          <w:rFonts w:ascii="Menlo Regular" w:hAnsi="Menlo Regular" w:cs="Menlo Regular"/>
-          <w:sz w:val="15"/>
-          <w:szCs w:val="15"/>
-        </w:rPr>
-        <w:t>-   3</w:t>
-      </w:r>
-      <w:proofErr w:type="gramEnd"/>
-      <w:r>
-        <w:rPr>
-          <w:rFonts w:ascii="Menlo Regular" w:hAnsi="Menlo Regular" w:cs="Menlo Regular"/>
-          <w:sz w:val="15"/>
-          <w:szCs w:val="15"/>
-        </w:rPr>
-        <w:t xml:space="preserve">    5            -    -    -    -</w:t>
+        <w:t xml:space="preserve"> -    6     -   3    5            -    -    -    -</w:t>
       </w:r>
       <w:r>
         <w:rPr>
@@ -3567,7 +3460,6 @@
           <w:szCs w:val="15"/>
         </w:rPr>
       </w:pPr>
-      <w:proofErr w:type="gramStart"/>
       <w:r>
         <w:rPr>
           <w:rFonts w:ascii="Menlo Regular" w:hAnsi="Menlo Regular" w:cs="Menlo Regular"/>
@@ -3576,7 +3468,6 @@
         </w:rPr>
         <w:t>a</w:t>
       </w:r>
-      <w:proofErr w:type="gramEnd"/>
     </w:p>
     <w:p>
       <w:pPr>
@@ -3858,25 +3749,7 @@
           <w:szCs w:val="15"/>
         </w:rPr>
         <w:tab/>
-        <w:t>[</w:t>
-      </w:r>
-      <w:proofErr w:type="gramStart"/>
-      <w:r>
-        <w:rPr>
-          <w:rFonts w:ascii="Menlo Regular" w:hAnsi="Menlo Regular" w:cs="Menlo Regular"/>
-          <w:sz w:val="15"/>
-          <w:szCs w:val="15"/>
-        </w:rPr>
-        <w:t>b</w:t>
-      </w:r>
-      <w:proofErr w:type="gramEnd"/>
-      <w:r>
-        <w:rPr>
-          <w:rFonts w:ascii="Menlo Regular" w:hAnsi="Menlo Regular" w:cs="Menlo Regular"/>
-          <w:sz w:val="15"/>
-          <w:szCs w:val="15"/>
-        </w:rPr>
-        <w:t>]</w:t>
+        <w:t>[b]</w:t>
       </w:r>
       <w:r>
         <w:rPr>
@@ -4092,25 +3965,7 @@
           <w:sz w:val="15"/>
           <w:szCs w:val="15"/>
         </w:rPr>
-        <w:t xml:space="preserve"> -    6     -    </w:t>
-      </w:r>
-      <w:proofErr w:type="gramStart"/>
-      <w:r>
-        <w:rPr>
-          <w:rFonts w:ascii="Menlo Regular" w:hAnsi="Menlo Regular" w:cs="Menlo Regular"/>
-          <w:sz w:val="15"/>
-          <w:szCs w:val="15"/>
-        </w:rPr>
-        <w:t>-    5</w:t>
-      </w:r>
-      <w:proofErr w:type="gramEnd"/>
-      <w:r>
-        <w:rPr>
-          <w:rFonts w:ascii="Menlo Regular" w:hAnsi="Menlo Regular" w:cs="Menlo Regular"/>
-          <w:sz w:val="15"/>
-          <w:szCs w:val="15"/>
-        </w:rPr>
-        <w:t xml:space="preserve">            -    -    -    -</w:t>
+        <w:t xml:space="preserve"> -    6     -    -    5            -    -    -    -</w:t>
       </w:r>
       <w:r>
         <w:rPr>
@@ -4198,7 +4053,6 @@
           <w:szCs w:val="15"/>
         </w:rPr>
       </w:pPr>
-      <w:proofErr w:type="gramStart"/>
       <w:r>
         <w:rPr>
           <w:rFonts w:ascii="Menlo Regular" w:hAnsi="Menlo Regular" w:cs="Menlo Regular"/>
@@ -4207,7 +4061,6 @@
         </w:rPr>
         <w:t>a</w:t>
       </w:r>
-      <w:proofErr w:type="gramEnd"/>
     </w:p>
     <w:p>
       <w:pPr>
@@ -4489,25 +4342,7 @@
           <w:szCs w:val="15"/>
         </w:rPr>
         <w:tab/>
-        <w:t>[</w:t>
-      </w:r>
-      <w:proofErr w:type="gramStart"/>
-      <w:r>
-        <w:rPr>
-          <w:rFonts w:ascii="Menlo Regular" w:hAnsi="Menlo Regular" w:cs="Menlo Regular"/>
-          <w:sz w:val="15"/>
-          <w:szCs w:val="15"/>
-        </w:rPr>
-        <w:t>b</w:t>
-      </w:r>
-      <w:proofErr w:type="gramEnd"/>
-      <w:r>
-        <w:rPr>
-          <w:rFonts w:ascii="Menlo Regular" w:hAnsi="Menlo Regular" w:cs="Menlo Regular"/>
-          <w:sz w:val="15"/>
-          <w:szCs w:val="15"/>
-        </w:rPr>
-        <w:t>]</w:t>
+        <w:t>[b]</w:t>
       </w:r>
       <w:r>
         <w:rPr>
@@ -4723,25 +4558,7 @@
           <w:sz w:val="15"/>
           <w:szCs w:val="15"/>
         </w:rPr>
-        <w:t xml:space="preserve"> -    6     -    </w:t>
-      </w:r>
-      <w:proofErr w:type="gramStart"/>
-      <w:r>
-        <w:rPr>
-          <w:rFonts w:ascii="Menlo Regular" w:hAnsi="Menlo Regular" w:cs="Menlo Regular"/>
-          <w:sz w:val="15"/>
-          <w:szCs w:val="15"/>
-        </w:rPr>
-        <w:t>-    5</w:t>
-      </w:r>
-      <w:proofErr w:type="gramEnd"/>
-      <w:r>
-        <w:rPr>
-          <w:rFonts w:ascii="Menlo Regular" w:hAnsi="Menlo Regular" w:cs="Menlo Regular"/>
-          <w:sz w:val="15"/>
-          <w:szCs w:val="15"/>
-        </w:rPr>
-        <w:t xml:space="preserve">            -    -    -    -</w:t>
+        <w:t xml:space="preserve"> -    6     -    -    5            -    -    -    -</w:t>
       </w:r>
       <w:r>
         <w:rPr>
@@ -4829,7 +4646,6 @@
           <w:szCs w:val="15"/>
         </w:rPr>
       </w:pPr>
-      <w:proofErr w:type="gramStart"/>
       <w:r>
         <w:rPr>
           <w:rFonts w:ascii="Menlo Regular" w:hAnsi="Menlo Regular" w:cs="Menlo Regular"/>
@@ -4838,7 +4654,6 @@
         </w:rPr>
         <w:t>a</w:t>
       </w:r>
-      <w:proofErr w:type="gramEnd"/>
     </w:p>
     <w:p>
       <w:pPr>
@@ -5120,25 +4935,7 @@
           <w:szCs w:val="15"/>
         </w:rPr>
         <w:tab/>
-        <w:t>[</w:t>
-      </w:r>
-      <w:proofErr w:type="gramStart"/>
-      <w:r>
-        <w:rPr>
-          <w:rFonts w:ascii="Menlo Regular" w:hAnsi="Menlo Regular" w:cs="Menlo Regular"/>
-          <w:sz w:val="15"/>
-          <w:szCs w:val="15"/>
-        </w:rPr>
-        <w:t>b</w:t>
-      </w:r>
-      <w:proofErr w:type="gramEnd"/>
-      <w:r>
-        <w:rPr>
-          <w:rFonts w:ascii="Menlo Regular" w:hAnsi="Menlo Regular" w:cs="Menlo Regular"/>
-          <w:sz w:val="15"/>
-          <w:szCs w:val="15"/>
-        </w:rPr>
-        <w:t>]</w:t>
+        <w:t>[b]</w:t>
       </w:r>
       <w:r>
         <w:rPr>
@@ -5442,7 +5239,6 @@
           <w:szCs w:val="15"/>
         </w:rPr>
       </w:pPr>
-      <w:proofErr w:type="gramStart"/>
       <w:r>
         <w:rPr>
           <w:rFonts w:ascii="Menlo Regular" w:hAnsi="Menlo Regular" w:cs="Menlo Regular"/>
@@ -5451,7 +5247,6 @@
         </w:rPr>
         <w:t>a</w:t>
       </w:r>
-      <w:proofErr w:type="gramEnd"/>
     </w:p>
     <w:p>
       <w:pPr>
@@ -5733,25 +5528,7 @@
           <w:szCs w:val="15"/>
         </w:rPr>
         <w:tab/>
-        <w:t>[</w:t>
-      </w:r>
-      <w:proofErr w:type="gramStart"/>
-      <w:r>
-        <w:rPr>
-          <w:rFonts w:ascii="Menlo Regular" w:hAnsi="Menlo Regular" w:cs="Menlo Regular"/>
-          <w:sz w:val="15"/>
-          <w:szCs w:val="15"/>
-        </w:rPr>
-        <w:t>b</w:t>
-      </w:r>
-      <w:proofErr w:type="gramEnd"/>
-      <w:r>
-        <w:rPr>
-          <w:rFonts w:ascii="Menlo Regular" w:hAnsi="Menlo Regular" w:cs="Menlo Regular"/>
-          <w:sz w:val="15"/>
-          <w:szCs w:val="15"/>
-        </w:rPr>
-        <w:t>]</w:t>
+        <w:t>[b]</w:t>
       </w:r>
       <w:r>
         <w:rPr>
@@ -5967,43 +5744,600 @@
           <w:sz w:val="15"/>
           <w:szCs w:val="15"/>
         </w:rPr>
-        <w:t xml:space="preserve"> 9   </w:t>
-      </w:r>
-      <w:proofErr w:type="gramStart"/>
-      <w:r>
-        <w:rPr>
-          <w:rFonts w:ascii="Menlo Regular" w:hAnsi="Menlo Regular" w:cs="Menlo Regular"/>
-          <w:sz w:val="15"/>
-          <w:szCs w:val="15"/>
-        </w:rPr>
-        <w:t>10  11</w:t>
-      </w:r>
-      <w:proofErr w:type="gramEnd"/>
-      <w:r>
-        <w:rPr>
-          <w:rFonts w:ascii="Menlo Regular" w:hAnsi="Menlo Regular" w:cs="Menlo Regular"/>
-          <w:sz w:val="15"/>
-          <w:szCs w:val="15"/>
-        </w:rPr>
-        <w:t xml:space="preserve"> 12  </w:t>
-      </w:r>
-      <w:proofErr w:type="spellStart"/>
-      <w:r>
-        <w:rPr>
-          <w:rFonts w:ascii="Menlo Regular" w:hAnsi="Menlo Regular" w:cs="Menlo Regular"/>
-          <w:sz w:val="15"/>
-          <w:szCs w:val="15"/>
-        </w:rPr>
+        <w:t xml:space="preserve"> 9   10  11 12  12           -    -    -    -</w:t>
+      </w:r>
+      <w:r>
+        <w:rPr>
+          <w:rFonts w:ascii="Menlo Regular" w:hAnsi="Menlo Regular" w:cs="Menlo Regular"/>
+          <w:sz w:val="15"/>
+          <w:szCs w:val="15"/>
+        </w:rPr>
+        <w:tab/>
+      </w:r>
+      <w:r>
+        <w:rPr>
+          <w:rFonts w:ascii="Menlo Regular" w:hAnsi="Menlo Regular" w:cs="Menlo Regular"/>
+          <w:sz w:val="15"/>
+          <w:szCs w:val="15"/>
+        </w:rPr>
+        <w:tab/>
+        <w:t>11  (4)</w:t>
+      </w:r>
+    </w:p>
+    <w:p>
+      <w:pPr>
+        <w:rPr>
+          <w:rFonts w:ascii="Menlo Regular" w:hAnsi="Menlo Regular" w:cs="Menlo Regular"/>
+          <w:sz w:val="15"/>
+          <w:szCs w:val="15"/>
+        </w:rPr>
+      </w:pPr>
+    </w:p>
+    <w:p>
+      <w:pPr>
+        <w:rPr>
+          <w:rFonts w:ascii="Menlo Regular" w:hAnsi="Menlo Regular" w:cs="Menlo Regular"/>
+          <w:sz w:val="15"/>
+          <w:szCs w:val="15"/>
+        </w:rPr>
+      </w:pPr>
+      <w:r>
+        <w:rPr>
+          <w:rFonts w:ascii="Menlo Regular" w:hAnsi="Menlo Regular" w:cs="Menlo Regular"/>
+          <w:sz w:val="15"/>
+          <w:szCs w:val="15"/>
+        </w:rPr>
+        <w:t>Select pile to move from:</w:t>
+      </w:r>
+    </w:p>
+    <w:p>
+      <w:pPr>
+        <w:rPr>
+          <w:rFonts w:ascii="Menlo Regular" w:hAnsi="Menlo Regular" w:cs="Menlo Regular"/>
+          <w:sz w:val="15"/>
+          <w:szCs w:val="15"/>
+        </w:rPr>
+      </w:pPr>
+      <w:r>
+        <w:rPr>
+          <w:rFonts w:ascii="Menlo Regular" w:hAnsi="Menlo Regular" w:cs="Menlo Regular"/>
+          <w:sz w:val="15"/>
+          <w:szCs w:val="15"/>
+        </w:rPr>
+        <w:t>5</w:t>
+      </w:r>
+    </w:p>
+    <w:p>
+      <w:pPr>
+        <w:rPr>
+          <w:rFonts w:ascii="Menlo Regular" w:hAnsi="Menlo Regular" w:cs="Menlo Regular"/>
+          <w:sz w:val="15"/>
+          <w:szCs w:val="15"/>
+        </w:rPr>
+      </w:pPr>
+      <w:r>
+        <w:rPr>
+          <w:rFonts w:ascii="Menlo Regular" w:hAnsi="Menlo Regular" w:cs="Menlo Regular"/>
+          <w:sz w:val="15"/>
+          <w:szCs w:val="15"/>
+        </w:rPr>
+        <w:t>Select pile to move to:</w:t>
+      </w:r>
+    </w:p>
+    <w:p>
+      <w:pPr>
+        <w:rPr>
+          <w:rFonts w:ascii="Menlo Regular" w:hAnsi="Menlo Regular" w:cs="Menlo Regular"/>
+          <w:sz w:val="15"/>
+          <w:szCs w:val="15"/>
+        </w:rPr>
+      </w:pPr>
+      <w:r>
+        <w:rPr>
+          <w:rFonts w:ascii="Menlo Regular" w:hAnsi="Menlo Regular" w:cs="Menlo Regular"/>
+          <w:sz w:val="15"/>
+          <w:szCs w:val="15"/>
+        </w:rPr>
+        <w:t>6</w:t>
+      </w:r>
+    </w:p>
+    <w:p>
+      <w:pPr>
+        <w:rPr>
+          <w:rFonts w:ascii="Menlo Regular" w:hAnsi="Menlo Regular" w:cs="Menlo Regular"/>
+          <w:sz w:val="15"/>
+          <w:szCs w:val="15"/>
+        </w:rPr>
+      </w:pPr>
+    </w:p>
+    <w:p>
+      <w:pPr>
+        <w:rPr>
+          <w:rFonts w:ascii="Menlo Regular" w:hAnsi="Menlo Regular" w:cs="Menlo Regular"/>
+          <w:sz w:val="15"/>
+          <w:szCs w:val="15"/>
+        </w:rPr>
+      </w:pPr>
+      <w:r>
+        <w:rPr>
+          <w:rFonts w:ascii="Menlo Regular" w:hAnsi="Menlo Regular" w:cs="Menlo Regular"/>
+          <w:sz w:val="15"/>
+          <w:szCs w:val="15"/>
+        </w:rPr>
+        <w:t>Player2</w:t>
+      </w:r>
+      <w:r>
+        <w:rPr>
+          <w:rFonts w:ascii="Menlo Regular" w:hAnsi="Menlo Regular" w:cs="Menlo Regular"/>
+          <w:sz w:val="15"/>
+          <w:szCs w:val="15"/>
+        </w:rPr>
+        <w:tab/>
+      </w:r>
+      <w:r>
+        <w:rPr>
+          <w:rFonts w:ascii="Menlo Regular" w:hAnsi="Menlo Regular" w:cs="Menlo Regular"/>
+          <w:sz w:val="15"/>
+          <w:szCs w:val="15"/>
+        </w:rPr>
+        <w:tab/>
+      </w:r>
+      <w:r>
+        <w:rPr>
+          <w:rFonts w:ascii="Menlo Regular" w:hAnsi="Menlo Regular" w:cs="Menlo Regular"/>
+          <w:sz w:val="15"/>
+          <w:szCs w:val="15"/>
+        </w:rPr>
+        <w:tab/>
+        <w:t>Player3</w:t>
+      </w:r>
+      <w:r>
+        <w:rPr>
+          <w:rFonts w:ascii="Menlo Regular" w:hAnsi="Menlo Regular" w:cs="Menlo Regular"/>
+          <w:sz w:val="15"/>
+          <w:szCs w:val="15"/>
+        </w:rPr>
+        <w:tab/>
+      </w:r>
+      <w:r>
+        <w:rPr>
+          <w:rFonts w:ascii="Menlo Regular" w:hAnsi="Menlo Regular" w:cs="Menlo Regular"/>
+          <w:sz w:val="15"/>
+          <w:szCs w:val="15"/>
+        </w:rPr>
+        <w:tab/>
+      </w:r>
+      <w:r>
+        <w:rPr>
+          <w:rFonts w:ascii="Menlo Regular" w:hAnsi="Menlo Regular" w:cs="Menlo Regular"/>
+          <w:sz w:val="15"/>
+          <w:szCs w:val="15"/>
+        </w:rPr>
+        <w:tab/>
+        <w:t>Player4</w:t>
+      </w:r>
+    </w:p>
+    <w:p>
+      <w:pPr>
+        <w:rPr>
+          <w:rFonts w:ascii="Menlo Regular" w:hAnsi="Menlo Regular" w:cs="Menlo Regular"/>
+          <w:sz w:val="15"/>
+          <w:szCs w:val="15"/>
+        </w:rPr>
+      </w:pPr>
+      <w:r>
+        <w:rPr>
+          <w:rFonts w:ascii="Menlo Regular" w:hAnsi="Menlo Regular" w:cs="Menlo Regular"/>
+          <w:sz w:val="15"/>
+          <w:szCs w:val="15"/>
+        </w:rPr>
+        <w:t xml:space="preserve">(5) </w:t>
+      </w:r>
+      <w:r>
+        <w:rPr>
+          <w:rFonts w:ascii="Menlo Regular" w:hAnsi="Menlo Regular" w:cs="Menlo Regular"/>
+          <w:sz w:val="15"/>
+          <w:szCs w:val="15"/>
+        </w:rPr>
+        <w:tab/>
+        <w:t>Discard</w:t>
+      </w:r>
+      <w:r>
+        <w:rPr>
+          <w:rFonts w:ascii="Menlo Regular" w:hAnsi="Menlo Regular" w:cs="Menlo Regular"/>
+          <w:sz w:val="15"/>
+          <w:szCs w:val="15"/>
+        </w:rPr>
+        <w:tab/>
+      </w:r>
+      <w:r>
+        <w:rPr>
+          <w:rFonts w:ascii="Menlo Regular" w:hAnsi="Menlo Regular" w:cs="Menlo Regular"/>
+          <w:sz w:val="15"/>
+          <w:szCs w:val="15"/>
+        </w:rPr>
+        <w:tab/>
+        <w:t>(5)</w:t>
+      </w:r>
+      <w:r>
+        <w:rPr>
+          <w:rFonts w:ascii="Menlo Regular" w:hAnsi="Menlo Regular" w:cs="Menlo Regular"/>
+          <w:sz w:val="15"/>
+          <w:szCs w:val="15"/>
+        </w:rPr>
+        <w:tab/>
+        <w:t>Discard</w:t>
+      </w:r>
+      <w:r>
+        <w:rPr>
+          <w:rFonts w:ascii="Menlo Regular" w:hAnsi="Menlo Regular" w:cs="Menlo Regular"/>
+          <w:sz w:val="15"/>
+          <w:szCs w:val="15"/>
+        </w:rPr>
+        <w:tab/>
+      </w:r>
+      <w:r>
+        <w:rPr>
+          <w:rFonts w:ascii="Menlo Regular" w:hAnsi="Menlo Regular" w:cs="Menlo Regular"/>
+          <w:sz w:val="15"/>
+          <w:szCs w:val="15"/>
+        </w:rPr>
+        <w:tab/>
+        <w:t>(5)</w:t>
+      </w:r>
+      <w:r>
+        <w:rPr>
+          <w:rFonts w:ascii="Menlo Regular" w:hAnsi="Menlo Regular" w:cs="Menlo Regular"/>
+          <w:sz w:val="15"/>
+          <w:szCs w:val="15"/>
+        </w:rPr>
+        <w:tab/>
+        <w:t>Discard</w:t>
+      </w:r>
+    </w:p>
+    <w:p>
+      <w:pPr>
+        <w:rPr>
+          <w:rFonts w:ascii="Menlo Regular" w:hAnsi="Menlo Regular" w:cs="Menlo Regular"/>
+          <w:sz w:val="15"/>
+          <w:szCs w:val="15"/>
+        </w:rPr>
+      </w:pPr>
+      <w:r>
+        <w:rPr>
+          <w:rFonts w:ascii="Menlo Regular" w:hAnsi="Menlo Regular" w:cs="Menlo Regular"/>
+          <w:sz w:val="15"/>
+          <w:szCs w:val="15"/>
+        </w:rPr>
+        <w:t>5</w:t>
+      </w:r>
+      <w:r>
+        <w:rPr>
+          <w:rFonts w:ascii="Menlo Regular" w:hAnsi="Menlo Regular" w:cs="Menlo Regular"/>
+          <w:sz w:val="15"/>
+          <w:szCs w:val="15"/>
+        </w:rPr>
+        <w:tab/>
+        <w:t>-  -  -  -</w:t>
+      </w:r>
+      <w:r>
+        <w:rPr>
+          <w:rFonts w:ascii="Menlo Regular" w:hAnsi="Menlo Regular" w:cs="Menlo Regular"/>
+          <w:sz w:val="15"/>
+          <w:szCs w:val="15"/>
+        </w:rPr>
+        <w:tab/>
+      </w:r>
+      <w:r>
+        <w:rPr>
+          <w:rFonts w:ascii="Menlo Regular" w:hAnsi="Menlo Regular" w:cs="Menlo Regular"/>
+          <w:sz w:val="15"/>
+          <w:szCs w:val="15"/>
+        </w:rPr>
+        <w:tab/>
+      </w:r>
+      <w:r>
+        <w:rPr>
+          <w:rFonts w:ascii="Menlo Regular" w:hAnsi="Menlo Regular" w:cs="Menlo Regular"/>
+          <w:sz w:val="15"/>
+          <w:szCs w:val="15"/>
+        </w:rPr>
+        <w:tab/>
         <w:t>12</w:t>
       </w:r>
-      <w:proofErr w:type="spellEnd"/>
-      <w:r>
-        <w:rPr>
-          <w:rFonts w:ascii="Menlo Regular" w:hAnsi="Menlo Regular" w:cs="Menlo Regular"/>
-          <w:sz w:val="15"/>
-          <w:szCs w:val="15"/>
-        </w:rPr>
-        <w:t xml:space="preserve">           -    -    -    -</w:t>
+      <w:r>
+        <w:rPr>
+          <w:rFonts w:ascii="Menlo Regular" w:hAnsi="Menlo Regular" w:cs="Menlo Regular"/>
+          <w:sz w:val="15"/>
+          <w:szCs w:val="15"/>
+        </w:rPr>
+        <w:tab/>
+        <w:t>-  -  -  -</w:t>
+      </w:r>
+      <w:r>
+        <w:rPr>
+          <w:rFonts w:ascii="Menlo Regular" w:hAnsi="Menlo Regular" w:cs="Menlo Regular"/>
+          <w:sz w:val="15"/>
+          <w:szCs w:val="15"/>
+        </w:rPr>
+        <w:tab/>
+      </w:r>
+      <w:r>
+        <w:rPr>
+          <w:rFonts w:ascii="Menlo Regular" w:hAnsi="Menlo Regular" w:cs="Menlo Regular"/>
+          <w:sz w:val="15"/>
+          <w:szCs w:val="15"/>
+        </w:rPr>
+        <w:tab/>
+      </w:r>
+      <w:r>
+        <w:rPr>
+          <w:rFonts w:ascii="Menlo Regular" w:hAnsi="Menlo Regular" w:cs="Menlo Regular"/>
+          <w:sz w:val="15"/>
+          <w:szCs w:val="15"/>
+        </w:rPr>
+        <w:tab/>
+        <w:t>2</w:t>
+      </w:r>
+      <w:r>
+        <w:rPr>
+          <w:rFonts w:ascii="Menlo Regular" w:hAnsi="Menlo Regular" w:cs="Menlo Regular"/>
+          <w:sz w:val="15"/>
+          <w:szCs w:val="15"/>
+        </w:rPr>
+        <w:tab/>
+        <w:t>-  -  -  -</w:t>
+      </w:r>
+    </w:p>
+    <w:p>
+      <w:pPr>
+        <w:rPr>
+          <w:rFonts w:ascii="Menlo Regular" w:hAnsi="Menlo Regular" w:cs="Menlo Regular"/>
+          <w:sz w:val="15"/>
+          <w:szCs w:val="15"/>
+        </w:rPr>
+      </w:pPr>
+      <w:r>
+        <w:rPr>
+          <w:rFonts w:ascii="Menlo Regular" w:hAnsi="Menlo Regular" w:cs="Menlo Regular"/>
+          <w:sz w:val="15"/>
+          <w:szCs w:val="15"/>
+        </w:rPr>
+        <w:tab/>
+      </w:r>
+      <w:r>
+        <w:rPr>
+          <w:rFonts w:ascii="Menlo Regular" w:hAnsi="Menlo Regular" w:cs="Menlo Regular"/>
+          <w:sz w:val="15"/>
+          <w:szCs w:val="15"/>
+        </w:rPr>
+        <w:tab/>
+        <w:t>[a]</w:t>
+      </w:r>
+      <w:r>
+        <w:rPr>
+          <w:rFonts w:ascii="Menlo Regular" w:hAnsi="Menlo Regular" w:cs="Menlo Regular"/>
+          <w:sz w:val="15"/>
+          <w:szCs w:val="15"/>
+        </w:rPr>
+        <w:tab/>
+        <w:t>[b]</w:t>
+      </w:r>
+      <w:r>
+        <w:rPr>
+          <w:rFonts w:ascii="Menlo Regular" w:hAnsi="Menlo Regular" w:cs="Menlo Regular"/>
+          <w:sz w:val="15"/>
+          <w:szCs w:val="15"/>
+        </w:rPr>
+        <w:tab/>
+        <w:t>[c]</w:t>
+      </w:r>
+      <w:r>
+        <w:rPr>
+          <w:rFonts w:ascii="Menlo Regular" w:hAnsi="Menlo Regular" w:cs="Menlo Regular"/>
+          <w:sz w:val="15"/>
+          <w:szCs w:val="15"/>
+        </w:rPr>
+        <w:tab/>
+        <w:t>[d]</w:t>
+      </w:r>
+    </w:p>
+    <w:p>
+      <w:pPr>
+        <w:rPr>
+          <w:rFonts w:ascii="Menlo Regular" w:hAnsi="Menlo Regular" w:cs="Menlo Regular"/>
+          <w:sz w:val="15"/>
+          <w:szCs w:val="15"/>
+        </w:rPr>
+      </w:pPr>
+      <w:r>
+        <w:rPr>
+          <w:rFonts w:ascii="Menlo Regular" w:hAnsi="Menlo Regular" w:cs="Menlo Regular"/>
+          <w:sz w:val="15"/>
+          <w:szCs w:val="15"/>
+        </w:rPr>
+        <w:t xml:space="preserve">Build Piles </w:t>
+      </w:r>
+      <w:r>
+        <w:rPr>
+          <w:rFonts w:ascii="Menlo Regular" w:hAnsi="Menlo Regular" w:cs="Menlo Regular"/>
+          <w:sz w:val="15"/>
+          <w:szCs w:val="15"/>
+        </w:rPr>
+        <w:tab/>
+        <w:t xml:space="preserve"> 6</w:t>
+      </w:r>
+      <w:r>
+        <w:rPr>
+          <w:rFonts w:ascii="Menlo Regular" w:hAnsi="Menlo Regular" w:cs="Menlo Regular"/>
+          <w:sz w:val="15"/>
+          <w:szCs w:val="15"/>
+        </w:rPr>
+        <w:tab/>
+        <w:t xml:space="preserve"> -</w:t>
+      </w:r>
+      <w:r>
+        <w:rPr>
+          <w:rFonts w:ascii="Menlo Regular" w:hAnsi="Menlo Regular" w:cs="Menlo Regular"/>
+          <w:sz w:val="15"/>
+          <w:szCs w:val="15"/>
+        </w:rPr>
+        <w:tab/>
+        <w:t xml:space="preserve"> -</w:t>
+      </w:r>
+      <w:r>
+        <w:rPr>
+          <w:rFonts w:ascii="Menlo Regular" w:hAnsi="Menlo Regular" w:cs="Menlo Regular"/>
+          <w:sz w:val="15"/>
+          <w:szCs w:val="15"/>
+        </w:rPr>
+        <w:tab/>
+        <w:t xml:space="preserve"> -</w:t>
+      </w:r>
+    </w:p>
+    <w:p>
+      <w:pPr>
+        <w:rPr>
+          <w:rFonts w:ascii="Menlo Regular" w:hAnsi="Menlo Regular" w:cs="Menlo Regular"/>
+          <w:sz w:val="15"/>
+          <w:szCs w:val="15"/>
+        </w:rPr>
+      </w:pPr>
+    </w:p>
+    <w:p>
+      <w:pPr>
+        <w:rPr>
+          <w:rFonts w:ascii="Menlo Regular" w:hAnsi="Menlo Regular" w:cs="Menlo Regular"/>
+          <w:sz w:val="15"/>
+          <w:szCs w:val="15"/>
+        </w:rPr>
+      </w:pPr>
+      <w:r>
+        <w:rPr>
+          <w:rFonts w:ascii="Menlo Regular" w:hAnsi="Menlo Regular" w:cs="Menlo Regular"/>
+          <w:sz w:val="15"/>
+          <w:szCs w:val="15"/>
+        </w:rPr>
+        <w:t>Player1</w:t>
+      </w:r>
+    </w:p>
+    <w:p>
+      <w:pPr>
+        <w:rPr>
+          <w:rFonts w:ascii="Menlo Regular" w:hAnsi="Menlo Regular" w:cs="Menlo Regular"/>
+          <w:sz w:val="15"/>
+          <w:szCs w:val="15"/>
+        </w:rPr>
+      </w:pPr>
+      <w:r>
+        <w:rPr>
+          <w:rFonts w:ascii="Menlo Regular" w:hAnsi="Menlo Regular" w:cs="Menlo Regular"/>
+          <w:sz w:val="15"/>
+          <w:szCs w:val="15"/>
+        </w:rPr>
+        <w:t>Hand</w:t>
+      </w:r>
+      <w:r>
+        <w:rPr>
+          <w:rFonts w:ascii="Menlo Regular" w:hAnsi="Menlo Regular" w:cs="Menlo Regular"/>
+          <w:sz w:val="15"/>
+          <w:szCs w:val="15"/>
+        </w:rPr>
+        <w:tab/>
+      </w:r>
+      <w:r>
+        <w:rPr>
+          <w:rFonts w:ascii="Menlo Regular" w:hAnsi="Menlo Regular" w:cs="Menlo Regular"/>
+          <w:sz w:val="15"/>
+          <w:szCs w:val="15"/>
+        </w:rPr>
+        <w:tab/>
+      </w:r>
+      <w:r>
+        <w:rPr>
+          <w:rFonts w:ascii="Menlo Regular" w:hAnsi="Menlo Regular" w:cs="Menlo Regular"/>
+          <w:sz w:val="15"/>
+          <w:szCs w:val="15"/>
+        </w:rPr>
+        <w:tab/>
+        <w:t>Discard Piles</w:t>
+      </w:r>
+      <w:r>
+        <w:rPr>
+          <w:rFonts w:ascii="Menlo Regular" w:hAnsi="Menlo Regular" w:cs="Menlo Regular"/>
+          <w:sz w:val="15"/>
+          <w:szCs w:val="15"/>
+        </w:rPr>
+        <w:tab/>
+      </w:r>
+      <w:r>
+        <w:rPr>
+          <w:rFonts w:ascii="Menlo Regular" w:hAnsi="Menlo Regular" w:cs="Menlo Regular"/>
+          <w:sz w:val="15"/>
+          <w:szCs w:val="15"/>
+        </w:rPr>
+        <w:tab/>
+        <w:t>Stockpile</w:t>
+      </w:r>
+    </w:p>
+    <w:p>
+      <w:pPr>
+        <w:rPr>
+          <w:rFonts w:ascii="Menlo Regular" w:hAnsi="Menlo Regular" w:cs="Menlo Regular"/>
+          <w:sz w:val="15"/>
+          <w:szCs w:val="15"/>
+        </w:rPr>
+      </w:pPr>
+      <w:r>
+        <w:rPr>
+          <w:rFonts w:ascii="Menlo Regular" w:hAnsi="Menlo Regular" w:cs="Menlo Regular"/>
+          <w:sz w:val="15"/>
+          <w:szCs w:val="15"/>
+        </w:rPr>
+        <w:t>[1] [2] [3] [4] [5]</w:t>
+      </w:r>
+      <w:r>
+        <w:rPr>
+          <w:rFonts w:ascii="Menlo Regular" w:hAnsi="Menlo Regular" w:cs="Menlo Regular"/>
+          <w:sz w:val="15"/>
+          <w:szCs w:val="15"/>
+        </w:rPr>
+        <w:tab/>
+        <w:t>[6] [7] [8] [9]</w:t>
+      </w:r>
+      <w:r>
+        <w:rPr>
+          <w:rFonts w:ascii="Menlo Regular" w:hAnsi="Menlo Regular" w:cs="Menlo Regular"/>
+          <w:sz w:val="15"/>
+          <w:szCs w:val="15"/>
+        </w:rPr>
+        <w:tab/>
+      </w:r>
+      <w:r>
+        <w:rPr>
+          <w:rFonts w:ascii="Menlo Regular" w:hAnsi="Menlo Regular" w:cs="Menlo Regular"/>
+          <w:sz w:val="15"/>
+          <w:szCs w:val="15"/>
+        </w:rPr>
+        <w:tab/>
+        <w:t>[0]</w:t>
+      </w:r>
+    </w:p>
+    <w:p>
+      <w:pPr>
+        <w:rPr>
+          <w:rFonts w:ascii="Menlo Regular" w:hAnsi="Menlo Regular" w:cs="Menlo Regular"/>
+          <w:sz w:val="15"/>
+          <w:szCs w:val="15"/>
+        </w:rPr>
+      </w:pPr>
+      <w:r>
+        <w:rPr>
+          <w:rFonts w:ascii="Menlo Regular" w:hAnsi="Menlo Regular" w:cs="Menlo Regular"/>
+          <w:sz w:val="15"/>
+          <w:szCs w:val="15"/>
+        </w:rPr>
+        <w:t xml:space="preserve"> 9   10  11 12   -           12    -    -    -</w:t>
       </w:r>
       <w:r>
         <w:rPr>
@@ -6277,7 +6611,7 @@
           <w:szCs w:val="15"/>
         </w:rPr>
         <w:tab/>
-        <w:t>-  -  -  -</w:t>
+        <w:t>8  -  -  -</w:t>
       </w:r>
       <w:r>
         <w:rPr>
@@ -6311,7 +6645,7 @@
           <w:szCs w:val="15"/>
         </w:rPr>
         <w:tab/>
-        <w:t>-  -  -  -</w:t>
+        <w:t>3  -  -  -</w:t>
       </w:r>
       <w:r>
         <w:rPr>
@@ -6345,7 +6679,7 @@
           <w:szCs w:val="15"/>
         </w:rPr>
         <w:tab/>
-        <w:t>-  -  -  -</w:t>
+        <w:t>9  -  -  -</w:t>
       </w:r>
     </w:p>
     <w:p>
@@ -6380,25 +6714,7 @@
           <w:szCs w:val="15"/>
         </w:rPr>
         <w:tab/>
-        <w:t>[</w:t>
-      </w:r>
-      <w:proofErr w:type="gramStart"/>
-      <w:r>
-        <w:rPr>
-          <w:rFonts w:ascii="Menlo Regular" w:hAnsi="Menlo Regular" w:cs="Menlo Regular"/>
-          <w:sz w:val="15"/>
-          <w:szCs w:val="15"/>
-        </w:rPr>
-        <w:t>b</w:t>
-      </w:r>
-      <w:proofErr w:type="gramEnd"/>
-      <w:r>
-        <w:rPr>
-          <w:rFonts w:ascii="Menlo Regular" w:hAnsi="Menlo Regular" w:cs="Menlo Regular"/>
-          <w:sz w:val="15"/>
-          <w:szCs w:val="15"/>
-        </w:rPr>
-        <w:t>]</w:t>
+        <w:t>[b]</w:t>
       </w:r>
       <w:r>
         <w:rPr>
@@ -6442,7 +6758,16 @@
           <w:szCs w:val="15"/>
         </w:rPr>
         <w:tab/>
-        <w:t xml:space="preserve"> 6</w:t>
+        <w:t xml:space="preserve"> 10</w:t>
+      </w:r>
+      <w:r>
+        <w:rPr>
+          <w:rFonts w:ascii="Menlo Regular" w:hAnsi="Menlo Regular" w:cs="Menlo Regular"/>
+          <w:sz w:val="15"/>
+          <w:szCs w:val="15"/>
+        </w:rPr>
+        <w:tab/>
+        <w:t xml:space="preserve"> 3</w:t>
       </w:r>
       <w:r>
         <w:rPr>
@@ -6462,6 +6787,590 @@
         <w:tab/>
         <w:t xml:space="preserve"> -</w:t>
       </w:r>
+    </w:p>
+    <w:p>
+      <w:pPr>
+        <w:rPr>
+          <w:rFonts w:ascii="Menlo Regular" w:hAnsi="Menlo Regular" w:cs="Menlo Regular"/>
+          <w:sz w:val="15"/>
+          <w:szCs w:val="15"/>
+        </w:rPr>
+      </w:pPr>
+    </w:p>
+    <w:p>
+      <w:pPr>
+        <w:rPr>
+          <w:rFonts w:ascii="Menlo Regular" w:hAnsi="Menlo Regular" w:cs="Menlo Regular"/>
+          <w:sz w:val="15"/>
+          <w:szCs w:val="15"/>
+        </w:rPr>
+      </w:pPr>
+      <w:r>
+        <w:rPr>
+          <w:rFonts w:ascii="Menlo Regular" w:hAnsi="Menlo Regular" w:cs="Menlo Regular"/>
+          <w:sz w:val="15"/>
+          <w:szCs w:val="15"/>
+        </w:rPr>
+        <w:t>Player1</w:t>
+      </w:r>
+    </w:p>
+    <w:p>
+      <w:pPr>
+        <w:rPr>
+          <w:rFonts w:ascii="Menlo Regular" w:hAnsi="Menlo Regular" w:cs="Menlo Regular"/>
+          <w:sz w:val="15"/>
+          <w:szCs w:val="15"/>
+        </w:rPr>
+      </w:pPr>
+      <w:r>
+        <w:rPr>
+          <w:rFonts w:ascii="Menlo Regular" w:hAnsi="Menlo Regular" w:cs="Menlo Regular"/>
+          <w:sz w:val="15"/>
+          <w:szCs w:val="15"/>
+        </w:rPr>
+        <w:t>Hand</w:t>
+      </w:r>
+      <w:r>
+        <w:rPr>
+          <w:rFonts w:ascii="Menlo Regular" w:hAnsi="Menlo Regular" w:cs="Menlo Regular"/>
+          <w:sz w:val="15"/>
+          <w:szCs w:val="15"/>
+        </w:rPr>
+        <w:tab/>
+      </w:r>
+      <w:r>
+        <w:rPr>
+          <w:rFonts w:ascii="Menlo Regular" w:hAnsi="Menlo Regular" w:cs="Menlo Regular"/>
+          <w:sz w:val="15"/>
+          <w:szCs w:val="15"/>
+        </w:rPr>
+        <w:tab/>
+      </w:r>
+      <w:r>
+        <w:rPr>
+          <w:rFonts w:ascii="Menlo Regular" w:hAnsi="Menlo Regular" w:cs="Menlo Regular"/>
+          <w:sz w:val="15"/>
+          <w:szCs w:val="15"/>
+        </w:rPr>
+        <w:tab/>
+        <w:t>Discard Piles</w:t>
+      </w:r>
+      <w:r>
+        <w:rPr>
+          <w:rFonts w:ascii="Menlo Regular" w:hAnsi="Menlo Regular" w:cs="Menlo Regular"/>
+          <w:sz w:val="15"/>
+          <w:szCs w:val="15"/>
+        </w:rPr>
+        <w:tab/>
+      </w:r>
+      <w:r>
+        <w:rPr>
+          <w:rFonts w:ascii="Menlo Regular" w:hAnsi="Menlo Regular" w:cs="Menlo Regular"/>
+          <w:sz w:val="15"/>
+          <w:szCs w:val="15"/>
+        </w:rPr>
+        <w:tab/>
+        <w:t>Stockpile</w:t>
+      </w:r>
+    </w:p>
+    <w:p>
+      <w:pPr>
+        <w:rPr>
+          <w:rFonts w:ascii="Menlo Regular" w:hAnsi="Menlo Regular" w:cs="Menlo Regular"/>
+          <w:sz w:val="15"/>
+          <w:szCs w:val="15"/>
+        </w:rPr>
+      </w:pPr>
+      <w:r>
+        <w:rPr>
+          <w:rFonts w:ascii="Menlo Regular" w:hAnsi="Menlo Regular" w:cs="Menlo Regular"/>
+          <w:sz w:val="15"/>
+          <w:szCs w:val="15"/>
+        </w:rPr>
+        <w:t>[1] [2] [3] [4] [5]</w:t>
+      </w:r>
+      <w:r>
+        <w:rPr>
+          <w:rFonts w:ascii="Menlo Regular" w:hAnsi="Menlo Regular" w:cs="Menlo Regular"/>
+          <w:sz w:val="15"/>
+          <w:szCs w:val="15"/>
+        </w:rPr>
+        <w:tab/>
+        <w:t>[6] [7] [8] [9]</w:t>
+      </w:r>
+      <w:r>
+        <w:rPr>
+          <w:rFonts w:ascii="Menlo Regular" w:hAnsi="Menlo Regular" w:cs="Menlo Regular"/>
+          <w:sz w:val="15"/>
+          <w:szCs w:val="15"/>
+        </w:rPr>
+        <w:tab/>
+      </w:r>
+      <w:r>
+        <w:rPr>
+          <w:rFonts w:ascii="Menlo Regular" w:hAnsi="Menlo Regular" w:cs="Menlo Regular"/>
+          <w:sz w:val="15"/>
+          <w:szCs w:val="15"/>
+        </w:rPr>
+        <w:tab/>
+        <w:t>[0]</w:t>
+      </w:r>
+    </w:p>
+    <w:p>
+      <w:pPr>
+        <w:rPr>
+          <w:rFonts w:ascii="Menlo Regular" w:hAnsi="Menlo Regular" w:cs="Menlo Regular"/>
+          <w:sz w:val="15"/>
+          <w:szCs w:val="15"/>
+        </w:rPr>
+      </w:pPr>
+      <w:r>
+        <w:rPr>
+          <w:rFonts w:ascii="Menlo Regular" w:hAnsi="Menlo Regular" w:cs="Menlo Regular"/>
+          <w:sz w:val="15"/>
+          <w:szCs w:val="15"/>
+        </w:rPr>
+        <w:t xml:space="preserve"> 9   10  11 12  W          12    -    -    -</w:t>
+      </w:r>
+      <w:r>
+        <w:rPr>
+          <w:rFonts w:ascii="Menlo Regular" w:hAnsi="Menlo Regular" w:cs="Menlo Regular"/>
+          <w:sz w:val="15"/>
+          <w:szCs w:val="15"/>
+        </w:rPr>
+        <w:tab/>
+      </w:r>
+      <w:r>
+        <w:rPr>
+          <w:rFonts w:ascii="Menlo Regular" w:hAnsi="Menlo Regular" w:cs="Menlo Regular"/>
+          <w:sz w:val="15"/>
+          <w:szCs w:val="15"/>
+        </w:rPr>
+        <w:tab/>
+        <w:t>11  (4)</w:t>
+      </w:r>
+    </w:p>
+    <w:p>
+      <w:pPr>
+        <w:rPr>
+          <w:rFonts w:ascii="Menlo Regular" w:hAnsi="Menlo Regular" w:cs="Menlo Regular"/>
+          <w:sz w:val="15"/>
+          <w:szCs w:val="15"/>
+        </w:rPr>
+      </w:pPr>
+    </w:p>
+    <w:p>
+      <w:pPr>
+        <w:rPr>
+          <w:rFonts w:ascii="Menlo Regular" w:hAnsi="Menlo Regular" w:cs="Menlo Regular"/>
+          <w:sz w:val="15"/>
+          <w:szCs w:val="15"/>
+        </w:rPr>
+      </w:pPr>
+      <w:r>
+        <w:rPr>
+          <w:rFonts w:ascii="Menlo Regular" w:hAnsi="Menlo Regular" w:cs="Menlo Regular"/>
+          <w:sz w:val="15"/>
+          <w:szCs w:val="15"/>
+        </w:rPr>
+        <w:t>Select pile to move from:</w:t>
+      </w:r>
+    </w:p>
+    <w:p>
+      <w:pPr>
+        <w:rPr>
+          <w:rFonts w:ascii="Menlo Regular" w:hAnsi="Menlo Regular" w:cs="Menlo Regular"/>
+          <w:sz w:val="15"/>
+          <w:szCs w:val="15"/>
+        </w:rPr>
+      </w:pPr>
+      <w:r>
+        <w:rPr>
+          <w:rFonts w:ascii="Menlo Regular" w:hAnsi="Menlo Regular" w:cs="Menlo Regular"/>
+          <w:sz w:val="15"/>
+          <w:szCs w:val="15"/>
+        </w:rPr>
+        <w:t>0</w:t>
+      </w:r>
+    </w:p>
+    <w:p>
+      <w:pPr>
+        <w:rPr>
+          <w:rFonts w:ascii="Menlo Regular" w:hAnsi="Menlo Regular" w:cs="Menlo Regular"/>
+          <w:sz w:val="15"/>
+          <w:szCs w:val="15"/>
+        </w:rPr>
+      </w:pPr>
+      <w:r>
+        <w:rPr>
+          <w:rFonts w:ascii="Menlo Regular" w:hAnsi="Menlo Regular" w:cs="Menlo Regular"/>
+          <w:sz w:val="15"/>
+          <w:szCs w:val="15"/>
+        </w:rPr>
+        <w:t>Select pile to move to:</w:t>
+      </w:r>
+    </w:p>
+    <w:p>
+      <w:pPr>
+        <w:rPr>
+          <w:rFonts w:ascii="Menlo Regular" w:hAnsi="Menlo Regular" w:cs="Menlo Regular"/>
+          <w:sz w:val="15"/>
+          <w:szCs w:val="15"/>
+        </w:rPr>
+      </w:pPr>
+      <w:r>
+        <w:rPr>
+          <w:rFonts w:ascii="Menlo Regular" w:hAnsi="Menlo Regular" w:cs="Menlo Regular"/>
+          <w:sz w:val="15"/>
+          <w:szCs w:val="15"/>
+        </w:rPr>
+        <w:t>a</w:t>
+      </w:r>
+    </w:p>
+    <w:p>
+      <w:pPr>
+        <w:rPr>
+          <w:rFonts w:ascii="Menlo Regular" w:hAnsi="Menlo Regular" w:cs="Menlo Regular"/>
+          <w:sz w:val="15"/>
+          <w:szCs w:val="15"/>
+        </w:rPr>
+      </w:pPr>
+    </w:p>
+    <w:p>
+      <w:pPr>
+        <w:rPr>
+          <w:rFonts w:ascii="Menlo Regular" w:hAnsi="Menlo Regular" w:cs="Menlo Regular"/>
+          <w:sz w:val="15"/>
+          <w:szCs w:val="15"/>
+        </w:rPr>
+      </w:pPr>
+      <w:r>
+        <w:rPr>
+          <w:rFonts w:ascii="Menlo Regular" w:hAnsi="Menlo Regular" w:cs="Menlo Regular"/>
+          <w:sz w:val="15"/>
+          <w:szCs w:val="15"/>
+        </w:rPr>
+        <w:t>Player2</w:t>
+      </w:r>
+      <w:r>
+        <w:rPr>
+          <w:rFonts w:ascii="Menlo Regular" w:hAnsi="Menlo Regular" w:cs="Menlo Regular"/>
+          <w:sz w:val="15"/>
+          <w:szCs w:val="15"/>
+        </w:rPr>
+        <w:tab/>
+      </w:r>
+      <w:r>
+        <w:rPr>
+          <w:rFonts w:ascii="Menlo Regular" w:hAnsi="Menlo Regular" w:cs="Menlo Regular"/>
+          <w:sz w:val="15"/>
+          <w:szCs w:val="15"/>
+        </w:rPr>
+        <w:tab/>
+      </w:r>
+      <w:r>
+        <w:rPr>
+          <w:rFonts w:ascii="Menlo Regular" w:hAnsi="Menlo Regular" w:cs="Menlo Regular"/>
+          <w:sz w:val="15"/>
+          <w:szCs w:val="15"/>
+        </w:rPr>
+        <w:tab/>
+        <w:t>Player3</w:t>
+      </w:r>
+      <w:r>
+        <w:rPr>
+          <w:rFonts w:ascii="Menlo Regular" w:hAnsi="Menlo Regular" w:cs="Menlo Regular"/>
+          <w:sz w:val="15"/>
+          <w:szCs w:val="15"/>
+        </w:rPr>
+        <w:tab/>
+      </w:r>
+      <w:r>
+        <w:rPr>
+          <w:rFonts w:ascii="Menlo Regular" w:hAnsi="Menlo Regular" w:cs="Menlo Regular"/>
+          <w:sz w:val="15"/>
+          <w:szCs w:val="15"/>
+        </w:rPr>
+        <w:tab/>
+      </w:r>
+      <w:r>
+        <w:rPr>
+          <w:rFonts w:ascii="Menlo Regular" w:hAnsi="Menlo Regular" w:cs="Menlo Regular"/>
+          <w:sz w:val="15"/>
+          <w:szCs w:val="15"/>
+        </w:rPr>
+        <w:tab/>
+        <w:t>Player4</w:t>
+      </w:r>
+    </w:p>
+    <w:p>
+      <w:pPr>
+        <w:rPr>
+          <w:rFonts w:ascii="Menlo Regular" w:hAnsi="Menlo Regular" w:cs="Menlo Regular"/>
+          <w:sz w:val="15"/>
+          <w:szCs w:val="15"/>
+        </w:rPr>
+      </w:pPr>
+      <w:r>
+        <w:rPr>
+          <w:rFonts w:ascii="Menlo Regular" w:hAnsi="Menlo Regular" w:cs="Menlo Regular"/>
+          <w:sz w:val="15"/>
+          <w:szCs w:val="15"/>
+        </w:rPr>
+        <w:t xml:space="preserve">(5) </w:t>
+      </w:r>
+      <w:r>
+        <w:rPr>
+          <w:rFonts w:ascii="Menlo Regular" w:hAnsi="Menlo Regular" w:cs="Menlo Regular"/>
+          <w:sz w:val="15"/>
+          <w:szCs w:val="15"/>
+        </w:rPr>
+        <w:tab/>
+        <w:t>Discard</w:t>
+      </w:r>
+      <w:r>
+        <w:rPr>
+          <w:rFonts w:ascii="Menlo Regular" w:hAnsi="Menlo Regular" w:cs="Menlo Regular"/>
+          <w:sz w:val="15"/>
+          <w:szCs w:val="15"/>
+        </w:rPr>
+        <w:tab/>
+      </w:r>
+      <w:r>
+        <w:rPr>
+          <w:rFonts w:ascii="Menlo Regular" w:hAnsi="Menlo Regular" w:cs="Menlo Regular"/>
+          <w:sz w:val="15"/>
+          <w:szCs w:val="15"/>
+        </w:rPr>
+        <w:tab/>
+        <w:t>(5)</w:t>
+      </w:r>
+      <w:r>
+        <w:rPr>
+          <w:rFonts w:ascii="Menlo Regular" w:hAnsi="Menlo Regular" w:cs="Menlo Regular"/>
+          <w:sz w:val="15"/>
+          <w:szCs w:val="15"/>
+        </w:rPr>
+        <w:tab/>
+        <w:t>Discard</w:t>
+      </w:r>
+      <w:r>
+        <w:rPr>
+          <w:rFonts w:ascii="Menlo Regular" w:hAnsi="Menlo Regular" w:cs="Menlo Regular"/>
+          <w:sz w:val="15"/>
+          <w:szCs w:val="15"/>
+        </w:rPr>
+        <w:tab/>
+      </w:r>
+      <w:r>
+        <w:rPr>
+          <w:rFonts w:ascii="Menlo Regular" w:hAnsi="Menlo Regular" w:cs="Menlo Regular"/>
+          <w:sz w:val="15"/>
+          <w:szCs w:val="15"/>
+        </w:rPr>
+        <w:tab/>
+        <w:t>(5)</w:t>
+      </w:r>
+      <w:r>
+        <w:rPr>
+          <w:rFonts w:ascii="Menlo Regular" w:hAnsi="Menlo Regular" w:cs="Menlo Regular"/>
+          <w:sz w:val="15"/>
+          <w:szCs w:val="15"/>
+        </w:rPr>
+        <w:tab/>
+        <w:t>Discard</w:t>
+      </w:r>
+    </w:p>
+    <w:p>
+      <w:pPr>
+        <w:rPr>
+          <w:rFonts w:ascii="Menlo Regular" w:hAnsi="Menlo Regular" w:cs="Menlo Regular"/>
+          <w:sz w:val="15"/>
+          <w:szCs w:val="15"/>
+        </w:rPr>
+      </w:pPr>
+      <w:r>
+        <w:rPr>
+          <w:rFonts w:ascii="Menlo Regular" w:hAnsi="Menlo Regular" w:cs="Menlo Regular"/>
+          <w:sz w:val="15"/>
+          <w:szCs w:val="15"/>
+        </w:rPr>
+        <w:t>5</w:t>
+      </w:r>
+      <w:r>
+        <w:rPr>
+          <w:rFonts w:ascii="Menlo Regular" w:hAnsi="Menlo Regular" w:cs="Menlo Regular"/>
+          <w:sz w:val="15"/>
+          <w:szCs w:val="15"/>
+        </w:rPr>
+        <w:tab/>
+        <w:t>8  -  -  -</w:t>
+      </w:r>
+      <w:r>
+        <w:rPr>
+          <w:rFonts w:ascii="Menlo Regular" w:hAnsi="Menlo Regular" w:cs="Menlo Regular"/>
+          <w:sz w:val="15"/>
+          <w:szCs w:val="15"/>
+        </w:rPr>
+        <w:tab/>
+      </w:r>
+      <w:r>
+        <w:rPr>
+          <w:rFonts w:ascii="Menlo Regular" w:hAnsi="Menlo Regular" w:cs="Menlo Regular"/>
+          <w:sz w:val="15"/>
+          <w:szCs w:val="15"/>
+        </w:rPr>
+        <w:tab/>
+      </w:r>
+      <w:r>
+        <w:rPr>
+          <w:rFonts w:ascii="Menlo Regular" w:hAnsi="Menlo Regular" w:cs="Menlo Regular"/>
+          <w:sz w:val="15"/>
+          <w:szCs w:val="15"/>
+        </w:rPr>
+        <w:tab/>
+        <w:t>12</w:t>
+      </w:r>
+      <w:r>
+        <w:rPr>
+          <w:rFonts w:ascii="Menlo Regular" w:hAnsi="Menlo Regular" w:cs="Menlo Regular"/>
+          <w:sz w:val="15"/>
+          <w:szCs w:val="15"/>
+        </w:rPr>
+        <w:tab/>
+        <w:t>3  -  -  -</w:t>
+      </w:r>
+      <w:r>
+        <w:rPr>
+          <w:rFonts w:ascii="Menlo Regular" w:hAnsi="Menlo Regular" w:cs="Menlo Regular"/>
+          <w:sz w:val="15"/>
+          <w:szCs w:val="15"/>
+        </w:rPr>
+        <w:tab/>
+      </w:r>
+      <w:r>
+        <w:rPr>
+          <w:rFonts w:ascii="Menlo Regular" w:hAnsi="Menlo Regular" w:cs="Menlo Regular"/>
+          <w:sz w:val="15"/>
+          <w:szCs w:val="15"/>
+        </w:rPr>
+        <w:tab/>
+      </w:r>
+      <w:r>
+        <w:rPr>
+          <w:rFonts w:ascii="Menlo Regular" w:hAnsi="Menlo Regular" w:cs="Menlo Regular"/>
+          <w:sz w:val="15"/>
+          <w:szCs w:val="15"/>
+        </w:rPr>
+        <w:tab/>
+        <w:t>2</w:t>
+      </w:r>
+      <w:r>
+        <w:rPr>
+          <w:rFonts w:ascii="Menlo Regular" w:hAnsi="Menlo Regular" w:cs="Menlo Regular"/>
+          <w:sz w:val="15"/>
+          <w:szCs w:val="15"/>
+        </w:rPr>
+        <w:tab/>
+        <w:t>9  -  -  -</w:t>
+      </w:r>
+    </w:p>
+    <w:p>
+      <w:pPr>
+        <w:rPr>
+          <w:rFonts w:ascii="Menlo Regular" w:hAnsi="Menlo Regular" w:cs="Menlo Regular"/>
+          <w:sz w:val="15"/>
+          <w:szCs w:val="15"/>
+        </w:rPr>
+      </w:pPr>
+    </w:p>
+    <w:p>
+      <w:pPr>
+        <w:rPr>
+          <w:rFonts w:ascii="Menlo Regular" w:hAnsi="Menlo Regular" w:cs="Menlo Regular"/>
+          <w:sz w:val="15"/>
+          <w:szCs w:val="15"/>
+        </w:rPr>
+      </w:pPr>
+      <w:r>
+        <w:rPr>
+          <w:rFonts w:ascii="Menlo Regular" w:hAnsi="Menlo Regular" w:cs="Menlo Regular"/>
+          <w:sz w:val="15"/>
+          <w:szCs w:val="15"/>
+        </w:rPr>
+        <w:tab/>
+      </w:r>
+      <w:r>
+        <w:rPr>
+          <w:rFonts w:ascii="Menlo Regular" w:hAnsi="Menlo Regular" w:cs="Menlo Regular"/>
+          <w:sz w:val="15"/>
+          <w:szCs w:val="15"/>
+        </w:rPr>
+        <w:tab/>
+        <w:t>[a]</w:t>
+      </w:r>
+      <w:r>
+        <w:rPr>
+          <w:rFonts w:ascii="Menlo Regular" w:hAnsi="Menlo Regular" w:cs="Menlo Regular"/>
+          <w:sz w:val="15"/>
+          <w:szCs w:val="15"/>
+        </w:rPr>
+        <w:tab/>
+        <w:t>[b]</w:t>
+      </w:r>
+      <w:r>
+        <w:rPr>
+          <w:rFonts w:ascii="Menlo Regular" w:hAnsi="Menlo Regular" w:cs="Menlo Regular"/>
+          <w:sz w:val="15"/>
+          <w:szCs w:val="15"/>
+        </w:rPr>
+        <w:tab/>
+        <w:t>[c]</w:t>
+      </w:r>
+      <w:r>
+        <w:rPr>
+          <w:rFonts w:ascii="Menlo Regular" w:hAnsi="Menlo Regular" w:cs="Menlo Regular"/>
+          <w:sz w:val="15"/>
+          <w:szCs w:val="15"/>
+        </w:rPr>
+        <w:tab/>
+        <w:t>[d]</w:t>
+      </w:r>
+    </w:p>
+    <w:p>
+      <w:pPr>
+        <w:rPr>
+          <w:rFonts w:ascii="Menlo Regular" w:hAnsi="Menlo Regular" w:cs="Menlo Regular"/>
+          <w:sz w:val="15"/>
+          <w:szCs w:val="15"/>
+        </w:rPr>
+      </w:pPr>
+      <w:r>
+        <w:rPr>
+          <w:rFonts w:ascii="Menlo Regular" w:hAnsi="Menlo Regular" w:cs="Menlo Regular"/>
+          <w:sz w:val="15"/>
+          <w:szCs w:val="15"/>
+        </w:rPr>
+        <w:t xml:space="preserve">Build Piles </w:t>
+      </w:r>
+      <w:r>
+        <w:rPr>
+          <w:rFonts w:ascii="Menlo Regular" w:hAnsi="Menlo Regular" w:cs="Menlo Regular"/>
+          <w:sz w:val="15"/>
+          <w:szCs w:val="15"/>
+        </w:rPr>
+        <w:tab/>
+        <w:t xml:space="preserve"> 11</w:t>
+      </w:r>
+      <w:r>
+        <w:rPr>
+          <w:rFonts w:ascii="Menlo Regular" w:hAnsi="Menlo Regular" w:cs="Menlo Regular"/>
+          <w:sz w:val="15"/>
+          <w:szCs w:val="15"/>
+        </w:rPr>
+        <w:tab/>
+        <w:t xml:space="preserve"> 3</w:t>
+      </w:r>
       <w:r>
         <w:rPr>
           <w:rFonts w:ascii="Menlo Regular" w:hAnsi="Menlo Regular" w:cs="Menlo Regular"/>
@@ -6471,6 +7380,15 @@
         <w:tab/>
         <w:t xml:space="preserve"> -</w:t>
       </w:r>
+      <w:r>
+        <w:rPr>
+          <w:rFonts w:ascii="Menlo Regular" w:hAnsi="Menlo Regular" w:cs="Menlo Regular"/>
+          <w:sz w:val="15"/>
+          <w:szCs w:val="15"/>
+        </w:rPr>
+        <w:tab/>
+        <w:t xml:space="preserve"> -</w:t>
+      </w:r>
     </w:p>
     <w:p>
       <w:pPr>
@@ -6614,42 +7532,24 @@
           <w:sz w:val="15"/>
           <w:szCs w:val="15"/>
         </w:rPr>
-        <w:t xml:space="preserve"> 9   </w:t>
-      </w:r>
-      <w:proofErr w:type="gramStart"/>
-      <w:r>
-        <w:rPr>
-          <w:rFonts w:ascii="Menlo Regular" w:hAnsi="Menlo Regular" w:cs="Menlo Regular"/>
-          <w:sz w:val="15"/>
-          <w:szCs w:val="15"/>
-        </w:rPr>
-        <w:t>10  11</w:t>
-      </w:r>
-      <w:proofErr w:type="gramEnd"/>
-      <w:r>
-        <w:rPr>
-          <w:rFonts w:ascii="Menlo Regular" w:hAnsi="Menlo Regular" w:cs="Menlo Regular"/>
-          <w:sz w:val="15"/>
-          <w:szCs w:val="15"/>
-        </w:rPr>
-        <w:t xml:space="preserve"> 12   -           12    -    -    -</w:t>
-      </w:r>
-      <w:r>
-        <w:rPr>
-          <w:rFonts w:ascii="Menlo Regular" w:hAnsi="Menlo Regular" w:cs="Menlo Regular"/>
-          <w:sz w:val="15"/>
-          <w:szCs w:val="15"/>
-        </w:rPr>
-        <w:tab/>
-      </w:r>
-      <w:r>
-        <w:rPr>
-          <w:rFonts w:ascii="Menlo Regular" w:hAnsi="Menlo Regular" w:cs="Menlo Regular"/>
-          <w:sz w:val="15"/>
-          <w:szCs w:val="15"/>
-        </w:rPr>
-        <w:tab/>
-        <w:t>11  (4)</w:t>
+        <w:t xml:space="preserve"> 9   10  11 12  W          12    -    -    -</w:t>
+      </w:r>
+      <w:r>
+        <w:rPr>
+          <w:rFonts w:ascii="Menlo Regular" w:hAnsi="Menlo Regular" w:cs="Menlo Regular"/>
+          <w:sz w:val="15"/>
+          <w:szCs w:val="15"/>
+        </w:rPr>
+        <w:tab/>
+      </w:r>
+      <w:r>
+        <w:rPr>
+          <w:rFonts w:ascii="Menlo Regular" w:hAnsi="Menlo Regular" w:cs="Menlo Regular"/>
+          <w:sz w:val="15"/>
+          <w:szCs w:val="15"/>
+        </w:rPr>
+        <w:tab/>
+        <w:t>12  (3)</w:t>
       </w:r>
     </w:p>
     <w:p>
@@ -6692,8 +7592,601 @@
           <w:sz w:val="15"/>
           <w:szCs w:val="15"/>
         </w:rPr>
+        <w:t>0</w:t>
+      </w:r>
+    </w:p>
+    <w:p>
+      <w:pPr>
+        <w:rPr>
+          <w:rFonts w:ascii="Menlo Regular" w:hAnsi="Menlo Regular" w:cs="Menlo Regular"/>
+          <w:sz w:val="15"/>
+          <w:szCs w:val="15"/>
+        </w:rPr>
+      </w:pPr>
+      <w:r>
+        <w:rPr>
+          <w:rFonts w:ascii="Menlo Regular" w:hAnsi="Menlo Regular" w:cs="Menlo Regular"/>
+          <w:sz w:val="15"/>
+          <w:szCs w:val="15"/>
+        </w:rPr>
+        <w:t>Select pile to move to:</w:t>
+      </w:r>
+    </w:p>
+    <w:p>
+      <w:pPr>
+        <w:rPr>
+          <w:rFonts w:ascii="Menlo Regular" w:hAnsi="Menlo Regular" w:cs="Menlo Regular"/>
+          <w:sz w:val="15"/>
+          <w:szCs w:val="15"/>
+        </w:rPr>
+      </w:pPr>
+      <w:r>
+        <w:rPr>
+          <w:rFonts w:ascii="Menlo Regular" w:hAnsi="Menlo Regular" w:cs="Menlo Regular"/>
+          <w:sz w:val="15"/>
+          <w:szCs w:val="15"/>
+        </w:rPr>
+        <w:t>a</w:t>
+      </w:r>
+    </w:p>
+    <w:p>
+      <w:pPr>
+        <w:rPr>
+          <w:rFonts w:ascii="Menlo Regular" w:hAnsi="Menlo Regular" w:cs="Menlo Regular"/>
+          <w:sz w:val="15"/>
+          <w:szCs w:val="15"/>
+        </w:rPr>
+      </w:pPr>
+    </w:p>
+    <w:p>
+      <w:pPr>
+        <w:rPr>
+          <w:rFonts w:ascii="Menlo Regular" w:hAnsi="Menlo Regular" w:cs="Menlo Regular"/>
+          <w:sz w:val="15"/>
+          <w:szCs w:val="15"/>
+        </w:rPr>
+      </w:pPr>
+      <w:r>
+        <w:rPr>
+          <w:rFonts w:ascii="Menlo Regular" w:hAnsi="Menlo Regular" w:cs="Menlo Regular"/>
+          <w:sz w:val="15"/>
+          <w:szCs w:val="15"/>
+        </w:rPr>
+        <w:t>Player2</w:t>
+      </w:r>
+      <w:r>
+        <w:rPr>
+          <w:rFonts w:ascii="Menlo Regular" w:hAnsi="Menlo Regular" w:cs="Menlo Regular"/>
+          <w:sz w:val="15"/>
+          <w:szCs w:val="15"/>
+        </w:rPr>
+        <w:tab/>
+      </w:r>
+      <w:r>
+        <w:rPr>
+          <w:rFonts w:ascii="Menlo Regular" w:hAnsi="Menlo Regular" w:cs="Menlo Regular"/>
+          <w:sz w:val="15"/>
+          <w:szCs w:val="15"/>
+        </w:rPr>
+        <w:tab/>
+      </w:r>
+      <w:r>
+        <w:rPr>
+          <w:rFonts w:ascii="Menlo Regular" w:hAnsi="Menlo Regular" w:cs="Menlo Regular"/>
+          <w:sz w:val="15"/>
+          <w:szCs w:val="15"/>
+        </w:rPr>
+        <w:tab/>
+        <w:t>Player3</w:t>
+      </w:r>
+      <w:r>
+        <w:rPr>
+          <w:rFonts w:ascii="Menlo Regular" w:hAnsi="Menlo Regular" w:cs="Menlo Regular"/>
+          <w:sz w:val="15"/>
+          <w:szCs w:val="15"/>
+        </w:rPr>
+        <w:tab/>
+      </w:r>
+      <w:r>
+        <w:rPr>
+          <w:rFonts w:ascii="Menlo Regular" w:hAnsi="Menlo Regular" w:cs="Menlo Regular"/>
+          <w:sz w:val="15"/>
+          <w:szCs w:val="15"/>
+        </w:rPr>
+        <w:tab/>
+      </w:r>
+      <w:r>
+        <w:rPr>
+          <w:rFonts w:ascii="Menlo Regular" w:hAnsi="Menlo Regular" w:cs="Menlo Regular"/>
+          <w:sz w:val="15"/>
+          <w:szCs w:val="15"/>
+        </w:rPr>
+        <w:tab/>
+        <w:t>Player4</w:t>
+      </w:r>
+    </w:p>
+    <w:p>
+      <w:pPr>
+        <w:rPr>
+          <w:rFonts w:ascii="Menlo Regular" w:hAnsi="Menlo Regular" w:cs="Menlo Regular"/>
+          <w:sz w:val="15"/>
+          <w:szCs w:val="15"/>
+        </w:rPr>
+      </w:pPr>
+      <w:r>
+        <w:rPr>
+          <w:rFonts w:ascii="Menlo Regular" w:hAnsi="Menlo Regular" w:cs="Menlo Regular"/>
+          <w:sz w:val="15"/>
+          <w:szCs w:val="15"/>
+        </w:rPr>
+        <w:t xml:space="preserve">(5) </w:t>
+      </w:r>
+      <w:r>
+        <w:rPr>
+          <w:rFonts w:ascii="Menlo Regular" w:hAnsi="Menlo Regular" w:cs="Menlo Regular"/>
+          <w:sz w:val="15"/>
+          <w:szCs w:val="15"/>
+        </w:rPr>
+        <w:tab/>
+        <w:t>Discard</w:t>
+      </w:r>
+      <w:r>
+        <w:rPr>
+          <w:rFonts w:ascii="Menlo Regular" w:hAnsi="Menlo Regular" w:cs="Menlo Regular"/>
+          <w:sz w:val="15"/>
+          <w:szCs w:val="15"/>
+        </w:rPr>
+        <w:tab/>
+      </w:r>
+      <w:r>
+        <w:rPr>
+          <w:rFonts w:ascii="Menlo Regular" w:hAnsi="Menlo Regular" w:cs="Menlo Regular"/>
+          <w:sz w:val="15"/>
+          <w:szCs w:val="15"/>
+        </w:rPr>
+        <w:tab/>
+        <w:t>(5)</w:t>
+      </w:r>
+      <w:r>
+        <w:rPr>
+          <w:rFonts w:ascii="Menlo Regular" w:hAnsi="Menlo Regular" w:cs="Menlo Regular"/>
+          <w:sz w:val="15"/>
+          <w:szCs w:val="15"/>
+        </w:rPr>
+        <w:tab/>
+        <w:t>Discard</w:t>
+      </w:r>
+      <w:r>
+        <w:rPr>
+          <w:rFonts w:ascii="Menlo Regular" w:hAnsi="Menlo Regular" w:cs="Menlo Regular"/>
+          <w:sz w:val="15"/>
+          <w:szCs w:val="15"/>
+        </w:rPr>
+        <w:tab/>
+      </w:r>
+      <w:r>
+        <w:rPr>
+          <w:rFonts w:ascii="Menlo Regular" w:hAnsi="Menlo Regular" w:cs="Menlo Regular"/>
+          <w:sz w:val="15"/>
+          <w:szCs w:val="15"/>
+        </w:rPr>
+        <w:tab/>
+        <w:t>(5)</w:t>
+      </w:r>
+      <w:r>
+        <w:rPr>
+          <w:rFonts w:ascii="Menlo Regular" w:hAnsi="Menlo Regular" w:cs="Menlo Regular"/>
+          <w:sz w:val="15"/>
+          <w:szCs w:val="15"/>
+        </w:rPr>
+        <w:tab/>
+        <w:t>Discard</w:t>
+      </w:r>
+    </w:p>
+    <w:p>
+      <w:pPr>
+        <w:rPr>
+          <w:rFonts w:ascii="Menlo Regular" w:hAnsi="Menlo Regular" w:cs="Menlo Regular"/>
+          <w:sz w:val="15"/>
+          <w:szCs w:val="15"/>
+        </w:rPr>
+      </w:pPr>
+      <w:r>
+        <w:rPr>
+          <w:rFonts w:ascii="Menlo Regular" w:hAnsi="Menlo Regular" w:cs="Menlo Regular"/>
+          <w:sz w:val="15"/>
+          <w:szCs w:val="15"/>
+        </w:rPr>
         <w:t>5</w:t>
       </w:r>
+      <w:r>
+        <w:rPr>
+          <w:rFonts w:ascii="Menlo Regular" w:hAnsi="Menlo Regular" w:cs="Menlo Regular"/>
+          <w:sz w:val="15"/>
+          <w:szCs w:val="15"/>
+        </w:rPr>
+        <w:tab/>
+        <w:t>8  -  -  -</w:t>
+      </w:r>
+      <w:r>
+        <w:rPr>
+          <w:rFonts w:ascii="Menlo Regular" w:hAnsi="Menlo Regular" w:cs="Menlo Regular"/>
+          <w:sz w:val="15"/>
+          <w:szCs w:val="15"/>
+        </w:rPr>
+        <w:tab/>
+      </w:r>
+      <w:r>
+        <w:rPr>
+          <w:rFonts w:ascii="Menlo Regular" w:hAnsi="Menlo Regular" w:cs="Menlo Regular"/>
+          <w:sz w:val="15"/>
+          <w:szCs w:val="15"/>
+        </w:rPr>
+        <w:tab/>
+      </w:r>
+      <w:r>
+        <w:rPr>
+          <w:rFonts w:ascii="Menlo Regular" w:hAnsi="Menlo Regular" w:cs="Menlo Regular"/>
+          <w:sz w:val="15"/>
+          <w:szCs w:val="15"/>
+        </w:rPr>
+        <w:tab/>
+        <w:t>12</w:t>
+      </w:r>
+      <w:r>
+        <w:rPr>
+          <w:rFonts w:ascii="Menlo Regular" w:hAnsi="Menlo Regular" w:cs="Menlo Regular"/>
+          <w:sz w:val="15"/>
+          <w:szCs w:val="15"/>
+        </w:rPr>
+        <w:tab/>
+        <w:t>3  -  -  -</w:t>
+      </w:r>
+      <w:r>
+        <w:rPr>
+          <w:rFonts w:ascii="Menlo Regular" w:hAnsi="Menlo Regular" w:cs="Menlo Regular"/>
+          <w:sz w:val="15"/>
+          <w:szCs w:val="15"/>
+        </w:rPr>
+        <w:tab/>
+      </w:r>
+      <w:r>
+        <w:rPr>
+          <w:rFonts w:ascii="Menlo Regular" w:hAnsi="Menlo Regular" w:cs="Menlo Regular"/>
+          <w:sz w:val="15"/>
+          <w:szCs w:val="15"/>
+        </w:rPr>
+        <w:tab/>
+      </w:r>
+      <w:r>
+        <w:rPr>
+          <w:rFonts w:ascii="Menlo Regular" w:hAnsi="Menlo Regular" w:cs="Menlo Regular"/>
+          <w:sz w:val="15"/>
+          <w:szCs w:val="15"/>
+        </w:rPr>
+        <w:tab/>
+        <w:t>2</w:t>
+      </w:r>
+      <w:r>
+        <w:rPr>
+          <w:rFonts w:ascii="Menlo Regular" w:hAnsi="Menlo Regular" w:cs="Menlo Regular"/>
+          <w:sz w:val="15"/>
+          <w:szCs w:val="15"/>
+        </w:rPr>
+        <w:tab/>
+        <w:t>9  -  -  -</w:t>
+      </w:r>
+    </w:p>
+    <w:p>
+      <w:pPr>
+        <w:rPr>
+          <w:rFonts w:ascii="Menlo Regular" w:hAnsi="Menlo Regular" w:cs="Menlo Regular"/>
+          <w:sz w:val="15"/>
+          <w:szCs w:val="15"/>
+        </w:rPr>
+      </w:pPr>
+      <w:r>
+        <w:rPr>
+          <w:rFonts w:ascii="Menlo Regular" w:hAnsi="Menlo Regular" w:cs="Menlo Regular"/>
+          <w:sz w:val="15"/>
+          <w:szCs w:val="15"/>
+        </w:rPr>
+        <w:tab/>
+      </w:r>
+      <w:r>
+        <w:rPr>
+          <w:rFonts w:ascii="Menlo Regular" w:hAnsi="Menlo Regular" w:cs="Menlo Regular"/>
+          <w:sz w:val="15"/>
+          <w:szCs w:val="15"/>
+        </w:rPr>
+        <w:tab/>
+        <w:t>[a]</w:t>
+      </w:r>
+      <w:r>
+        <w:rPr>
+          <w:rFonts w:ascii="Menlo Regular" w:hAnsi="Menlo Regular" w:cs="Menlo Regular"/>
+          <w:sz w:val="15"/>
+          <w:szCs w:val="15"/>
+        </w:rPr>
+        <w:tab/>
+        <w:t>[b]</w:t>
+      </w:r>
+      <w:r>
+        <w:rPr>
+          <w:rFonts w:ascii="Menlo Regular" w:hAnsi="Menlo Regular" w:cs="Menlo Regular"/>
+          <w:sz w:val="15"/>
+          <w:szCs w:val="15"/>
+        </w:rPr>
+        <w:tab/>
+        <w:t>[c]</w:t>
+      </w:r>
+      <w:r>
+        <w:rPr>
+          <w:rFonts w:ascii="Menlo Regular" w:hAnsi="Menlo Regular" w:cs="Menlo Regular"/>
+          <w:sz w:val="15"/>
+          <w:szCs w:val="15"/>
+        </w:rPr>
+        <w:tab/>
+        <w:t>[d]</w:t>
+      </w:r>
+    </w:p>
+    <w:p>
+      <w:pPr>
+        <w:rPr>
+          <w:rFonts w:ascii="Menlo Regular" w:hAnsi="Menlo Regular" w:cs="Menlo Regular"/>
+          <w:sz w:val="15"/>
+          <w:szCs w:val="15"/>
+        </w:rPr>
+      </w:pPr>
+      <w:r>
+        <w:rPr>
+          <w:rFonts w:ascii="Menlo Regular" w:hAnsi="Menlo Regular" w:cs="Menlo Regular"/>
+          <w:sz w:val="15"/>
+          <w:szCs w:val="15"/>
+        </w:rPr>
+        <w:t xml:space="preserve">Build Piles </w:t>
+      </w:r>
+      <w:r>
+        <w:rPr>
+          <w:rFonts w:ascii="Menlo Regular" w:hAnsi="Menlo Regular" w:cs="Menlo Regular"/>
+          <w:sz w:val="15"/>
+          <w:szCs w:val="15"/>
+        </w:rPr>
+        <w:tab/>
+        <w:t xml:space="preserve"> -</w:t>
+      </w:r>
+      <w:r>
+        <w:rPr>
+          <w:rFonts w:ascii="Menlo Regular" w:hAnsi="Menlo Regular" w:cs="Menlo Regular"/>
+          <w:sz w:val="15"/>
+          <w:szCs w:val="15"/>
+        </w:rPr>
+        <w:tab/>
+        <w:t xml:space="preserve"> 3</w:t>
+      </w:r>
+      <w:r>
+        <w:rPr>
+          <w:rFonts w:ascii="Menlo Regular" w:hAnsi="Menlo Regular" w:cs="Menlo Regular"/>
+          <w:sz w:val="15"/>
+          <w:szCs w:val="15"/>
+        </w:rPr>
+        <w:tab/>
+        <w:t xml:space="preserve"> -</w:t>
+      </w:r>
+      <w:r>
+        <w:rPr>
+          <w:rFonts w:ascii="Menlo Regular" w:hAnsi="Menlo Regular" w:cs="Menlo Regular"/>
+          <w:sz w:val="15"/>
+          <w:szCs w:val="15"/>
+        </w:rPr>
+        <w:tab/>
+        <w:t xml:space="preserve"> -</w:t>
+      </w:r>
+    </w:p>
+    <w:p>
+      <w:pPr>
+        <w:rPr>
+          <w:rFonts w:ascii="Menlo Regular" w:hAnsi="Menlo Regular" w:cs="Menlo Regular"/>
+          <w:sz w:val="15"/>
+          <w:szCs w:val="15"/>
+        </w:rPr>
+      </w:pPr>
+    </w:p>
+    <w:p>
+      <w:pPr>
+        <w:rPr>
+          <w:rFonts w:ascii="Menlo Regular" w:hAnsi="Menlo Regular" w:cs="Menlo Regular"/>
+          <w:sz w:val="15"/>
+          <w:szCs w:val="15"/>
+        </w:rPr>
+      </w:pPr>
+      <w:r>
+        <w:rPr>
+          <w:rFonts w:ascii="Menlo Regular" w:hAnsi="Menlo Regular" w:cs="Menlo Regular"/>
+          <w:sz w:val="15"/>
+          <w:szCs w:val="15"/>
+        </w:rPr>
+        <w:t>Player1</w:t>
+      </w:r>
+    </w:p>
+    <w:p>
+      <w:pPr>
+        <w:rPr>
+          <w:rFonts w:ascii="Menlo Regular" w:hAnsi="Menlo Regular" w:cs="Menlo Regular"/>
+          <w:sz w:val="15"/>
+          <w:szCs w:val="15"/>
+        </w:rPr>
+      </w:pPr>
+      <w:r>
+        <w:rPr>
+          <w:rFonts w:ascii="Menlo Regular" w:hAnsi="Menlo Regular" w:cs="Menlo Regular"/>
+          <w:sz w:val="15"/>
+          <w:szCs w:val="15"/>
+        </w:rPr>
+        <w:t>Hand</w:t>
+      </w:r>
+      <w:r>
+        <w:rPr>
+          <w:rFonts w:ascii="Menlo Regular" w:hAnsi="Menlo Regular" w:cs="Menlo Regular"/>
+          <w:sz w:val="15"/>
+          <w:szCs w:val="15"/>
+        </w:rPr>
+        <w:tab/>
+      </w:r>
+      <w:r>
+        <w:rPr>
+          <w:rFonts w:ascii="Menlo Regular" w:hAnsi="Menlo Regular" w:cs="Menlo Regular"/>
+          <w:sz w:val="15"/>
+          <w:szCs w:val="15"/>
+        </w:rPr>
+        <w:tab/>
+      </w:r>
+      <w:r>
+        <w:rPr>
+          <w:rFonts w:ascii="Menlo Regular" w:hAnsi="Menlo Regular" w:cs="Menlo Regular"/>
+          <w:sz w:val="15"/>
+          <w:szCs w:val="15"/>
+        </w:rPr>
+        <w:tab/>
+        <w:t>Discard Piles</w:t>
+      </w:r>
+      <w:r>
+        <w:rPr>
+          <w:rFonts w:ascii="Menlo Regular" w:hAnsi="Menlo Regular" w:cs="Menlo Regular"/>
+          <w:sz w:val="15"/>
+          <w:szCs w:val="15"/>
+        </w:rPr>
+        <w:tab/>
+      </w:r>
+      <w:r>
+        <w:rPr>
+          <w:rFonts w:ascii="Menlo Regular" w:hAnsi="Menlo Regular" w:cs="Menlo Regular"/>
+          <w:sz w:val="15"/>
+          <w:szCs w:val="15"/>
+        </w:rPr>
+        <w:tab/>
+        <w:t>Stockpile</w:t>
+      </w:r>
+    </w:p>
+    <w:p>
+      <w:pPr>
+        <w:rPr>
+          <w:rFonts w:ascii="Menlo Regular" w:hAnsi="Menlo Regular" w:cs="Menlo Regular"/>
+          <w:sz w:val="15"/>
+          <w:szCs w:val="15"/>
+        </w:rPr>
+      </w:pPr>
+      <w:r>
+        <w:rPr>
+          <w:rFonts w:ascii="Menlo Regular" w:hAnsi="Menlo Regular" w:cs="Menlo Regular"/>
+          <w:sz w:val="15"/>
+          <w:szCs w:val="15"/>
+        </w:rPr>
+        <w:t>[1] [2] [3] [4] [5]</w:t>
+      </w:r>
+      <w:r>
+        <w:rPr>
+          <w:rFonts w:ascii="Menlo Regular" w:hAnsi="Menlo Regular" w:cs="Menlo Regular"/>
+          <w:sz w:val="15"/>
+          <w:szCs w:val="15"/>
+        </w:rPr>
+        <w:tab/>
+        <w:t>[6] [7] [8] [9]</w:t>
+      </w:r>
+      <w:r>
+        <w:rPr>
+          <w:rFonts w:ascii="Menlo Regular" w:hAnsi="Menlo Regular" w:cs="Menlo Regular"/>
+          <w:sz w:val="15"/>
+          <w:szCs w:val="15"/>
+        </w:rPr>
+        <w:tab/>
+      </w:r>
+      <w:r>
+        <w:rPr>
+          <w:rFonts w:ascii="Menlo Regular" w:hAnsi="Menlo Regular" w:cs="Menlo Regular"/>
+          <w:sz w:val="15"/>
+          <w:szCs w:val="15"/>
+        </w:rPr>
+        <w:tab/>
+        <w:t>[0]</w:t>
+      </w:r>
+    </w:p>
+    <w:p>
+      <w:pPr>
+        <w:rPr>
+          <w:rFonts w:ascii="Menlo Regular" w:hAnsi="Menlo Regular" w:cs="Menlo Regular"/>
+          <w:sz w:val="15"/>
+          <w:szCs w:val="15"/>
+        </w:rPr>
+      </w:pPr>
+      <w:r>
+        <w:rPr>
+          <w:rFonts w:ascii="Menlo Regular" w:hAnsi="Menlo Regular" w:cs="Menlo Regular"/>
+          <w:sz w:val="15"/>
+          <w:szCs w:val="15"/>
+        </w:rPr>
+        <w:t xml:space="preserve"> 9   10  11 12  W          12    -    -    -</w:t>
+      </w:r>
+      <w:r>
+        <w:rPr>
+          <w:rFonts w:ascii="Menlo Regular" w:hAnsi="Menlo Regular" w:cs="Menlo Regular"/>
+          <w:sz w:val="15"/>
+          <w:szCs w:val="15"/>
+        </w:rPr>
+        <w:tab/>
+      </w:r>
+      <w:r>
+        <w:rPr>
+          <w:rFonts w:ascii="Menlo Regular" w:hAnsi="Menlo Regular" w:cs="Menlo Regular"/>
+          <w:sz w:val="15"/>
+          <w:szCs w:val="15"/>
+        </w:rPr>
+        <w:tab/>
+        <w:t xml:space="preserve"> 1  (3)</w:t>
+      </w:r>
+    </w:p>
+    <w:p>
+      <w:pPr>
+        <w:rPr>
+          <w:rFonts w:ascii="Menlo Regular" w:hAnsi="Menlo Regular" w:cs="Menlo Regular"/>
+          <w:sz w:val="15"/>
+          <w:szCs w:val="15"/>
+        </w:rPr>
+      </w:pPr>
+    </w:p>
+    <w:p>
+      <w:pPr>
+        <w:rPr>
+          <w:rFonts w:ascii="Menlo Regular" w:hAnsi="Menlo Regular" w:cs="Menlo Regular"/>
+          <w:sz w:val="15"/>
+          <w:szCs w:val="15"/>
+        </w:rPr>
+      </w:pPr>
+      <w:r>
+        <w:rPr>
+          <w:rFonts w:ascii="Menlo Regular" w:hAnsi="Menlo Regular" w:cs="Menlo Regular"/>
+          <w:sz w:val="15"/>
+          <w:szCs w:val="15"/>
+        </w:rPr>
+        <w:t>Select pile to move from:</w:t>
+      </w:r>
+    </w:p>
+    <w:p>
+      <w:pPr>
+        <w:rPr>
+          <w:rFonts w:ascii="Menlo Regular" w:hAnsi="Menlo Regular" w:cs="Menlo Regular"/>
+          <w:sz w:val="15"/>
+          <w:szCs w:val="15"/>
+        </w:rPr>
+      </w:pPr>
+      <w:r>
+        <w:rPr>
+          <w:rFonts w:ascii="Menlo Regular" w:hAnsi="Menlo Regular" w:cs="Menlo Regular"/>
+          <w:sz w:val="15"/>
+          <w:szCs w:val="15"/>
+        </w:rPr>
+        <w:t>0</w:t>
+      </w:r>
     </w:p>
     <w:p>
       <w:pPr>
@@ -6726,7 +8219,7 @@
           <w:sz w:val="15"/>
           <w:szCs w:val="15"/>
         </w:rPr>
-        <w:t>6</w:t>
+        <w:t>a</w:t>
       </w:r>
     </w:p>
     <w:p>
@@ -7009,25 +8502,7 @@
           <w:szCs w:val="15"/>
         </w:rPr>
         <w:tab/>
-        <w:t>[</w:t>
-      </w:r>
-      <w:proofErr w:type="gramStart"/>
-      <w:r>
-        <w:rPr>
-          <w:rFonts w:ascii="Menlo Regular" w:hAnsi="Menlo Regular" w:cs="Menlo Regular"/>
-          <w:sz w:val="15"/>
-          <w:szCs w:val="15"/>
-        </w:rPr>
-        <w:t>b</w:t>
-      </w:r>
-      <w:proofErr w:type="gramEnd"/>
-      <w:r>
-        <w:rPr>
-          <w:rFonts w:ascii="Menlo Regular" w:hAnsi="Menlo Regular" w:cs="Menlo Regular"/>
-          <w:sz w:val="15"/>
-          <w:szCs w:val="15"/>
-        </w:rPr>
-        <w:t>]</w:t>
+        <w:t>[b]</w:t>
       </w:r>
       <w:r>
         <w:rPr>
@@ -7071,7 +8546,7 @@
           <w:szCs w:val="15"/>
         </w:rPr>
         <w:tab/>
-        <w:t xml:space="preserve"> 10</w:t>
+        <w:t xml:space="preserve"> 1</w:t>
       </w:r>
       <w:r>
         <w:rPr>
@@ -7243,42 +8718,24 @@
           <w:sz w:val="15"/>
           <w:szCs w:val="15"/>
         </w:rPr>
-        <w:t xml:space="preserve"> 9   </w:t>
-      </w:r>
-      <w:proofErr w:type="gramStart"/>
-      <w:r>
-        <w:rPr>
-          <w:rFonts w:ascii="Menlo Regular" w:hAnsi="Menlo Regular" w:cs="Menlo Regular"/>
-          <w:sz w:val="15"/>
-          <w:szCs w:val="15"/>
-        </w:rPr>
-        <w:t>10  11</w:t>
-      </w:r>
-      <w:proofErr w:type="gramEnd"/>
-      <w:r>
-        <w:rPr>
-          <w:rFonts w:ascii="Menlo Regular" w:hAnsi="Menlo Regular" w:cs="Menlo Regular"/>
-          <w:sz w:val="15"/>
-          <w:szCs w:val="15"/>
-        </w:rPr>
-        <w:t xml:space="preserve"> 12  W          12    -    -    -</w:t>
-      </w:r>
-      <w:r>
-        <w:rPr>
-          <w:rFonts w:ascii="Menlo Regular" w:hAnsi="Menlo Regular" w:cs="Menlo Regular"/>
-          <w:sz w:val="15"/>
-          <w:szCs w:val="15"/>
-        </w:rPr>
-        <w:tab/>
-      </w:r>
-      <w:r>
-        <w:rPr>
-          <w:rFonts w:ascii="Menlo Regular" w:hAnsi="Menlo Regular" w:cs="Menlo Regular"/>
-          <w:sz w:val="15"/>
-          <w:szCs w:val="15"/>
-        </w:rPr>
-        <w:tab/>
-        <w:t>11  (4)</w:t>
+        <w:t xml:space="preserve"> 9   10  11 12  W          12    -    -    -</w:t>
+      </w:r>
+      <w:r>
+        <w:rPr>
+          <w:rFonts w:ascii="Menlo Regular" w:hAnsi="Menlo Regular" w:cs="Menlo Regular"/>
+          <w:sz w:val="15"/>
+          <w:szCs w:val="15"/>
+        </w:rPr>
+        <w:tab/>
+      </w:r>
+      <w:r>
+        <w:rPr>
+          <w:rFonts w:ascii="Menlo Regular" w:hAnsi="Menlo Regular" w:cs="Menlo Regular"/>
+          <w:sz w:val="15"/>
+          <w:szCs w:val="15"/>
+        </w:rPr>
+        <w:tab/>
+        <w:t xml:space="preserve"> 2  (2)</w:t>
       </w:r>
     </w:p>
     <w:p>
@@ -7349,7 +8806,6 @@
           <w:szCs w:val="15"/>
         </w:rPr>
       </w:pPr>
-      <w:proofErr w:type="gramStart"/>
       <w:r>
         <w:rPr>
           <w:rFonts w:ascii="Menlo Regular" w:hAnsi="Menlo Regular" w:cs="Menlo Regular"/>
@@ -7358,1909 +8814,6 @@
         </w:rPr>
         <w:t>a</w:t>
       </w:r>
-      <w:proofErr w:type="gramEnd"/>
-    </w:p>
-    <w:p>
-      <w:pPr>
-        <w:rPr>
-          <w:rFonts w:ascii="Menlo Regular" w:hAnsi="Menlo Regular" w:cs="Menlo Regular"/>
-          <w:sz w:val="15"/>
-          <w:szCs w:val="15"/>
-        </w:rPr>
-      </w:pPr>
-    </w:p>
-    <w:p>
-      <w:pPr>
-        <w:rPr>
-          <w:rFonts w:ascii="Menlo Regular" w:hAnsi="Menlo Regular" w:cs="Menlo Regular"/>
-          <w:sz w:val="15"/>
-          <w:szCs w:val="15"/>
-        </w:rPr>
-      </w:pPr>
-      <w:r>
-        <w:rPr>
-          <w:rFonts w:ascii="Menlo Regular" w:hAnsi="Menlo Regular" w:cs="Menlo Regular"/>
-          <w:sz w:val="15"/>
-          <w:szCs w:val="15"/>
-        </w:rPr>
-        <w:t>Player2</w:t>
-      </w:r>
-      <w:r>
-        <w:rPr>
-          <w:rFonts w:ascii="Menlo Regular" w:hAnsi="Menlo Regular" w:cs="Menlo Regular"/>
-          <w:sz w:val="15"/>
-          <w:szCs w:val="15"/>
-        </w:rPr>
-        <w:tab/>
-      </w:r>
-      <w:r>
-        <w:rPr>
-          <w:rFonts w:ascii="Menlo Regular" w:hAnsi="Menlo Regular" w:cs="Menlo Regular"/>
-          <w:sz w:val="15"/>
-          <w:szCs w:val="15"/>
-        </w:rPr>
-        <w:tab/>
-      </w:r>
-      <w:r>
-        <w:rPr>
-          <w:rFonts w:ascii="Menlo Regular" w:hAnsi="Menlo Regular" w:cs="Menlo Regular"/>
-          <w:sz w:val="15"/>
-          <w:szCs w:val="15"/>
-        </w:rPr>
-        <w:tab/>
-        <w:t>Player3</w:t>
-      </w:r>
-      <w:r>
-        <w:rPr>
-          <w:rFonts w:ascii="Menlo Regular" w:hAnsi="Menlo Regular" w:cs="Menlo Regular"/>
-          <w:sz w:val="15"/>
-          <w:szCs w:val="15"/>
-        </w:rPr>
-        <w:tab/>
-      </w:r>
-      <w:r>
-        <w:rPr>
-          <w:rFonts w:ascii="Menlo Regular" w:hAnsi="Menlo Regular" w:cs="Menlo Regular"/>
-          <w:sz w:val="15"/>
-          <w:szCs w:val="15"/>
-        </w:rPr>
-        <w:tab/>
-      </w:r>
-      <w:r>
-        <w:rPr>
-          <w:rFonts w:ascii="Menlo Regular" w:hAnsi="Menlo Regular" w:cs="Menlo Regular"/>
-          <w:sz w:val="15"/>
-          <w:szCs w:val="15"/>
-        </w:rPr>
-        <w:tab/>
-        <w:t>Player4</w:t>
-      </w:r>
-    </w:p>
-    <w:p>
-      <w:pPr>
-        <w:rPr>
-          <w:rFonts w:ascii="Menlo Regular" w:hAnsi="Menlo Regular" w:cs="Menlo Regular"/>
-          <w:sz w:val="15"/>
-          <w:szCs w:val="15"/>
-        </w:rPr>
-      </w:pPr>
-      <w:r>
-        <w:rPr>
-          <w:rFonts w:ascii="Menlo Regular" w:hAnsi="Menlo Regular" w:cs="Menlo Regular"/>
-          <w:sz w:val="15"/>
-          <w:szCs w:val="15"/>
-        </w:rPr>
-        <w:t xml:space="preserve">(5) </w:t>
-      </w:r>
-      <w:r>
-        <w:rPr>
-          <w:rFonts w:ascii="Menlo Regular" w:hAnsi="Menlo Regular" w:cs="Menlo Regular"/>
-          <w:sz w:val="15"/>
-          <w:szCs w:val="15"/>
-        </w:rPr>
-        <w:tab/>
-        <w:t>Discard</w:t>
-      </w:r>
-      <w:r>
-        <w:rPr>
-          <w:rFonts w:ascii="Menlo Regular" w:hAnsi="Menlo Regular" w:cs="Menlo Regular"/>
-          <w:sz w:val="15"/>
-          <w:szCs w:val="15"/>
-        </w:rPr>
-        <w:tab/>
-      </w:r>
-      <w:r>
-        <w:rPr>
-          <w:rFonts w:ascii="Menlo Regular" w:hAnsi="Menlo Regular" w:cs="Menlo Regular"/>
-          <w:sz w:val="15"/>
-          <w:szCs w:val="15"/>
-        </w:rPr>
-        <w:tab/>
-        <w:t>(5)</w:t>
-      </w:r>
-      <w:r>
-        <w:rPr>
-          <w:rFonts w:ascii="Menlo Regular" w:hAnsi="Menlo Regular" w:cs="Menlo Regular"/>
-          <w:sz w:val="15"/>
-          <w:szCs w:val="15"/>
-        </w:rPr>
-        <w:tab/>
-        <w:t>Discard</w:t>
-      </w:r>
-      <w:r>
-        <w:rPr>
-          <w:rFonts w:ascii="Menlo Regular" w:hAnsi="Menlo Regular" w:cs="Menlo Regular"/>
-          <w:sz w:val="15"/>
-          <w:szCs w:val="15"/>
-        </w:rPr>
-        <w:tab/>
-      </w:r>
-      <w:r>
-        <w:rPr>
-          <w:rFonts w:ascii="Menlo Regular" w:hAnsi="Menlo Regular" w:cs="Menlo Regular"/>
-          <w:sz w:val="15"/>
-          <w:szCs w:val="15"/>
-        </w:rPr>
-        <w:tab/>
-        <w:t>(5)</w:t>
-      </w:r>
-      <w:r>
-        <w:rPr>
-          <w:rFonts w:ascii="Menlo Regular" w:hAnsi="Menlo Regular" w:cs="Menlo Regular"/>
-          <w:sz w:val="15"/>
-          <w:szCs w:val="15"/>
-        </w:rPr>
-        <w:tab/>
-        <w:t>Discard</w:t>
-      </w:r>
-    </w:p>
-    <w:p>
-      <w:pPr>
-        <w:rPr>
-          <w:rFonts w:ascii="Menlo Regular" w:hAnsi="Menlo Regular" w:cs="Menlo Regular"/>
-          <w:sz w:val="15"/>
-          <w:szCs w:val="15"/>
-        </w:rPr>
-      </w:pPr>
-      <w:r>
-        <w:rPr>
-          <w:rFonts w:ascii="Menlo Regular" w:hAnsi="Menlo Regular" w:cs="Menlo Regular"/>
-          <w:sz w:val="15"/>
-          <w:szCs w:val="15"/>
-        </w:rPr>
-        <w:t>5</w:t>
-      </w:r>
-      <w:r>
-        <w:rPr>
-          <w:rFonts w:ascii="Menlo Regular" w:hAnsi="Menlo Regular" w:cs="Menlo Regular"/>
-          <w:sz w:val="15"/>
-          <w:szCs w:val="15"/>
-        </w:rPr>
-        <w:tab/>
-        <w:t>8  -  -  -</w:t>
-      </w:r>
-      <w:r>
-        <w:rPr>
-          <w:rFonts w:ascii="Menlo Regular" w:hAnsi="Menlo Regular" w:cs="Menlo Regular"/>
-          <w:sz w:val="15"/>
-          <w:szCs w:val="15"/>
-        </w:rPr>
-        <w:tab/>
-      </w:r>
-      <w:r>
-        <w:rPr>
-          <w:rFonts w:ascii="Menlo Regular" w:hAnsi="Menlo Regular" w:cs="Menlo Regular"/>
-          <w:sz w:val="15"/>
-          <w:szCs w:val="15"/>
-        </w:rPr>
-        <w:tab/>
-      </w:r>
-      <w:r>
-        <w:rPr>
-          <w:rFonts w:ascii="Menlo Regular" w:hAnsi="Menlo Regular" w:cs="Menlo Regular"/>
-          <w:sz w:val="15"/>
-          <w:szCs w:val="15"/>
-        </w:rPr>
-        <w:tab/>
-        <w:t>12</w:t>
-      </w:r>
-      <w:r>
-        <w:rPr>
-          <w:rFonts w:ascii="Menlo Regular" w:hAnsi="Menlo Regular" w:cs="Menlo Regular"/>
-          <w:sz w:val="15"/>
-          <w:szCs w:val="15"/>
-        </w:rPr>
-        <w:tab/>
-        <w:t>3  -  -  -</w:t>
-      </w:r>
-      <w:r>
-        <w:rPr>
-          <w:rFonts w:ascii="Menlo Regular" w:hAnsi="Menlo Regular" w:cs="Menlo Regular"/>
-          <w:sz w:val="15"/>
-          <w:szCs w:val="15"/>
-        </w:rPr>
-        <w:tab/>
-      </w:r>
-      <w:r>
-        <w:rPr>
-          <w:rFonts w:ascii="Menlo Regular" w:hAnsi="Menlo Regular" w:cs="Menlo Regular"/>
-          <w:sz w:val="15"/>
-          <w:szCs w:val="15"/>
-        </w:rPr>
-        <w:tab/>
-      </w:r>
-      <w:r>
-        <w:rPr>
-          <w:rFonts w:ascii="Menlo Regular" w:hAnsi="Menlo Regular" w:cs="Menlo Regular"/>
-          <w:sz w:val="15"/>
-          <w:szCs w:val="15"/>
-        </w:rPr>
-        <w:tab/>
-        <w:t>2</w:t>
-      </w:r>
-      <w:r>
-        <w:rPr>
-          <w:rFonts w:ascii="Menlo Regular" w:hAnsi="Menlo Regular" w:cs="Menlo Regular"/>
-          <w:sz w:val="15"/>
-          <w:szCs w:val="15"/>
-        </w:rPr>
-        <w:tab/>
-        <w:t>9  -  -  -</w:t>
-      </w:r>
-    </w:p>
-    <w:p>
-      <w:pPr>
-        <w:rPr>
-          <w:rFonts w:ascii="Menlo Regular" w:hAnsi="Menlo Regular" w:cs="Menlo Regular"/>
-          <w:sz w:val="15"/>
-          <w:szCs w:val="15"/>
-        </w:rPr>
-      </w:pPr>
-    </w:p>
-    <w:p>
-      <w:pPr>
-        <w:rPr>
-          <w:rFonts w:ascii="Menlo Regular" w:hAnsi="Menlo Regular" w:cs="Menlo Regular"/>
-          <w:sz w:val="15"/>
-          <w:szCs w:val="15"/>
-        </w:rPr>
-      </w:pPr>
-      <w:r>
-        <w:rPr>
-          <w:rFonts w:ascii="Menlo Regular" w:hAnsi="Menlo Regular" w:cs="Menlo Regular"/>
-          <w:sz w:val="15"/>
-          <w:szCs w:val="15"/>
-        </w:rPr>
-        <w:tab/>
-      </w:r>
-      <w:r>
-        <w:rPr>
-          <w:rFonts w:ascii="Menlo Regular" w:hAnsi="Menlo Regular" w:cs="Menlo Regular"/>
-          <w:sz w:val="15"/>
-          <w:szCs w:val="15"/>
-        </w:rPr>
-        <w:tab/>
-        <w:t>[a]</w:t>
-      </w:r>
-      <w:r>
-        <w:rPr>
-          <w:rFonts w:ascii="Menlo Regular" w:hAnsi="Menlo Regular" w:cs="Menlo Regular"/>
-          <w:sz w:val="15"/>
-          <w:szCs w:val="15"/>
-        </w:rPr>
-        <w:tab/>
-        <w:t>[</w:t>
-      </w:r>
-      <w:proofErr w:type="gramStart"/>
-      <w:r>
-        <w:rPr>
-          <w:rFonts w:ascii="Menlo Regular" w:hAnsi="Menlo Regular" w:cs="Menlo Regular"/>
-          <w:sz w:val="15"/>
-          <w:szCs w:val="15"/>
-        </w:rPr>
-        <w:t>b</w:t>
-      </w:r>
-      <w:proofErr w:type="gramEnd"/>
-      <w:r>
-        <w:rPr>
-          <w:rFonts w:ascii="Menlo Regular" w:hAnsi="Menlo Regular" w:cs="Menlo Regular"/>
-          <w:sz w:val="15"/>
-          <w:szCs w:val="15"/>
-        </w:rPr>
-        <w:t>]</w:t>
-      </w:r>
-      <w:r>
-        <w:rPr>
-          <w:rFonts w:ascii="Menlo Regular" w:hAnsi="Menlo Regular" w:cs="Menlo Regular"/>
-          <w:sz w:val="15"/>
-          <w:szCs w:val="15"/>
-        </w:rPr>
-        <w:tab/>
-        <w:t>[c]</w:t>
-      </w:r>
-      <w:r>
-        <w:rPr>
-          <w:rFonts w:ascii="Menlo Regular" w:hAnsi="Menlo Regular" w:cs="Menlo Regular"/>
-          <w:sz w:val="15"/>
-          <w:szCs w:val="15"/>
-        </w:rPr>
-        <w:tab/>
-        <w:t>[d]</w:t>
-      </w:r>
-    </w:p>
-    <w:p>
-      <w:pPr>
-        <w:rPr>
-          <w:rFonts w:ascii="Menlo Regular" w:hAnsi="Menlo Regular" w:cs="Menlo Regular"/>
-          <w:sz w:val="15"/>
-          <w:szCs w:val="15"/>
-        </w:rPr>
-      </w:pPr>
-      <w:r>
-        <w:rPr>
-          <w:rFonts w:ascii="Menlo Regular" w:hAnsi="Menlo Regular" w:cs="Menlo Regular"/>
-          <w:sz w:val="15"/>
-          <w:szCs w:val="15"/>
-        </w:rPr>
-        <w:t xml:space="preserve">Build Piles </w:t>
-      </w:r>
-      <w:r>
-        <w:rPr>
-          <w:rFonts w:ascii="Menlo Regular" w:hAnsi="Menlo Regular" w:cs="Menlo Regular"/>
-          <w:sz w:val="15"/>
-          <w:szCs w:val="15"/>
-        </w:rPr>
-        <w:tab/>
-        <w:t xml:space="preserve"> 11</w:t>
-      </w:r>
-      <w:r>
-        <w:rPr>
-          <w:rFonts w:ascii="Menlo Regular" w:hAnsi="Menlo Regular" w:cs="Menlo Regular"/>
-          <w:sz w:val="15"/>
-          <w:szCs w:val="15"/>
-        </w:rPr>
-        <w:tab/>
-        <w:t xml:space="preserve"> 3</w:t>
-      </w:r>
-      <w:r>
-        <w:rPr>
-          <w:rFonts w:ascii="Menlo Regular" w:hAnsi="Menlo Regular" w:cs="Menlo Regular"/>
-          <w:sz w:val="15"/>
-          <w:szCs w:val="15"/>
-        </w:rPr>
-        <w:tab/>
-        <w:t xml:space="preserve"> -</w:t>
-      </w:r>
-      <w:r>
-        <w:rPr>
-          <w:rFonts w:ascii="Menlo Regular" w:hAnsi="Menlo Regular" w:cs="Menlo Regular"/>
-          <w:sz w:val="15"/>
-          <w:szCs w:val="15"/>
-        </w:rPr>
-        <w:tab/>
-        <w:t xml:space="preserve"> -</w:t>
-      </w:r>
-    </w:p>
-    <w:p>
-      <w:pPr>
-        <w:rPr>
-          <w:rFonts w:ascii="Menlo Regular" w:hAnsi="Menlo Regular" w:cs="Menlo Regular"/>
-          <w:sz w:val="15"/>
-          <w:szCs w:val="15"/>
-        </w:rPr>
-      </w:pPr>
-    </w:p>
-    <w:p>
-      <w:pPr>
-        <w:rPr>
-          <w:rFonts w:ascii="Menlo Regular" w:hAnsi="Menlo Regular" w:cs="Menlo Regular"/>
-          <w:sz w:val="15"/>
-          <w:szCs w:val="15"/>
-        </w:rPr>
-      </w:pPr>
-      <w:r>
-        <w:rPr>
-          <w:rFonts w:ascii="Menlo Regular" w:hAnsi="Menlo Regular" w:cs="Menlo Regular"/>
-          <w:sz w:val="15"/>
-          <w:szCs w:val="15"/>
-        </w:rPr>
-        <w:t>Player1</w:t>
-      </w:r>
-    </w:p>
-    <w:p>
-      <w:pPr>
-        <w:rPr>
-          <w:rFonts w:ascii="Menlo Regular" w:hAnsi="Menlo Regular" w:cs="Menlo Regular"/>
-          <w:sz w:val="15"/>
-          <w:szCs w:val="15"/>
-        </w:rPr>
-      </w:pPr>
-      <w:r>
-        <w:rPr>
-          <w:rFonts w:ascii="Menlo Regular" w:hAnsi="Menlo Regular" w:cs="Menlo Regular"/>
-          <w:sz w:val="15"/>
-          <w:szCs w:val="15"/>
-        </w:rPr>
-        <w:t>Hand</w:t>
-      </w:r>
-      <w:r>
-        <w:rPr>
-          <w:rFonts w:ascii="Menlo Regular" w:hAnsi="Menlo Regular" w:cs="Menlo Regular"/>
-          <w:sz w:val="15"/>
-          <w:szCs w:val="15"/>
-        </w:rPr>
-        <w:tab/>
-      </w:r>
-      <w:r>
-        <w:rPr>
-          <w:rFonts w:ascii="Menlo Regular" w:hAnsi="Menlo Regular" w:cs="Menlo Regular"/>
-          <w:sz w:val="15"/>
-          <w:szCs w:val="15"/>
-        </w:rPr>
-        <w:tab/>
-      </w:r>
-      <w:r>
-        <w:rPr>
-          <w:rFonts w:ascii="Menlo Regular" w:hAnsi="Menlo Regular" w:cs="Menlo Regular"/>
-          <w:sz w:val="15"/>
-          <w:szCs w:val="15"/>
-        </w:rPr>
-        <w:tab/>
-        <w:t>Discard Piles</w:t>
-      </w:r>
-      <w:r>
-        <w:rPr>
-          <w:rFonts w:ascii="Menlo Regular" w:hAnsi="Menlo Regular" w:cs="Menlo Regular"/>
-          <w:sz w:val="15"/>
-          <w:szCs w:val="15"/>
-        </w:rPr>
-        <w:tab/>
-      </w:r>
-      <w:r>
-        <w:rPr>
-          <w:rFonts w:ascii="Menlo Regular" w:hAnsi="Menlo Regular" w:cs="Menlo Regular"/>
-          <w:sz w:val="15"/>
-          <w:szCs w:val="15"/>
-        </w:rPr>
-        <w:tab/>
-        <w:t>Stockpile</w:t>
-      </w:r>
-    </w:p>
-    <w:p>
-      <w:pPr>
-        <w:rPr>
-          <w:rFonts w:ascii="Menlo Regular" w:hAnsi="Menlo Regular" w:cs="Menlo Regular"/>
-          <w:sz w:val="15"/>
-          <w:szCs w:val="15"/>
-        </w:rPr>
-      </w:pPr>
-      <w:r>
-        <w:rPr>
-          <w:rFonts w:ascii="Menlo Regular" w:hAnsi="Menlo Regular" w:cs="Menlo Regular"/>
-          <w:sz w:val="15"/>
-          <w:szCs w:val="15"/>
-        </w:rPr>
-        <w:t>[1] [2] [3] [4] [5]</w:t>
-      </w:r>
-      <w:r>
-        <w:rPr>
-          <w:rFonts w:ascii="Menlo Regular" w:hAnsi="Menlo Regular" w:cs="Menlo Regular"/>
-          <w:sz w:val="15"/>
-          <w:szCs w:val="15"/>
-        </w:rPr>
-        <w:tab/>
-        <w:t>[6] [7] [8] [9]</w:t>
-      </w:r>
-      <w:r>
-        <w:rPr>
-          <w:rFonts w:ascii="Menlo Regular" w:hAnsi="Menlo Regular" w:cs="Menlo Regular"/>
-          <w:sz w:val="15"/>
-          <w:szCs w:val="15"/>
-        </w:rPr>
-        <w:tab/>
-      </w:r>
-      <w:r>
-        <w:rPr>
-          <w:rFonts w:ascii="Menlo Regular" w:hAnsi="Menlo Regular" w:cs="Menlo Regular"/>
-          <w:sz w:val="15"/>
-          <w:szCs w:val="15"/>
-        </w:rPr>
-        <w:tab/>
-        <w:t>[0]</w:t>
-      </w:r>
-    </w:p>
-    <w:p>
-      <w:pPr>
-        <w:rPr>
-          <w:rFonts w:ascii="Menlo Regular" w:hAnsi="Menlo Regular" w:cs="Menlo Regular"/>
-          <w:sz w:val="15"/>
-          <w:szCs w:val="15"/>
-        </w:rPr>
-      </w:pPr>
-      <w:r>
-        <w:rPr>
-          <w:rFonts w:ascii="Menlo Regular" w:hAnsi="Menlo Regular" w:cs="Menlo Regular"/>
-          <w:sz w:val="15"/>
-          <w:szCs w:val="15"/>
-        </w:rPr>
-        <w:t xml:space="preserve"> 9   </w:t>
-      </w:r>
-      <w:proofErr w:type="gramStart"/>
-      <w:r>
-        <w:rPr>
-          <w:rFonts w:ascii="Menlo Regular" w:hAnsi="Menlo Regular" w:cs="Menlo Regular"/>
-          <w:sz w:val="15"/>
-          <w:szCs w:val="15"/>
-        </w:rPr>
-        <w:t>10  11</w:t>
-      </w:r>
-      <w:proofErr w:type="gramEnd"/>
-      <w:r>
-        <w:rPr>
-          <w:rFonts w:ascii="Menlo Regular" w:hAnsi="Menlo Regular" w:cs="Menlo Regular"/>
-          <w:sz w:val="15"/>
-          <w:szCs w:val="15"/>
-        </w:rPr>
-        <w:t xml:space="preserve"> 12  W          12    -    -    -</w:t>
-      </w:r>
-      <w:r>
-        <w:rPr>
-          <w:rFonts w:ascii="Menlo Regular" w:hAnsi="Menlo Regular" w:cs="Menlo Regular"/>
-          <w:sz w:val="15"/>
-          <w:szCs w:val="15"/>
-        </w:rPr>
-        <w:tab/>
-      </w:r>
-      <w:r>
-        <w:rPr>
-          <w:rFonts w:ascii="Menlo Regular" w:hAnsi="Menlo Regular" w:cs="Menlo Regular"/>
-          <w:sz w:val="15"/>
-          <w:szCs w:val="15"/>
-        </w:rPr>
-        <w:tab/>
-        <w:t>12  (3)</w:t>
-      </w:r>
-    </w:p>
-    <w:p>
-      <w:pPr>
-        <w:rPr>
-          <w:rFonts w:ascii="Menlo Regular" w:hAnsi="Menlo Regular" w:cs="Menlo Regular"/>
-          <w:sz w:val="15"/>
-          <w:szCs w:val="15"/>
-        </w:rPr>
-      </w:pPr>
-    </w:p>
-    <w:p>
-      <w:pPr>
-        <w:rPr>
-          <w:rFonts w:ascii="Menlo Regular" w:hAnsi="Menlo Regular" w:cs="Menlo Regular"/>
-          <w:sz w:val="15"/>
-          <w:szCs w:val="15"/>
-        </w:rPr>
-      </w:pPr>
-      <w:r>
-        <w:rPr>
-          <w:rFonts w:ascii="Menlo Regular" w:hAnsi="Menlo Regular" w:cs="Menlo Regular"/>
-          <w:sz w:val="15"/>
-          <w:szCs w:val="15"/>
-        </w:rPr>
-        <w:t>Select pile to move from:</w:t>
-      </w:r>
-    </w:p>
-    <w:p>
-      <w:pPr>
-        <w:rPr>
-          <w:rFonts w:ascii="Menlo Regular" w:hAnsi="Menlo Regular" w:cs="Menlo Regular"/>
-          <w:sz w:val="15"/>
-          <w:szCs w:val="15"/>
-        </w:rPr>
-      </w:pPr>
-      <w:r>
-        <w:rPr>
-          <w:rFonts w:ascii="Menlo Regular" w:hAnsi="Menlo Regular" w:cs="Menlo Regular"/>
-          <w:sz w:val="15"/>
-          <w:szCs w:val="15"/>
-        </w:rPr>
-        <w:t>0</w:t>
-      </w:r>
-    </w:p>
-    <w:p>
-      <w:pPr>
-        <w:rPr>
-          <w:rFonts w:ascii="Menlo Regular" w:hAnsi="Menlo Regular" w:cs="Menlo Regular"/>
-          <w:sz w:val="15"/>
-          <w:szCs w:val="15"/>
-        </w:rPr>
-      </w:pPr>
-      <w:r>
-        <w:rPr>
-          <w:rFonts w:ascii="Menlo Regular" w:hAnsi="Menlo Regular" w:cs="Menlo Regular"/>
-          <w:sz w:val="15"/>
-          <w:szCs w:val="15"/>
-        </w:rPr>
-        <w:t>Select pile to move to:</w:t>
-      </w:r>
-    </w:p>
-    <w:p>
-      <w:pPr>
-        <w:rPr>
-          <w:rFonts w:ascii="Menlo Regular" w:hAnsi="Menlo Regular" w:cs="Menlo Regular"/>
-          <w:sz w:val="15"/>
-          <w:szCs w:val="15"/>
-        </w:rPr>
-      </w:pPr>
-      <w:proofErr w:type="gramStart"/>
-      <w:r>
-        <w:rPr>
-          <w:rFonts w:ascii="Menlo Regular" w:hAnsi="Menlo Regular" w:cs="Menlo Regular"/>
-          <w:sz w:val="15"/>
-          <w:szCs w:val="15"/>
-        </w:rPr>
-        <w:t>a</w:t>
-      </w:r>
-      <w:proofErr w:type="gramEnd"/>
-    </w:p>
-    <w:p>
-      <w:pPr>
-        <w:rPr>
-          <w:rFonts w:ascii="Menlo Regular" w:hAnsi="Menlo Regular" w:cs="Menlo Regular"/>
-          <w:sz w:val="15"/>
-          <w:szCs w:val="15"/>
-        </w:rPr>
-      </w:pPr>
-    </w:p>
-    <w:p>
-      <w:pPr>
-        <w:rPr>
-          <w:rFonts w:ascii="Menlo Regular" w:hAnsi="Menlo Regular" w:cs="Menlo Regular"/>
-          <w:sz w:val="15"/>
-          <w:szCs w:val="15"/>
-        </w:rPr>
-      </w:pPr>
-      <w:r>
-        <w:rPr>
-          <w:rFonts w:ascii="Menlo Regular" w:hAnsi="Menlo Regular" w:cs="Menlo Regular"/>
-          <w:sz w:val="15"/>
-          <w:szCs w:val="15"/>
-        </w:rPr>
-        <w:t>Player2</w:t>
-      </w:r>
-      <w:r>
-        <w:rPr>
-          <w:rFonts w:ascii="Menlo Regular" w:hAnsi="Menlo Regular" w:cs="Menlo Regular"/>
-          <w:sz w:val="15"/>
-          <w:szCs w:val="15"/>
-        </w:rPr>
-        <w:tab/>
-      </w:r>
-      <w:r>
-        <w:rPr>
-          <w:rFonts w:ascii="Menlo Regular" w:hAnsi="Menlo Regular" w:cs="Menlo Regular"/>
-          <w:sz w:val="15"/>
-          <w:szCs w:val="15"/>
-        </w:rPr>
-        <w:tab/>
-      </w:r>
-      <w:r>
-        <w:rPr>
-          <w:rFonts w:ascii="Menlo Regular" w:hAnsi="Menlo Regular" w:cs="Menlo Regular"/>
-          <w:sz w:val="15"/>
-          <w:szCs w:val="15"/>
-        </w:rPr>
-        <w:tab/>
-        <w:t>Player3</w:t>
-      </w:r>
-      <w:r>
-        <w:rPr>
-          <w:rFonts w:ascii="Menlo Regular" w:hAnsi="Menlo Regular" w:cs="Menlo Regular"/>
-          <w:sz w:val="15"/>
-          <w:szCs w:val="15"/>
-        </w:rPr>
-        <w:tab/>
-      </w:r>
-      <w:r>
-        <w:rPr>
-          <w:rFonts w:ascii="Menlo Regular" w:hAnsi="Menlo Regular" w:cs="Menlo Regular"/>
-          <w:sz w:val="15"/>
-          <w:szCs w:val="15"/>
-        </w:rPr>
-        <w:tab/>
-      </w:r>
-      <w:r>
-        <w:rPr>
-          <w:rFonts w:ascii="Menlo Regular" w:hAnsi="Menlo Regular" w:cs="Menlo Regular"/>
-          <w:sz w:val="15"/>
-          <w:szCs w:val="15"/>
-        </w:rPr>
-        <w:tab/>
-        <w:t>Player4</w:t>
-      </w:r>
-    </w:p>
-    <w:p>
-      <w:pPr>
-        <w:rPr>
-          <w:rFonts w:ascii="Menlo Regular" w:hAnsi="Menlo Regular" w:cs="Menlo Regular"/>
-          <w:sz w:val="15"/>
-          <w:szCs w:val="15"/>
-        </w:rPr>
-      </w:pPr>
-      <w:r>
-        <w:rPr>
-          <w:rFonts w:ascii="Menlo Regular" w:hAnsi="Menlo Regular" w:cs="Menlo Regular"/>
-          <w:sz w:val="15"/>
-          <w:szCs w:val="15"/>
-        </w:rPr>
-        <w:t xml:space="preserve">(5) </w:t>
-      </w:r>
-      <w:r>
-        <w:rPr>
-          <w:rFonts w:ascii="Menlo Regular" w:hAnsi="Menlo Regular" w:cs="Menlo Regular"/>
-          <w:sz w:val="15"/>
-          <w:szCs w:val="15"/>
-        </w:rPr>
-        <w:tab/>
-        <w:t>Discard</w:t>
-      </w:r>
-      <w:r>
-        <w:rPr>
-          <w:rFonts w:ascii="Menlo Regular" w:hAnsi="Menlo Regular" w:cs="Menlo Regular"/>
-          <w:sz w:val="15"/>
-          <w:szCs w:val="15"/>
-        </w:rPr>
-        <w:tab/>
-      </w:r>
-      <w:r>
-        <w:rPr>
-          <w:rFonts w:ascii="Menlo Regular" w:hAnsi="Menlo Regular" w:cs="Menlo Regular"/>
-          <w:sz w:val="15"/>
-          <w:szCs w:val="15"/>
-        </w:rPr>
-        <w:tab/>
-        <w:t>(5)</w:t>
-      </w:r>
-      <w:r>
-        <w:rPr>
-          <w:rFonts w:ascii="Menlo Regular" w:hAnsi="Menlo Regular" w:cs="Menlo Regular"/>
-          <w:sz w:val="15"/>
-          <w:szCs w:val="15"/>
-        </w:rPr>
-        <w:tab/>
-        <w:t>Discard</w:t>
-      </w:r>
-      <w:r>
-        <w:rPr>
-          <w:rFonts w:ascii="Menlo Regular" w:hAnsi="Menlo Regular" w:cs="Menlo Regular"/>
-          <w:sz w:val="15"/>
-          <w:szCs w:val="15"/>
-        </w:rPr>
-        <w:tab/>
-      </w:r>
-      <w:r>
-        <w:rPr>
-          <w:rFonts w:ascii="Menlo Regular" w:hAnsi="Menlo Regular" w:cs="Menlo Regular"/>
-          <w:sz w:val="15"/>
-          <w:szCs w:val="15"/>
-        </w:rPr>
-        <w:tab/>
-        <w:t>(5)</w:t>
-      </w:r>
-      <w:r>
-        <w:rPr>
-          <w:rFonts w:ascii="Menlo Regular" w:hAnsi="Menlo Regular" w:cs="Menlo Regular"/>
-          <w:sz w:val="15"/>
-          <w:szCs w:val="15"/>
-        </w:rPr>
-        <w:tab/>
-        <w:t>Discard</w:t>
-      </w:r>
-    </w:p>
-    <w:p>
-      <w:pPr>
-        <w:rPr>
-          <w:rFonts w:ascii="Menlo Regular" w:hAnsi="Menlo Regular" w:cs="Menlo Regular"/>
-          <w:sz w:val="15"/>
-          <w:szCs w:val="15"/>
-        </w:rPr>
-      </w:pPr>
-      <w:r>
-        <w:rPr>
-          <w:rFonts w:ascii="Menlo Regular" w:hAnsi="Menlo Regular" w:cs="Menlo Regular"/>
-          <w:sz w:val="15"/>
-          <w:szCs w:val="15"/>
-        </w:rPr>
-        <w:t>5</w:t>
-      </w:r>
-      <w:r>
-        <w:rPr>
-          <w:rFonts w:ascii="Menlo Regular" w:hAnsi="Menlo Regular" w:cs="Menlo Regular"/>
-          <w:sz w:val="15"/>
-          <w:szCs w:val="15"/>
-        </w:rPr>
-        <w:tab/>
-        <w:t>8  -  -  -</w:t>
-      </w:r>
-      <w:r>
-        <w:rPr>
-          <w:rFonts w:ascii="Menlo Regular" w:hAnsi="Menlo Regular" w:cs="Menlo Regular"/>
-          <w:sz w:val="15"/>
-          <w:szCs w:val="15"/>
-        </w:rPr>
-        <w:tab/>
-      </w:r>
-      <w:r>
-        <w:rPr>
-          <w:rFonts w:ascii="Menlo Regular" w:hAnsi="Menlo Regular" w:cs="Menlo Regular"/>
-          <w:sz w:val="15"/>
-          <w:szCs w:val="15"/>
-        </w:rPr>
-        <w:tab/>
-      </w:r>
-      <w:r>
-        <w:rPr>
-          <w:rFonts w:ascii="Menlo Regular" w:hAnsi="Menlo Regular" w:cs="Menlo Regular"/>
-          <w:sz w:val="15"/>
-          <w:szCs w:val="15"/>
-        </w:rPr>
-        <w:tab/>
-        <w:t>12</w:t>
-      </w:r>
-      <w:r>
-        <w:rPr>
-          <w:rFonts w:ascii="Menlo Regular" w:hAnsi="Menlo Regular" w:cs="Menlo Regular"/>
-          <w:sz w:val="15"/>
-          <w:szCs w:val="15"/>
-        </w:rPr>
-        <w:tab/>
-        <w:t>3  -  -  -</w:t>
-      </w:r>
-      <w:r>
-        <w:rPr>
-          <w:rFonts w:ascii="Menlo Regular" w:hAnsi="Menlo Regular" w:cs="Menlo Regular"/>
-          <w:sz w:val="15"/>
-          <w:szCs w:val="15"/>
-        </w:rPr>
-        <w:tab/>
-      </w:r>
-      <w:r>
-        <w:rPr>
-          <w:rFonts w:ascii="Menlo Regular" w:hAnsi="Menlo Regular" w:cs="Menlo Regular"/>
-          <w:sz w:val="15"/>
-          <w:szCs w:val="15"/>
-        </w:rPr>
-        <w:tab/>
-      </w:r>
-      <w:r>
-        <w:rPr>
-          <w:rFonts w:ascii="Menlo Regular" w:hAnsi="Menlo Regular" w:cs="Menlo Regular"/>
-          <w:sz w:val="15"/>
-          <w:szCs w:val="15"/>
-        </w:rPr>
-        <w:tab/>
-        <w:t>2</w:t>
-      </w:r>
-      <w:r>
-        <w:rPr>
-          <w:rFonts w:ascii="Menlo Regular" w:hAnsi="Menlo Regular" w:cs="Menlo Regular"/>
-          <w:sz w:val="15"/>
-          <w:szCs w:val="15"/>
-        </w:rPr>
-        <w:tab/>
-        <w:t>9  -  -  -</w:t>
-      </w:r>
-    </w:p>
-    <w:p>
-      <w:pPr>
-        <w:rPr>
-          <w:rFonts w:ascii="Menlo Regular" w:hAnsi="Menlo Regular" w:cs="Menlo Regular"/>
-          <w:sz w:val="15"/>
-          <w:szCs w:val="15"/>
-        </w:rPr>
-      </w:pPr>
-      <w:r>
-        <w:rPr>
-          <w:rFonts w:ascii="Menlo Regular" w:hAnsi="Menlo Regular" w:cs="Menlo Regular"/>
-          <w:sz w:val="15"/>
-          <w:szCs w:val="15"/>
-        </w:rPr>
-        <w:tab/>
-      </w:r>
-      <w:r>
-        <w:rPr>
-          <w:rFonts w:ascii="Menlo Regular" w:hAnsi="Menlo Regular" w:cs="Menlo Regular"/>
-          <w:sz w:val="15"/>
-          <w:szCs w:val="15"/>
-        </w:rPr>
-        <w:tab/>
-        <w:t>[a]</w:t>
-      </w:r>
-      <w:r>
-        <w:rPr>
-          <w:rFonts w:ascii="Menlo Regular" w:hAnsi="Menlo Regular" w:cs="Menlo Regular"/>
-          <w:sz w:val="15"/>
-          <w:szCs w:val="15"/>
-        </w:rPr>
-        <w:tab/>
-        <w:t>[</w:t>
-      </w:r>
-      <w:proofErr w:type="gramStart"/>
-      <w:r>
-        <w:rPr>
-          <w:rFonts w:ascii="Menlo Regular" w:hAnsi="Menlo Regular" w:cs="Menlo Regular"/>
-          <w:sz w:val="15"/>
-          <w:szCs w:val="15"/>
-        </w:rPr>
-        <w:t>b</w:t>
-      </w:r>
-      <w:proofErr w:type="gramEnd"/>
-      <w:r>
-        <w:rPr>
-          <w:rFonts w:ascii="Menlo Regular" w:hAnsi="Menlo Regular" w:cs="Menlo Regular"/>
-          <w:sz w:val="15"/>
-          <w:szCs w:val="15"/>
-        </w:rPr>
-        <w:t>]</w:t>
-      </w:r>
-      <w:r>
-        <w:rPr>
-          <w:rFonts w:ascii="Menlo Regular" w:hAnsi="Menlo Regular" w:cs="Menlo Regular"/>
-          <w:sz w:val="15"/>
-          <w:szCs w:val="15"/>
-        </w:rPr>
-        <w:tab/>
-        <w:t>[c]</w:t>
-      </w:r>
-      <w:r>
-        <w:rPr>
-          <w:rFonts w:ascii="Menlo Regular" w:hAnsi="Menlo Regular" w:cs="Menlo Regular"/>
-          <w:sz w:val="15"/>
-          <w:szCs w:val="15"/>
-        </w:rPr>
-        <w:tab/>
-        <w:t>[d]</w:t>
-      </w:r>
-    </w:p>
-    <w:p>
-      <w:pPr>
-        <w:rPr>
-          <w:rFonts w:ascii="Menlo Regular" w:hAnsi="Menlo Regular" w:cs="Menlo Regular"/>
-          <w:sz w:val="15"/>
-          <w:szCs w:val="15"/>
-        </w:rPr>
-      </w:pPr>
-      <w:r>
-        <w:rPr>
-          <w:rFonts w:ascii="Menlo Regular" w:hAnsi="Menlo Regular" w:cs="Menlo Regular"/>
-          <w:sz w:val="15"/>
-          <w:szCs w:val="15"/>
-        </w:rPr>
-        <w:t xml:space="preserve">Build Piles </w:t>
-      </w:r>
-      <w:r>
-        <w:rPr>
-          <w:rFonts w:ascii="Menlo Regular" w:hAnsi="Menlo Regular" w:cs="Menlo Regular"/>
-          <w:sz w:val="15"/>
-          <w:szCs w:val="15"/>
-        </w:rPr>
-        <w:tab/>
-        <w:t xml:space="preserve"> -</w:t>
-      </w:r>
-      <w:r>
-        <w:rPr>
-          <w:rFonts w:ascii="Menlo Regular" w:hAnsi="Menlo Regular" w:cs="Menlo Regular"/>
-          <w:sz w:val="15"/>
-          <w:szCs w:val="15"/>
-        </w:rPr>
-        <w:tab/>
-        <w:t xml:space="preserve"> 3</w:t>
-      </w:r>
-      <w:r>
-        <w:rPr>
-          <w:rFonts w:ascii="Menlo Regular" w:hAnsi="Menlo Regular" w:cs="Menlo Regular"/>
-          <w:sz w:val="15"/>
-          <w:szCs w:val="15"/>
-        </w:rPr>
-        <w:tab/>
-        <w:t xml:space="preserve"> -</w:t>
-      </w:r>
-      <w:r>
-        <w:rPr>
-          <w:rFonts w:ascii="Menlo Regular" w:hAnsi="Menlo Regular" w:cs="Menlo Regular"/>
-          <w:sz w:val="15"/>
-          <w:szCs w:val="15"/>
-        </w:rPr>
-        <w:tab/>
-        <w:t xml:space="preserve"> -</w:t>
-      </w:r>
-    </w:p>
-    <w:p>
-      <w:pPr>
-        <w:rPr>
-          <w:rFonts w:ascii="Menlo Regular" w:hAnsi="Menlo Regular" w:cs="Menlo Regular"/>
-          <w:sz w:val="15"/>
-          <w:szCs w:val="15"/>
-        </w:rPr>
-      </w:pPr>
-    </w:p>
-    <w:p>
-      <w:pPr>
-        <w:rPr>
-          <w:rFonts w:ascii="Menlo Regular" w:hAnsi="Menlo Regular" w:cs="Menlo Regular"/>
-          <w:sz w:val="15"/>
-          <w:szCs w:val="15"/>
-        </w:rPr>
-      </w:pPr>
-      <w:r>
-        <w:rPr>
-          <w:rFonts w:ascii="Menlo Regular" w:hAnsi="Menlo Regular" w:cs="Menlo Regular"/>
-          <w:sz w:val="15"/>
-          <w:szCs w:val="15"/>
-        </w:rPr>
-        <w:t>Player1</w:t>
-      </w:r>
-    </w:p>
-    <w:p>
-      <w:pPr>
-        <w:rPr>
-          <w:rFonts w:ascii="Menlo Regular" w:hAnsi="Menlo Regular" w:cs="Menlo Regular"/>
-          <w:sz w:val="15"/>
-          <w:szCs w:val="15"/>
-        </w:rPr>
-      </w:pPr>
-      <w:r>
-        <w:rPr>
-          <w:rFonts w:ascii="Menlo Regular" w:hAnsi="Menlo Regular" w:cs="Menlo Regular"/>
-          <w:sz w:val="15"/>
-          <w:szCs w:val="15"/>
-        </w:rPr>
-        <w:t>Hand</w:t>
-      </w:r>
-      <w:r>
-        <w:rPr>
-          <w:rFonts w:ascii="Menlo Regular" w:hAnsi="Menlo Regular" w:cs="Menlo Regular"/>
-          <w:sz w:val="15"/>
-          <w:szCs w:val="15"/>
-        </w:rPr>
-        <w:tab/>
-      </w:r>
-      <w:r>
-        <w:rPr>
-          <w:rFonts w:ascii="Menlo Regular" w:hAnsi="Menlo Regular" w:cs="Menlo Regular"/>
-          <w:sz w:val="15"/>
-          <w:szCs w:val="15"/>
-        </w:rPr>
-        <w:tab/>
-      </w:r>
-      <w:r>
-        <w:rPr>
-          <w:rFonts w:ascii="Menlo Regular" w:hAnsi="Menlo Regular" w:cs="Menlo Regular"/>
-          <w:sz w:val="15"/>
-          <w:szCs w:val="15"/>
-        </w:rPr>
-        <w:tab/>
-        <w:t>Discard Piles</w:t>
-      </w:r>
-      <w:r>
-        <w:rPr>
-          <w:rFonts w:ascii="Menlo Regular" w:hAnsi="Menlo Regular" w:cs="Menlo Regular"/>
-          <w:sz w:val="15"/>
-          <w:szCs w:val="15"/>
-        </w:rPr>
-        <w:tab/>
-      </w:r>
-      <w:r>
-        <w:rPr>
-          <w:rFonts w:ascii="Menlo Regular" w:hAnsi="Menlo Regular" w:cs="Menlo Regular"/>
-          <w:sz w:val="15"/>
-          <w:szCs w:val="15"/>
-        </w:rPr>
-        <w:tab/>
-        <w:t>Stockpile</w:t>
-      </w:r>
-    </w:p>
-    <w:p>
-      <w:pPr>
-        <w:rPr>
-          <w:rFonts w:ascii="Menlo Regular" w:hAnsi="Menlo Regular" w:cs="Menlo Regular"/>
-          <w:sz w:val="15"/>
-          <w:szCs w:val="15"/>
-        </w:rPr>
-      </w:pPr>
-      <w:r>
-        <w:rPr>
-          <w:rFonts w:ascii="Menlo Regular" w:hAnsi="Menlo Regular" w:cs="Menlo Regular"/>
-          <w:sz w:val="15"/>
-          <w:szCs w:val="15"/>
-        </w:rPr>
-        <w:t>[1] [2] [3] [4] [5]</w:t>
-      </w:r>
-      <w:r>
-        <w:rPr>
-          <w:rFonts w:ascii="Menlo Regular" w:hAnsi="Menlo Regular" w:cs="Menlo Regular"/>
-          <w:sz w:val="15"/>
-          <w:szCs w:val="15"/>
-        </w:rPr>
-        <w:tab/>
-        <w:t>[6] [7] [8] [9]</w:t>
-      </w:r>
-      <w:r>
-        <w:rPr>
-          <w:rFonts w:ascii="Menlo Regular" w:hAnsi="Menlo Regular" w:cs="Menlo Regular"/>
-          <w:sz w:val="15"/>
-          <w:szCs w:val="15"/>
-        </w:rPr>
-        <w:tab/>
-      </w:r>
-      <w:r>
-        <w:rPr>
-          <w:rFonts w:ascii="Menlo Regular" w:hAnsi="Menlo Regular" w:cs="Menlo Regular"/>
-          <w:sz w:val="15"/>
-          <w:szCs w:val="15"/>
-        </w:rPr>
-        <w:tab/>
-        <w:t>[0]</w:t>
-      </w:r>
-    </w:p>
-    <w:p>
-      <w:pPr>
-        <w:rPr>
-          <w:rFonts w:ascii="Menlo Regular" w:hAnsi="Menlo Regular" w:cs="Menlo Regular"/>
-          <w:sz w:val="15"/>
-          <w:szCs w:val="15"/>
-        </w:rPr>
-      </w:pPr>
-      <w:r>
-        <w:rPr>
-          <w:rFonts w:ascii="Menlo Regular" w:hAnsi="Menlo Regular" w:cs="Menlo Regular"/>
-          <w:sz w:val="15"/>
-          <w:szCs w:val="15"/>
-        </w:rPr>
-        <w:t xml:space="preserve"> 9   </w:t>
-      </w:r>
-      <w:proofErr w:type="gramStart"/>
-      <w:r>
-        <w:rPr>
-          <w:rFonts w:ascii="Menlo Regular" w:hAnsi="Menlo Regular" w:cs="Menlo Regular"/>
-          <w:sz w:val="15"/>
-          <w:szCs w:val="15"/>
-        </w:rPr>
-        <w:t>10  11</w:t>
-      </w:r>
-      <w:proofErr w:type="gramEnd"/>
-      <w:r>
-        <w:rPr>
-          <w:rFonts w:ascii="Menlo Regular" w:hAnsi="Menlo Regular" w:cs="Menlo Regular"/>
-          <w:sz w:val="15"/>
-          <w:szCs w:val="15"/>
-        </w:rPr>
-        <w:t xml:space="preserve"> 12  W          12    -    -    -</w:t>
-      </w:r>
-      <w:r>
-        <w:rPr>
-          <w:rFonts w:ascii="Menlo Regular" w:hAnsi="Menlo Regular" w:cs="Menlo Regular"/>
-          <w:sz w:val="15"/>
-          <w:szCs w:val="15"/>
-        </w:rPr>
-        <w:tab/>
-      </w:r>
-      <w:r>
-        <w:rPr>
-          <w:rFonts w:ascii="Menlo Regular" w:hAnsi="Menlo Regular" w:cs="Menlo Regular"/>
-          <w:sz w:val="15"/>
-          <w:szCs w:val="15"/>
-        </w:rPr>
-        <w:tab/>
-        <w:t xml:space="preserve"> 1  (3)</w:t>
-      </w:r>
-    </w:p>
-    <w:p>
-      <w:pPr>
-        <w:rPr>
-          <w:rFonts w:ascii="Menlo Regular" w:hAnsi="Menlo Regular" w:cs="Menlo Regular"/>
-          <w:sz w:val="15"/>
-          <w:szCs w:val="15"/>
-        </w:rPr>
-      </w:pPr>
-    </w:p>
-    <w:p>
-      <w:pPr>
-        <w:rPr>
-          <w:rFonts w:ascii="Menlo Regular" w:hAnsi="Menlo Regular" w:cs="Menlo Regular"/>
-          <w:sz w:val="15"/>
-          <w:szCs w:val="15"/>
-        </w:rPr>
-      </w:pPr>
-      <w:r>
-        <w:rPr>
-          <w:rFonts w:ascii="Menlo Regular" w:hAnsi="Menlo Regular" w:cs="Menlo Regular"/>
-          <w:sz w:val="15"/>
-          <w:szCs w:val="15"/>
-        </w:rPr>
-        <w:t>Select pile to move from:</w:t>
-      </w:r>
-    </w:p>
-    <w:p>
-      <w:pPr>
-        <w:rPr>
-          <w:rFonts w:ascii="Menlo Regular" w:hAnsi="Menlo Regular" w:cs="Menlo Regular"/>
-          <w:sz w:val="15"/>
-          <w:szCs w:val="15"/>
-        </w:rPr>
-      </w:pPr>
-      <w:r>
-        <w:rPr>
-          <w:rFonts w:ascii="Menlo Regular" w:hAnsi="Menlo Regular" w:cs="Menlo Regular"/>
-          <w:sz w:val="15"/>
-          <w:szCs w:val="15"/>
-        </w:rPr>
-        <w:t>0</w:t>
-      </w:r>
-    </w:p>
-    <w:p>
-      <w:pPr>
-        <w:rPr>
-          <w:rFonts w:ascii="Menlo Regular" w:hAnsi="Menlo Regular" w:cs="Menlo Regular"/>
-          <w:sz w:val="15"/>
-          <w:szCs w:val="15"/>
-        </w:rPr>
-      </w:pPr>
-      <w:r>
-        <w:rPr>
-          <w:rFonts w:ascii="Menlo Regular" w:hAnsi="Menlo Regular" w:cs="Menlo Regular"/>
-          <w:sz w:val="15"/>
-          <w:szCs w:val="15"/>
-        </w:rPr>
-        <w:t>Select pile to move to:</w:t>
-      </w:r>
-    </w:p>
-    <w:p>
-      <w:pPr>
-        <w:rPr>
-          <w:rFonts w:ascii="Menlo Regular" w:hAnsi="Menlo Regular" w:cs="Menlo Regular"/>
-          <w:sz w:val="15"/>
-          <w:szCs w:val="15"/>
-        </w:rPr>
-      </w:pPr>
-      <w:proofErr w:type="gramStart"/>
-      <w:r>
-        <w:rPr>
-          <w:rFonts w:ascii="Menlo Regular" w:hAnsi="Menlo Regular" w:cs="Menlo Regular"/>
-          <w:sz w:val="15"/>
-          <w:szCs w:val="15"/>
-        </w:rPr>
-        <w:t>a</w:t>
-      </w:r>
-      <w:proofErr w:type="gramEnd"/>
-    </w:p>
-    <w:p>
-      <w:pPr>
-        <w:rPr>
-          <w:rFonts w:ascii="Menlo Regular" w:hAnsi="Menlo Regular" w:cs="Menlo Regular"/>
-          <w:sz w:val="15"/>
-          <w:szCs w:val="15"/>
-        </w:rPr>
-      </w:pPr>
-    </w:p>
-    <w:p>
-      <w:pPr>
-        <w:rPr>
-          <w:rFonts w:ascii="Menlo Regular" w:hAnsi="Menlo Regular" w:cs="Menlo Regular"/>
-          <w:sz w:val="15"/>
-          <w:szCs w:val="15"/>
-        </w:rPr>
-      </w:pPr>
-      <w:r>
-        <w:rPr>
-          <w:rFonts w:ascii="Menlo Regular" w:hAnsi="Menlo Regular" w:cs="Menlo Regular"/>
-          <w:sz w:val="15"/>
-          <w:szCs w:val="15"/>
-        </w:rPr>
-        <w:t>Player2</w:t>
-      </w:r>
-      <w:r>
-        <w:rPr>
-          <w:rFonts w:ascii="Menlo Regular" w:hAnsi="Menlo Regular" w:cs="Menlo Regular"/>
-          <w:sz w:val="15"/>
-          <w:szCs w:val="15"/>
-        </w:rPr>
-        <w:tab/>
-      </w:r>
-      <w:r>
-        <w:rPr>
-          <w:rFonts w:ascii="Menlo Regular" w:hAnsi="Menlo Regular" w:cs="Menlo Regular"/>
-          <w:sz w:val="15"/>
-          <w:szCs w:val="15"/>
-        </w:rPr>
-        <w:tab/>
-      </w:r>
-      <w:r>
-        <w:rPr>
-          <w:rFonts w:ascii="Menlo Regular" w:hAnsi="Menlo Regular" w:cs="Menlo Regular"/>
-          <w:sz w:val="15"/>
-          <w:szCs w:val="15"/>
-        </w:rPr>
-        <w:tab/>
-        <w:t>Player3</w:t>
-      </w:r>
-      <w:r>
-        <w:rPr>
-          <w:rFonts w:ascii="Menlo Regular" w:hAnsi="Menlo Regular" w:cs="Menlo Regular"/>
-          <w:sz w:val="15"/>
-          <w:szCs w:val="15"/>
-        </w:rPr>
-        <w:tab/>
-      </w:r>
-      <w:r>
-        <w:rPr>
-          <w:rFonts w:ascii="Menlo Regular" w:hAnsi="Menlo Regular" w:cs="Menlo Regular"/>
-          <w:sz w:val="15"/>
-          <w:szCs w:val="15"/>
-        </w:rPr>
-        <w:tab/>
-      </w:r>
-      <w:r>
-        <w:rPr>
-          <w:rFonts w:ascii="Menlo Regular" w:hAnsi="Menlo Regular" w:cs="Menlo Regular"/>
-          <w:sz w:val="15"/>
-          <w:szCs w:val="15"/>
-        </w:rPr>
-        <w:tab/>
-        <w:t>Player4</w:t>
-      </w:r>
-    </w:p>
-    <w:p>
-      <w:pPr>
-        <w:rPr>
-          <w:rFonts w:ascii="Menlo Regular" w:hAnsi="Menlo Regular" w:cs="Menlo Regular"/>
-          <w:sz w:val="15"/>
-          <w:szCs w:val="15"/>
-        </w:rPr>
-      </w:pPr>
-      <w:r>
-        <w:rPr>
-          <w:rFonts w:ascii="Menlo Regular" w:hAnsi="Menlo Regular" w:cs="Menlo Regular"/>
-          <w:sz w:val="15"/>
-          <w:szCs w:val="15"/>
-        </w:rPr>
-        <w:t xml:space="preserve">(5) </w:t>
-      </w:r>
-      <w:r>
-        <w:rPr>
-          <w:rFonts w:ascii="Menlo Regular" w:hAnsi="Menlo Regular" w:cs="Menlo Regular"/>
-          <w:sz w:val="15"/>
-          <w:szCs w:val="15"/>
-        </w:rPr>
-        <w:tab/>
-        <w:t>Discard</w:t>
-      </w:r>
-      <w:r>
-        <w:rPr>
-          <w:rFonts w:ascii="Menlo Regular" w:hAnsi="Menlo Regular" w:cs="Menlo Regular"/>
-          <w:sz w:val="15"/>
-          <w:szCs w:val="15"/>
-        </w:rPr>
-        <w:tab/>
-      </w:r>
-      <w:r>
-        <w:rPr>
-          <w:rFonts w:ascii="Menlo Regular" w:hAnsi="Menlo Regular" w:cs="Menlo Regular"/>
-          <w:sz w:val="15"/>
-          <w:szCs w:val="15"/>
-        </w:rPr>
-        <w:tab/>
-        <w:t>(5)</w:t>
-      </w:r>
-      <w:r>
-        <w:rPr>
-          <w:rFonts w:ascii="Menlo Regular" w:hAnsi="Menlo Regular" w:cs="Menlo Regular"/>
-          <w:sz w:val="15"/>
-          <w:szCs w:val="15"/>
-        </w:rPr>
-        <w:tab/>
-        <w:t>Discard</w:t>
-      </w:r>
-      <w:r>
-        <w:rPr>
-          <w:rFonts w:ascii="Menlo Regular" w:hAnsi="Menlo Regular" w:cs="Menlo Regular"/>
-          <w:sz w:val="15"/>
-          <w:szCs w:val="15"/>
-        </w:rPr>
-        <w:tab/>
-      </w:r>
-      <w:r>
-        <w:rPr>
-          <w:rFonts w:ascii="Menlo Regular" w:hAnsi="Menlo Regular" w:cs="Menlo Regular"/>
-          <w:sz w:val="15"/>
-          <w:szCs w:val="15"/>
-        </w:rPr>
-        <w:tab/>
-        <w:t>(5)</w:t>
-      </w:r>
-      <w:r>
-        <w:rPr>
-          <w:rFonts w:ascii="Menlo Regular" w:hAnsi="Menlo Regular" w:cs="Menlo Regular"/>
-          <w:sz w:val="15"/>
-          <w:szCs w:val="15"/>
-        </w:rPr>
-        <w:tab/>
-        <w:t>Discard</w:t>
-      </w:r>
-    </w:p>
-    <w:p>
-      <w:pPr>
-        <w:rPr>
-          <w:rFonts w:ascii="Menlo Regular" w:hAnsi="Menlo Regular" w:cs="Menlo Regular"/>
-          <w:sz w:val="15"/>
-          <w:szCs w:val="15"/>
-        </w:rPr>
-      </w:pPr>
-      <w:r>
-        <w:rPr>
-          <w:rFonts w:ascii="Menlo Regular" w:hAnsi="Menlo Regular" w:cs="Menlo Regular"/>
-          <w:sz w:val="15"/>
-          <w:szCs w:val="15"/>
-        </w:rPr>
-        <w:t>5</w:t>
-      </w:r>
-      <w:r>
-        <w:rPr>
-          <w:rFonts w:ascii="Menlo Regular" w:hAnsi="Menlo Regular" w:cs="Menlo Regular"/>
-          <w:sz w:val="15"/>
-          <w:szCs w:val="15"/>
-        </w:rPr>
-        <w:tab/>
-        <w:t>8  -  -  -</w:t>
-      </w:r>
-      <w:r>
-        <w:rPr>
-          <w:rFonts w:ascii="Menlo Regular" w:hAnsi="Menlo Regular" w:cs="Menlo Regular"/>
-          <w:sz w:val="15"/>
-          <w:szCs w:val="15"/>
-        </w:rPr>
-        <w:tab/>
-      </w:r>
-      <w:r>
-        <w:rPr>
-          <w:rFonts w:ascii="Menlo Regular" w:hAnsi="Menlo Regular" w:cs="Menlo Regular"/>
-          <w:sz w:val="15"/>
-          <w:szCs w:val="15"/>
-        </w:rPr>
-        <w:tab/>
-      </w:r>
-      <w:r>
-        <w:rPr>
-          <w:rFonts w:ascii="Menlo Regular" w:hAnsi="Menlo Regular" w:cs="Menlo Regular"/>
-          <w:sz w:val="15"/>
-          <w:szCs w:val="15"/>
-        </w:rPr>
-        <w:tab/>
-        <w:t>12</w:t>
-      </w:r>
-      <w:r>
-        <w:rPr>
-          <w:rFonts w:ascii="Menlo Regular" w:hAnsi="Menlo Regular" w:cs="Menlo Regular"/>
-          <w:sz w:val="15"/>
-          <w:szCs w:val="15"/>
-        </w:rPr>
-        <w:tab/>
-        <w:t>3  -  -  -</w:t>
-      </w:r>
-      <w:r>
-        <w:rPr>
-          <w:rFonts w:ascii="Menlo Regular" w:hAnsi="Menlo Regular" w:cs="Menlo Regular"/>
-          <w:sz w:val="15"/>
-          <w:szCs w:val="15"/>
-        </w:rPr>
-        <w:tab/>
-      </w:r>
-      <w:r>
-        <w:rPr>
-          <w:rFonts w:ascii="Menlo Regular" w:hAnsi="Menlo Regular" w:cs="Menlo Regular"/>
-          <w:sz w:val="15"/>
-          <w:szCs w:val="15"/>
-        </w:rPr>
-        <w:tab/>
-      </w:r>
-      <w:r>
-        <w:rPr>
-          <w:rFonts w:ascii="Menlo Regular" w:hAnsi="Menlo Regular" w:cs="Menlo Regular"/>
-          <w:sz w:val="15"/>
-          <w:szCs w:val="15"/>
-        </w:rPr>
-        <w:tab/>
-        <w:t>2</w:t>
-      </w:r>
-      <w:r>
-        <w:rPr>
-          <w:rFonts w:ascii="Menlo Regular" w:hAnsi="Menlo Regular" w:cs="Menlo Regular"/>
-          <w:sz w:val="15"/>
-          <w:szCs w:val="15"/>
-        </w:rPr>
-        <w:tab/>
-        <w:t>9  -  -  -</w:t>
-      </w:r>
-    </w:p>
-    <w:p>
-      <w:pPr>
-        <w:rPr>
-          <w:rFonts w:ascii="Menlo Regular" w:hAnsi="Menlo Regular" w:cs="Menlo Regular"/>
-          <w:sz w:val="15"/>
-          <w:szCs w:val="15"/>
-        </w:rPr>
-      </w:pPr>
-      <w:r>
-        <w:rPr>
-          <w:rFonts w:ascii="Menlo Regular" w:hAnsi="Menlo Regular" w:cs="Menlo Regular"/>
-          <w:sz w:val="15"/>
-          <w:szCs w:val="15"/>
-        </w:rPr>
-        <w:tab/>
-      </w:r>
-      <w:r>
-        <w:rPr>
-          <w:rFonts w:ascii="Menlo Regular" w:hAnsi="Menlo Regular" w:cs="Menlo Regular"/>
-          <w:sz w:val="15"/>
-          <w:szCs w:val="15"/>
-        </w:rPr>
-        <w:tab/>
-        <w:t>[a]</w:t>
-      </w:r>
-      <w:r>
-        <w:rPr>
-          <w:rFonts w:ascii="Menlo Regular" w:hAnsi="Menlo Regular" w:cs="Menlo Regular"/>
-          <w:sz w:val="15"/>
-          <w:szCs w:val="15"/>
-        </w:rPr>
-        <w:tab/>
-        <w:t>[</w:t>
-      </w:r>
-      <w:proofErr w:type="gramStart"/>
-      <w:r>
-        <w:rPr>
-          <w:rFonts w:ascii="Menlo Regular" w:hAnsi="Menlo Regular" w:cs="Menlo Regular"/>
-          <w:sz w:val="15"/>
-          <w:szCs w:val="15"/>
-        </w:rPr>
-        <w:t>b</w:t>
-      </w:r>
-      <w:proofErr w:type="gramEnd"/>
-      <w:r>
-        <w:rPr>
-          <w:rFonts w:ascii="Menlo Regular" w:hAnsi="Menlo Regular" w:cs="Menlo Regular"/>
-          <w:sz w:val="15"/>
-          <w:szCs w:val="15"/>
-        </w:rPr>
-        <w:t>]</w:t>
-      </w:r>
-      <w:r>
-        <w:rPr>
-          <w:rFonts w:ascii="Menlo Regular" w:hAnsi="Menlo Regular" w:cs="Menlo Regular"/>
-          <w:sz w:val="15"/>
-          <w:szCs w:val="15"/>
-        </w:rPr>
-        <w:tab/>
-        <w:t>[c]</w:t>
-      </w:r>
-      <w:r>
-        <w:rPr>
-          <w:rFonts w:ascii="Menlo Regular" w:hAnsi="Menlo Regular" w:cs="Menlo Regular"/>
-          <w:sz w:val="15"/>
-          <w:szCs w:val="15"/>
-        </w:rPr>
-        <w:tab/>
-        <w:t>[d]</w:t>
-      </w:r>
-    </w:p>
-    <w:p>
-      <w:pPr>
-        <w:rPr>
-          <w:rFonts w:ascii="Menlo Regular" w:hAnsi="Menlo Regular" w:cs="Menlo Regular"/>
-          <w:sz w:val="15"/>
-          <w:szCs w:val="15"/>
-        </w:rPr>
-      </w:pPr>
-      <w:r>
-        <w:rPr>
-          <w:rFonts w:ascii="Menlo Regular" w:hAnsi="Menlo Regular" w:cs="Menlo Regular"/>
-          <w:sz w:val="15"/>
-          <w:szCs w:val="15"/>
-        </w:rPr>
-        <w:t xml:space="preserve">Build Piles </w:t>
-      </w:r>
-      <w:r>
-        <w:rPr>
-          <w:rFonts w:ascii="Menlo Regular" w:hAnsi="Menlo Regular" w:cs="Menlo Regular"/>
-          <w:sz w:val="15"/>
-          <w:szCs w:val="15"/>
-        </w:rPr>
-        <w:tab/>
-        <w:t xml:space="preserve"> 1</w:t>
-      </w:r>
-      <w:r>
-        <w:rPr>
-          <w:rFonts w:ascii="Menlo Regular" w:hAnsi="Menlo Regular" w:cs="Menlo Regular"/>
-          <w:sz w:val="15"/>
-          <w:szCs w:val="15"/>
-        </w:rPr>
-        <w:tab/>
-        <w:t xml:space="preserve"> 3</w:t>
-      </w:r>
-      <w:r>
-        <w:rPr>
-          <w:rFonts w:ascii="Menlo Regular" w:hAnsi="Menlo Regular" w:cs="Menlo Regular"/>
-          <w:sz w:val="15"/>
-          <w:szCs w:val="15"/>
-        </w:rPr>
-        <w:tab/>
-        <w:t xml:space="preserve"> -</w:t>
-      </w:r>
-      <w:r>
-        <w:rPr>
-          <w:rFonts w:ascii="Menlo Regular" w:hAnsi="Menlo Regular" w:cs="Menlo Regular"/>
-          <w:sz w:val="15"/>
-          <w:szCs w:val="15"/>
-        </w:rPr>
-        <w:tab/>
-        <w:t xml:space="preserve"> -</w:t>
-      </w:r>
-    </w:p>
-    <w:p>
-      <w:pPr>
-        <w:rPr>
-          <w:rFonts w:ascii="Menlo Regular" w:hAnsi="Menlo Regular" w:cs="Menlo Regular"/>
-          <w:sz w:val="15"/>
-          <w:szCs w:val="15"/>
-        </w:rPr>
-      </w:pPr>
-    </w:p>
-    <w:p>
-      <w:pPr>
-        <w:rPr>
-          <w:rFonts w:ascii="Menlo Regular" w:hAnsi="Menlo Regular" w:cs="Menlo Regular"/>
-          <w:sz w:val="15"/>
-          <w:szCs w:val="15"/>
-        </w:rPr>
-      </w:pPr>
-      <w:r>
-        <w:rPr>
-          <w:rFonts w:ascii="Menlo Regular" w:hAnsi="Menlo Regular" w:cs="Menlo Regular"/>
-          <w:sz w:val="15"/>
-          <w:szCs w:val="15"/>
-        </w:rPr>
-        <w:t>Player1</w:t>
-      </w:r>
-    </w:p>
-    <w:p>
-      <w:pPr>
-        <w:rPr>
-          <w:rFonts w:ascii="Menlo Regular" w:hAnsi="Menlo Regular" w:cs="Menlo Regular"/>
-          <w:sz w:val="15"/>
-          <w:szCs w:val="15"/>
-        </w:rPr>
-      </w:pPr>
-      <w:r>
-        <w:rPr>
-          <w:rFonts w:ascii="Menlo Regular" w:hAnsi="Menlo Regular" w:cs="Menlo Regular"/>
-          <w:sz w:val="15"/>
-          <w:szCs w:val="15"/>
-        </w:rPr>
-        <w:t>Hand</w:t>
-      </w:r>
-      <w:r>
-        <w:rPr>
-          <w:rFonts w:ascii="Menlo Regular" w:hAnsi="Menlo Regular" w:cs="Menlo Regular"/>
-          <w:sz w:val="15"/>
-          <w:szCs w:val="15"/>
-        </w:rPr>
-        <w:tab/>
-      </w:r>
-      <w:r>
-        <w:rPr>
-          <w:rFonts w:ascii="Menlo Regular" w:hAnsi="Menlo Regular" w:cs="Menlo Regular"/>
-          <w:sz w:val="15"/>
-          <w:szCs w:val="15"/>
-        </w:rPr>
-        <w:tab/>
-      </w:r>
-      <w:r>
-        <w:rPr>
-          <w:rFonts w:ascii="Menlo Regular" w:hAnsi="Menlo Regular" w:cs="Menlo Regular"/>
-          <w:sz w:val="15"/>
-          <w:szCs w:val="15"/>
-        </w:rPr>
-        <w:tab/>
-        <w:t>Discard Piles</w:t>
-      </w:r>
-      <w:r>
-        <w:rPr>
-          <w:rFonts w:ascii="Menlo Regular" w:hAnsi="Menlo Regular" w:cs="Menlo Regular"/>
-          <w:sz w:val="15"/>
-          <w:szCs w:val="15"/>
-        </w:rPr>
-        <w:tab/>
-      </w:r>
-      <w:r>
-        <w:rPr>
-          <w:rFonts w:ascii="Menlo Regular" w:hAnsi="Menlo Regular" w:cs="Menlo Regular"/>
-          <w:sz w:val="15"/>
-          <w:szCs w:val="15"/>
-        </w:rPr>
-        <w:tab/>
-        <w:t>Stockpile</w:t>
-      </w:r>
-    </w:p>
-    <w:p>
-      <w:pPr>
-        <w:rPr>
-          <w:rFonts w:ascii="Menlo Regular" w:hAnsi="Menlo Regular" w:cs="Menlo Regular"/>
-          <w:sz w:val="15"/>
-          <w:szCs w:val="15"/>
-        </w:rPr>
-      </w:pPr>
-      <w:r>
-        <w:rPr>
-          <w:rFonts w:ascii="Menlo Regular" w:hAnsi="Menlo Regular" w:cs="Menlo Regular"/>
-          <w:sz w:val="15"/>
-          <w:szCs w:val="15"/>
-        </w:rPr>
-        <w:t>[1] [2] [3] [4] [5]</w:t>
-      </w:r>
-      <w:r>
-        <w:rPr>
-          <w:rFonts w:ascii="Menlo Regular" w:hAnsi="Menlo Regular" w:cs="Menlo Regular"/>
-          <w:sz w:val="15"/>
-          <w:szCs w:val="15"/>
-        </w:rPr>
-        <w:tab/>
-        <w:t>[6] [7] [8] [9]</w:t>
-      </w:r>
-      <w:r>
-        <w:rPr>
-          <w:rFonts w:ascii="Menlo Regular" w:hAnsi="Menlo Regular" w:cs="Menlo Regular"/>
-          <w:sz w:val="15"/>
-          <w:szCs w:val="15"/>
-        </w:rPr>
-        <w:tab/>
-      </w:r>
-      <w:r>
-        <w:rPr>
-          <w:rFonts w:ascii="Menlo Regular" w:hAnsi="Menlo Regular" w:cs="Menlo Regular"/>
-          <w:sz w:val="15"/>
-          <w:szCs w:val="15"/>
-        </w:rPr>
-        <w:tab/>
-        <w:t>[0]</w:t>
-      </w:r>
-    </w:p>
-    <w:p>
-      <w:pPr>
-        <w:rPr>
-          <w:rFonts w:ascii="Menlo Regular" w:hAnsi="Menlo Regular" w:cs="Menlo Regular"/>
-          <w:sz w:val="15"/>
-          <w:szCs w:val="15"/>
-        </w:rPr>
-      </w:pPr>
-      <w:r>
-        <w:rPr>
-          <w:rFonts w:ascii="Menlo Regular" w:hAnsi="Menlo Regular" w:cs="Menlo Regular"/>
-          <w:sz w:val="15"/>
-          <w:szCs w:val="15"/>
-        </w:rPr>
-        <w:t xml:space="preserve"> 9   </w:t>
-      </w:r>
-      <w:proofErr w:type="gramStart"/>
-      <w:r>
-        <w:rPr>
-          <w:rFonts w:ascii="Menlo Regular" w:hAnsi="Menlo Regular" w:cs="Menlo Regular"/>
-          <w:sz w:val="15"/>
-          <w:szCs w:val="15"/>
-        </w:rPr>
-        <w:t>10  11</w:t>
-      </w:r>
-      <w:proofErr w:type="gramEnd"/>
-      <w:r>
-        <w:rPr>
-          <w:rFonts w:ascii="Menlo Regular" w:hAnsi="Menlo Regular" w:cs="Menlo Regular"/>
-          <w:sz w:val="15"/>
-          <w:szCs w:val="15"/>
-        </w:rPr>
-        <w:t xml:space="preserve"> 12  W          12    -    -    -</w:t>
-      </w:r>
-      <w:r>
-        <w:rPr>
-          <w:rFonts w:ascii="Menlo Regular" w:hAnsi="Menlo Regular" w:cs="Menlo Regular"/>
-          <w:sz w:val="15"/>
-          <w:szCs w:val="15"/>
-        </w:rPr>
-        <w:tab/>
-      </w:r>
-      <w:r>
-        <w:rPr>
-          <w:rFonts w:ascii="Menlo Regular" w:hAnsi="Menlo Regular" w:cs="Menlo Regular"/>
-          <w:sz w:val="15"/>
-          <w:szCs w:val="15"/>
-        </w:rPr>
-        <w:tab/>
-        <w:t xml:space="preserve"> 2  (2)</w:t>
-      </w:r>
-    </w:p>
-    <w:p>
-      <w:pPr>
-        <w:rPr>
-          <w:rFonts w:ascii="Menlo Regular" w:hAnsi="Menlo Regular" w:cs="Menlo Regular"/>
-          <w:sz w:val="15"/>
-          <w:szCs w:val="15"/>
-        </w:rPr>
-      </w:pPr>
-    </w:p>
-    <w:p>
-      <w:pPr>
-        <w:rPr>
-          <w:rFonts w:ascii="Menlo Regular" w:hAnsi="Menlo Regular" w:cs="Menlo Regular"/>
-          <w:sz w:val="15"/>
-          <w:szCs w:val="15"/>
-        </w:rPr>
-      </w:pPr>
-      <w:r>
-        <w:rPr>
-          <w:rFonts w:ascii="Menlo Regular" w:hAnsi="Menlo Regular" w:cs="Menlo Regular"/>
-          <w:sz w:val="15"/>
-          <w:szCs w:val="15"/>
-        </w:rPr>
-        <w:t>Select pile to move from:</w:t>
-      </w:r>
-    </w:p>
-    <w:p>
-      <w:pPr>
-        <w:rPr>
-          <w:rFonts w:ascii="Menlo Regular" w:hAnsi="Menlo Regular" w:cs="Menlo Regular"/>
-          <w:sz w:val="15"/>
-          <w:szCs w:val="15"/>
-        </w:rPr>
-      </w:pPr>
-      <w:r>
-        <w:rPr>
-          <w:rFonts w:ascii="Menlo Regular" w:hAnsi="Menlo Regular" w:cs="Menlo Regular"/>
-          <w:sz w:val="15"/>
-          <w:szCs w:val="15"/>
-        </w:rPr>
-        <w:t>0</w:t>
-      </w:r>
-    </w:p>
-    <w:p>
-      <w:pPr>
-        <w:rPr>
-          <w:rFonts w:ascii="Menlo Regular" w:hAnsi="Menlo Regular" w:cs="Menlo Regular"/>
-          <w:sz w:val="15"/>
-          <w:szCs w:val="15"/>
-        </w:rPr>
-      </w:pPr>
-      <w:r>
-        <w:rPr>
-          <w:rFonts w:ascii="Menlo Regular" w:hAnsi="Menlo Regular" w:cs="Menlo Regular"/>
-          <w:sz w:val="15"/>
-          <w:szCs w:val="15"/>
-        </w:rPr>
-        <w:t>Select pile to move to:</w:t>
-      </w:r>
-    </w:p>
-    <w:p>
-      <w:pPr>
-        <w:rPr>
-          <w:rFonts w:ascii="Menlo Regular" w:hAnsi="Menlo Regular" w:cs="Menlo Regular"/>
-          <w:sz w:val="15"/>
-          <w:szCs w:val="15"/>
-        </w:rPr>
-      </w:pPr>
-      <w:proofErr w:type="gramStart"/>
-      <w:r>
-        <w:rPr>
-          <w:rFonts w:ascii="Menlo Regular" w:hAnsi="Menlo Regular" w:cs="Menlo Regular"/>
-          <w:sz w:val="15"/>
-          <w:szCs w:val="15"/>
-        </w:rPr>
-        <w:t>a</w:t>
-      </w:r>
-      <w:proofErr w:type="gramEnd"/>
     </w:p>
     <w:p>
       <w:pPr>
@@ -9545,25 +9098,7 @@
           <w:szCs w:val="15"/>
         </w:rPr>
         <w:tab/>
-        <w:t>[</w:t>
-      </w:r>
-      <w:proofErr w:type="gramStart"/>
-      <w:r>
-        <w:rPr>
-          <w:rFonts w:ascii="Menlo Regular" w:hAnsi="Menlo Regular" w:cs="Menlo Regular"/>
-          <w:sz w:val="15"/>
-          <w:szCs w:val="15"/>
-        </w:rPr>
-        <w:t>b</w:t>
-      </w:r>
-      <w:proofErr w:type="gramEnd"/>
-      <w:r>
-        <w:rPr>
-          <w:rFonts w:ascii="Menlo Regular" w:hAnsi="Menlo Regular" w:cs="Menlo Regular"/>
-          <w:sz w:val="15"/>
-          <w:szCs w:val="15"/>
-        </w:rPr>
-        <w:t>]</w:t>
+        <w:t>[b]</w:t>
       </w:r>
       <w:r>
         <w:rPr>
@@ -9779,25 +9314,7 @@
           <w:sz w:val="15"/>
           <w:szCs w:val="15"/>
         </w:rPr>
-        <w:t xml:space="preserve"> 9   </w:t>
-      </w:r>
-      <w:proofErr w:type="gramStart"/>
-      <w:r>
-        <w:rPr>
-          <w:rFonts w:ascii="Menlo Regular" w:hAnsi="Menlo Regular" w:cs="Menlo Regular"/>
-          <w:sz w:val="15"/>
-          <w:szCs w:val="15"/>
-        </w:rPr>
-        <w:t>10  11</w:t>
-      </w:r>
-      <w:proofErr w:type="gramEnd"/>
-      <w:r>
-        <w:rPr>
-          <w:rFonts w:ascii="Menlo Regular" w:hAnsi="Menlo Regular" w:cs="Menlo Regular"/>
-          <w:sz w:val="15"/>
-          <w:szCs w:val="15"/>
-        </w:rPr>
-        <w:t xml:space="preserve"> 12  W          12    -    -    -</w:t>
+        <w:t xml:space="preserve"> 9   10  11 12  W          12    -    -    -</w:t>
       </w:r>
       <w:r>
         <w:rPr>
@@ -9885,7 +9402,6 @@
           <w:szCs w:val="15"/>
         </w:rPr>
       </w:pPr>
-      <w:proofErr w:type="gramStart"/>
       <w:r>
         <w:rPr>
           <w:rFonts w:ascii="Menlo Regular" w:hAnsi="Menlo Regular" w:cs="Menlo Regular"/>
@@ -9894,7 +9410,6 @@
         </w:rPr>
         <w:t>a</w:t>
       </w:r>
-      <w:proofErr w:type="gramEnd"/>
     </w:p>
     <w:p>
       <w:pPr>
@@ -10185,25 +9700,7 @@
           <w:szCs w:val="15"/>
         </w:rPr>
         <w:tab/>
-        <w:t>[</w:t>
-      </w:r>
-      <w:proofErr w:type="gramStart"/>
-      <w:r>
-        <w:rPr>
-          <w:rFonts w:ascii="Menlo Regular" w:hAnsi="Menlo Regular" w:cs="Menlo Regular"/>
-          <w:sz w:val="15"/>
-          <w:szCs w:val="15"/>
-        </w:rPr>
-        <w:t>b</w:t>
-      </w:r>
-      <w:proofErr w:type="gramEnd"/>
-      <w:r>
-        <w:rPr>
-          <w:rFonts w:ascii="Menlo Regular" w:hAnsi="Menlo Regular" w:cs="Menlo Regular"/>
-          <w:sz w:val="15"/>
-          <w:szCs w:val="15"/>
-        </w:rPr>
-        <w:t>]</w:t>
+        <w:t>[b]</w:t>
       </w:r>
       <w:r>
         <w:rPr>
@@ -10419,25 +9916,7 @@
           <w:sz w:val="15"/>
           <w:szCs w:val="15"/>
         </w:rPr>
-        <w:t xml:space="preserve"> 9   </w:t>
-      </w:r>
-      <w:proofErr w:type="gramStart"/>
-      <w:r>
-        <w:rPr>
-          <w:rFonts w:ascii="Menlo Regular" w:hAnsi="Menlo Regular" w:cs="Menlo Regular"/>
-          <w:sz w:val="15"/>
-          <w:szCs w:val="15"/>
-        </w:rPr>
-        <w:t>10  11</w:t>
-      </w:r>
-      <w:proofErr w:type="gramEnd"/>
-      <w:r>
-        <w:rPr>
-          <w:rFonts w:ascii="Menlo Regular" w:hAnsi="Menlo Regular" w:cs="Menlo Regular"/>
-          <w:sz w:val="15"/>
-          <w:szCs w:val="15"/>
-        </w:rPr>
-        <w:t xml:space="preserve"> 12  W          12    -    -    -</w:t>
+        <w:t xml:space="preserve"> 9   10  11 12  W          12    -    -    -</w:t>
       </w:r>
       <w:r>
         <w:rPr>
@@ -10541,8 +10020,6 @@
         </w:rPr>
         <w:br w:type="page"/>
       </w:r>
-      <w:bookmarkStart w:id="0" w:name="_GoBack"/>
-      <w:bookmarkEnd w:id="0"/>
     </w:p>
     <w:p>
       <w:pPr>
@@ -10625,10 +10102,10 @@
           <w:szCs w:val="22"/>
         </w:rPr>
         <w:drawing>
-          <wp:inline distT="0" distB="0" distL="0" distR="0" wp14:anchorId="5DE47078" wp14:editId="3638C71D">
-            <wp:extent cx="5486400" cy="5201840"/>
-            <wp:effectExtent l="0" t="0" r="0" b="5715"/>
-            <wp:docPr id="2" name="Picture 2"/>
+          <wp:inline distT="0" distB="0" distL="0" distR="0" wp14:anchorId="12796CA6" wp14:editId="7EC6C39F">
+            <wp:extent cx="5486400" cy="5211949"/>
+            <wp:effectExtent l="0" t="0" r="0" b="0"/>
+            <wp:docPr id="1" name="Picture 1"/>
             <wp:cNvGraphicFramePr>
               <a:graphicFrameLocks xmlns:a="http://schemas.openxmlformats.org/drawingml/2006/main" noChangeAspect="1"/>
             </wp:cNvGraphicFramePr>
@@ -10636,7 +10113,7 @@
               <a:graphicData uri="http://schemas.openxmlformats.org/drawingml/2006/picture">
                 <pic:pic xmlns:pic="http://schemas.openxmlformats.org/drawingml/2006/picture">
                   <pic:nvPicPr>
-                    <pic:cNvPr id="0" name="Picture 2"/>
+                    <pic:cNvPr id="0" name="Picture 1"/>
                     <pic:cNvPicPr>
                       <a:picLocks noChangeAspect="1" noChangeArrowheads="1"/>
                     </pic:cNvPicPr>
@@ -10657,7 +10134,7 @@
                   <pic:spPr bwMode="auto">
                     <a:xfrm>
                       <a:off x="0" y="0"/>
-                      <a:ext cx="5486400" cy="5201840"/>
+                      <a:ext cx="5486400" cy="5211949"/>
                     </a:xfrm>
                     <a:prstGeom prst="rect">
                       <a:avLst/>
@@ -10686,6 +10163,7 @@
         <w:adjustRightInd w:val="0"/>
         <w:rPr>
           <w:rFonts w:ascii="Times" w:hAnsi="Times" w:cs="Arial"/>
+          <w:b/>
           <w:color w:val="262626"/>
           <w:sz w:val="22"/>
           <w:szCs w:val="22"/>
@@ -10723,30 +10201,12 @@
         <w:adjustRightInd w:val="0"/>
         <w:rPr>
           <w:rFonts w:ascii="Times" w:hAnsi="Times" w:cs="Arial"/>
-          <w:color w:val="262626"/>
-          <w:sz w:val="22"/>
-          <w:szCs w:val="22"/>
-        </w:rPr>
-      </w:pPr>
-      <w:r>
-        <w:rPr>
-          <w:rFonts w:ascii="Times" w:hAnsi="Times" w:cs="Arial"/>
           <w:b/>
           <w:color w:val="262626"/>
           <w:sz w:val="22"/>
           <w:szCs w:val="22"/>
         </w:rPr>
-        <w:t>Class overview</w:t>
-      </w:r>
-      <w:r>
-        <w:rPr>
-          <w:rFonts w:ascii="Times" w:hAnsi="Times" w:cs="Arial"/>
-          <w:color w:val="262626"/>
-          <w:sz w:val="22"/>
-          <w:szCs w:val="22"/>
-        </w:rPr>
-        <w:t xml:space="preserve"> </w:t>
-      </w:r>
+      </w:pPr>
     </w:p>
     <w:p>
       <w:pPr>
@@ -10765,6 +10225,25 @@
           <w:szCs w:val="22"/>
         </w:rPr>
       </w:pPr>
+      <w:r>
+        <w:rPr>
+          <w:rFonts w:ascii="Times" w:hAnsi="Times" w:cs="Arial"/>
+          <w:b/>
+          <w:color w:val="262626"/>
+          <w:sz w:val="22"/>
+          <w:szCs w:val="22"/>
+        </w:rPr>
+        <w:t>Class overview</w:t>
+      </w:r>
+      <w:r>
+        <w:rPr>
+          <w:rFonts w:ascii="Times" w:hAnsi="Times" w:cs="Arial"/>
+          <w:color w:val="262626"/>
+          <w:sz w:val="22"/>
+          <w:szCs w:val="22"/>
+        </w:rPr>
+        <w:t xml:space="preserve"> </w:t>
+      </w:r>
     </w:p>
     <w:p>
       <w:pPr>
@@ -10778,22 +10257,11 @@
         <w:adjustRightInd w:val="0"/>
         <w:rPr>
           <w:rFonts w:ascii="Times" w:hAnsi="Times" w:cs="Arial"/>
-          <w:i/>
-          <w:color w:val="262626"/>
-          <w:sz w:val="22"/>
-          <w:szCs w:val="22"/>
-        </w:rPr>
-      </w:pPr>
-      <w:r>
-        <w:rPr>
-          <w:rFonts w:ascii="Times" w:hAnsi="Times" w:cs="Arial"/>
-          <w:i/>
-          <w:color w:val="262626"/>
-          <w:sz w:val="22"/>
-          <w:szCs w:val="22"/>
-        </w:rPr>
-        <w:t>SkipBo.cpp</w:t>
-      </w:r>
+          <w:color w:val="262626"/>
+          <w:sz w:val="22"/>
+          <w:szCs w:val="22"/>
+        </w:rPr>
+      </w:pPr>
     </w:p>
     <w:p>
       <w:pPr>
@@ -10807,28 +10275,21 @@
         <w:adjustRightInd w:val="0"/>
         <w:rPr>
           <w:rFonts w:ascii="Times" w:hAnsi="Times" w:cs="Arial"/>
-          <w:color w:val="262626"/>
-          <w:sz w:val="22"/>
-          <w:szCs w:val="22"/>
-        </w:rPr>
-      </w:pPr>
-      <w:r>
-        <w:rPr>
-          <w:rFonts w:ascii="Times" w:hAnsi="Times" w:cs="Arial"/>
-          <w:color w:val="262626"/>
-          <w:sz w:val="22"/>
-          <w:szCs w:val="22"/>
-        </w:rPr>
-        <w:t>This class is responsible for starting the program, and prompting the user on how he/she would like to start the game. For example, it will ask whether he/she wants to start a new game or load a game, how many players, etc.</w:t>
-      </w:r>
-      <w:r>
-        <w:rPr>
-          <w:rFonts w:ascii="Times" w:hAnsi="Times" w:cs="Arial"/>
-          <w:color w:val="262626"/>
-          <w:sz w:val="22"/>
-          <w:szCs w:val="22"/>
-        </w:rPr>
-        <w:t xml:space="preserve"> After the user answers the prompts, SkipBo.cpp creates a new Game.</w:t>
+          <w:i/>
+          <w:color w:val="262626"/>
+          <w:sz w:val="22"/>
+          <w:szCs w:val="22"/>
+        </w:rPr>
+      </w:pPr>
+      <w:r>
+        <w:rPr>
+          <w:rFonts w:ascii="Times" w:hAnsi="Times" w:cs="Arial"/>
+          <w:i/>
+          <w:color w:val="262626"/>
+          <w:sz w:val="22"/>
+          <w:szCs w:val="22"/>
+        </w:rPr>
+        <w:t>SkipBo.cpp</w:t>
       </w:r>
     </w:p>
     <w:p>
@@ -10848,6 +10309,24 @@
           <w:szCs w:val="22"/>
         </w:rPr>
       </w:pPr>
+      <w:r>
+        <w:rPr>
+          <w:rFonts w:ascii="Times" w:hAnsi="Times" w:cs="Arial"/>
+          <w:color w:val="262626"/>
+          <w:sz w:val="22"/>
+          <w:szCs w:val="22"/>
+        </w:rPr>
+        <w:t>This class is responsible for starting the program, and prompting the user on how he/she would like to start the game. For example, it will ask whether he/she wants to start a new game or load a game, how many players, etc.</w:t>
+      </w:r>
+      <w:r>
+        <w:rPr>
+          <w:rFonts w:ascii="Times" w:hAnsi="Times" w:cs="Arial"/>
+          <w:color w:val="262626"/>
+          <w:sz w:val="22"/>
+          <w:szCs w:val="22"/>
+        </w:rPr>
+        <w:t xml:space="preserve"> After the user answers the prompts, SkipBo.cpp creates a new Game.</w:t>
+      </w:r>
     </w:p>
     <w:p>
       <w:pPr>
@@ -10861,22 +10340,11 @@
         <w:adjustRightInd w:val="0"/>
         <w:rPr>
           <w:rFonts w:ascii="Times" w:hAnsi="Times" w:cs="Arial"/>
-          <w:i/>
-          <w:color w:val="262626"/>
-          <w:sz w:val="22"/>
-          <w:szCs w:val="22"/>
-        </w:rPr>
-      </w:pPr>
-      <w:r>
-        <w:rPr>
-          <w:rFonts w:ascii="Times" w:hAnsi="Times" w:cs="Arial"/>
-          <w:i/>
-          <w:color w:val="262626"/>
-          <w:sz w:val="22"/>
-          <w:szCs w:val="22"/>
-        </w:rPr>
-        <w:t>Game.cpp</w:t>
-      </w:r>
+          <w:color w:val="262626"/>
+          <w:sz w:val="22"/>
+          <w:szCs w:val="22"/>
+        </w:rPr>
+      </w:pPr>
     </w:p>
     <w:p>
       <w:pPr>
@@ -10890,73 +10358,21 @@
         <w:adjustRightInd w:val="0"/>
         <w:rPr>
           <w:rFonts w:ascii="Times" w:hAnsi="Times" w:cs="Arial"/>
-          <w:color w:val="262626"/>
-          <w:sz w:val="22"/>
-          <w:szCs w:val="22"/>
-        </w:rPr>
-      </w:pPr>
-      <w:r>
-        <w:rPr>
-          <w:rFonts w:ascii="Times" w:hAnsi="Times" w:cs="Arial"/>
-          <w:color w:val="262626"/>
-          <w:sz w:val="22"/>
-          <w:szCs w:val="22"/>
-        </w:rPr>
-        <w:t xml:space="preserve">This class is the </w:t>
-      </w:r>
-      <w:r>
-        <w:rPr>
-          <w:rFonts w:ascii="Times" w:hAnsi="Times" w:cs="Arial"/>
-          <w:color w:val="262626"/>
-          <w:sz w:val="22"/>
-          <w:szCs w:val="22"/>
-        </w:rPr>
-        <w:t xml:space="preserve">class that controls </w:t>
-      </w:r>
-      <w:r>
-        <w:rPr>
-          <w:rFonts w:ascii="Times" w:hAnsi="Times" w:cs="Arial"/>
-          <w:color w:val="262626"/>
-          <w:sz w:val="22"/>
-          <w:szCs w:val="22"/>
-        </w:rPr>
-        <w:t xml:space="preserve">the flow of the entire game. It contains </w:t>
-      </w:r>
-      <w:r>
-        <w:rPr>
-          <w:rFonts w:ascii="Times" w:hAnsi="Times" w:cs="Arial"/>
-          <w:color w:val="262626"/>
-          <w:sz w:val="22"/>
-          <w:szCs w:val="22"/>
-        </w:rPr>
-        <w:t>an array of players</w:t>
-      </w:r>
-      <w:r>
-        <w:rPr>
-          <w:rFonts w:ascii="Times" w:hAnsi="Times" w:cs="Arial"/>
-          <w:color w:val="262626"/>
-          <w:sz w:val="22"/>
-          <w:szCs w:val="22"/>
-        </w:rPr>
-        <w:t>,</w:t>
-      </w:r>
-      <w:r>
-        <w:rPr>
-          <w:rFonts w:ascii="Times" w:hAnsi="Times" w:cs="Arial"/>
-          <w:color w:val="262626"/>
-          <w:sz w:val="22"/>
-          <w:szCs w:val="22"/>
-        </w:rPr>
-        <w:t xml:space="preserve"> which represents all of the players in the game. It also contains data about</w:t>
-      </w:r>
-      <w:r>
-        <w:rPr>
-          <w:rFonts w:ascii="Times" w:hAnsi="Times" w:cs="Arial"/>
-          <w:color w:val="262626"/>
-          <w:sz w:val="22"/>
-          <w:szCs w:val="22"/>
-        </w:rPr>
-        <w:t xml:space="preserve"> whose turn it currently is, functions to start, save, load, and end the game.</w:t>
+          <w:i/>
+          <w:color w:val="262626"/>
+          <w:sz w:val="22"/>
+          <w:szCs w:val="22"/>
+        </w:rPr>
+      </w:pPr>
+      <w:r>
+        <w:rPr>
+          <w:rFonts w:ascii="Times" w:hAnsi="Times" w:cs="Arial"/>
+          <w:i/>
+          <w:color w:val="262626"/>
+          <w:sz w:val="22"/>
+          <w:szCs w:val="22"/>
+        </w:rPr>
+        <w:t>Game.cpp</w:t>
       </w:r>
     </w:p>
     <w:p>
@@ -10976,6 +10392,69 @@
           <w:szCs w:val="22"/>
         </w:rPr>
       </w:pPr>
+      <w:r>
+        <w:rPr>
+          <w:rFonts w:ascii="Times" w:hAnsi="Times" w:cs="Arial"/>
+          <w:color w:val="262626"/>
+          <w:sz w:val="22"/>
+          <w:szCs w:val="22"/>
+        </w:rPr>
+        <w:t xml:space="preserve">This class is the </w:t>
+      </w:r>
+      <w:r>
+        <w:rPr>
+          <w:rFonts w:ascii="Times" w:hAnsi="Times" w:cs="Arial"/>
+          <w:color w:val="262626"/>
+          <w:sz w:val="22"/>
+          <w:szCs w:val="22"/>
+        </w:rPr>
+        <w:t xml:space="preserve">class that controls </w:t>
+      </w:r>
+      <w:r>
+        <w:rPr>
+          <w:rFonts w:ascii="Times" w:hAnsi="Times" w:cs="Arial"/>
+          <w:color w:val="262626"/>
+          <w:sz w:val="22"/>
+          <w:szCs w:val="22"/>
+        </w:rPr>
+        <w:t xml:space="preserve">the flow of the entire game. It contains </w:t>
+      </w:r>
+      <w:r>
+        <w:rPr>
+          <w:rFonts w:ascii="Times" w:hAnsi="Times" w:cs="Arial"/>
+          <w:color w:val="262626"/>
+          <w:sz w:val="22"/>
+          <w:szCs w:val="22"/>
+        </w:rPr>
+        <w:t>an array of players</w:t>
+      </w:r>
+      <w:r>
+        <w:rPr>
+          <w:rFonts w:ascii="Times" w:hAnsi="Times" w:cs="Arial"/>
+          <w:color w:val="262626"/>
+          <w:sz w:val="22"/>
+          <w:szCs w:val="22"/>
+        </w:rPr>
+        <w:t>,</w:t>
+      </w:r>
+      <w:r>
+        <w:rPr>
+          <w:rFonts w:ascii="Times" w:hAnsi="Times" w:cs="Arial"/>
+          <w:color w:val="262626"/>
+          <w:sz w:val="22"/>
+          <w:szCs w:val="22"/>
+        </w:rPr>
+        <w:t xml:space="preserve"> which represents all of the players in the game. It also contains data about</w:t>
+      </w:r>
+      <w:r>
+        <w:rPr>
+          <w:rFonts w:ascii="Times" w:hAnsi="Times" w:cs="Arial"/>
+          <w:color w:val="262626"/>
+          <w:sz w:val="22"/>
+          <w:szCs w:val="22"/>
+        </w:rPr>
+        <w:t xml:space="preserve"> whose turn it currently is, functions to start, save, load, and end the game.</w:t>
+      </w:r>
     </w:p>
     <w:p>
       <w:pPr>
@@ -10989,22 +10468,11 @@
         <w:adjustRightInd w:val="0"/>
         <w:rPr>
           <w:rFonts w:ascii="Times" w:hAnsi="Times" w:cs="Arial"/>
-          <w:i/>
-          <w:color w:val="262626"/>
-          <w:sz w:val="22"/>
-          <w:szCs w:val="22"/>
-        </w:rPr>
-      </w:pPr>
-      <w:r>
-        <w:rPr>
-          <w:rFonts w:ascii="Times" w:hAnsi="Times" w:cs="Arial"/>
-          <w:i/>
-          <w:color w:val="262626"/>
-          <w:sz w:val="22"/>
-          <w:szCs w:val="22"/>
-        </w:rPr>
-        <w:t>Player.cpp</w:t>
-      </w:r>
+          <w:color w:val="262626"/>
+          <w:sz w:val="22"/>
+          <w:szCs w:val="22"/>
+        </w:rPr>
+      </w:pPr>
     </w:p>
     <w:p>
       <w:pPr>
@@ -11018,126 +10486,21 @@
         <w:adjustRightInd w:val="0"/>
         <w:rPr>
           <w:rFonts w:ascii="Times" w:hAnsi="Times" w:cs="Arial"/>
-          <w:color w:val="262626"/>
-          <w:sz w:val="22"/>
-          <w:szCs w:val="22"/>
-        </w:rPr>
-      </w:pPr>
-      <w:r>
-        <w:rPr>
-          <w:rFonts w:ascii="Times" w:hAnsi="Times" w:cs="Arial"/>
-          <w:color w:val="262626"/>
-          <w:sz w:val="22"/>
-          <w:szCs w:val="22"/>
-        </w:rPr>
-        <w:t>This class represents an individual player</w:t>
-      </w:r>
-      <w:r>
-        <w:rPr>
-          <w:rFonts w:ascii="Times" w:hAnsi="Times" w:cs="Arial"/>
-          <w:color w:val="262626"/>
-          <w:sz w:val="22"/>
-          <w:szCs w:val="22"/>
-        </w:rPr>
-        <w:t xml:space="preserve"> in the game. Each player can either be a Human or a Computer, and has a name, multiple data structures containing its hand and card piles, and </w:t>
-      </w:r>
-      <w:r>
-        <w:rPr>
-          <w:rFonts w:ascii="Times" w:hAnsi="Times" w:cs="Arial"/>
-          <w:color w:val="262626"/>
-          <w:sz w:val="22"/>
-          <w:szCs w:val="22"/>
-        </w:rPr>
-        <w:t xml:space="preserve">a </w:t>
-      </w:r>
-      <w:r>
-        <w:rPr>
-          <w:rFonts w:ascii="Times" w:hAnsi="Times" w:cs="Arial"/>
-          <w:color w:val="262626"/>
-          <w:sz w:val="22"/>
-          <w:szCs w:val="22"/>
-        </w:rPr>
-        <w:t>Boolean</w:t>
-      </w:r>
-      <w:r>
-        <w:rPr>
-          <w:rFonts w:ascii="Times" w:hAnsi="Times" w:cs="Arial"/>
-          <w:color w:val="262626"/>
-          <w:sz w:val="22"/>
-          <w:szCs w:val="22"/>
-        </w:rPr>
-        <w:t xml:space="preserve"> value representing if it is currently this player’s turn.</w:t>
-      </w:r>
-      <w:r>
-        <w:rPr>
-          <w:rFonts w:ascii="Times" w:hAnsi="Times" w:cs="Arial"/>
-          <w:color w:val="262626"/>
-          <w:sz w:val="22"/>
-          <w:szCs w:val="22"/>
-        </w:rPr>
-        <w:t xml:space="preserve"> </w:t>
-      </w:r>
-      <w:proofErr w:type="spellStart"/>
-      <w:proofErr w:type="gramStart"/>
-      <w:r>
-        <w:rPr>
-          <w:rFonts w:ascii="Times" w:hAnsi="Times" w:cs="Arial"/>
-          <w:color w:val="262626"/>
-          <w:sz w:val="22"/>
-          <w:szCs w:val="22"/>
-        </w:rPr>
-        <w:t>printView</w:t>
-      </w:r>
-      <w:proofErr w:type="spellEnd"/>
-      <w:proofErr w:type="gramEnd"/>
-      <w:r>
-        <w:rPr>
-          <w:rFonts w:ascii="Times" w:hAnsi="Times" w:cs="Arial"/>
-          <w:color w:val="262626"/>
-          <w:sz w:val="22"/>
-          <w:szCs w:val="22"/>
-        </w:rPr>
-        <w:t xml:space="preserve">() is used to print out the current player’s view of the game by calling </w:t>
-      </w:r>
-      <w:proofErr w:type="spellStart"/>
-      <w:r>
-        <w:rPr>
-          <w:rFonts w:ascii="Times" w:hAnsi="Times" w:cs="Arial"/>
-          <w:color w:val="262626"/>
-          <w:sz w:val="22"/>
-          <w:szCs w:val="22"/>
-        </w:rPr>
-        <w:t>printStatus</w:t>
-      </w:r>
-      <w:proofErr w:type="spellEnd"/>
-      <w:r>
-        <w:rPr>
-          <w:rFonts w:ascii="Times" w:hAnsi="Times" w:cs="Arial"/>
-          <w:color w:val="262626"/>
-          <w:sz w:val="22"/>
-          <w:szCs w:val="22"/>
-        </w:rPr>
-        <w:t xml:space="preserve">(this) from the Game class, and </w:t>
-      </w:r>
-      <w:proofErr w:type="spellStart"/>
-      <w:r>
-        <w:rPr>
-          <w:rFonts w:ascii="Times" w:hAnsi="Times" w:cs="Arial"/>
-          <w:color w:val="262626"/>
-          <w:sz w:val="22"/>
-          <w:szCs w:val="22"/>
-        </w:rPr>
-        <w:t>setTurn</w:t>
-      </w:r>
-      <w:proofErr w:type="spellEnd"/>
-      <w:r>
-        <w:rPr>
-          <w:rFonts w:ascii="Times" w:hAnsi="Times" w:cs="Arial"/>
-          <w:color w:val="262626"/>
-          <w:sz w:val="22"/>
-          <w:szCs w:val="22"/>
-        </w:rPr>
-        <w:t>() is used to switch the Boolean value of this player’s turn.</w:t>
+          <w:i/>
+          <w:color w:val="262626"/>
+          <w:sz w:val="22"/>
+          <w:szCs w:val="22"/>
+        </w:rPr>
+      </w:pPr>
+      <w:r>
+        <w:rPr>
+          <w:rFonts w:ascii="Times" w:hAnsi="Times" w:cs="Arial"/>
+          <w:i/>
+          <w:color w:val="262626"/>
+          <w:sz w:val="22"/>
+          <w:szCs w:val="22"/>
+        </w:rPr>
+        <w:t>Player.cpp</w:t>
       </w:r>
     </w:p>
     <w:p>
@@ -11157,6 +10520,60 @@
           <w:szCs w:val="22"/>
         </w:rPr>
       </w:pPr>
+      <w:r>
+        <w:rPr>
+          <w:rFonts w:ascii="Times" w:hAnsi="Times" w:cs="Arial"/>
+          <w:color w:val="262626"/>
+          <w:sz w:val="22"/>
+          <w:szCs w:val="22"/>
+        </w:rPr>
+        <w:t>This class represents an individual player</w:t>
+      </w:r>
+      <w:r>
+        <w:rPr>
+          <w:rFonts w:ascii="Times" w:hAnsi="Times" w:cs="Arial"/>
+          <w:color w:val="262626"/>
+          <w:sz w:val="22"/>
+          <w:szCs w:val="22"/>
+        </w:rPr>
+        <w:t xml:space="preserve"> in the game. Each player can either be a Human or a Computer, and has a name, multiple data structures containing its hand and card piles, and </w:t>
+      </w:r>
+      <w:r>
+        <w:rPr>
+          <w:rFonts w:ascii="Times" w:hAnsi="Times" w:cs="Arial"/>
+          <w:color w:val="262626"/>
+          <w:sz w:val="22"/>
+          <w:szCs w:val="22"/>
+        </w:rPr>
+        <w:t xml:space="preserve">a </w:t>
+      </w:r>
+      <w:r>
+        <w:rPr>
+          <w:rFonts w:ascii="Times" w:hAnsi="Times" w:cs="Arial"/>
+          <w:color w:val="262626"/>
+          <w:sz w:val="22"/>
+          <w:szCs w:val="22"/>
+        </w:rPr>
+        <w:t>Boolean</w:t>
+      </w:r>
+      <w:r>
+        <w:rPr>
+          <w:rFonts w:ascii="Times" w:hAnsi="Times" w:cs="Arial"/>
+          <w:color w:val="262626"/>
+          <w:sz w:val="22"/>
+          <w:szCs w:val="22"/>
+        </w:rPr>
+        <w:t xml:space="preserve"> value representing if it is currently this player’s turn.</w:t>
+      </w:r>
+      <w:r>
+        <w:rPr>
+          <w:rFonts w:ascii="Times" w:hAnsi="Times" w:cs="Arial"/>
+          <w:color w:val="262626"/>
+          <w:sz w:val="22"/>
+          <w:szCs w:val="22"/>
+        </w:rPr>
+        <w:t xml:space="preserve"> printView() is used to print out the current player’s view of the game by calling printStatus(this) from the Game class, and setTurn() is used to switch the Boolean value of this player’s turn.</w:t>
+      </w:r>
     </w:p>
     <w:p>
       <w:pPr>
@@ -11170,22 +10587,11 @@
         <w:adjustRightInd w:val="0"/>
         <w:rPr>
           <w:rFonts w:ascii="Times" w:hAnsi="Times" w:cs="Arial"/>
-          <w:i/>
-          <w:color w:val="262626"/>
-          <w:sz w:val="22"/>
-          <w:szCs w:val="22"/>
-        </w:rPr>
-      </w:pPr>
-      <w:r>
-        <w:rPr>
-          <w:rFonts w:ascii="Times" w:hAnsi="Times" w:cs="Arial"/>
-          <w:i/>
-          <w:color w:val="262626"/>
-          <w:sz w:val="22"/>
-          <w:szCs w:val="22"/>
-        </w:rPr>
-        <w:t>Human.cpp</w:t>
-      </w:r>
+          <w:color w:val="262626"/>
+          <w:sz w:val="22"/>
+          <w:szCs w:val="22"/>
+        </w:rPr>
+      </w:pPr>
     </w:p>
     <w:p>
       <w:pPr>
@@ -11199,57 +10605,21 @@
         <w:adjustRightInd w:val="0"/>
         <w:rPr>
           <w:rFonts w:ascii="Times" w:hAnsi="Times" w:cs="Arial"/>
-          <w:color w:val="262626"/>
-          <w:sz w:val="22"/>
-          <w:szCs w:val="22"/>
-        </w:rPr>
-      </w:pPr>
-      <w:r>
-        <w:rPr>
-          <w:rFonts w:ascii="Times" w:hAnsi="Times" w:cs="Arial"/>
-          <w:color w:val="262626"/>
-          <w:sz w:val="22"/>
-          <w:szCs w:val="22"/>
-        </w:rPr>
-        <w:t xml:space="preserve">This class represents a human player. </w:t>
-      </w:r>
-      <w:r>
-        <w:rPr>
-          <w:rFonts w:ascii="Times" w:hAnsi="Times" w:cs="Arial"/>
-          <w:color w:val="262626"/>
-          <w:sz w:val="22"/>
-          <w:szCs w:val="22"/>
-        </w:rPr>
-        <w:t>A human player will have its view printed to the screen after</w:t>
-      </w:r>
-      <w:r>
-        <w:rPr>
-          <w:rFonts w:ascii="Times" w:hAnsi="Times" w:cs="Arial"/>
-          <w:color w:val="262626"/>
-          <w:sz w:val="22"/>
-          <w:szCs w:val="22"/>
-        </w:rPr>
-        <w:t xml:space="preserve"> each move, and then prompted to make a move. </w:t>
-      </w:r>
-      <w:proofErr w:type="gramStart"/>
-      <w:r>
-        <w:rPr>
-          <w:rFonts w:ascii="Times" w:hAnsi="Times" w:cs="Arial"/>
-          <w:color w:val="262626"/>
-          <w:sz w:val="22"/>
-          <w:szCs w:val="22"/>
-        </w:rPr>
-        <w:t>A turn is ended by pressing ‘e’</w:t>
-      </w:r>
-      <w:proofErr w:type="gramEnd"/>
-      <w:r>
-        <w:rPr>
-          <w:rFonts w:ascii="Times" w:hAnsi="Times" w:cs="Arial"/>
-          <w:color w:val="262626"/>
-          <w:sz w:val="22"/>
-          <w:szCs w:val="22"/>
-        </w:rPr>
-        <w:t>, and the user will then be prompted to move a card from his hand into the discard pile.</w:t>
+          <w:i/>
+          <w:color w:val="262626"/>
+          <w:sz w:val="22"/>
+          <w:szCs w:val="22"/>
+        </w:rPr>
+      </w:pPr>
+      <w:r>
+        <w:rPr>
+          <w:rFonts w:ascii="Times" w:hAnsi="Times" w:cs="Arial"/>
+          <w:i/>
+          <w:color w:val="262626"/>
+          <w:sz w:val="22"/>
+          <w:szCs w:val="22"/>
+        </w:rPr>
+        <w:t>Human.cpp</w:t>
       </w:r>
     </w:p>
     <w:p>
@@ -11269,6 +10639,44 @@
           <w:szCs w:val="22"/>
         </w:rPr>
       </w:pPr>
+      <w:r>
+        <w:rPr>
+          <w:rFonts w:ascii="Times" w:hAnsi="Times" w:cs="Arial"/>
+          <w:color w:val="262626"/>
+          <w:sz w:val="22"/>
+          <w:szCs w:val="22"/>
+        </w:rPr>
+        <w:t>This class repr</w:t>
+      </w:r>
+      <w:bookmarkStart w:id="0" w:name="_GoBack"/>
+      <w:bookmarkEnd w:id="0"/>
+      <w:r>
+        <w:rPr>
+          <w:rFonts w:ascii="Times" w:hAnsi="Times" w:cs="Arial"/>
+          <w:color w:val="262626"/>
+          <w:sz w:val="22"/>
+          <w:szCs w:val="22"/>
+        </w:rPr>
+        <w:t xml:space="preserve">esents a human player. </w:t>
+      </w:r>
+      <w:r>
+        <w:rPr>
+          <w:rFonts w:ascii="Times" w:hAnsi="Times" w:cs="Arial"/>
+          <w:color w:val="262626"/>
+          <w:sz w:val="22"/>
+          <w:szCs w:val="22"/>
+        </w:rPr>
+        <w:t>A human player will have its view printed to the screen after</w:t>
+      </w:r>
+      <w:r>
+        <w:rPr>
+          <w:rFonts w:ascii="Times" w:hAnsi="Times" w:cs="Arial"/>
+          <w:color w:val="262626"/>
+          <w:sz w:val="22"/>
+          <w:szCs w:val="22"/>
+        </w:rPr>
+        <w:t xml:space="preserve"> each move, and then prompted to make a move. A turn is ended by pressing ‘e’, and the user will then be prompted to move a card from his hand into the discard pile.</w:t>
+      </w:r>
     </w:p>
     <w:p>
       <w:pPr>
@@ -11282,22 +10690,11 @@
         <w:adjustRightInd w:val="0"/>
         <w:rPr>
           <w:rFonts w:ascii="Times" w:hAnsi="Times" w:cs="Arial"/>
-          <w:i/>
-          <w:color w:val="262626"/>
-          <w:sz w:val="22"/>
-          <w:szCs w:val="22"/>
-        </w:rPr>
-      </w:pPr>
-      <w:r>
-        <w:rPr>
-          <w:rFonts w:ascii="Times" w:hAnsi="Times" w:cs="Arial"/>
-          <w:i/>
-          <w:color w:val="262626"/>
-          <w:sz w:val="22"/>
-          <w:szCs w:val="22"/>
-        </w:rPr>
-        <w:t>Computer.cpp</w:t>
-      </w:r>
+          <w:color w:val="262626"/>
+          <w:sz w:val="22"/>
+          <w:szCs w:val="22"/>
+        </w:rPr>
+      </w:pPr>
     </w:p>
     <w:p>
       <w:pPr>
@@ -11311,28 +10708,21 @@
         <w:adjustRightInd w:val="0"/>
         <w:rPr>
           <w:rFonts w:ascii="Times" w:hAnsi="Times" w:cs="Arial"/>
-          <w:color w:val="262626"/>
-          <w:sz w:val="22"/>
-          <w:szCs w:val="22"/>
-        </w:rPr>
-      </w:pPr>
-      <w:r>
-        <w:rPr>
-          <w:rFonts w:ascii="Times" w:hAnsi="Times" w:cs="Arial"/>
-          <w:color w:val="262626"/>
-          <w:sz w:val="22"/>
-          <w:szCs w:val="22"/>
-        </w:rPr>
-        <w:t xml:space="preserve">This class represents a computer player. A computer player checks if it has any moves left this turn, and makes moves only if </w:t>
-      </w:r>
-      <w:r>
-        <w:rPr>
-          <w:rFonts w:ascii="Times" w:hAnsi="Times" w:cs="Arial"/>
-          <w:color w:val="262626"/>
-          <w:sz w:val="22"/>
-          <w:szCs w:val="22"/>
-        </w:rPr>
-        <w:t>it does have valid moves left. Otherwise, it ends its turn and moves a random card from its hand into a random discard pile.</w:t>
+          <w:i/>
+          <w:color w:val="262626"/>
+          <w:sz w:val="22"/>
+          <w:szCs w:val="22"/>
+        </w:rPr>
+      </w:pPr>
+      <w:r>
+        <w:rPr>
+          <w:rFonts w:ascii="Times" w:hAnsi="Times" w:cs="Arial"/>
+          <w:i/>
+          <w:color w:val="262626"/>
+          <w:sz w:val="22"/>
+          <w:szCs w:val="22"/>
+        </w:rPr>
+        <w:t>Computer.cpp</w:t>
       </w:r>
     </w:p>
     <w:p>
@@ -11352,6 +10742,24 @@
           <w:szCs w:val="22"/>
         </w:rPr>
       </w:pPr>
+      <w:r>
+        <w:rPr>
+          <w:rFonts w:ascii="Times" w:hAnsi="Times" w:cs="Arial"/>
+          <w:color w:val="262626"/>
+          <w:sz w:val="22"/>
+          <w:szCs w:val="22"/>
+        </w:rPr>
+        <w:t xml:space="preserve">This class represents a computer player. A computer player checks if it has any moves left this turn, and makes moves only if </w:t>
+      </w:r>
+      <w:r>
+        <w:rPr>
+          <w:rFonts w:ascii="Times" w:hAnsi="Times" w:cs="Arial"/>
+          <w:color w:val="262626"/>
+          <w:sz w:val="22"/>
+          <w:szCs w:val="22"/>
+        </w:rPr>
+        <w:t>it does have valid moves left. Otherwise, it ends its turn and moves a random card from its hand into a random discard pile.</w:t>
+      </w:r>
     </w:p>
     <w:p>
       <w:pPr>
@@ -11365,22 +10773,11 @@
         <w:adjustRightInd w:val="0"/>
         <w:rPr>
           <w:rFonts w:ascii="Times" w:hAnsi="Times" w:cs="Arial"/>
-          <w:i/>
-          <w:color w:val="262626"/>
-          <w:sz w:val="22"/>
-          <w:szCs w:val="22"/>
-        </w:rPr>
-      </w:pPr>
-      <w:r>
-        <w:rPr>
-          <w:rFonts w:ascii="Times" w:hAnsi="Times" w:cs="Arial"/>
-          <w:i/>
-          <w:color w:val="262626"/>
-          <w:sz w:val="22"/>
-          <w:szCs w:val="22"/>
-        </w:rPr>
-        <w:t>Card.cpp</w:t>
-      </w:r>
+          <w:color w:val="262626"/>
+          <w:sz w:val="22"/>
+          <w:szCs w:val="22"/>
+        </w:rPr>
+      </w:pPr>
     </w:p>
     <w:p>
       <w:pPr>
@@ -11394,28 +10791,21 @@
         <w:adjustRightInd w:val="0"/>
         <w:rPr>
           <w:rFonts w:ascii="Times" w:hAnsi="Times" w:cs="Arial"/>
-          <w:color w:val="262626"/>
-          <w:sz w:val="22"/>
-          <w:szCs w:val="22"/>
-        </w:rPr>
-      </w:pPr>
-      <w:r>
-        <w:rPr>
-          <w:rFonts w:ascii="Times" w:hAnsi="Times" w:cs="Arial"/>
-          <w:color w:val="262626"/>
-          <w:sz w:val="22"/>
-          <w:szCs w:val="22"/>
-        </w:rPr>
-        <w:t>This class represents a card, which only contains an integer value</w:t>
-      </w:r>
-      <w:r>
-        <w:rPr>
-          <w:rFonts w:ascii="Times" w:hAnsi="Times" w:cs="Arial"/>
-          <w:color w:val="262626"/>
-          <w:sz w:val="22"/>
-          <w:szCs w:val="22"/>
-        </w:rPr>
-        <w:t xml:space="preserve"> and a method to see this value.</w:t>
+          <w:i/>
+          <w:color w:val="262626"/>
+          <w:sz w:val="22"/>
+          <w:szCs w:val="22"/>
+        </w:rPr>
+      </w:pPr>
+      <w:r>
+        <w:rPr>
+          <w:rFonts w:ascii="Times" w:hAnsi="Times" w:cs="Arial"/>
+          <w:i/>
+          <w:color w:val="262626"/>
+          <w:sz w:val="22"/>
+          <w:szCs w:val="22"/>
+        </w:rPr>
+        <w:t>Card.cpp</w:t>
       </w:r>
     </w:p>
     <w:p>
@@ -11435,6 +10825,24 @@
           <w:szCs w:val="22"/>
         </w:rPr>
       </w:pPr>
+      <w:r>
+        <w:rPr>
+          <w:rFonts w:ascii="Times" w:hAnsi="Times" w:cs="Arial"/>
+          <w:color w:val="262626"/>
+          <w:sz w:val="22"/>
+          <w:szCs w:val="22"/>
+        </w:rPr>
+        <w:t>This class represents a card, which only contains an integer value</w:t>
+      </w:r>
+      <w:r>
+        <w:rPr>
+          <w:rFonts w:ascii="Times" w:hAnsi="Times" w:cs="Arial"/>
+          <w:color w:val="262626"/>
+          <w:sz w:val="22"/>
+          <w:szCs w:val="22"/>
+        </w:rPr>
+        <w:t xml:space="preserve"> and a method to see this value.</w:t>
+      </w:r>
     </w:p>
     <w:p>
       <w:pPr>
@@ -11448,22 +10856,11 @@
         <w:adjustRightInd w:val="0"/>
         <w:rPr>
           <w:rFonts w:ascii="Times" w:hAnsi="Times" w:cs="Arial"/>
-          <w:i/>
-          <w:color w:val="262626"/>
-          <w:sz w:val="22"/>
-          <w:szCs w:val="22"/>
-        </w:rPr>
-      </w:pPr>
-      <w:r>
-        <w:rPr>
-          <w:rFonts w:ascii="Times" w:hAnsi="Times" w:cs="Arial"/>
-          <w:i/>
-          <w:color w:val="262626"/>
-          <w:sz w:val="22"/>
-          <w:szCs w:val="22"/>
-        </w:rPr>
-        <w:t>Pile.cpp</w:t>
-      </w:r>
+          <w:color w:val="262626"/>
+          <w:sz w:val="22"/>
+          <w:szCs w:val="22"/>
+        </w:rPr>
+      </w:pPr>
     </w:p>
     <w:p>
       <w:pPr>
@@ -11477,19 +10874,21 @@
         <w:adjustRightInd w:val="0"/>
         <w:rPr>
           <w:rFonts w:ascii="Times" w:hAnsi="Times" w:cs="Arial"/>
-          <w:color w:val="262626"/>
-          <w:sz w:val="22"/>
-          <w:szCs w:val="22"/>
-        </w:rPr>
-      </w:pPr>
-      <w:r>
-        <w:rPr>
-          <w:rFonts w:ascii="Times" w:hAnsi="Times" w:cs="Arial"/>
-          <w:color w:val="262626"/>
-          <w:sz w:val="22"/>
-          <w:szCs w:val="22"/>
-        </w:rPr>
-        <w:t>This is an abstract class, and represents a stack of cards.</w:t>
+          <w:i/>
+          <w:color w:val="262626"/>
+          <w:sz w:val="22"/>
+          <w:szCs w:val="22"/>
+        </w:rPr>
+      </w:pPr>
+      <w:r>
+        <w:rPr>
+          <w:rFonts w:ascii="Times" w:hAnsi="Times" w:cs="Arial"/>
+          <w:i/>
+          <w:color w:val="262626"/>
+          <w:sz w:val="22"/>
+          <w:szCs w:val="22"/>
+        </w:rPr>
+        <w:t>Pile.cpp</w:t>
       </w:r>
     </w:p>
     <w:p>
@@ -11509,6 +10908,15 @@
           <w:szCs w:val="22"/>
         </w:rPr>
       </w:pPr>
+      <w:r>
+        <w:rPr>
+          <w:rFonts w:ascii="Times" w:hAnsi="Times" w:cs="Arial"/>
+          <w:color w:val="262626"/>
+          <w:sz w:val="22"/>
+          <w:szCs w:val="22"/>
+        </w:rPr>
+        <w:t>This is an abstract class, and represents a stack of cards.</w:t>
+      </w:r>
     </w:p>
     <w:p>
       <w:pPr>
@@ -11522,22 +10930,11 @@
         <w:adjustRightInd w:val="0"/>
         <w:rPr>
           <w:rFonts w:ascii="Times" w:hAnsi="Times" w:cs="Arial"/>
-          <w:i/>
-          <w:color w:val="262626"/>
-          <w:sz w:val="22"/>
-          <w:szCs w:val="22"/>
-        </w:rPr>
-      </w:pPr>
-      <w:r>
-        <w:rPr>
-          <w:rFonts w:ascii="Times" w:hAnsi="Times" w:cs="Arial"/>
-          <w:i/>
-          <w:color w:val="262626"/>
-          <w:sz w:val="22"/>
-          <w:szCs w:val="22"/>
-        </w:rPr>
-        <w:t>BuildPile.cpp</w:t>
-      </w:r>
+          <w:color w:val="262626"/>
+          <w:sz w:val="22"/>
+          <w:szCs w:val="22"/>
+        </w:rPr>
+      </w:pPr>
     </w:p>
     <w:p>
       <w:pPr>
@@ -11551,97 +10948,21 @@
         <w:adjustRightInd w:val="0"/>
         <w:rPr>
           <w:rFonts w:ascii="Times" w:hAnsi="Times" w:cs="Arial"/>
-          <w:color w:val="262626"/>
-          <w:sz w:val="22"/>
-          <w:szCs w:val="22"/>
-        </w:rPr>
-      </w:pPr>
-      <w:r>
-        <w:rPr>
-          <w:rFonts w:ascii="Times" w:hAnsi="Times" w:cs="Arial"/>
-          <w:color w:val="262626"/>
-          <w:sz w:val="22"/>
-          <w:szCs w:val="22"/>
-        </w:rPr>
-        <w:t>This is an implementation of a Pile, and represents the build p</w:t>
-      </w:r>
-      <w:r>
-        <w:rPr>
-          <w:rFonts w:ascii="Times" w:hAnsi="Times" w:cs="Arial"/>
-          <w:color w:val="262626"/>
-          <w:sz w:val="22"/>
-          <w:szCs w:val="22"/>
-        </w:rPr>
-        <w:t xml:space="preserve">ile that players build upon. A </w:t>
-      </w:r>
-      <w:proofErr w:type="spellStart"/>
-      <w:r>
-        <w:rPr>
-          <w:rFonts w:ascii="Times" w:hAnsi="Times" w:cs="Arial"/>
-          <w:color w:val="262626"/>
-          <w:sz w:val="22"/>
-          <w:szCs w:val="22"/>
-        </w:rPr>
-        <w:t>BuildPile</w:t>
-      </w:r>
-      <w:proofErr w:type="spellEnd"/>
-      <w:r>
-        <w:rPr>
-          <w:rFonts w:ascii="Times" w:hAnsi="Times" w:cs="Arial"/>
-          <w:color w:val="262626"/>
-          <w:sz w:val="22"/>
-          <w:szCs w:val="22"/>
-        </w:rPr>
-        <w:t xml:space="preserve"> can only be added to if the cards being added are valid.</w:t>
-      </w:r>
-      <w:r>
-        <w:rPr>
-          <w:rFonts w:ascii="Times" w:hAnsi="Times" w:cs="Arial"/>
-          <w:color w:val="262626"/>
-          <w:sz w:val="22"/>
-          <w:szCs w:val="22"/>
-        </w:rPr>
-        <w:t xml:space="preserve"> When a </w:t>
-      </w:r>
-      <w:proofErr w:type="spellStart"/>
-      <w:r>
-        <w:rPr>
-          <w:rFonts w:ascii="Times" w:hAnsi="Times" w:cs="Arial"/>
-          <w:color w:val="262626"/>
-          <w:sz w:val="22"/>
-          <w:szCs w:val="22"/>
-        </w:rPr>
-        <w:t>BuildPile</w:t>
-      </w:r>
-      <w:proofErr w:type="spellEnd"/>
-      <w:r>
-        <w:rPr>
-          <w:rFonts w:ascii="Times" w:hAnsi="Times" w:cs="Arial"/>
-          <w:color w:val="262626"/>
-          <w:sz w:val="22"/>
-          <w:szCs w:val="22"/>
-        </w:rPr>
-        <w:t xml:space="preserve"> reaches a Card containing 12, that </w:t>
-      </w:r>
-      <w:proofErr w:type="spellStart"/>
-      <w:r>
-        <w:rPr>
-          <w:rFonts w:ascii="Times" w:hAnsi="Times" w:cs="Arial"/>
-          <w:color w:val="262626"/>
-          <w:sz w:val="22"/>
-          <w:szCs w:val="22"/>
-        </w:rPr>
-        <w:t>BuildPile</w:t>
-      </w:r>
-      <w:proofErr w:type="spellEnd"/>
-      <w:r>
-        <w:rPr>
-          <w:rFonts w:ascii="Times" w:hAnsi="Times" w:cs="Arial"/>
-          <w:color w:val="262626"/>
-          <w:sz w:val="22"/>
-          <w:szCs w:val="22"/>
-        </w:rPr>
-        <w:t xml:space="preserve"> will be shuffled and then moved to the bottom of the draw pile.</w:t>
+          <w:i/>
+          <w:color w:val="262626"/>
+          <w:sz w:val="22"/>
+          <w:szCs w:val="22"/>
+        </w:rPr>
+      </w:pPr>
+      <w:r>
+        <w:rPr>
+          <w:rFonts w:ascii="Times" w:hAnsi="Times" w:cs="Arial"/>
+          <w:i/>
+          <w:color w:val="262626"/>
+          <w:sz w:val="22"/>
+          <w:szCs w:val="22"/>
+        </w:rPr>
+        <w:t>BuildPile.cpp</w:t>
       </w:r>
     </w:p>
     <w:p>
@@ -11661,6 +10982,33 @@
           <w:szCs w:val="22"/>
         </w:rPr>
       </w:pPr>
+      <w:r>
+        <w:rPr>
+          <w:rFonts w:ascii="Times" w:hAnsi="Times" w:cs="Arial"/>
+          <w:color w:val="262626"/>
+          <w:sz w:val="22"/>
+          <w:szCs w:val="22"/>
+        </w:rPr>
+        <w:t>This is an implementation of a Pile, and represents the build p</w:t>
+      </w:r>
+      <w:r>
+        <w:rPr>
+          <w:rFonts w:ascii="Times" w:hAnsi="Times" w:cs="Arial"/>
+          <w:color w:val="262626"/>
+          <w:sz w:val="22"/>
+          <w:szCs w:val="22"/>
+        </w:rPr>
+        <w:t>ile that players build upon. A BuildPile can only be added to if the cards being added are valid.</w:t>
+      </w:r>
+      <w:r>
+        <w:rPr>
+          <w:rFonts w:ascii="Times" w:hAnsi="Times" w:cs="Arial"/>
+          <w:color w:val="262626"/>
+          <w:sz w:val="22"/>
+          <w:szCs w:val="22"/>
+        </w:rPr>
+        <w:t xml:space="preserve"> When a BuildPile reaches a Card containing 12, that BuildPile will be shuffled and then moved to the bottom of the draw pile.</w:t>
+      </w:r>
     </w:p>
     <w:p>
       <w:pPr>
@@ -11674,22 +11022,11 @@
         <w:adjustRightInd w:val="0"/>
         <w:rPr>
           <w:rFonts w:ascii="Times" w:hAnsi="Times" w:cs="Arial"/>
-          <w:i/>
-          <w:color w:val="262626"/>
-          <w:sz w:val="22"/>
-          <w:szCs w:val="22"/>
-        </w:rPr>
-      </w:pPr>
-      <w:r>
-        <w:rPr>
-          <w:rFonts w:ascii="Times" w:hAnsi="Times" w:cs="Arial"/>
-          <w:i/>
-          <w:color w:val="262626"/>
-          <w:sz w:val="22"/>
-          <w:szCs w:val="22"/>
-        </w:rPr>
-        <w:t>DrawPile.cpp</w:t>
-      </w:r>
+          <w:color w:val="262626"/>
+          <w:sz w:val="22"/>
+          <w:szCs w:val="22"/>
+        </w:rPr>
+      </w:pPr>
     </w:p>
     <w:p>
       <w:pPr>
@@ -11703,200 +11040,21 @@
         <w:adjustRightInd w:val="0"/>
         <w:rPr>
           <w:rFonts w:ascii="Times" w:hAnsi="Times" w:cs="Arial"/>
-          <w:color w:val="262626"/>
-          <w:sz w:val="22"/>
-          <w:szCs w:val="22"/>
-        </w:rPr>
-      </w:pPr>
-      <w:r>
-        <w:rPr>
-          <w:rFonts w:ascii="Times" w:hAnsi="Times" w:cs="Arial"/>
-          <w:color w:val="262626"/>
-          <w:sz w:val="22"/>
-          <w:szCs w:val="22"/>
-        </w:rPr>
-        <w:t xml:space="preserve">This is an implementation of a Pile, and represents the </w:t>
-      </w:r>
-      <w:r>
-        <w:rPr>
-          <w:rFonts w:ascii="Times" w:hAnsi="Times" w:cs="Arial"/>
-          <w:color w:val="262626"/>
-          <w:sz w:val="22"/>
-          <w:szCs w:val="22"/>
-        </w:rPr>
-        <w:t>draw</w:t>
-      </w:r>
-      <w:r>
-        <w:rPr>
-          <w:rFonts w:ascii="Times" w:hAnsi="Times" w:cs="Arial"/>
-          <w:color w:val="262626"/>
-          <w:sz w:val="22"/>
-          <w:szCs w:val="22"/>
-        </w:rPr>
-        <w:t xml:space="preserve"> pile that players </w:t>
-      </w:r>
-      <w:r>
-        <w:rPr>
-          <w:rFonts w:ascii="Times" w:hAnsi="Times" w:cs="Arial"/>
-          <w:color w:val="262626"/>
-          <w:sz w:val="22"/>
-          <w:szCs w:val="22"/>
-        </w:rPr>
-        <w:t>draw from</w:t>
-      </w:r>
-      <w:r>
-        <w:rPr>
-          <w:rFonts w:ascii="Times" w:hAnsi="Times" w:cs="Arial"/>
-          <w:color w:val="262626"/>
-          <w:sz w:val="22"/>
-          <w:szCs w:val="22"/>
-        </w:rPr>
-        <w:t xml:space="preserve">. A </w:t>
-      </w:r>
-      <w:proofErr w:type="spellStart"/>
-      <w:r>
-        <w:rPr>
-          <w:rFonts w:ascii="Times" w:hAnsi="Times" w:cs="Arial"/>
-          <w:color w:val="262626"/>
-          <w:sz w:val="22"/>
-          <w:szCs w:val="22"/>
-        </w:rPr>
-        <w:t>DrawPile</w:t>
-      </w:r>
-      <w:proofErr w:type="spellEnd"/>
-      <w:r>
-        <w:rPr>
-          <w:rFonts w:ascii="Times" w:hAnsi="Times" w:cs="Arial"/>
-          <w:color w:val="262626"/>
-          <w:sz w:val="22"/>
-          <w:szCs w:val="22"/>
-        </w:rPr>
-        <w:t xml:space="preserve"> </w:t>
-      </w:r>
-      <w:r>
-        <w:rPr>
-          <w:rFonts w:ascii="Times" w:hAnsi="Times" w:cs="Arial"/>
-          <w:color w:val="262626"/>
-          <w:sz w:val="22"/>
-          <w:szCs w:val="22"/>
-        </w:rPr>
-        <w:t xml:space="preserve">can only be added to from a </w:t>
-      </w:r>
-      <w:proofErr w:type="spellStart"/>
-      <w:r>
-        <w:rPr>
-          <w:rFonts w:ascii="Times" w:hAnsi="Times" w:cs="Arial"/>
-          <w:color w:val="262626"/>
-          <w:sz w:val="22"/>
-          <w:szCs w:val="22"/>
-        </w:rPr>
-        <w:t>BuildPile</w:t>
-      </w:r>
-      <w:proofErr w:type="spellEnd"/>
-      <w:r>
-        <w:rPr>
-          <w:rFonts w:ascii="Times" w:hAnsi="Times" w:cs="Arial"/>
-          <w:color w:val="262626"/>
-          <w:sz w:val="22"/>
-          <w:szCs w:val="22"/>
-        </w:rPr>
-        <w:t xml:space="preserve">, </w:t>
-      </w:r>
-      <w:r>
-        <w:rPr>
-          <w:rFonts w:ascii="Times" w:hAnsi="Times" w:cs="Arial"/>
-          <w:color w:val="262626"/>
-          <w:sz w:val="22"/>
-          <w:szCs w:val="22"/>
-        </w:rPr>
-        <w:t xml:space="preserve">when that </w:t>
-      </w:r>
-      <w:proofErr w:type="spellStart"/>
-      <w:r>
-        <w:rPr>
-          <w:rFonts w:ascii="Times" w:hAnsi="Times" w:cs="Arial"/>
-          <w:color w:val="262626"/>
-          <w:sz w:val="22"/>
-          <w:szCs w:val="22"/>
-        </w:rPr>
-        <w:t>BuildPile</w:t>
-      </w:r>
-      <w:proofErr w:type="spellEnd"/>
-      <w:r>
-        <w:rPr>
-          <w:rFonts w:ascii="Times" w:hAnsi="Times" w:cs="Arial"/>
-          <w:color w:val="262626"/>
-          <w:sz w:val="22"/>
-          <w:szCs w:val="22"/>
-        </w:rPr>
-        <w:t xml:space="preserve"> is full</w:t>
-      </w:r>
-      <w:r>
-        <w:rPr>
-          <w:rFonts w:ascii="Times" w:hAnsi="Times" w:cs="Arial"/>
-          <w:color w:val="262626"/>
-          <w:sz w:val="22"/>
-          <w:szCs w:val="22"/>
-        </w:rPr>
-        <w:t xml:space="preserve">. </w:t>
-      </w:r>
-      <w:r>
-        <w:rPr>
-          <w:rFonts w:ascii="Times" w:hAnsi="Times" w:cs="Arial"/>
-          <w:color w:val="262626"/>
-          <w:sz w:val="22"/>
-          <w:szCs w:val="22"/>
-        </w:rPr>
-        <w:t xml:space="preserve">At the beginning of the game, cards from the </w:t>
-      </w:r>
-      <w:proofErr w:type="spellStart"/>
-      <w:r>
-        <w:rPr>
-          <w:rFonts w:ascii="Times" w:hAnsi="Times" w:cs="Arial"/>
-          <w:color w:val="262626"/>
-          <w:sz w:val="22"/>
-          <w:szCs w:val="22"/>
-        </w:rPr>
-        <w:t>DrawPile</w:t>
-      </w:r>
-      <w:proofErr w:type="spellEnd"/>
-      <w:r>
-        <w:rPr>
-          <w:rFonts w:ascii="Times" w:hAnsi="Times" w:cs="Arial"/>
-          <w:color w:val="262626"/>
-          <w:sz w:val="22"/>
-          <w:szCs w:val="22"/>
-        </w:rPr>
-        <w:t xml:space="preserve"> will be dealt out so that each player has a Hand containing 5 cards. </w:t>
-      </w:r>
-      <w:r>
-        <w:rPr>
-          <w:rFonts w:ascii="Times" w:hAnsi="Times" w:cs="Arial"/>
-          <w:color w:val="262626"/>
-          <w:sz w:val="22"/>
-          <w:szCs w:val="22"/>
-        </w:rPr>
-        <w:t xml:space="preserve">At the end of a player’s turn, cards from the </w:t>
-      </w:r>
-      <w:proofErr w:type="spellStart"/>
-      <w:r>
-        <w:rPr>
-          <w:rFonts w:ascii="Times" w:hAnsi="Times" w:cs="Arial"/>
-          <w:color w:val="262626"/>
-          <w:sz w:val="22"/>
-          <w:szCs w:val="22"/>
-        </w:rPr>
-        <w:t>DrawPile</w:t>
-      </w:r>
-      <w:proofErr w:type="spellEnd"/>
-      <w:r>
-        <w:rPr>
-          <w:rFonts w:ascii="Times" w:hAnsi="Times" w:cs="Arial"/>
-          <w:color w:val="262626"/>
-          <w:sz w:val="22"/>
-          <w:szCs w:val="22"/>
-        </w:rPr>
-        <w:t xml:space="preserve"> will be added to that player’s hand until he/she has 5 cards.</w:t>
+          <w:i/>
+          <w:color w:val="262626"/>
+          <w:sz w:val="22"/>
+          <w:szCs w:val="22"/>
+        </w:rPr>
+      </w:pPr>
+      <w:r>
+        <w:rPr>
+          <w:rFonts w:ascii="Times" w:hAnsi="Times" w:cs="Arial"/>
+          <w:i/>
+          <w:color w:val="262626"/>
+          <w:sz w:val="22"/>
+          <w:szCs w:val="22"/>
+        </w:rPr>
+        <w:t>DrawPile.cpp</w:t>
       </w:r>
     </w:p>
     <w:p>
@@ -11916,6 +11074,114 @@
           <w:szCs w:val="22"/>
         </w:rPr>
       </w:pPr>
+      <w:r>
+        <w:rPr>
+          <w:rFonts w:ascii="Times" w:hAnsi="Times" w:cs="Arial"/>
+          <w:color w:val="262626"/>
+          <w:sz w:val="22"/>
+          <w:szCs w:val="22"/>
+        </w:rPr>
+        <w:t xml:space="preserve">This is an implementation of a Pile, and represents the </w:t>
+      </w:r>
+      <w:r>
+        <w:rPr>
+          <w:rFonts w:ascii="Times" w:hAnsi="Times" w:cs="Arial"/>
+          <w:color w:val="262626"/>
+          <w:sz w:val="22"/>
+          <w:szCs w:val="22"/>
+        </w:rPr>
+        <w:t>draw</w:t>
+      </w:r>
+      <w:r>
+        <w:rPr>
+          <w:rFonts w:ascii="Times" w:hAnsi="Times" w:cs="Arial"/>
+          <w:color w:val="262626"/>
+          <w:sz w:val="22"/>
+          <w:szCs w:val="22"/>
+        </w:rPr>
+        <w:t xml:space="preserve"> pile that players </w:t>
+      </w:r>
+      <w:r>
+        <w:rPr>
+          <w:rFonts w:ascii="Times" w:hAnsi="Times" w:cs="Arial"/>
+          <w:color w:val="262626"/>
+          <w:sz w:val="22"/>
+          <w:szCs w:val="22"/>
+        </w:rPr>
+        <w:t>draw from</w:t>
+      </w:r>
+      <w:r>
+        <w:rPr>
+          <w:rFonts w:ascii="Times" w:hAnsi="Times" w:cs="Arial"/>
+          <w:color w:val="262626"/>
+          <w:sz w:val="22"/>
+          <w:szCs w:val="22"/>
+        </w:rPr>
+        <w:t xml:space="preserve">. A </w:t>
+      </w:r>
+      <w:r>
+        <w:rPr>
+          <w:rFonts w:ascii="Times" w:hAnsi="Times" w:cs="Arial"/>
+          <w:color w:val="262626"/>
+          <w:sz w:val="22"/>
+          <w:szCs w:val="22"/>
+        </w:rPr>
+        <w:t>DrawPile</w:t>
+      </w:r>
+      <w:r>
+        <w:rPr>
+          <w:rFonts w:ascii="Times" w:hAnsi="Times" w:cs="Arial"/>
+          <w:color w:val="262626"/>
+          <w:sz w:val="22"/>
+          <w:szCs w:val="22"/>
+        </w:rPr>
+        <w:t xml:space="preserve"> </w:t>
+      </w:r>
+      <w:r>
+        <w:rPr>
+          <w:rFonts w:ascii="Times" w:hAnsi="Times" w:cs="Arial"/>
+          <w:color w:val="262626"/>
+          <w:sz w:val="22"/>
+          <w:szCs w:val="22"/>
+        </w:rPr>
+        <w:t xml:space="preserve">can only be added to from a BuildPile, </w:t>
+      </w:r>
+      <w:r>
+        <w:rPr>
+          <w:rFonts w:ascii="Times" w:hAnsi="Times" w:cs="Arial"/>
+          <w:color w:val="262626"/>
+          <w:sz w:val="22"/>
+          <w:szCs w:val="22"/>
+        </w:rPr>
+        <w:t>when that BuildPile is full</w:t>
+      </w:r>
+      <w:r>
+        <w:rPr>
+          <w:rFonts w:ascii="Times" w:hAnsi="Times" w:cs="Arial"/>
+          <w:color w:val="262626"/>
+          <w:sz w:val="22"/>
+          <w:szCs w:val="22"/>
+        </w:rPr>
+        <w:t xml:space="preserve">. </w:t>
+      </w:r>
+      <w:r>
+        <w:rPr>
+          <w:rFonts w:ascii="Times" w:hAnsi="Times" w:cs="Arial"/>
+          <w:color w:val="262626"/>
+          <w:sz w:val="22"/>
+          <w:szCs w:val="22"/>
+        </w:rPr>
+        <w:t xml:space="preserve">At the beginning of the game, cards from the DrawPile will be dealt out so that each player has a Hand containing 5 cards. </w:t>
+      </w:r>
+      <w:r>
+        <w:rPr>
+          <w:rFonts w:ascii="Times" w:hAnsi="Times" w:cs="Arial"/>
+          <w:color w:val="262626"/>
+          <w:sz w:val="22"/>
+          <w:szCs w:val="22"/>
+        </w:rPr>
+        <w:t>At the end of a player’s turn, cards from the DrawPile will be added to that player’s hand until he/she has 5 cards.</w:t>
+      </w:r>
     </w:p>
     <w:p>
       <w:pPr>
@@ -11929,22 +11195,11 @@
         <w:adjustRightInd w:val="0"/>
         <w:rPr>
           <w:rFonts w:ascii="Times" w:hAnsi="Times" w:cs="Arial"/>
-          <w:i/>
-          <w:color w:val="262626"/>
-          <w:sz w:val="22"/>
-          <w:szCs w:val="22"/>
-        </w:rPr>
-      </w:pPr>
-      <w:r>
-        <w:rPr>
-          <w:rFonts w:ascii="Times" w:hAnsi="Times" w:cs="Arial"/>
-          <w:i/>
-          <w:color w:val="262626"/>
-          <w:sz w:val="22"/>
-          <w:szCs w:val="22"/>
-        </w:rPr>
-        <w:t>StockPile.cpp</w:t>
-      </w:r>
+          <w:color w:val="262626"/>
+          <w:sz w:val="22"/>
+          <w:szCs w:val="22"/>
+        </w:rPr>
+      </w:pPr>
     </w:p>
     <w:p>
       <w:pPr>
@@ -11958,77 +11213,21 @@
         <w:adjustRightInd w:val="0"/>
         <w:rPr>
           <w:rFonts w:ascii="Times" w:hAnsi="Times" w:cs="Arial"/>
-          <w:color w:val="262626"/>
-          <w:sz w:val="22"/>
-          <w:szCs w:val="22"/>
-        </w:rPr>
-      </w:pPr>
-      <w:r>
-        <w:rPr>
-          <w:rFonts w:ascii="Times" w:hAnsi="Times" w:cs="Arial"/>
-          <w:color w:val="262626"/>
-          <w:sz w:val="22"/>
-          <w:szCs w:val="22"/>
-        </w:rPr>
-        <w:t xml:space="preserve">This is an implementation of a Pile, and represents the </w:t>
-      </w:r>
-      <w:r>
-        <w:rPr>
-          <w:rFonts w:ascii="Times" w:hAnsi="Times" w:cs="Arial"/>
-          <w:color w:val="262626"/>
-          <w:sz w:val="22"/>
-          <w:szCs w:val="22"/>
-        </w:rPr>
-        <w:t>pile that each player must get rid of to win the game.</w:t>
-      </w:r>
-      <w:r>
-        <w:rPr>
-          <w:rFonts w:ascii="Times" w:hAnsi="Times" w:cs="Arial"/>
-          <w:color w:val="262626"/>
-          <w:sz w:val="22"/>
-          <w:szCs w:val="22"/>
-        </w:rPr>
-        <w:t xml:space="preserve"> When a </w:t>
-      </w:r>
-      <w:proofErr w:type="spellStart"/>
-      <w:r>
-        <w:rPr>
-          <w:rFonts w:ascii="Times" w:hAnsi="Times" w:cs="Arial"/>
-          <w:color w:val="262626"/>
-          <w:sz w:val="22"/>
-          <w:szCs w:val="22"/>
-        </w:rPr>
-        <w:t>StockPile</w:t>
-      </w:r>
-      <w:proofErr w:type="spellEnd"/>
-      <w:r>
-        <w:rPr>
-          <w:rFonts w:ascii="Times" w:hAnsi="Times" w:cs="Arial"/>
-          <w:color w:val="262626"/>
-          <w:sz w:val="22"/>
-          <w:szCs w:val="22"/>
-        </w:rPr>
-        <w:t xml:space="preserve"> becomes empty, the Player owning that </w:t>
-      </w:r>
-      <w:proofErr w:type="spellStart"/>
-      <w:r>
-        <w:rPr>
-          <w:rFonts w:ascii="Times" w:hAnsi="Times" w:cs="Arial"/>
-          <w:color w:val="262626"/>
-          <w:sz w:val="22"/>
-          <w:szCs w:val="22"/>
-        </w:rPr>
-        <w:t>StockPile</w:t>
-      </w:r>
-      <w:proofErr w:type="spellEnd"/>
-      <w:r>
-        <w:rPr>
-          <w:rFonts w:ascii="Times" w:hAnsi="Times" w:cs="Arial"/>
-          <w:color w:val="262626"/>
-          <w:sz w:val="22"/>
-          <w:szCs w:val="22"/>
-        </w:rPr>
-        <w:t xml:space="preserve"> will be declared the winner, and the game will be ended.</w:t>
+          <w:i/>
+          <w:color w:val="262626"/>
+          <w:sz w:val="22"/>
+          <w:szCs w:val="22"/>
+        </w:rPr>
+      </w:pPr>
+      <w:r>
+        <w:rPr>
+          <w:rFonts w:ascii="Times" w:hAnsi="Times" w:cs="Arial"/>
+          <w:i/>
+          <w:color w:val="262626"/>
+          <w:sz w:val="22"/>
+          <w:szCs w:val="22"/>
+        </w:rPr>
+        <w:t>StockPile.cpp</w:t>
       </w:r>
     </w:p>
     <w:p>
@@ -12048,6 +11247,33 @@
           <w:szCs w:val="22"/>
         </w:rPr>
       </w:pPr>
+      <w:r>
+        <w:rPr>
+          <w:rFonts w:ascii="Times" w:hAnsi="Times" w:cs="Arial"/>
+          <w:color w:val="262626"/>
+          <w:sz w:val="22"/>
+          <w:szCs w:val="22"/>
+        </w:rPr>
+        <w:t xml:space="preserve">This is an implementation of a Pile, and represents the </w:t>
+      </w:r>
+      <w:r>
+        <w:rPr>
+          <w:rFonts w:ascii="Times" w:hAnsi="Times" w:cs="Arial"/>
+          <w:color w:val="262626"/>
+          <w:sz w:val="22"/>
+          <w:szCs w:val="22"/>
+        </w:rPr>
+        <w:t>pile that each player must get rid of to win the game.</w:t>
+      </w:r>
+      <w:r>
+        <w:rPr>
+          <w:rFonts w:ascii="Times" w:hAnsi="Times" w:cs="Arial"/>
+          <w:color w:val="262626"/>
+          <w:sz w:val="22"/>
+          <w:szCs w:val="22"/>
+        </w:rPr>
+        <w:t xml:space="preserve"> When a StockPile becomes empty, the Player owning that StockPile will be declared the winner, and the game will be ended.</w:t>
+      </w:r>
     </w:p>
     <w:p>
       <w:pPr>
@@ -12066,24 +11292,6 @@
           <w:szCs w:val="22"/>
         </w:rPr>
       </w:pPr>
-      <w:r>
-        <w:rPr>
-          <w:rFonts w:ascii="Times" w:hAnsi="Times" w:cs="Arial"/>
-          <w:color w:val="262626"/>
-          <w:sz w:val="22"/>
-          <w:szCs w:val="22"/>
-        </w:rPr>
-        <w:t>Dis</w:t>
-      </w:r>
-      <w:r>
-        <w:rPr>
-          <w:rFonts w:ascii="Times" w:hAnsi="Times" w:cs="Arial"/>
-          <w:color w:val="262626"/>
-          <w:sz w:val="22"/>
-          <w:szCs w:val="22"/>
-        </w:rPr>
-        <w:t>cardPile.cpp</w:t>
-      </w:r>
     </w:p>
     <w:p>
       <w:pPr>
@@ -12109,56 +11317,16 @@
           <w:sz w:val="22"/>
           <w:szCs w:val="22"/>
         </w:rPr>
-        <w:t xml:space="preserve">This is an implementation of a Pile, and represents one of four discard piles that each player has. </w:t>
-      </w:r>
-      <w:r>
-        <w:rPr>
-          <w:rFonts w:ascii="Times" w:hAnsi="Times" w:cs="Arial"/>
-          <w:color w:val="262626"/>
-          <w:sz w:val="22"/>
-          <w:szCs w:val="22"/>
-        </w:rPr>
-        <w:t xml:space="preserve">Cards can be moved to this pile at the end of each player’s turn, and cards in a </w:t>
-      </w:r>
-      <w:proofErr w:type="spellStart"/>
-      <w:r>
-        <w:rPr>
-          <w:rFonts w:ascii="Times" w:hAnsi="Times" w:cs="Arial"/>
-          <w:color w:val="262626"/>
-          <w:sz w:val="22"/>
-          <w:szCs w:val="22"/>
-        </w:rPr>
-        <w:t>DiscardPile</w:t>
-      </w:r>
-      <w:proofErr w:type="spellEnd"/>
-      <w:r>
-        <w:rPr>
-          <w:rFonts w:ascii="Times" w:hAnsi="Times" w:cs="Arial"/>
-          <w:color w:val="262626"/>
-          <w:sz w:val="22"/>
-          <w:szCs w:val="22"/>
-        </w:rPr>
-        <w:t xml:space="preserve"> can be moved to a </w:t>
-      </w:r>
-      <w:proofErr w:type="spellStart"/>
-      <w:r>
-        <w:rPr>
-          <w:rFonts w:ascii="Times" w:hAnsi="Times" w:cs="Arial"/>
-          <w:color w:val="262626"/>
-          <w:sz w:val="22"/>
-          <w:szCs w:val="22"/>
-        </w:rPr>
-        <w:t>BuildPile</w:t>
-      </w:r>
-      <w:proofErr w:type="spellEnd"/>
-      <w:r>
-        <w:rPr>
-          <w:rFonts w:ascii="Times" w:hAnsi="Times" w:cs="Arial"/>
-          <w:color w:val="262626"/>
-          <w:sz w:val="22"/>
-          <w:szCs w:val="22"/>
-        </w:rPr>
-        <w:t xml:space="preserve"> if those cards are valid.</w:t>
+        <w:t>Dis</w:t>
+      </w:r>
+      <w:r>
+        <w:rPr>
+          <w:rFonts w:ascii="Times" w:hAnsi="Times" w:cs="Arial"/>
+          <w:color w:val="262626"/>
+          <w:sz w:val="22"/>
+          <w:szCs w:val="22"/>
+        </w:rPr>
+        <w:t>cardPile.cpp</w:t>
       </w:r>
     </w:p>
     <w:p>
@@ -12181,12 +11349,20 @@
       <w:r>
         <w:rPr>
           <w:rFonts w:ascii="Times" w:hAnsi="Times" w:cs="Arial"/>
-          <w:b/>
-          <w:color w:val="262626"/>
-          <w:sz w:val="22"/>
-          <w:szCs w:val="22"/>
-        </w:rPr>
-        <w:t>Implementation Plan</w:t>
+          <w:color w:val="262626"/>
+          <w:sz w:val="22"/>
+          <w:szCs w:val="22"/>
+        </w:rPr>
+        <w:t xml:space="preserve">This is an implementation of a Pile, and represents one of four discard piles that each player has. </w:t>
+      </w:r>
+      <w:r>
+        <w:rPr>
+          <w:rFonts w:ascii="Times" w:hAnsi="Times" w:cs="Arial"/>
+          <w:color w:val="262626"/>
+          <w:sz w:val="22"/>
+          <w:szCs w:val="22"/>
+        </w:rPr>
+        <w:t>Cards can be moved to this pile at the end of each player’s turn, and cards in a DiscardPile can be moved to a BuildPile if those cards are valid.</w:t>
       </w:r>
     </w:p>
     <w:p>
@@ -12201,6 +11377,34 @@
         <w:adjustRightInd w:val="0"/>
         <w:rPr>
           <w:rFonts w:ascii="Times" w:hAnsi="Times" w:cs="Arial"/>
+          <w:color w:val="262626"/>
+          <w:sz w:val="22"/>
+          <w:szCs w:val="22"/>
+        </w:rPr>
+      </w:pPr>
+      <w:r>
+        <w:rPr>
+          <w:rFonts w:ascii="Times" w:hAnsi="Times" w:cs="Arial"/>
+          <w:b/>
+          <w:color w:val="262626"/>
+          <w:sz w:val="22"/>
+          <w:szCs w:val="22"/>
+        </w:rPr>
+        <w:t>Implementation Plan</w:t>
+      </w:r>
+    </w:p>
+    <w:p>
+      <w:pPr>
+        <w:widowControl w:val="0"/>
+        <w:tabs>
+          <w:tab w:val="left" w:pos="220"/>
+          <w:tab w:val="left" w:pos="720"/>
+        </w:tabs>
+        <w:autoSpaceDE w:val="0"/>
+        <w:autoSpaceDN w:val="0"/>
+        <w:adjustRightInd w:val="0"/>
+        <w:rPr>
+          <w:rFonts w:ascii="Times" w:hAnsi="Times" w:cs="Arial"/>
           <w:b/>
           <w:color w:val="262626"/>
           <w:sz w:val="22"/>
@@ -12482,27 +11686,7 @@
           <w:sz w:val="22"/>
           <w:szCs w:val="22"/>
         </w:rPr>
-        <w:t xml:space="preserve">. After these are all finished, we will join up with Matthew &amp; </w:t>
-      </w:r>
-      <w:proofErr w:type="spellStart"/>
-      <w:r>
-        <w:rPr>
-          <w:rFonts w:ascii="Times" w:hAnsi="Times" w:cs="Arial"/>
-          <w:color w:val="262626"/>
-          <w:sz w:val="22"/>
-          <w:szCs w:val="22"/>
-        </w:rPr>
-        <w:t>Seung</w:t>
-      </w:r>
-      <w:proofErr w:type="spellEnd"/>
-      <w:r>
-        <w:rPr>
-          <w:rFonts w:ascii="Times" w:hAnsi="Times" w:cs="Arial"/>
-          <w:color w:val="262626"/>
-          <w:sz w:val="22"/>
-          <w:szCs w:val="22"/>
-        </w:rPr>
-        <w:t xml:space="preserve"> Hwan to all work together on the rest of the game.</w:t>
+        <w:t>. After these are all finished, we will join up with Matthew &amp; Seung Hwan to all work together on the rest of the game.</w:t>
       </w:r>
     </w:p>
     <w:p>
@@ -12558,29 +11742,7 @@
           <w:sz w:val="22"/>
           <w:szCs w:val="22"/>
         </w:rPr>
-        <w:t xml:space="preserve"> &amp; </w:t>
-      </w:r>
-      <w:proofErr w:type="spellStart"/>
-      <w:r>
-        <w:rPr>
-          <w:rFonts w:ascii="Times" w:hAnsi="Times" w:cs="Arial"/>
-          <w:i/>
-          <w:color w:val="262626"/>
-          <w:sz w:val="22"/>
-          <w:szCs w:val="22"/>
-        </w:rPr>
-        <w:t>Seung</w:t>
-      </w:r>
-      <w:proofErr w:type="spellEnd"/>
-      <w:r>
-        <w:rPr>
-          <w:rFonts w:ascii="Times" w:hAnsi="Times" w:cs="Arial"/>
-          <w:i/>
-          <w:color w:val="262626"/>
-          <w:sz w:val="22"/>
-          <w:szCs w:val="22"/>
-        </w:rPr>
-        <w:t xml:space="preserve"> Hwan</w:t>
+        <w:t xml:space="preserve"> &amp; Seung Hwan</w:t>
       </w:r>
     </w:p>
     <w:p>
